--- a/2 民间文学概论/说课稿/民间文学概论串讲1.docx
+++ b/2 民间文学概论/说课稿/民间文学概论串讲1.docx
@@ -5,9 +5,6 @@
     <w:p>
       <w:pPr>
         <w:pStyle w:val="1"/>
-        <w:rPr>
-          <w:rFonts w:hint="eastAsia"/>
-        </w:rPr>
       </w:pPr>
       <w:r>
         <w:rPr>
@@ -22,6 +19,18 @@
           <w:rFonts w:hint="eastAsia"/>
         </w:rPr>
         <w:t>哈哈哈哈</w:t>
+      </w:r>
+      <w:r>
+        <w:rPr>
+          <w:rFonts w:hint="eastAsia"/>
+        </w:rPr>
+        <w:t xml:space="preserve"> </w:t>
+      </w:r>
+      <w:r>
+        <w:rPr>
+          <w:rFonts w:hint="eastAsia"/>
+        </w:rPr>
+        <w:t>小糖糖</w:t>
       </w:r>
       <w:bookmarkStart w:id="0" w:name="_GoBack"/>
       <w:bookmarkEnd w:id="0"/>

--- a/2 民间文学概论/说课稿/民间文学概论串讲1.docx
+++ b/2 民间文学概论/说课稿/民间文学概论串讲1.docx
@@ -14,11 +14,12 @@
       </w:r>
     </w:p>
     <w:p>
-      <w:pPr>
-        <w:rPr>
-          <w:rFonts w:hint="eastAsia"/>
-        </w:rPr>
-      </w:pPr>
+      <w:r>
+        <w:rPr>
+          <w:rFonts w:hint="eastAsia"/>
+        </w:rPr>
+        <w:t>哈哈哈</w:t>
+      </w:r>
       <w:bookmarkStart w:id="0" w:name="_GoBack"/>
       <w:bookmarkEnd w:id="0"/>
     </w:p>

--- a/2 民间文学概论/说课稿/民间文学概论串讲1.docx
+++ b/2 民间文学概论/说课稿/民间文学概论串讲1.docx
@@ -31,6 +31,18 @@
           <w:rFonts w:hint="eastAsia"/>
         </w:rPr>
         <w:t>小糖糖</w:t>
+      </w:r>
+      <w:r>
+        <w:rPr>
+          <w:rFonts w:hint="eastAsia"/>
+        </w:rPr>
+        <w:t xml:space="preserve">  </w:t>
+      </w:r>
+      <w:r>
+        <w:rPr>
+          <w:rFonts w:hint="eastAsia"/>
+        </w:rPr>
+        <w:t>哈哈哈</w:t>
       </w:r>
       <w:bookmarkStart w:id="0" w:name="_GoBack"/>
       <w:bookmarkEnd w:id="0"/>

--- a/2 民间文学概论/说课稿/民间文学概论串讲1.docx
+++ b/2 民间文学概论/说课稿/民间文学概论串讲1.docx
@@ -1,6 +1,6 @@
 
 <file path=word/document.xml><?xml version="1.0" encoding="utf-8"?>
-<w:document xmlns:wpc="http://schemas.microsoft.com/office/word/2010/wordprocessingCanvas" xmlns:mc="http://schemas.openxmlformats.org/markup-compatibility/2006" xmlns:o="urn:schemas-microsoft-com:office:office" xmlns:r="http://schemas.openxmlformats.org/officeDocument/2006/relationships" xmlns:m="http://schemas.openxmlformats.org/officeDocument/2006/math" xmlns:v="urn:schemas-microsoft-com:vml" xmlns:wp14="http://schemas.microsoft.com/office/word/2010/wordprocessingDrawing" xmlns:wp="http://schemas.openxmlformats.org/drawingml/2006/wordprocessingDrawing" xmlns:w10="urn:schemas-microsoft-com:office:word" xmlns:w="http://schemas.openxmlformats.org/wordprocessingml/2006/main" xmlns:w14="http://schemas.microsoft.com/office/word/2010/wordml" xmlns:wpg="http://schemas.microsoft.com/office/word/2010/wordprocessingGroup" xmlns:wpi="http://schemas.microsoft.com/office/word/2010/wordprocessingInk" xmlns:wne="http://schemas.microsoft.com/office/word/2006/wordml" xmlns:wps="http://schemas.microsoft.com/office/word/2010/wordprocessingShape" mc:Ignorable="w14 wp14">
+<w:document xmlns:wpc="http://schemas.microsoft.com/office/word/2010/wordprocessingCanvas" xmlns:cx="http://schemas.microsoft.com/office/drawing/2014/chartex" xmlns:cx1="http://schemas.microsoft.com/office/drawing/2015/9/8/chartex" xmlns:cx2="http://schemas.microsoft.com/office/drawing/2015/10/21/chartex" xmlns:cx3="http://schemas.microsoft.com/office/drawing/2016/5/9/chartex" xmlns:cx4="http://schemas.microsoft.com/office/drawing/2016/5/10/chartex" xmlns:cx5="http://schemas.microsoft.com/office/drawing/2016/5/11/chartex" xmlns:cx6="http://schemas.microsoft.com/office/drawing/2016/5/12/chartex" xmlns:cx7="http://schemas.microsoft.com/office/drawing/2016/5/13/chartex" xmlns:cx8="http://schemas.microsoft.com/office/drawing/2016/5/14/chartex" xmlns:mc="http://schemas.openxmlformats.org/markup-compatibility/2006" xmlns:aink="http://schemas.microsoft.com/office/drawing/2016/ink" xmlns:am3d="http://schemas.microsoft.com/office/drawing/2017/model3d" xmlns:o="urn:schemas-microsoft-com:office:office" xmlns:r="http://schemas.openxmlformats.org/officeDocument/2006/relationships" xmlns:m="http://schemas.openxmlformats.org/officeDocument/2006/math" xmlns:v="urn:schemas-microsoft-com:vml" xmlns:wp14="http://schemas.microsoft.com/office/word/2010/wordprocessingDrawing" xmlns:wp="http://schemas.openxmlformats.org/drawingml/2006/wordprocessingDrawing" xmlns:w10="urn:schemas-microsoft-com:office:word" xmlns:w="http://schemas.openxmlformats.org/wordprocessingml/2006/main" xmlns:w14="http://schemas.microsoft.com/office/word/2010/wordml" xmlns:w15="http://schemas.microsoft.com/office/word/2012/wordml" xmlns:w16cid="http://schemas.microsoft.com/office/word/2016/wordml/cid" xmlns:w16se="http://schemas.microsoft.com/office/word/2015/wordml/symex" xmlns:wpg="http://schemas.microsoft.com/office/word/2010/wordprocessingGroup" xmlns:wpi="http://schemas.microsoft.com/office/word/2010/wordprocessingInk" xmlns:wne="http://schemas.microsoft.com/office/word/2006/wordml" xmlns:wps="http://schemas.microsoft.com/office/word/2010/wordprocessingShape" mc:Ignorable="w14 w15 w16se w16cid wp14">
   <w:body>
     <w:p>
       <w:pPr>
@@ -14,6 +14,11 @@
       </w:r>
     </w:p>
     <w:p>
+      <w:pPr>
+        <w:rPr>
+          <w:rFonts w:hint="eastAsia"/>
+        </w:rPr>
+      </w:pPr>
       <w:r>
         <w:rPr>
           <w:rFonts w:hint="eastAsia"/>
@@ -45,10 +50,13 @@
         <w:t>哈哈哈</w:t>
       </w:r>
       <w:r>
-        <w:rPr>
-          <w:rFonts w:hint="eastAsia"/>
-        </w:rPr>
-        <w:t>1212</w:t>
+        <w:t xml:space="preserve">  </w:t>
+      </w:r>
+      <w:r>
+        <w:rPr>
+          <w:rFonts w:hint="eastAsia"/>
+        </w:rPr>
+        <w:t>这次好了</w:t>
       </w:r>
       <w:bookmarkStart w:id="0" w:name="_GoBack"/>
       <w:bookmarkEnd w:id="0"/>
@@ -73,13 +81,69 @@
         <w:rPr>
           <w:rFonts w:hint="eastAsia"/>
         </w:rPr>
-        <w:t>别看资料，看聊效。聊是聊天的聊。不是说不让你看资料，课下去看。</w:t>
-      </w:r>
-      <w:r>
-        <w:rPr>
-          <w:rFonts w:hint="eastAsia"/>
-        </w:rPr>
-        <w:t>欢迎同学们在公屏积极发言。</w:t>
+        <w:t>别看资料，</w:t>
+      </w:r>
+      <w:proofErr w:type="gramStart"/>
+      <w:r>
+        <w:rPr>
+          <w:rFonts w:hint="eastAsia"/>
+        </w:rPr>
+        <w:t>看聊效</w:t>
+      </w:r>
+      <w:proofErr w:type="gramEnd"/>
+      <w:r>
+        <w:rPr>
+          <w:rFonts w:hint="eastAsia"/>
+        </w:rPr>
+        <w:t>。</w:t>
+      </w:r>
+      <w:proofErr w:type="gramStart"/>
+      <w:r>
+        <w:rPr>
+          <w:rFonts w:hint="eastAsia"/>
+        </w:rPr>
+        <w:t>聊是聊天</w:t>
+      </w:r>
+      <w:proofErr w:type="gramEnd"/>
+      <w:r>
+        <w:rPr>
+          <w:rFonts w:hint="eastAsia"/>
+        </w:rPr>
+        <w:t>的聊。不是说不让你看资料，</w:t>
+      </w:r>
+      <w:proofErr w:type="gramStart"/>
+      <w:r>
+        <w:rPr>
+          <w:rFonts w:hint="eastAsia"/>
+        </w:rPr>
+        <w:t>课下去</w:t>
+      </w:r>
+      <w:proofErr w:type="gramEnd"/>
+      <w:r>
+        <w:rPr>
+          <w:rFonts w:hint="eastAsia"/>
+        </w:rPr>
+        <w:t>看。</w:t>
+      </w:r>
+      <w:r>
+        <w:rPr>
+          <w:rFonts w:hint="eastAsia"/>
+        </w:rPr>
+        <w:t>欢迎同学们在公</w:t>
+      </w:r>
+      <w:proofErr w:type="gramStart"/>
+      <w:r>
+        <w:rPr>
+          <w:rFonts w:hint="eastAsia"/>
+        </w:rPr>
+        <w:t>屏积极</w:t>
+      </w:r>
+      <w:proofErr w:type="gramEnd"/>
+      <w:r>
+        <w:rPr>
+          <w:rFonts w:hint="eastAsia"/>
+        </w:rPr>
+        <w:t>发言。</w:t>
       </w:r>
     </w:p>
     <w:p>
@@ -97,7 +161,21 @@
         <w:rPr>
           <w:rFonts w:hint="eastAsia"/>
         </w:rPr>
-        <w:t>：单选题是难度最低的，或者记关键词或者建立联想记忆，实在不行你就凭感觉选你觉得最靠谱的；多选题的难度在于多选和漏选都不行，这种时候你就要强化记忆，不能像选择题那么糊弄事，判</w:t>
+        <w:t>：单选题是难度最低的，或者记关键词或者建立联想记忆，实在不行你就凭感觉选你觉得</w:t>
+      </w:r>
+      <w:proofErr w:type="gramStart"/>
+      <w:r>
+        <w:rPr>
+          <w:rFonts w:hint="eastAsia"/>
+        </w:rPr>
+        <w:t>最靠谱的</w:t>
+      </w:r>
+      <w:proofErr w:type="gramEnd"/>
+      <w:r>
+        <w:rPr>
+          <w:rFonts w:hint="eastAsia"/>
+        </w:rPr>
+        <w:t>；多选题的难度在于多选和漏选都不行，这种时候你就要强化记忆，不能像选择题那么糊弄事，判</w:t>
       </w:r>
       <w:r>
         <w:rPr>
@@ -404,7 +482,21 @@
         <w:rPr>
           <w:rFonts w:hint="eastAsia"/>
         </w:rPr>
-        <w:t>创作出来的文学我们叫作家文学。</w:t>
+        <w:t>创作出来的文学我们</w:t>
+      </w:r>
+      <w:proofErr w:type="gramStart"/>
+      <w:r>
+        <w:rPr>
+          <w:rFonts w:hint="eastAsia"/>
+        </w:rPr>
+        <w:t>叫作</w:t>
+      </w:r>
+      <w:proofErr w:type="gramEnd"/>
+      <w:r>
+        <w:rPr>
+          <w:rFonts w:hint="eastAsia"/>
+        </w:rPr>
+        <w:t>家文学。</w:t>
       </w:r>
       <w:r>
         <w:rPr>
@@ -494,7 +586,21 @@
         <w:rPr>
           <w:rFonts w:hint="eastAsia"/>
         </w:rPr>
-        <w:t>我们现在是学明白了，民间文学</w:t>
+        <w:t>我们现在是</w:t>
+      </w:r>
+      <w:proofErr w:type="gramStart"/>
+      <w:r>
+        <w:rPr>
+          <w:rFonts w:hint="eastAsia"/>
+        </w:rPr>
+        <w:t>学明白</w:t>
+      </w:r>
+      <w:proofErr w:type="gramEnd"/>
+      <w:r>
+        <w:rPr>
+          <w:rFonts w:hint="eastAsia"/>
+        </w:rPr>
+        <w:t>了，民间文学</w:t>
       </w:r>
       <w:r>
         <w:rPr>
@@ -566,13 +672,13 @@
       <w:pPr>
         <w:spacing w:line="360" w:lineRule="auto"/>
         <w:rPr>
-          <w:color w:val="39A343" w:themeColor="background1" w:themeShade="80"/>
-        </w:rPr>
-      </w:pPr>
-      <w:r>
-        <w:rPr>
-          <w:rFonts w:hint="eastAsia"/>
-          <w:color w:val="39A343" w:themeColor="background1" w:themeShade="80"/>
+          <w:color w:val="808080" w:themeColor="background1" w:themeShade="80"/>
+        </w:rPr>
+      </w:pPr>
+      <w:r>
+        <w:rPr>
+          <w:rFonts w:hint="eastAsia"/>
+          <w:color w:val="808080" w:themeColor="background1" w:themeShade="80"/>
         </w:rPr>
         <w:t>基于这些区分，我们可以认为民间文学作为一个民族共有的文化传统，是相对独立于官方文化和作家文学之外的一种民间文化形态。</w:t>
       </w:r>
@@ -673,27 +779,27 @@
       <w:pPr>
         <w:spacing w:line="360" w:lineRule="auto"/>
         <w:rPr>
-          <w:color w:val="39A343" w:themeColor="background1" w:themeShade="80"/>
-        </w:rPr>
-      </w:pPr>
-      <w:r>
-        <w:rPr>
-          <w:rFonts w:hint="eastAsia"/>
-          <w:color w:val="39A343" w:themeColor="background1" w:themeShade="80"/>
+          <w:color w:val="808080" w:themeColor="background1" w:themeShade="80"/>
+        </w:rPr>
+      </w:pPr>
+      <w:r>
+        <w:rPr>
+          <w:rFonts w:hint="eastAsia"/>
+          <w:color w:val="808080" w:themeColor="background1" w:themeShade="80"/>
         </w:rPr>
         <w:t>选自《吴越春秋》的一首小歌谣。这首歌谣仅</w:t>
       </w:r>
       <w:r>
         <w:rPr>
           <w:rFonts w:hint="eastAsia"/>
-          <w:color w:val="39A343" w:themeColor="background1" w:themeShade="80"/>
+          <w:color w:val="808080" w:themeColor="background1" w:themeShade="80"/>
         </w:rPr>
         <w:t>8</w:t>
       </w:r>
       <w:r>
         <w:rPr>
           <w:rFonts w:hint="eastAsia"/>
-          <w:color w:val="39A343" w:themeColor="background1" w:themeShade="80"/>
+          <w:color w:val="808080" w:themeColor="background1" w:themeShade="80"/>
         </w:rPr>
         <w:t>个字，是中国古代现存的最短的诗歌。</w:t>
       </w:r>
@@ -705,9 +811,25 @@
       <w:r>
         <w:rPr>
           <w:rFonts w:hint="eastAsia"/>
-          <w:color w:val="39A343" w:themeColor="background1" w:themeShade="80"/>
-        </w:rPr>
-        <w:t>断竹，指把竹子断开。续竹，指把竹子绑接起来，制成弹弓。飞土，指发射土做的弹丸。逐宍，逐，是追逐的意思；宍，古“肉”字，指禽兽之类；逐宍，就是追捕禽兽的意思。全诗可译为：“砍伐野竹，制成弹弓；发射弹丸，追捕猎物。”</w:t>
+          <w:color w:val="808080" w:themeColor="background1" w:themeShade="80"/>
+        </w:rPr>
+        <w:t>断竹，指把竹子断开。续竹，指把</w:t>
+      </w:r>
+      <w:proofErr w:type="gramStart"/>
+      <w:r>
+        <w:rPr>
+          <w:rFonts w:hint="eastAsia"/>
+          <w:color w:val="808080" w:themeColor="background1" w:themeShade="80"/>
+        </w:rPr>
+        <w:t>竹子绑接起来</w:t>
+      </w:r>
+      <w:proofErr w:type="gramEnd"/>
+      <w:r>
+        <w:rPr>
+          <w:rFonts w:hint="eastAsia"/>
+          <w:color w:val="808080" w:themeColor="background1" w:themeShade="80"/>
+        </w:rPr>
+        <w:t>，制成弹弓。飞土，指发射土做的弹丸。逐宍，逐，是追逐的意思；宍，古“肉”字，指禽兽之类；逐宍，就是追捕禽兽的意思。全诗可译为：“砍伐野竹，制成弹弓；发射弹丸，追捕猎物。”</w:t>
       </w:r>
       <w:r>
         <w:rPr>
@@ -811,7 +933,7 @@
       <w:pPr>
         <w:spacing w:line="360" w:lineRule="auto"/>
         <w:rPr>
-          <w:color w:val="39A343" w:themeColor="background1" w:themeShade="80"/>
+          <w:color w:val="808080" w:themeColor="background1" w:themeShade="80"/>
         </w:rPr>
       </w:pPr>
       <w:r>
@@ -980,7 +1102,21 @@
         <w:rPr>
           <w:rFonts w:hint="eastAsia"/>
         </w:rPr>
-        <w:t>：干宝《搜神记》《搜神记》是一部记录古代民间传说中神奇怪异故事的小说集，作者是东晋的史学家干宝。主角有鬼，也有妖怪和神仙</w:t>
+        <w:t>：干宝</w:t>
+      </w:r>
+      <w:proofErr w:type="gramStart"/>
+      <w:r>
+        <w:rPr>
+          <w:rFonts w:hint="eastAsia"/>
+        </w:rPr>
+        <w:t>《搜神记》《搜神记》</w:t>
+      </w:r>
+      <w:proofErr w:type="gramEnd"/>
+      <w:r>
+        <w:rPr>
+          <w:rFonts w:hint="eastAsia"/>
+        </w:rPr>
+        <w:t>是一部记录古代民间传说中神奇怪异故事的小说集，作者是东晋的史学家干宝。主角有鬼，也有妖怪和神仙</w:t>
       </w:r>
       <w:r>
         <w:rPr>
@@ -1108,7 +1244,7 @@
       <w:r>
         <w:rPr>
           <w:rFonts w:hint="eastAsia"/>
-          <w:color w:val="39A343" w:themeColor="background1" w:themeShade="80"/>
+          <w:color w:val="808080" w:themeColor="background1" w:themeShade="80"/>
         </w:rPr>
         <w:t>，这个研究会的会长就是郭沫若，副会长是老舍，钟敬文，都是大腕</w:t>
       </w:r>
@@ -1737,7 +1873,21 @@
         <w:rPr>
           <w:rFonts w:hint="eastAsia"/>
         </w:rPr>
-        <w:t>口头程式理论：简单理解就是口头传播的规律。为什么那么多民间文学仅仅靠口口相传就传下来了？那是因为口头传播不是瞎传播的，他们在传播过程中是遵循一定规律的，这个规律我们就叫口头程式。……</w:t>
+        <w:t>口头程式理论：简单理解就是口头传播的规律。为什么那么多民间文学仅仅靠口口相传就传下来了？那是因为口头传播不是</w:t>
+      </w:r>
+      <w:proofErr w:type="gramStart"/>
+      <w:r>
+        <w:rPr>
+          <w:rFonts w:hint="eastAsia"/>
+        </w:rPr>
+        <w:t>瞎传播</w:t>
+      </w:r>
+      <w:proofErr w:type="gramEnd"/>
+      <w:r>
+        <w:rPr>
+          <w:rFonts w:hint="eastAsia"/>
+        </w:rPr>
+        <w:t>的，他们在传播过程中是遵循一定规律的，这个规律我们就叫口头程式。……</w:t>
       </w:r>
     </w:p>
     <w:p>
@@ -1811,7 +1961,21 @@
         <w:rPr>
           <w:rFonts w:hint="eastAsia"/>
         </w:rPr>
-        <w:t>个人传一段话，我能保证这段话到第</w:t>
+        <w:t>个人</w:t>
+      </w:r>
+      <w:proofErr w:type="gramStart"/>
+      <w:r>
+        <w:rPr>
+          <w:rFonts w:hint="eastAsia"/>
+        </w:rPr>
+        <w:t>传一段</w:t>
+      </w:r>
+      <w:proofErr w:type="gramEnd"/>
+      <w:r>
+        <w:rPr>
+          <w:rFonts w:hint="eastAsia"/>
+        </w:rPr>
+        <w:t>话，我能保证这段话到第</w:t>
       </w:r>
       <w:r>
         <w:rPr>
@@ -1911,7 +2075,7 @@
       <w:pPr>
         <w:spacing w:line="360" w:lineRule="auto"/>
         <w:rPr>
-          <w:color w:val="39A343" w:themeColor="background1" w:themeShade="80"/>
+          <w:color w:val="808080" w:themeColor="background1" w:themeShade="80"/>
         </w:rPr>
       </w:pPr>
       <w:r>
@@ -2162,7 +2326,21 @@
         <w:rPr>
           <w:rFonts w:hint="eastAsia"/>
         </w:rPr>
-        <w:t>、个体传承人：民间歌手、故事讲述家、民间说唱艺人，还包括一些在传播民间文学作品中作出突出贡献的宗教人士。</w:t>
+        <w:t>、个体传承人：民间歌手、故事讲述家、民间说唱艺人，还包括一些在传播民间文学作品中</w:t>
+      </w:r>
+      <w:proofErr w:type="gramStart"/>
+      <w:r>
+        <w:rPr>
+          <w:rFonts w:hint="eastAsia"/>
+        </w:rPr>
+        <w:t>作出</w:t>
+      </w:r>
+      <w:proofErr w:type="gramEnd"/>
+      <w:r>
+        <w:rPr>
+          <w:rFonts w:hint="eastAsia"/>
+        </w:rPr>
+        <w:t>突出贡献的宗教人士。</w:t>
       </w:r>
     </w:p>
     <w:p>
@@ -2213,7 +2391,21 @@
         <w:rPr>
           <w:rFonts w:hint="eastAsia"/>
         </w:rPr>
-        <w:t>隔行如隔山，为了不跨山，所以他们不隔行。</w:t>
+        <w:t>隔行如隔山，为了不跨山，所以他们</w:t>
+      </w:r>
+      <w:proofErr w:type="gramStart"/>
+      <w:r>
+        <w:rPr>
+          <w:rFonts w:hint="eastAsia"/>
+        </w:rPr>
+        <w:t>不</w:t>
+      </w:r>
+      <w:proofErr w:type="gramEnd"/>
+      <w:r>
+        <w:rPr>
+          <w:rFonts w:hint="eastAsia"/>
+        </w:rPr>
+        <w:t>隔行。</w:t>
       </w:r>
     </w:p>
     <w:p>
@@ -2345,7 +2537,21 @@
         <w:rPr>
           <w:rFonts w:hint="eastAsia"/>
         </w:rPr>
-        <w:t>知识体系和信仰体系：远古时期人们的知识水平有限，他们对自然的认识往往都停留在盘古、女娲、伏羲、神农这些神级人物身上。</w:t>
+        <w:t>知识体系和信仰体系：远古时期人们的知识水平有限，他们对自然的认识往往都停留在盘古、女娲、伏羲、神农</w:t>
+      </w:r>
+      <w:proofErr w:type="gramStart"/>
+      <w:r>
+        <w:rPr>
+          <w:rFonts w:hint="eastAsia"/>
+        </w:rPr>
+        <w:t>这些神级人物</w:t>
+      </w:r>
+      <w:proofErr w:type="gramEnd"/>
+      <w:r>
+        <w:rPr>
+          <w:rFonts w:hint="eastAsia"/>
+        </w:rPr>
+        <w:t>身上。</w:t>
       </w:r>
     </w:p>
     <w:p>
@@ -2438,7 +2644,7 @@
       <w:pPr>
         <w:pStyle w:val="3"/>
         <w:rPr>
-          <w:rStyle w:val="a7"/>
+          <w:rStyle w:val="aa"/>
         </w:rPr>
       </w:pPr>
       <w:r>
@@ -2577,7 +2783,21 @@
           <w:rFonts w:hint="eastAsia"/>
         </w:rPr>
         <w:lastRenderedPageBreak/>
-        <w:t>神话在生活中有两种形态：一，与宗教仪式、民俗活动等结合在一起；二，作为单纯的故事来讲述，用于记录历史，阐述事件。因此对于神话的意义，我们就从这两方面来讨论，文化史和文学审美。</w:t>
+        <w:t>神话在生活中有两种形态：</w:t>
+      </w:r>
+      <w:proofErr w:type="gramStart"/>
+      <w:r>
+        <w:rPr>
+          <w:rFonts w:hint="eastAsia"/>
+        </w:rPr>
+        <w:t>一</w:t>
+      </w:r>
+      <w:proofErr w:type="gramEnd"/>
+      <w:r>
+        <w:rPr>
+          <w:rFonts w:hint="eastAsia"/>
+        </w:rPr>
+        <w:t>，与宗教仪式、民俗活动等结合在一起；二，作为单纯的故事来讲述，用于记录历史，阐述事件。因此对于神话的意义，我们就从这两方面来讨论，文化史和文学审美。</w:t>
       </w:r>
     </w:p>
     <w:p>
@@ -2969,26 +3189,96 @@
       <w:pPr>
         <w:spacing w:line="360" w:lineRule="auto"/>
       </w:pPr>
-      <w:r>
-        <w:rPr>
-          <w:rFonts w:hint="eastAsia"/>
-        </w:rPr>
-        <w:t>黍：种子煮熟后可酿酒、做糕，北方叫黄米。稷：高粱。“菽”为豆类的总称。</w:t>
-      </w:r>
-    </w:p>
-    <w:p>
-      <w:pPr>
-        <w:spacing w:line="360" w:lineRule="auto"/>
-        <w:rPr>
-          <w:color w:val="39A343" w:themeColor="background1" w:themeShade="80"/>
-        </w:rPr>
-      </w:pPr>
-      <w:r>
-        <w:rPr>
-          <w:rFonts w:hint="eastAsia"/>
-          <w:color w:val="39A343" w:themeColor="background1" w:themeShade="80"/>
-        </w:rPr>
-        <w:t>前者有稻无麻，后者有麻无稻原因：古代经济文化中心在黄河流域，稻的主要产地在南方，而北方种稻有限，所以“五谷”中最初无稻。直到后来水稻在粮食中的地位日益提升，也就跻身五谷了。</w:t>
+      <w:proofErr w:type="gramStart"/>
+      <w:r>
+        <w:rPr>
+          <w:rFonts w:hint="eastAsia"/>
+        </w:rPr>
+        <w:t>黍</w:t>
+      </w:r>
+      <w:proofErr w:type="gramEnd"/>
+      <w:r>
+        <w:rPr>
+          <w:rFonts w:hint="eastAsia"/>
+        </w:rPr>
+        <w:t>：种子煮熟后可酿酒、做糕，北方叫黄米。</w:t>
+      </w:r>
+      <w:proofErr w:type="gramStart"/>
+      <w:r>
+        <w:rPr>
+          <w:rFonts w:hint="eastAsia"/>
+        </w:rPr>
+        <w:t>稷</w:t>
+      </w:r>
+      <w:proofErr w:type="gramEnd"/>
+      <w:r>
+        <w:rPr>
+          <w:rFonts w:hint="eastAsia"/>
+        </w:rPr>
+        <w:t>：高粱。“菽”为豆类的总称。</w:t>
+      </w:r>
+    </w:p>
+    <w:p>
+      <w:pPr>
+        <w:spacing w:line="360" w:lineRule="auto"/>
+        <w:rPr>
+          <w:color w:val="808080" w:themeColor="background1" w:themeShade="80"/>
+        </w:rPr>
+      </w:pPr>
+      <w:r>
+        <w:rPr>
+          <w:rFonts w:hint="eastAsia"/>
+          <w:color w:val="808080" w:themeColor="background1" w:themeShade="80"/>
+        </w:rPr>
+        <w:t>前者</w:t>
+      </w:r>
+      <w:proofErr w:type="gramStart"/>
+      <w:r>
+        <w:rPr>
+          <w:rFonts w:hint="eastAsia"/>
+          <w:color w:val="808080" w:themeColor="background1" w:themeShade="80"/>
+        </w:rPr>
+        <w:t>有稻无</w:t>
+      </w:r>
+      <w:proofErr w:type="gramEnd"/>
+      <w:r>
+        <w:rPr>
+          <w:rFonts w:hint="eastAsia"/>
+          <w:color w:val="808080" w:themeColor="background1" w:themeShade="80"/>
+        </w:rPr>
+        <w:t>麻，后者</w:t>
+      </w:r>
+      <w:proofErr w:type="gramStart"/>
+      <w:r>
+        <w:rPr>
+          <w:rFonts w:hint="eastAsia"/>
+          <w:color w:val="808080" w:themeColor="background1" w:themeShade="80"/>
+        </w:rPr>
+        <w:t>有麻无稻原</w:t>
+      </w:r>
+      <w:proofErr w:type="gramEnd"/>
+      <w:r>
+        <w:rPr>
+          <w:rFonts w:hint="eastAsia"/>
+          <w:color w:val="808080" w:themeColor="background1" w:themeShade="80"/>
+        </w:rPr>
+        <w:t>因：古代经济文化中心在黄河流域，稻的主要产地在南方，而北方种稻有限，所以“五谷”中</w:t>
+      </w:r>
+      <w:proofErr w:type="gramStart"/>
+      <w:r>
+        <w:rPr>
+          <w:rFonts w:hint="eastAsia"/>
+          <w:color w:val="808080" w:themeColor="background1" w:themeShade="80"/>
+        </w:rPr>
+        <w:t>最初无稻</w:t>
+      </w:r>
+      <w:proofErr w:type="gramEnd"/>
+      <w:r>
+        <w:rPr>
+          <w:rFonts w:hint="eastAsia"/>
+          <w:color w:val="808080" w:themeColor="background1" w:themeShade="80"/>
+        </w:rPr>
+        <w:t>。直到后来水稻在粮食中的地位日益提升，也就跻身五谷了。</w:t>
       </w:r>
     </w:p>
     <w:p>
@@ -3062,7 +3352,21 @@
         <w:rPr>
           <w:rFonts w:hint="eastAsia"/>
         </w:rPr>
-        <w:t>引人入胜，让本来很枯燥的理念活了起来，有了生命力。所以说传……生命力之所在。</w:t>
+        <w:t>引人入胜，让本来很枯燥的理念活了起来，有了生命力。</w:t>
+      </w:r>
+      <w:proofErr w:type="gramStart"/>
+      <w:r>
+        <w:rPr>
+          <w:rFonts w:hint="eastAsia"/>
+        </w:rPr>
+        <w:t>所以说传</w:t>
+      </w:r>
+      <w:proofErr w:type="gramEnd"/>
+      <w:r>
+        <w:rPr>
+          <w:rFonts w:hint="eastAsia"/>
+        </w:rPr>
+        <w:t>……生命力之所在。</w:t>
       </w:r>
     </w:p>
     <w:p>
@@ -3075,11 +3379,19 @@
         </w:rPr>
         <w:t>3.</w:t>
       </w:r>
-      <w:r>
-        <w:rPr>
-          <w:rFonts w:hint="eastAsia"/>
-        </w:rPr>
-        <w:t>箭垛式的人物形象：鲁班</w:t>
+      <w:proofErr w:type="gramStart"/>
+      <w:r>
+        <w:rPr>
+          <w:rFonts w:hint="eastAsia"/>
+        </w:rPr>
+        <w:t>箭垛式的</w:t>
+      </w:r>
+      <w:proofErr w:type="gramEnd"/>
+      <w:r>
+        <w:rPr>
+          <w:rFonts w:hint="eastAsia"/>
+        </w:rPr>
+        <w:t>人物形象：鲁班</w:t>
       </w:r>
       <w:r>
         <w:rPr>
@@ -3189,7 +3501,21 @@
         <w:rPr>
           <w:rFonts w:hint="eastAsia"/>
         </w:rPr>
-        <w:t>仙话：修仙，魔法强大，与世无争，如八仙过海，电视剧三生三世十里桃花。</w:t>
+        <w:t>仙话：修仙，魔法强大，与世无争，如八仙过海，电视剧三生三</w:t>
+      </w:r>
+      <w:proofErr w:type="gramStart"/>
+      <w:r>
+        <w:rPr>
+          <w:rFonts w:hint="eastAsia"/>
+        </w:rPr>
+        <w:t>世</w:t>
+      </w:r>
+      <w:proofErr w:type="gramEnd"/>
+      <w:r>
+        <w:rPr>
+          <w:rFonts w:hint="eastAsia"/>
+        </w:rPr>
+        <w:t>十里桃花。</w:t>
       </w:r>
     </w:p>
     <w:p>
@@ -3276,11 +3602,19 @@
         </w:rPr>
         <w:t>3.</w:t>
       </w:r>
-      <w:r>
-        <w:rPr>
-          <w:rFonts w:hint="eastAsia"/>
-        </w:rPr>
-        <w:t>箭垛式的人物形象</w:t>
+      <w:proofErr w:type="gramStart"/>
+      <w:r>
+        <w:rPr>
+          <w:rFonts w:hint="eastAsia"/>
+        </w:rPr>
+        <w:t>箭垛式的</w:t>
+      </w:r>
+      <w:proofErr w:type="gramEnd"/>
+      <w:r>
+        <w:rPr>
+          <w:rFonts w:hint="eastAsia"/>
+        </w:rPr>
+        <w:t>人物形象</w:t>
       </w:r>
       <w:r>
         <w:rPr>
@@ -3408,7 +3742,21 @@
         <w:rPr>
           <w:rFonts w:hint="eastAsia"/>
         </w:rPr>
-        <w:t>英文……在我国民间，各地民众对讲述民间故事有各种称呼，如……摆龙门阵：三五人相聚或两人一起同行、玩耍、做活时均可讲故事、聊天聊天、闲谈、神吹、侃大山的文化活动，东北人叫唠嗑，巴蜀地区的人称之为：摆龙门阵或院坝龙门阵。</w:t>
+        <w:t>英文……在我国民间，各地民众对讲述民间故事有各种称呼，如……摆龙门阵：三五人相聚或两人一起同行、玩耍、做活时均可讲故事、聊天</w:t>
+      </w:r>
+      <w:proofErr w:type="gramStart"/>
+      <w:r>
+        <w:rPr>
+          <w:rFonts w:hint="eastAsia"/>
+        </w:rPr>
+        <w:t>聊天</w:t>
+      </w:r>
+      <w:proofErr w:type="gramEnd"/>
+      <w:r>
+        <w:rPr>
+          <w:rFonts w:hint="eastAsia"/>
+        </w:rPr>
+        <w:t>、闲谈、神吹、侃大山的文化活动，东北人叫唠嗑，巴蜀地区的人称之为：摆龙门阵或院坝龙门阵。</w:t>
       </w:r>
     </w:p>
     <w:p>
@@ -3522,18 +3870,60 @@
         <w:rPr>
           <w:rFonts w:hint="eastAsia"/>
         </w:rPr>
-        <w:t>魔法故事：神魔仙怪的，具有超自然的神奇力量。如……</w:t>
-      </w:r>
-    </w:p>
-    <w:p>
-      <w:pPr>
-        <w:spacing w:line="360" w:lineRule="auto"/>
-      </w:pPr>
-      <w:r>
-        <w:rPr>
-          <w:rFonts w:hint="eastAsia"/>
-        </w:rPr>
-        <w:t>宝物故事：故事中有一个万能的宝物，如聚宝盆，神笔，宝葫芦，我叫你一声你敢答应吗？你答应就把你吸进去，这也是宝物。同样都是具有超自然的力量，他和魔法故事的区别就相当于葫芦娃里面的七娃和其他六娃的区别，别的娃要么喷火要么隐身都是自己有技能，七娃本身没多大本事，但是他有个宝葫芦。这就是宝物故事和魔法故事的区别。</w:t>
+        <w:t>魔法故事：</w:t>
+      </w:r>
+      <w:proofErr w:type="gramStart"/>
+      <w:r>
+        <w:rPr>
+          <w:rFonts w:hint="eastAsia"/>
+        </w:rPr>
+        <w:t>神魔仙怪的</w:t>
+      </w:r>
+      <w:proofErr w:type="gramEnd"/>
+      <w:r>
+        <w:rPr>
+          <w:rFonts w:hint="eastAsia"/>
+        </w:rPr>
+        <w:t>，具有超自然的神奇力量。如……</w:t>
+      </w:r>
+    </w:p>
+    <w:p>
+      <w:pPr>
+        <w:spacing w:line="360" w:lineRule="auto"/>
+      </w:pPr>
+      <w:r>
+        <w:rPr>
+          <w:rFonts w:hint="eastAsia"/>
+        </w:rPr>
+        <w:t>宝物故事：故事中有一个万能的宝物，如聚宝盆，神笔，宝葫芦，我叫你一声你敢答应吗？你答应就把你吸进去，这也是宝物。同样都是具有超自然的力量，他和魔法故事的区别就相当于葫芦娃里面的七娃和</w:t>
+      </w:r>
+      <w:proofErr w:type="gramStart"/>
+      <w:r>
+        <w:rPr>
+          <w:rFonts w:hint="eastAsia"/>
+        </w:rPr>
+        <w:t>其他六娃的</w:t>
+      </w:r>
+      <w:proofErr w:type="gramEnd"/>
+      <w:r>
+        <w:rPr>
+          <w:rFonts w:hint="eastAsia"/>
+        </w:rPr>
+        <w:t>区别，别的娃要么喷火要么隐身都是自己有技能，七</w:t>
+      </w:r>
+      <w:proofErr w:type="gramStart"/>
+      <w:r>
+        <w:rPr>
+          <w:rFonts w:hint="eastAsia"/>
+        </w:rPr>
+        <w:t>娃本</w:t>
+      </w:r>
+      <w:proofErr w:type="gramEnd"/>
+      <w:r>
+        <w:rPr>
+          <w:rFonts w:hint="eastAsia"/>
+        </w:rPr>
+        <w:t>身没多大本事，但是他有个宝葫芦。这就是宝物故事和魔法故事的区别。</w:t>
       </w:r>
     </w:p>
     <w:p>
@@ -3583,7 +3973,21 @@
         <w:rPr>
           <w:rFonts w:hint="eastAsia"/>
         </w:rPr>
-        <w:t>助记：交友家庭户，情人成眷属，巧女配呆婿，长工斗地主，机智小人物</w:t>
+        <w:t>助记：交友家庭户，情人成眷属，巧女</w:t>
+      </w:r>
+      <w:proofErr w:type="gramStart"/>
+      <w:r>
+        <w:rPr>
+          <w:rFonts w:hint="eastAsia"/>
+        </w:rPr>
+        <w:t>配呆婿</w:t>
+      </w:r>
+      <w:proofErr w:type="gramEnd"/>
+      <w:r>
+        <w:rPr>
+          <w:rFonts w:hint="eastAsia"/>
+        </w:rPr>
+        <w:t>，长工斗地主，机智小人物</w:t>
       </w:r>
     </w:p>
     <w:p>
@@ -3663,7 +4067,21 @@
         <w:rPr>
           <w:rFonts w:hint="eastAsia"/>
         </w:rPr>
-        <w:t>、《兄弟共靴》笑话，说的是兄弟二人合买一双靴子，哥哥每天穿着，弟弟穿不着。弟弟不甘心，便等哥哥睡觉后穿起靴子在夜里跑跳，跑得很累，不久把靴子也跑坏了。哥哥对弟弟说：“咱们再合买一双新的吧！”弟弟连连摆手说：“不买了，不买了，合买靴子太累人，晚上耽误我睡觉。”这个笑话虽荒谬可笑，却将生活中人们合作共事时所产生的纠葛与搞狭心理予以揭示与讥讽，可谓入木三分。</w:t>
+        <w:t>、《兄弟共靴》笑话，说的是兄弟二人合买一双靴子，哥哥每天穿着，弟弟穿不着。弟弟不甘心，便等哥哥睡觉后穿起靴子在夜里跑跳，跑得很累，不久把靴子也跑坏了。哥哥对弟弟说：“咱们再合买一双新的吧！”弟弟连连摆手说：“不买了，不买了，合买靴子太累人，晚上耽误我睡觉。”这个笑话虽荒谬可笑，却将生活中人们合作共事时所产生的纠葛与搞</w:t>
+      </w:r>
+      <w:proofErr w:type="gramStart"/>
+      <w:r>
+        <w:rPr>
+          <w:rFonts w:hint="eastAsia"/>
+        </w:rPr>
+        <w:t>狭心理</w:t>
+      </w:r>
+      <w:proofErr w:type="gramEnd"/>
+      <w:r>
+        <w:rPr>
+          <w:rFonts w:hint="eastAsia"/>
+        </w:rPr>
+        <w:t>予以揭示与讥讽，可谓入木三分。</w:t>
       </w:r>
     </w:p>
     <w:p>
@@ -3709,29 +4127,99 @@
         <w:rPr>
           <w:rFonts w:hint="eastAsia"/>
         </w:rPr>
-        <w:t>《邯郸学步》：战国时期，一个燕国人听说赵国邯郸人走姿很漂亮，便来到邯郸学习邯郸人走路。未得其能，又忘记自己的走姿，最后爬着回到了燕国。</w:t>
-      </w:r>
-    </w:p>
-    <w:p>
-      <w:pPr>
-        <w:spacing w:line="360" w:lineRule="auto"/>
-      </w:pPr>
-      <w:r>
-        <w:rPr>
-          <w:rFonts w:hint="eastAsia"/>
-        </w:rPr>
-        <w:t>《自相矛盾》：有一个楚国人卖矛又卖盾，说他的盾坚固得很，随便用什么矛都戳不穿，说他的矛锐利得很，随便什么盾都戳的穿。有个围观的人问道：“用你的矛刺你的盾会怎么样”时，此人无以对答。</w:t>
-      </w:r>
-    </w:p>
-    <w:p>
-      <w:pPr>
-        <w:spacing w:line="360" w:lineRule="auto"/>
-      </w:pPr>
-      <w:r>
-        <w:rPr>
-          <w:rFonts w:hint="eastAsia"/>
-        </w:rPr>
-        <w:t>总结：我国所区分出的四类民间故事的定义和主要类型，考试可能考名词解释，也可能考特征，特征和定义买一送一，会定义就会特征，你把定义拆开就是特征，把特征组合起来就是定义。</w:t>
+        <w:t>《邯郸学步》：战国时期，一个燕国人听说赵国邯郸人</w:t>
+      </w:r>
+      <w:proofErr w:type="gramStart"/>
+      <w:r>
+        <w:rPr>
+          <w:rFonts w:hint="eastAsia"/>
+        </w:rPr>
+        <w:t>走姿很漂亮</w:t>
+      </w:r>
+      <w:proofErr w:type="gramEnd"/>
+      <w:r>
+        <w:rPr>
+          <w:rFonts w:hint="eastAsia"/>
+        </w:rPr>
+        <w:t>，便来到邯郸学习邯郸人走路。未得其能，又忘记自己的走姿，最后爬着回到了燕国。</w:t>
+      </w:r>
+    </w:p>
+    <w:p>
+      <w:pPr>
+        <w:spacing w:line="360" w:lineRule="auto"/>
+      </w:pPr>
+      <w:r>
+        <w:rPr>
+          <w:rFonts w:hint="eastAsia"/>
+        </w:rPr>
+        <w:t>《自相矛盾》：有一个楚国人卖矛又卖盾，说他的盾坚固得很，随便用</w:t>
+      </w:r>
+      <w:proofErr w:type="gramStart"/>
+      <w:r>
+        <w:rPr>
+          <w:rFonts w:hint="eastAsia"/>
+        </w:rPr>
+        <w:t>什么矛都戳</w:t>
+      </w:r>
+      <w:proofErr w:type="gramEnd"/>
+      <w:r>
+        <w:rPr>
+          <w:rFonts w:hint="eastAsia"/>
+        </w:rPr>
+        <w:t>不穿，说他的矛</w:t>
+      </w:r>
+      <w:proofErr w:type="gramStart"/>
+      <w:r>
+        <w:rPr>
+          <w:rFonts w:hint="eastAsia"/>
+        </w:rPr>
+        <w:t>锐利</w:t>
+      </w:r>
+      <w:proofErr w:type="gramEnd"/>
+      <w:r>
+        <w:rPr>
+          <w:rFonts w:hint="eastAsia"/>
+        </w:rPr>
+        <w:t>得很，随便</w:t>
+      </w:r>
+      <w:proofErr w:type="gramStart"/>
+      <w:r>
+        <w:rPr>
+          <w:rFonts w:hint="eastAsia"/>
+        </w:rPr>
+        <w:t>什么盾都</w:t>
+      </w:r>
+      <w:proofErr w:type="gramEnd"/>
+      <w:r>
+        <w:rPr>
+          <w:rFonts w:hint="eastAsia"/>
+        </w:rPr>
+        <w:t>戳的穿。有个围观的人问道：“用你的矛刺你的盾会怎么样”时，此人无以对答。</w:t>
+      </w:r>
+    </w:p>
+    <w:p>
+      <w:pPr>
+        <w:spacing w:line="360" w:lineRule="auto"/>
+      </w:pPr>
+      <w:r>
+        <w:rPr>
+          <w:rFonts w:hint="eastAsia"/>
+        </w:rPr>
+        <w:t>总结：我国所区分出的四类民间故事的定义和主要类型，考试可能考名词解释，也可能考特征，特征和定义买一送一，会定义就会特征，你把定义拆开就是特征，</w:t>
+      </w:r>
+      <w:proofErr w:type="gramStart"/>
+      <w:r>
+        <w:rPr>
+          <w:rFonts w:hint="eastAsia"/>
+        </w:rPr>
+        <w:t>把特征</w:t>
+      </w:r>
+      <w:proofErr w:type="gramEnd"/>
+      <w:r>
+        <w:rPr>
+          <w:rFonts w:hint="eastAsia"/>
+        </w:rPr>
+        <w:t>组合起来就是定义。</w:t>
       </w:r>
     </w:p>
     <w:p>
@@ -3879,13 +4367,13 @@
       <w:pPr>
         <w:spacing w:line="360" w:lineRule="auto"/>
         <w:rPr>
-          <w:color w:val="39A343" w:themeColor="background1" w:themeShade="80"/>
-        </w:rPr>
-      </w:pPr>
-      <w:r>
-        <w:rPr>
-          <w:rFonts w:hint="eastAsia"/>
-          <w:color w:val="39A343" w:themeColor="background1" w:themeShade="80"/>
+          <w:color w:val="808080" w:themeColor="background1" w:themeShade="80"/>
+        </w:rPr>
+      </w:pPr>
+      <w:r>
+        <w:rPr>
+          <w:rFonts w:hint="eastAsia"/>
+          <w:color w:val="808080" w:themeColor="background1" w:themeShade="80"/>
         </w:rPr>
         <w:t>……</w:t>
       </w:r>
@@ -3992,7 +4480,21 @@
           <w:rFonts w:hint="eastAsia"/>
         </w:rPr>
         <w:lastRenderedPageBreak/>
-        <w:t>传承人特点：有的讲（肚子里得有货）、给谁讲、会讲（会抖包袱，舌灿莲花，吸引听众）、能传承。能讲</w:t>
+        <w:t>传承人特点：有的讲（肚子里得有货）、给谁讲、会讲（会抖包袱，舌</w:t>
+      </w:r>
+      <w:proofErr w:type="gramStart"/>
+      <w:r>
+        <w:rPr>
+          <w:rFonts w:hint="eastAsia"/>
+        </w:rPr>
+        <w:t>灿</w:t>
+      </w:r>
+      <w:proofErr w:type="gramEnd"/>
+      <w:r>
+        <w:rPr>
+          <w:rFonts w:hint="eastAsia"/>
+        </w:rPr>
+        <w:t>莲花，吸引听众）、能传承。能讲</w:t>
       </w:r>
       <w:r>
         <w:rPr>
@@ -4004,7 +4506,21 @@
         <w:rPr>
           <w:rFonts w:hint="eastAsia"/>
         </w:rPr>
-        <w:t>个以上故事的人就可以成为讲述家了，但是有这么一个人，他脑子里有</w:t>
+        <w:t>个以上故事的人就可以成为</w:t>
+      </w:r>
+      <w:proofErr w:type="gramStart"/>
+      <w:r>
+        <w:rPr>
+          <w:rFonts w:hint="eastAsia"/>
+        </w:rPr>
+        <w:t>讲述家</w:t>
+      </w:r>
+      <w:proofErr w:type="gramEnd"/>
+      <w:r>
+        <w:rPr>
+          <w:rFonts w:hint="eastAsia"/>
+        </w:rPr>
+        <w:t>了，但是有这么一个人，他脑子里有</w:t>
       </w:r>
       <w:r>
         <w:rPr>
@@ -4044,15 +4560,61 @@
       <w:r>
         <w:rPr>
           <w:rFonts w:hint="eastAsia"/>
-          <w:color w:val="39A343" w:themeColor="background1" w:themeShade="80"/>
-        </w:rPr>
-        <w:t>如田螺姑娘的故事，这本来是个民间故事，不知道谁编出来的，但是在流传过程中，一些民众就把它依附到本地的特定风物上，如福建闽江下游有螺祖庙、螺仙石碑。这就是把民间故事转化为了民间传说，因为有实际景物，有据可依了。</w:t>
-      </w:r>
-      <w:r>
-        <w:rPr>
-          <w:rFonts w:hint="eastAsia"/>
-        </w:rPr>
-        <w:t>尽管二者有着密不可分的关系但是它们也有区别。……结构安排：民间传说的讲述没有固定的模式，一切皆因人、因事、因时、因地而异。民间故事得有故事、人物、行动，故事内容又包括事件、情节、情景，讲述方式：开头一般会用一些相对固定的语句，如：“很久很久以前•••••••”、“从前••••••”结尾一般是“从此王子和公主过上了幸福的生活。”套路比较深。</w:t>
+          <w:color w:val="808080" w:themeColor="background1" w:themeShade="80"/>
+        </w:rPr>
+        <w:t>如田螺姑娘的故事，这本来是个民间故事，</w:t>
+      </w:r>
+      <w:proofErr w:type="gramStart"/>
+      <w:r>
+        <w:rPr>
+          <w:rFonts w:hint="eastAsia"/>
+          <w:color w:val="808080" w:themeColor="background1" w:themeShade="80"/>
+        </w:rPr>
+        <w:t>不知道谁编出来</w:t>
+      </w:r>
+      <w:proofErr w:type="gramEnd"/>
+      <w:r>
+        <w:rPr>
+          <w:rFonts w:hint="eastAsia"/>
+          <w:color w:val="808080" w:themeColor="background1" w:themeShade="80"/>
+        </w:rPr>
+        <w:t>的，但是在流传过程中，一些民众就把它依附到本地的特定风物上，如福建闽江下游有螺祖庙、</w:t>
+      </w:r>
+      <w:proofErr w:type="gramStart"/>
+      <w:r>
+        <w:rPr>
+          <w:rFonts w:hint="eastAsia"/>
+          <w:color w:val="808080" w:themeColor="background1" w:themeShade="80"/>
+        </w:rPr>
+        <w:t>螺仙石</w:t>
+      </w:r>
+      <w:proofErr w:type="gramEnd"/>
+      <w:r>
+        <w:rPr>
+          <w:rFonts w:hint="eastAsia"/>
+          <w:color w:val="808080" w:themeColor="background1" w:themeShade="80"/>
+        </w:rPr>
+        <w:t>碑。这就是把民间故事转化为了民间传说，因为有实际景物，有据可依了。</w:t>
+      </w:r>
+      <w:r>
+        <w:rPr>
+          <w:rFonts w:hint="eastAsia"/>
+        </w:rPr>
+        <w:t>尽管二者有着密不可分的关系但是它们也有区别。……结构安排：民间传说的讲述没有固定的模式，一切皆因人、因事、因时、因地而异。民间故事得有故事、人物、行动，故事内容又包括事件、情节、情景，讲述方式：开头一般会用一些相对固定的语句，如：“</w:t>
+      </w:r>
+      <w:proofErr w:type="gramStart"/>
+      <w:r>
+        <w:rPr>
+          <w:rFonts w:hint="eastAsia"/>
+        </w:rPr>
+        <w:t>很久很久</w:t>
+      </w:r>
+      <w:proofErr w:type="gramEnd"/>
+      <w:r>
+        <w:rPr>
+          <w:rFonts w:hint="eastAsia"/>
+        </w:rPr>
+        <w:t>以前•••••••”、“从前••••••”结尾一般是“从此王子和公主过上了幸福的生活。”套路比较深。</w:t>
       </w:r>
     </w:p>
     <w:p>
@@ -4159,7 +4721,21 @@
         <w:rPr>
           <w:rFonts w:hint="eastAsia"/>
         </w:rPr>
-        <w:t>文学按照气质和逼格高低分：</w:t>
+        <w:t>文学按照气质</w:t>
+      </w:r>
+      <w:proofErr w:type="gramStart"/>
+      <w:r>
+        <w:rPr>
+          <w:rFonts w:hint="eastAsia"/>
+        </w:rPr>
+        <w:t>和逼格高低</w:t>
+      </w:r>
+      <w:proofErr w:type="gramEnd"/>
+      <w:r>
+        <w:rPr>
+          <w:rFonts w:hint="eastAsia"/>
+        </w:rPr>
+        <w:t>分：</w:t>
       </w:r>
       <w:r>
         <w:rPr>
@@ -4172,7 +4748,35 @@
         <w:rPr>
           <w:rFonts w:hint="eastAsia"/>
         </w:rPr>
-        <w:t>：《文学概论》高雅文学又称纯文学，阳春白雪，正统纯碎的具有高逼格的文学。</w:t>
+        <w:t>：《文学概论》高雅文学又称纯文学，阳春白雪，正统</w:t>
+      </w:r>
+      <w:proofErr w:type="gramStart"/>
+      <w:r>
+        <w:rPr>
+          <w:rFonts w:hint="eastAsia"/>
+        </w:rPr>
+        <w:t>纯碎</w:t>
+      </w:r>
+      <w:proofErr w:type="gramEnd"/>
+      <w:r>
+        <w:rPr>
+          <w:rFonts w:hint="eastAsia"/>
+        </w:rPr>
+        <w:t>的具有</w:t>
+      </w:r>
+      <w:proofErr w:type="gramStart"/>
+      <w:r>
+        <w:rPr>
+          <w:rFonts w:hint="eastAsia"/>
+        </w:rPr>
+        <w:t>高逼</w:t>
+      </w:r>
+      <w:proofErr w:type="gramEnd"/>
+      <w:r>
+        <w:rPr>
+          <w:rFonts w:hint="eastAsia"/>
+        </w:rPr>
+        <w:t>格的文学。</w:t>
       </w:r>
       <w:r>
         <w:rPr>
@@ -4226,14 +4830,42 @@
         <w:rPr>
           <w:rFonts w:hint="eastAsia"/>
         </w:rPr>
-        <w:t>可是民间另有一种传说，玉帝下旨，令天神赐米面给百姓。每年夏天从天上下米，冬天下面。</w:t>
+        <w:t>可是民间另有一种传说，玉帝下旨，令天神</w:t>
+      </w:r>
+      <w:proofErr w:type="gramStart"/>
+      <w:r>
+        <w:rPr>
+          <w:rFonts w:hint="eastAsia"/>
+        </w:rPr>
+        <w:t>赐</w:t>
+      </w:r>
+      <w:proofErr w:type="gramEnd"/>
+      <w:r>
+        <w:rPr>
+          <w:rFonts w:hint="eastAsia"/>
+        </w:rPr>
+        <w:t>米面给百姓。每年夏天从天上下米，冬天下面。</w:t>
       </w:r>
       <w:r>
         <w:rPr>
           <w:rFonts w:hint="eastAsia"/>
         </w:rPr>
         <w:lastRenderedPageBreak/>
-        <w:t>人间百姓有米和面，再也不发愁没饭吃了。过了一段时间，天神扮装成要饭的，到世间查看民情。他走进一户人家，对一个女人说：“大妈，行行好吧！把你的剩饭给我给一口。”那女人头也不抬地说：“剩饭还要喂狗呢！”。天神又乞求道：“那就给以馍馍吧，我饿得实在不行了。”这个妇女却狠狠地说：“馍馍还要给娃娃擦屁股哩。”那妇人说道，娃娃屙了屎，就用一块馍馍给孩子擦了屁眼，然后又顺手扔给狗吃了。</w:t>
+        <w:t>人间百姓有米和面，再也不发愁没饭吃了。过了一段时间，天神扮装成要饭的，到世间查看民情。他走进一户人家，对一个女人说：“大妈，行行好吧！把你的剩饭给我给一口。”那女人头也不抬地说：“剩饭还要喂狗呢！”。天神又乞求道：“那就给以馍馍吧，我饿得实在不行了。”这个妇女却狠狠地说：“馍馍还要给娃娃擦屁股哩。”那妇人说道，娃娃屙了屎，就用一块馍馍给孩子</w:t>
+      </w:r>
+      <w:proofErr w:type="gramStart"/>
+      <w:r>
+        <w:rPr>
+          <w:rFonts w:hint="eastAsia"/>
+        </w:rPr>
+        <w:t>擦了屁眼</w:t>
+      </w:r>
+      <w:proofErr w:type="gramEnd"/>
+      <w:r>
+        <w:rPr>
+          <w:rFonts w:hint="eastAsia"/>
+        </w:rPr>
+        <w:t>，然后又顺手扔给狗吃了。</w:t>
       </w:r>
     </w:p>
     <w:p>
@@ -4255,7 +4887,35 @@
         <w:rPr>
           <w:rFonts w:hint="eastAsia"/>
         </w:rPr>
-        <w:t>狗把这五粒种子种在地里，一夜之间，就成熟了。第二天，黄狗把粮食收回来，看见人们都快要饿死了，便煮了一锅粥，给大家分着吃。这五粒种子孕出来的粮食，就是今天人们说的五谷。</w:t>
+        <w:t>狗把这五粒种子种在地里，一夜之间，就成熟了。第二天，黄狗把粮食收回来，看见人们都快要饿死了，</w:t>
+      </w:r>
+      <w:proofErr w:type="gramStart"/>
+      <w:r>
+        <w:rPr>
+          <w:rFonts w:hint="eastAsia"/>
+        </w:rPr>
+        <w:t>便煮了</w:t>
+      </w:r>
+      <w:proofErr w:type="gramEnd"/>
+      <w:r>
+        <w:rPr>
+          <w:rFonts w:hint="eastAsia"/>
+        </w:rPr>
+        <w:t>一锅粥，给大家分着吃。这五粒种子</w:t>
+      </w:r>
+      <w:proofErr w:type="gramStart"/>
+      <w:r>
+        <w:rPr>
+          <w:rFonts w:hint="eastAsia"/>
+        </w:rPr>
+        <w:t>孕</w:t>
+      </w:r>
+      <w:proofErr w:type="gramEnd"/>
+      <w:r>
+        <w:rPr>
+          <w:rFonts w:hint="eastAsia"/>
+        </w:rPr>
+        <w:t>出来的粮食，就是今天人们说的五谷。</w:t>
       </w:r>
     </w:p>
     <w:p>
@@ -4274,7 +4934,7 @@
 </file>
 
 <file path=word/endnotes.xml><?xml version="1.0" encoding="utf-8"?>
-<w:endnotes xmlns:wpc="http://schemas.microsoft.com/office/word/2010/wordprocessingCanvas" xmlns:mc="http://schemas.openxmlformats.org/markup-compatibility/2006" xmlns:o="urn:schemas-microsoft-com:office:office" xmlns:r="http://schemas.openxmlformats.org/officeDocument/2006/relationships" xmlns:m="http://schemas.openxmlformats.org/officeDocument/2006/math" xmlns:v="urn:schemas-microsoft-com:vml" xmlns:wp14="http://schemas.microsoft.com/office/word/2010/wordprocessingDrawing" xmlns:wp="http://schemas.openxmlformats.org/drawingml/2006/wordprocessingDrawing" xmlns:w10="urn:schemas-microsoft-com:office:word" xmlns:w="http://schemas.openxmlformats.org/wordprocessingml/2006/main" xmlns:w14="http://schemas.microsoft.com/office/word/2010/wordml" xmlns:wpg="http://schemas.microsoft.com/office/word/2010/wordprocessingGroup" xmlns:wpi="http://schemas.microsoft.com/office/word/2010/wordprocessingInk" xmlns:wne="http://schemas.microsoft.com/office/word/2006/wordml" xmlns:wps="http://schemas.microsoft.com/office/word/2010/wordprocessingShape" mc:Ignorable="w14 wp14">
+<w:endnotes xmlns:wpc="http://schemas.microsoft.com/office/word/2010/wordprocessingCanvas" xmlns:cx="http://schemas.microsoft.com/office/drawing/2014/chartex" xmlns:cx1="http://schemas.microsoft.com/office/drawing/2015/9/8/chartex" xmlns:cx2="http://schemas.microsoft.com/office/drawing/2015/10/21/chartex" xmlns:cx3="http://schemas.microsoft.com/office/drawing/2016/5/9/chartex" xmlns:cx4="http://schemas.microsoft.com/office/drawing/2016/5/10/chartex" xmlns:cx5="http://schemas.microsoft.com/office/drawing/2016/5/11/chartex" xmlns:cx6="http://schemas.microsoft.com/office/drawing/2016/5/12/chartex" xmlns:cx7="http://schemas.microsoft.com/office/drawing/2016/5/13/chartex" xmlns:cx8="http://schemas.microsoft.com/office/drawing/2016/5/14/chartex" xmlns:mc="http://schemas.openxmlformats.org/markup-compatibility/2006" xmlns:aink="http://schemas.microsoft.com/office/drawing/2016/ink" xmlns:am3d="http://schemas.microsoft.com/office/drawing/2017/model3d" xmlns:o="urn:schemas-microsoft-com:office:office" xmlns:r="http://schemas.openxmlformats.org/officeDocument/2006/relationships" xmlns:m="http://schemas.openxmlformats.org/officeDocument/2006/math" xmlns:v="urn:schemas-microsoft-com:vml" xmlns:wp14="http://schemas.microsoft.com/office/word/2010/wordprocessingDrawing" xmlns:wp="http://schemas.openxmlformats.org/drawingml/2006/wordprocessingDrawing" xmlns:w10="urn:schemas-microsoft-com:office:word" xmlns:w="http://schemas.openxmlformats.org/wordprocessingml/2006/main" xmlns:w14="http://schemas.microsoft.com/office/word/2010/wordml" xmlns:w15="http://schemas.microsoft.com/office/word/2012/wordml" xmlns:w16cid="http://schemas.microsoft.com/office/word/2016/wordml/cid" xmlns:w16se="http://schemas.microsoft.com/office/word/2015/wordml/symex" xmlns:wpg="http://schemas.microsoft.com/office/word/2010/wordprocessingGroup" xmlns:wpi="http://schemas.microsoft.com/office/word/2010/wordprocessingInk" xmlns:wne="http://schemas.microsoft.com/office/word/2006/wordml" xmlns:wps="http://schemas.microsoft.com/office/word/2010/wordprocessingShape" mc:Ignorable="w14 w15 w16se w16cid wp14">
   <w:endnote w:type="separator" w:id="-1">
     <w:p>
       <w:r>
@@ -4293,7 +4953,7 @@
 </file>
 
 <file path=word/footnotes.xml><?xml version="1.0" encoding="utf-8"?>
-<w:footnotes xmlns:wpc="http://schemas.microsoft.com/office/word/2010/wordprocessingCanvas" xmlns:mc="http://schemas.openxmlformats.org/markup-compatibility/2006" xmlns:o="urn:schemas-microsoft-com:office:office" xmlns:r="http://schemas.openxmlformats.org/officeDocument/2006/relationships" xmlns:m="http://schemas.openxmlformats.org/officeDocument/2006/math" xmlns:v="urn:schemas-microsoft-com:vml" xmlns:wp14="http://schemas.microsoft.com/office/word/2010/wordprocessingDrawing" xmlns:wp="http://schemas.openxmlformats.org/drawingml/2006/wordprocessingDrawing" xmlns:w10="urn:schemas-microsoft-com:office:word" xmlns:w="http://schemas.openxmlformats.org/wordprocessingml/2006/main" xmlns:w14="http://schemas.microsoft.com/office/word/2010/wordml" xmlns:wpg="http://schemas.microsoft.com/office/word/2010/wordprocessingGroup" xmlns:wpi="http://schemas.microsoft.com/office/word/2010/wordprocessingInk" xmlns:wne="http://schemas.microsoft.com/office/word/2006/wordml" xmlns:wps="http://schemas.microsoft.com/office/word/2010/wordprocessingShape" mc:Ignorable="w14 wp14">
+<w:footnotes xmlns:wpc="http://schemas.microsoft.com/office/word/2010/wordprocessingCanvas" xmlns:cx="http://schemas.microsoft.com/office/drawing/2014/chartex" xmlns:cx1="http://schemas.microsoft.com/office/drawing/2015/9/8/chartex" xmlns:cx2="http://schemas.microsoft.com/office/drawing/2015/10/21/chartex" xmlns:cx3="http://schemas.microsoft.com/office/drawing/2016/5/9/chartex" xmlns:cx4="http://schemas.microsoft.com/office/drawing/2016/5/10/chartex" xmlns:cx5="http://schemas.microsoft.com/office/drawing/2016/5/11/chartex" xmlns:cx6="http://schemas.microsoft.com/office/drawing/2016/5/12/chartex" xmlns:cx7="http://schemas.microsoft.com/office/drawing/2016/5/13/chartex" xmlns:cx8="http://schemas.microsoft.com/office/drawing/2016/5/14/chartex" xmlns:mc="http://schemas.openxmlformats.org/markup-compatibility/2006" xmlns:aink="http://schemas.microsoft.com/office/drawing/2016/ink" xmlns:am3d="http://schemas.microsoft.com/office/drawing/2017/model3d" xmlns:o="urn:schemas-microsoft-com:office:office" xmlns:r="http://schemas.openxmlformats.org/officeDocument/2006/relationships" xmlns:m="http://schemas.openxmlformats.org/officeDocument/2006/math" xmlns:v="urn:schemas-microsoft-com:vml" xmlns:wp14="http://schemas.microsoft.com/office/word/2010/wordprocessingDrawing" xmlns:wp="http://schemas.openxmlformats.org/drawingml/2006/wordprocessingDrawing" xmlns:w10="urn:schemas-microsoft-com:office:word" xmlns:w="http://schemas.openxmlformats.org/wordprocessingml/2006/main" xmlns:w14="http://schemas.microsoft.com/office/word/2010/wordml" xmlns:w15="http://schemas.microsoft.com/office/word/2012/wordml" xmlns:w16cid="http://schemas.microsoft.com/office/word/2016/wordml/cid" xmlns:w16se="http://schemas.microsoft.com/office/word/2015/wordml/symex" xmlns:wpg="http://schemas.microsoft.com/office/word/2010/wordprocessingGroup" xmlns:wpi="http://schemas.microsoft.com/office/word/2010/wordprocessingInk" xmlns:wne="http://schemas.microsoft.com/office/word/2006/wordml" xmlns:wps="http://schemas.microsoft.com/office/word/2010/wordprocessingShape" mc:Ignorable="w14 w15 w16se w16cid wp14">
   <w:footnote w:type="separator" w:id="-1">
     <w:p>
       <w:r>
@@ -4312,8 +4972,8 @@
 </file>
 
 <file path=word/numbering.xml><?xml version="1.0" encoding="utf-8"?>
-<w:numbering xmlns:wpc="http://schemas.microsoft.com/office/word/2010/wordprocessingCanvas" xmlns:mc="http://schemas.openxmlformats.org/markup-compatibility/2006" xmlns:o="urn:schemas-microsoft-com:office:office" xmlns:r="http://schemas.openxmlformats.org/officeDocument/2006/relationships" xmlns:m="http://schemas.openxmlformats.org/officeDocument/2006/math" xmlns:v="urn:schemas-microsoft-com:vml" xmlns:wp14="http://schemas.microsoft.com/office/word/2010/wordprocessingDrawing" xmlns:wp="http://schemas.openxmlformats.org/drawingml/2006/wordprocessingDrawing" xmlns:w10="urn:schemas-microsoft-com:office:word" xmlns:w="http://schemas.openxmlformats.org/wordprocessingml/2006/main" xmlns:w14="http://schemas.microsoft.com/office/word/2010/wordml" xmlns:wpg="http://schemas.microsoft.com/office/word/2010/wordprocessingGroup" xmlns:wpi="http://schemas.microsoft.com/office/word/2010/wordprocessingInk" xmlns:wne="http://schemas.microsoft.com/office/word/2006/wordml" xmlns:wps="http://schemas.microsoft.com/office/word/2010/wordprocessingShape" mc:Ignorable="w14 wp14">
-  <w:abstractNum w:abstractNumId="0">
+<w:numbering xmlns:wpc="http://schemas.microsoft.com/office/word/2010/wordprocessingCanvas" xmlns:cx="http://schemas.microsoft.com/office/drawing/2014/chartex" xmlns:cx1="http://schemas.microsoft.com/office/drawing/2015/9/8/chartex" xmlns:cx2="http://schemas.microsoft.com/office/drawing/2015/10/21/chartex" xmlns:cx3="http://schemas.microsoft.com/office/drawing/2016/5/9/chartex" xmlns:cx4="http://schemas.microsoft.com/office/drawing/2016/5/10/chartex" xmlns:cx5="http://schemas.microsoft.com/office/drawing/2016/5/11/chartex" xmlns:cx6="http://schemas.microsoft.com/office/drawing/2016/5/12/chartex" xmlns:cx7="http://schemas.microsoft.com/office/drawing/2016/5/13/chartex" xmlns:cx8="http://schemas.microsoft.com/office/drawing/2016/5/14/chartex" xmlns:mc="http://schemas.openxmlformats.org/markup-compatibility/2006" xmlns:aink="http://schemas.microsoft.com/office/drawing/2016/ink" xmlns:am3d="http://schemas.microsoft.com/office/drawing/2017/model3d" xmlns:o="urn:schemas-microsoft-com:office:office" xmlns:r="http://schemas.openxmlformats.org/officeDocument/2006/relationships" xmlns:m="http://schemas.openxmlformats.org/officeDocument/2006/math" xmlns:v="urn:schemas-microsoft-com:vml" xmlns:wp14="http://schemas.microsoft.com/office/word/2010/wordprocessingDrawing" xmlns:wp="http://schemas.openxmlformats.org/drawingml/2006/wordprocessingDrawing" xmlns:w10="urn:schemas-microsoft-com:office:word" xmlns:w="http://schemas.openxmlformats.org/wordprocessingml/2006/main" xmlns:w14="http://schemas.microsoft.com/office/word/2010/wordml" xmlns:w15="http://schemas.microsoft.com/office/word/2012/wordml" xmlns:w16cid="http://schemas.microsoft.com/office/word/2016/wordml/cid" xmlns:w16se="http://schemas.microsoft.com/office/word/2015/wordml/symex" xmlns:wpg="http://schemas.microsoft.com/office/word/2010/wordprocessingGroup" xmlns:wpi="http://schemas.microsoft.com/office/word/2010/wordprocessingInk" xmlns:wne="http://schemas.microsoft.com/office/word/2006/wordml" xmlns:wps="http://schemas.microsoft.com/office/word/2010/wordprocessingShape" mc:Ignorable="w14 w15 w16se w16cid wp14">
+  <w:abstractNum w:abstractNumId="0" w15:restartNumberingAfterBreak="0">
     <w:nsid w:val="58DE72FD"/>
     <w:multiLevelType w:val="multilevel"/>
     <w:tmpl w:val="AE2070CC"/>
@@ -4441,7 +5101,7 @@
 </file>
 
 <file path=word/styles.xml><?xml version="1.0" encoding="utf-8"?>
-<w:styles xmlns:mc="http://schemas.openxmlformats.org/markup-compatibility/2006" xmlns:r="http://schemas.openxmlformats.org/officeDocument/2006/relationships" xmlns:w="http://schemas.openxmlformats.org/wordprocessingml/2006/main" xmlns:w14="http://schemas.microsoft.com/office/word/2010/wordml" mc:Ignorable="w14">
+<w:styles xmlns:mc="http://schemas.openxmlformats.org/markup-compatibility/2006" xmlns:r="http://schemas.openxmlformats.org/officeDocument/2006/relationships" xmlns:w="http://schemas.openxmlformats.org/wordprocessingml/2006/main" xmlns:w14="http://schemas.microsoft.com/office/word/2010/wordml" xmlns:w15="http://schemas.microsoft.com/office/word/2012/wordml" xmlns:w16cid="http://schemas.microsoft.com/office/word/2016/wordml/cid" xmlns:w16se="http://schemas.microsoft.com/office/word/2015/wordml/symex" mc:Ignorable="w14 w15 w16se w16cid">
   <w:docDefaults>
     <w:rPrDefault>
       <w:rPr>
@@ -4454,144 +5114,382 @@
     </w:rPrDefault>
     <w:pPrDefault/>
   </w:docDefaults>
-  <w:latentStyles w:defLockedState="0" w:defUIPriority="99" w:defSemiHidden="1" w:defUnhideWhenUsed="1" w:defQFormat="0" w:count="267">
-    <w:lsdException w:name="Normal" w:semiHidden="0" w:uiPriority="0" w:unhideWhenUsed="0" w:qFormat="1"/>
-    <w:lsdException w:name="heading 1" w:semiHidden="0" w:uiPriority="9" w:unhideWhenUsed="0" w:qFormat="1"/>
-    <w:lsdException w:name="heading 2" w:uiPriority="9" w:qFormat="1"/>
-    <w:lsdException w:name="heading 3" w:uiPriority="9" w:qFormat="1"/>
-    <w:lsdException w:name="heading 4" w:uiPriority="9" w:qFormat="1"/>
-    <w:lsdException w:name="heading 5" w:uiPriority="9" w:qFormat="1"/>
-    <w:lsdException w:name="heading 6" w:uiPriority="9" w:qFormat="1"/>
-    <w:lsdException w:name="heading 7" w:uiPriority="9" w:qFormat="1"/>
-    <w:lsdException w:name="heading 8" w:uiPriority="9" w:qFormat="1"/>
-    <w:lsdException w:name="heading 9" w:uiPriority="9" w:qFormat="1"/>
-    <w:lsdException w:name="toc 1" w:uiPriority="39"/>
-    <w:lsdException w:name="toc 2" w:uiPriority="39"/>
-    <w:lsdException w:name="toc 3" w:uiPriority="39"/>
-    <w:lsdException w:name="toc 4" w:uiPriority="39"/>
-    <w:lsdException w:name="toc 5" w:uiPriority="39"/>
-    <w:lsdException w:name="toc 6" w:uiPriority="39"/>
-    <w:lsdException w:name="toc 7" w:uiPriority="39"/>
-    <w:lsdException w:name="toc 8" w:uiPriority="39"/>
-    <w:lsdException w:name="toc 9" w:uiPriority="39"/>
-    <w:lsdException w:name="caption" w:uiPriority="35" w:qFormat="1"/>
-    <w:lsdException w:name="Title" w:semiHidden="0" w:uiPriority="10" w:unhideWhenUsed="0" w:qFormat="1"/>
-    <w:lsdException w:name="Default Paragraph Font" w:uiPriority="1"/>
-    <w:lsdException w:name="Subtitle" w:semiHidden="0" w:uiPriority="11" w:unhideWhenUsed="0" w:qFormat="1"/>
-    <w:lsdException w:name="Strong" w:semiHidden="0" w:uiPriority="22" w:unhideWhenUsed="0" w:qFormat="1"/>
-    <w:lsdException w:name="Emphasis" w:semiHidden="0" w:uiPriority="20" w:unhideWhenUsed="0" w:qFormat="1"/>
-    <w:lsdException w:name="Table Grid" w:uiPriority="59"/>
-    <w:lsdException w:name="Placeholder Text" w:unhideWhenUsed="0"/>
-    <w:lsdException w:name="No Spacing" w:semiHidden="0" w:uiPriority="1" w:unhideWhenUsed="0" w:qFormat="1"/>
-    <w:lsdException w:name="Light Shading" w:semiHidden="0" w:uiPriority="60" w:unhideWhenUsed="0"/>
-    <w:lsdException w:name="Light List" w:semiHidden="0" w:uiPriority="61" w:unhideWhenUsed="0"/>
-    <w:lsdException w:name="Light Grid" w:semiHidden="0" w:uiPriority="62" w:unhideWhenUsed="0"/>
-    <w:lsdException w:name="Medium Shading 1" w:semiHidden="0" w:uiPriority="63" w:unhideWhenUsed="0"/>
-    <w:lsdException w:name="Medium Shading 2" w:semiHidden="0" w:uiPriority="64" w:unhideWhenUsed="0"/>
-    <w:lsdException w:name="Medium List 1" w:semiHidden="0" w:uiPriority="65" w:unhideWhenUsed="0"/>
-    <w:lsdException w:name="Medium List 2" w:semiHidden="0" w:uiPriority="66" w:unhideWhenUsed="0"/>
-    <w:lsdException w:name="Medium Grid 1" w:semiHidden="0" w:uiPriority="67" w:unhideWhenUsed="0"/>
-    <w:lsdException w:name="Medium Grid 2" w:semiHidden="0" w:uiPriority="68" w:unhideWhenUsed="0"/>
-    <w:lsdException w:name="Medium Grid 3" w:semiHidden="0" w:uiPriority="69" w:unhideWhenUsed="0"/>
-    <w:lsdException w:name="Dark List" w:semiHidden="0" w:uiPriority="70" w:unhideWhenUsed="0"/>
-    <w:lsdException w:name="Colorful Shading" w:semiHidden="0" w:uiPriority="71" w:unhideWhenUsed="0"/>
-    <w:lsdException w:name="Colorful List" w:semiHidden="0" w:uiPriority="72" w:unhideWhenUsed="0"/>
-    <w:lsdException w:name="Colorful Grid" w:semiHidden="0" w:uiPriority="73" w:unhideWhenUsed="0"/>
-    <w:lsdException w:name="Light Shading Accent 1" w:semiHidden="0" w:uiPriority="60" w:unhideWhenUsed="0"/>
-    <w:lsdException w:name="Light List Accent 1" w:semiHidden="0" w:uiPriority="61" w:unhideWhenUsed="0"/>
-    <w:lsdException w:name="Light Grid Accent 1" w:semiHidden="0" w:uiPriority="62" w:unhideWhenUsed="0"/>
-    <w:lsdException w:name="Medium Shading 1 Accent 1" w:semiHidden="0" w:uiPriority="63" w:unhideWhenUsed="0"/>
-    <w:lsdException w:name="Medium Shading 2 Accent 1" w:semiHidden="0" w:uiPriority="64" w:unhideWhenUsed="0"/>
-    <w:lsdException w:name="Medium List 1 Accent 1" w:semiHidden="0" w:uiPriority="65" w:unhideWhenUsed="0"/>
-    <w:lsdException w:name="Revision" w:unhideWhenUsed="0"/>
-    <w:lsdException w:name="List Paragraph" w:semiHidden="0" w:uiPriority="34" w:unhideWhenUsed="0" w:qFormat="1"/>
-    <w:lsdException w:name="Quote" w:semiHidden="0" w:uiPriority="29" w:unhideWhenUsed="0" w:qFormat="1"/>
-    <w:lsdException w:name="Intense Quote" w:semiHidden="0" w:uiPriority="30" w:unhideWhenUsed="0" w:qFormat="1"/>
-    <w:lsdException w:name="Medium List 2 Accent 1" w:semiHidden="0" w:uiPriority="66" w:unhideWhenUsed="0"/>
-    <w:lsdException w:name="Medium Grid 1 Accent 1" w:semiHidden="0" w:uiPriority="67" w:unhideWhenUsed="0"/>
-    <w:lsdException w:name="Medium Grid 2 Accent 1" w:semiHidden="0" w:uiPriority="68" w:unhideWhenUsed="0"/>
-    <w:lsdException w:name="Medium Grid 3 Accent 1" w:semiHidden="0" w:uiPriority="69" w:unhideWhenUsed="0"/>
-    <w:lsdException w:name="Dark List Accent 1" w:semiHidden="0" w:uiPriority="70" w:unhideWhenUsed="0"/>
-    <w:lsdException w:name="Colorful Shading Accent 1" w:semiHidden="0" w:uiPriority="71" w:unhideWhenUsed="0"/>
-    <w:lsdException w:name="Colorful List Accent 1" w:semiHidden="0" w:uiPriority="72" w:unhideWhenUsed="0"/>
-    <w:lsdException w:name="Colorful Grid Accent 1" w:semiHidden="0" w:uiPriority="73" w:unhideWhenUsed="0"/>
-    <w:lsdException w:name="Light Shading Accent 2" w:semiHidden="0" w:uiPriority="60" w:unhideWhenUsed="0"/>
-    <w:lsdException w:name="Light List Accent 2" w:semiHidden="0" w:uiPriority="61" w:unhideWhenUsed="0"/>
-    <w:lsdException w:name="Light Grid Accent 2" w:semiHidden="0" w:uiPriority="62" w:unhideWhenUsed="0"/>
-    <w:lsdException w:name="Medium Shading 1 Accent 2" w:semiHidden="0" w:uiPriority="63" w:unhideWhenUsed="0"/>
-    <w:lsdException w:name="Medium Shading 2 Accent 2" w:semiHidden="0" w:uiPriority="64" w:unhideWhenUsed="0"/>
-    <w:lsdException w:name="Medium List 1 Accent 2" w:semiHidden="0" w:uiPriority="65" w:unhideWhenUsed="0"/>
-    <w:lsdException w:name="Medium List 2 Accent 2" w:semiHidden="0" w:uiPriority="66" w:unhideWhenUsed="0"/>
-    <w:lsdException w:name="Medium Grid 1 Accent 2" w:semiHidden="0" w:uiPriority="67" w:unhideWhenUsed="0"/>
-    <w:lsdException w:name="Medium Grid 2 Accent 2" w:semiHidden="0" w:uiPriority="68" w:unhideWhenUsed="0"/>
-    <w:lsdException w:name="Medium Grid 3 Accent 2" w:semiHidden="0" w:uiPriority="69" w:unhideWhenUsed="0"/>
-    <w:lsdException w:name="Dark List Accent 2" w:semiHidden="0" w:uiPriority="70" w:unhideWhenUsed="0"/>
-    <w:lsdException w:name="Colorful Shading Accent 2" w:semiHidden="0" w:uiPriority="71" w:unhideWhenUsed="0"/>
-    <w:lsdException w:name="Colorful List Accent 2" w:semiHidden="0" w:uiPriority="72" w:unhideWhenUsed="0"/>
-    <w:lsdException w:name="Colorful Grid Accent 2" w:semiHidden="0" w:uiPriority="73" w:unhideWhenUsed="0"/>
-    <w:lsdException w:name="Light Shading Accent 3" w:semiHidden="0" w:uiPriority="60" w:unhideWhenUsed="0"/>
-    <w:lsdException w:name="Light List Accent 3" w:semiHidden="0" w:uiPriority="61" w:unhideWhenUsed="0"/>
-    <w:lsdException w:name="Light Grid Accent 3" w:semiHidden="0" w:uiPriority="62" w:unhideWhenUsed="0"/>
-    <w:lsdException w:name="Medium Shading 1 Accent 3" w:semiHidden="0" w:uiPriority="63" w:unhideWhenUsed="0"/>
-    <w:lsdException w:name="Medium Shading 2 Accent 3" w:semiHidden="0" w:uiPriority="64" w:unhideWhenUsed="0"/>
-    <w:lsdException w:name="Medium List 1 Accent 3" w:semiHidden="0" w:uiPriority="65" w:unhideWhenUsed="0"/>
-    <w:lsdException w:name="Medium List 2 Accent 3" w:semiHidden="0" w:uiPriority="66" w:unhideWhenUsed="0"/>
-    <w:lsdException w:name="Medium Grid 1 Accent 3" w:semiHidden="0" w:uiPriority="67" w:unhideWhenUsed="0"/>
-    <w:lsdException w:name="Medium Grid 2 Accent 3" w:semiHidden="0" w:uiPriority="68" w:unhideWhenUsed="0"/>
-    <w:lsdException w:name="Medium Grid 3 Accent 3" w:semiHidden="0" w:uiPriority="69" w:unhideWhenUsed="0"/>
-    <w:lsdException w:name="Dark List Accent 3" w:semiHidden="0" w:uiPriority="70" w:unhideWhenUsed="0"/>
-    <w:lsdException w:name="Colorful Shading Accent 3" w:semiHidden="0" w:uiPriority="71" w:unhideWhenUsed="0"/>
-    <w:lsdException w:name="Colorful List Accent 3" w:semiHidden="0" w:uiPriority="72" w:unhideWhenUsed="0"/>
-    <w:lsdException w:name="Colorful Grid Accent 3" w:semiHidden="0" w:uiPriority="73" w:unhideWhenUsed="0"/>
-    <w:lsdException w:name="Light Shading Accent 4" w:semiHidden="0" w:uiPriority="60" w:unhideWhenUsed="0"/>
-    <w:lsdException w:name="Light List Accent 4" w:semiHidden="0" w:uiPriority="61" w:unhideWhenUsed="0"/>
-    <w:lsdException w:name="Light Grid Accent 4" w:semiHidden="0" w:uiPriority="62" w:unhideWhenUsed="0"/>
-    <w:lsdException w:name="Medium Shading 1 Accent 4" w:semiHidden="0" w:uiPriority="63" w:unhideWhenUsed="0"/>
-    <w:lsdException w:name="Medium Shading 2 Accent 4" w:semiHidden="0" w:uiPriority="64" w:unhideWhenUsed="0"/>
-    <w:lsdException w:name="Medium List 1 Accent 4" w:semiHidden="0" w:uiPriority="65" w:unhideWhenUsed="0"/>
-    <w:lsdException w:name="Medium List 2 Accent 4" w:semiHidden="0" w:uiPriority="66" w:unhideWhenUsed="0"/>
-    <w:lsdException w:name="Medium Grid 1 Accent 4" w:semiHidden="0" w:uiPriority="67" w:unhideWhenUsed="0"/>
-    <w:lsdException w:name="Medium Grid 2 Accent 4" w:semiHidden="0" w:uiPriority="68" w:unhideWhenUsed="0"/>
-    <w:lsdException w:name="Medium Grid 3 Accent 4" w:semiHidden="0" w:uiPriority="69" w:unhideWhenUsed="0"/>
-    <w:lsdException w:name="Dark List Accent 4" w:semiHidden="0" w:uiPriority="70" w:unhideWhenUsed="0"/>
-    <w:lsdException w:name="Colorful Shading Accent 4" w:semiHidden="0" w:uiPriority="71" w:unhideWhenUsed="0"/>
-    <w:lsdException w:name="Colorful List Accent 4" w:semiHidden="0" w:uiPriority="72" w:unhideWhenUsed="0"/>
-    <w:lsdException w:name="Colorful Grid Accent 4" w:semiHidden="0" w:uiPriority="73" w:unhideWhenUsed="0"/>
-    <w:lsdException w:name="Light Shading Accent 5" w:semiHidden="0" w:uiPriority="60" w:unhideWhenUsed="0"/>
-    <w:lsdException w:name="Light List Accent 5" w:semiHidden="0" w:uiPriority="61" w:unhideWhenUsed="0"/>
-    <w:lsdException w:name="Light Grid Accent 5" w:semiHidden="0" w:uiPriority="62" w:unhideWhenUsed="0"/>
-    <w:lsdException w:name="Medium Shading 1 Accent 5" w:semiHidden="0" w:uiPriority="63" w:unhideWhenUsed="0"/>
-    <w:lsdException w:name="Medium Shading 2 Accent 5" w:semiHidden="0" w:uiPriority="64" w:unhideWhenUsed="0"/>
-    <w:lsdException w:name="Medium List 1 Accent 5" w:semiHidden="0" w:uiPriority="65" w:unhideWhenUsed="0"/>
-    <w:lsdException w:name="Medium List 2 Accent 5" w:semiHidden="0" w:uiPriority="66" w:unhideWhenUsed="0"/>
-    <w:lsdException w:name="Medium Grid 1 Accent 5" w:semiHidden="0" w:uiPriority="67" w:unhideWhenUsed="0"/>
-    <w:lsdException w:name="Medium Grid 2 Accent 5" w:semiHidden="0" w:uiPriority="68" w:unhideWhenUsed="0"/>
-    <w:lsdException w:name="Medium Grid 3 Accent 5" w:semiHidden="0" w:uiPriority="69" w:unhideWhenUsed="0"/>
-    <w:lsdException w:name="Dark List Accent 5" w:semiHidden="0" w:uiPriority="70" w:unhideWhenUsed="0"/>
-    <w:lsdException w:name="Colorful Shading Accent 5" w:semiHidden="0" w:uiPriority="71" w:unhideWhenUsed="0"/>
-    <w:lsdException w:name="Colorful List Accent 5" w:semiHidden="0" w:uiPriority="72" w:unhideWhenUsed="0"/>
-    <w:lsdException w:name="Colorful Grid Accent 5" w:semiHidden="0" w:uiPriority="73" w:unhideWhenUsed="0"/>
-    <w:lsdException w:name="Light Shading Accent 6" w:semiHidden="0" w:uiPriority="60" w:unhideWhenUsed="0"/>
-    <w:lsdException w:name="Light List Accent 6" w:semiHidden="0" w:uiPriority="61" w:unhideWhenUsed="0"/>
-    <w:lsdException w:name="Light Grid Accent 6" w:semiHidden="0" w:uiPriority="62" w:unhideWhenUsed="0"/>
-    <w:lsdException w:name="Medium Shading 1 Accent 6" w:semiHidden="0" w:uiPriority="63" w:unhideWhenUsed="0"/>
-    <w:lsdException w:name="Medium Shading 2 Accent 6" w:semiHidden="0" w:uiPriority="64" w:unhideWhenUsed="0"/>
-    <w:lsdException w:name="Medium List 1 Accent 6" w:semiHidden="0" w:uiPriority="65" w:unhideWhenUsed="0"/>
-    <w:lsdException w:name="Medium List 2 Accent 6" w:semiHidden="0" w:uiPriority="66" w:unhideWhenUsed="0"/>
-    <w:lsdException w:name="Medium Grid 1 Accent 6" w:semiHidden="0" w:uiPriority="67" w:unhideWhenUsed="0"/>
-    <w:lsdException w:name="Medium Grid 2 Accent 6" w:semiHidden="0" w:uiPriority="68" w:unhideWhenUsed="0"/>
-    <w:lsdException w:name="Medium Grid 3 Accent 6" w:semiHidden="0" w:uiPriority="69" w:unhideWhenUsed="0"/>
-    <w:lsdException w:name="Dark List Accent 6" w:semiHidden="0" w:uiPriority="70" w:unhideWhenUsed="0"/>
-    <w:lsdException w:name="Colorful Shading Accent 6" w:semiHidden="0" w:uiPriority="71" w:unhideWhenUsed="0"/>
-    <w:lsdException w:name="Colorful List Accent 6" w:semiHidden="0" w:uiPriority="72" w:unhideWhenUsed="0"/>
-    <w:lsdException w:name="Colorful Grid Accent 6" w:semiHidden="0" w:uiPriority="73" w:unhideWhenUsed="0"/>
-    <w:lsdException w:name="Subtle Emphasis" w:semiHidden="0" w:uiPriority="19" w:unhideWhenUsed="0" w:qFormat="1"/>
-    <w:lsdException w:name="Intense Emphasis" w:semiHidden="0" w:uiPriority="21" w:unhideWhenUsed="0" w:qFormat="1"/>
-    <w:lsdException w:name="Subtle Reference" w:semiHidden="0" w:uiPriority="31" w:unhideWhenUsed="0" w:qFormat="1"/>
-    <w:lsdException w:name="Intense Reference" w:semiHidden="0" w:uiPriority="32" w:unhideWhenUsed="0" w:qFormat="1"/>
-    <w:lsdException w:name="Book Title" w:semiHidden="0" w:uiPriority="33" w:unhideWhenUsed="0" w:qFormat="1"/>
-    <w:lsdException w:name="Bibliography" w:uiPriority="37"/>
-    <w:lsdException w:name="TOC Heading" w:uiPriority="39" w:qFormat="1"/>
+  <w:latentStyles w:defLockedState="0" w:defUIPriority="99" w:defSemiHidden="0" w:defUnhideWhenUsed="0" w:defQFormat="0" w:count="375">
+    <w:lsdException w:name="Normal" w:uiPriority="0" w:qFormat="1"/>
+    <w:lsdException w:name="heading 1" w:uiPriority="9" w:qFormat="1"/>
+    <w:lsdException w:name="heading 2" w:semiHidden="1" w:uiPriority="9" w:unhideWhenUsed="1" w:qFormat="1"/>
+    <w:lsdException w:name="heading 3" w:semiHidden="1" w:uiPriority="9" w:unhideWhenUsed="1" w:qFormat="1"/>
+    <w:lsdException w:name="heading 4" w:semiHidden="1" w:uiPriority="9" w:unhideWhenUsed="1" w:qFormat="1"/>
+    <w:lsdException w:name="heading 5" w:semiHidden="1" w:uiPriority="9" w:unhideWhenUsed="1" w:qFormat="1"/>
+    <w:lsdException w:name="heading 6" w:semiHidden="1" w:uiPriority="9" w:unhideWhenUsed="1" w:qFormat="1"/>
+    <w:lsdException w:name="heading 7" w:semiHidden="1" w:uiPriority="9" w:unhideWhenUsed="1" w:qFormat="1"/>
+    <w:lsdException w:name="heading 8" w:semiHidden="1" w:uiPriority="9" w:unhideWhenUsed="1" w:qFormat="1"/>
+    <w:lsdException w:name="heading 9" w:semiHidden="1" w:uiPriority="9" w:unhideWhenUsed="1" w:qFormat="1"/>
+    <w:lsdException w:name="index 1" w:semiHidden="1" w:unhideWhenUsed="1"/>
+    <w:lsdException w:name="index 2" w:semiHidden="1" w:unhideWhenUsed="1"/>
+    <w:lsdException w:name="index 3" w:semiHidden="1" w:unhideWhenUsed="1"/>
+    <w:lsdException w:name="index 4" w:semiHidden="1" w:unhideWhenUsed="1"/>
+    <w:lsdException w:name="index 5" w:semiHidden="1" w:unhideWhenUsed="1"/>
+    <w:lsdException w:name="index 6" w:semiHidden="1" w:unhideWhenUsed="1"/>
+    <w:lsdException w:name="index 7" w:semiHidden="1" w:unhideWhenUsed="1"/>
+    <w:lsdException w:name="index 8" w:semiHidden="1" w:unhideWhenUsed="1"/>
+    <w:lsdException w:name="index 9" w:semiHidden="1" w:unhideWhenUsed="1"/>
+    <w:lsdException w:name="toc 1" w:semiHidden="1" w:uiPriority="39" w:unhideWhenUsed="1"/>
+    <w:lsdException w:name="toc 2" w:semiHidden="1" w:uiPriority="39" w:unhideWhenUsed="1"/>
+    <w:lsdException w:name="toc 3" w:semiHidden="1" w:uiPriority="39" w:unhideWhenUsed="1"/>
+    <w:lsdException w:name="toc 4" w:semiHidden="1" w:uiPriority="39" w:unhideWhenUsed="1"/>
+    <w:lsdException w:name="toc 5" w:semiHidden="1" w:uiPriority="39" w:unhideWhenUsed="1"/>
+    <w:lsdException w:name="toc 6" w:semiHidden="1" w:uiPriority="39" w:unhideWhenUsed="1"/>
+    <w:lsdException w:name="toc 7" w:semiHidden="1" w:uiPriority="39" w:unhideWhenUsed="1"/>
+    <w:lsdException w:name="toc 8" w:semiHidden="1" w:uiPriority="39" w:unhideWhenUsed="1"/>
+    <w:lsdException w:name="toc 9" w:semiHidden="1" w:uiPriority="39" w:unhideWhenUsed="1"/>
+    <w:lsdException w:name="Normal Indent" w:semiHidden="1" w:unhideWhenUsed="1"/>
+    <w:lsdException w:name="footnote text" w:semiHidden="1" w:unhideWhenUsed="1"/>
+    <w:lsdException w:name="annotation text" w:semiHidden="1" w:unhideWhenUsed="1"/>
+    <w:lsdException w:name="header" w:semiHidden="1" w:unhideWhenUsed="1"/>
+    <w:lsdException w:name="footer" w:semiHidden="1" w:unhideWhenUsed="1"/>
+    <w:lsdException w:name="index heading" w:semiHidden="1" w:unhideWhenUsed="1"/>
+    <w:lsdException w:name="caption" w:semiHidden="1" w:uiPriority="35" w:unhideWhenUsed="1" w:qFormat="1"/>
+    <w:lsdException w:name="table of figures" w:semiHidden="1" w:unhideWhenUsed="1"/>
+    <w:lsdException w:name="envelope address" w:semiHidden="1" w:unhideWhenUsed="1"/>
+    <w:lsdException w:name="envelope return" w:semiHidden="1" w:unhideWhenUsed="1"/>
+    <w:lsdException w:name="footnote reference" w:semiHidden="1" w:unhideWhenUsed="1"/>
+    <w:lsdException w:name="annotation reference" w:semiHidden="1" w:unhideWhenUsed="1"/>
+    <w:lsdException w:name="line number" w:semiHidden="1" w:unhideWhenUsed="1"/>
+    <w:lsdException w:name="page number" w:semiHidden="1" w:unhideWhenUsed="1"/>
+    <w:lsdException w:name="endnote reference" w:semiHidden="1" w:unhideWhenUsed="1"/>
+    <w:lsdException w:name="endnote text" w:semiHidden="1" w:unhideWhenUsed="1"/>
+    <w:lsdException w:name="table of authorities" w:semiHidden="1" w:unhideWhenUsed="1"/>
+    <w:lsdException w:name="macro" w:semiHidden="1" w:unhideWhenUsed="1"/>
+    <w:lsdException w:name="toa heading" w:semiHidden="1" w:unhideWhenUsed="1"/>
+    <w:lsdException w:name="List" w:semiHidden="1" w:unhideWhenUsed="1"/>
+    <w:lsdException w:name="List Bullet" w:semiHidden="1" w:unhideWhenUsed="1"/>
+    <w:lsdException w:name="List Number" w:semiHidden="1" w:unhideWhenUsed="1"/>
+    <w:lsdException w:name="List 2" w:semiHidden="1" w:unhideWhenUsed="1"/>
+    <w:lsdException w:name="List 3" w:semiHidden="1" w:unhideWhenUsed="1"/>
+    <w:lsdException w:name="List 4" w:semiHidden="1" w:unhideWhenUsed="1"/>
+    <w:lsdException w:name="List 5" w:semiHidden="1" w:unhideWhenUsed="1"/>
+    <w:lsdException w:name="List Bullet 2" w:semiHidden="1" w:unhideWhenUsed="1"/>
+    <w:lsdException w:name="List Bullet 3" w:semiHidden="1" w:unhideWhenUsed="1"/>
+    <w:lsdException w:name="List Bullet 4" w:semiHidden="1" w:unhideWhenUsed="1"/>
+    <w:lsdException w:name="List Bullet 5" w:semiHidden="1" w:unhideWhenUsed="1"/>
+    <w:lsdException w:name="List Number 2" w:semiHidden="1" w:unhideWhenUsed="1"/>
+    <w:lsdException w:name="List Number 3" w:semiHidden="1" w:unhideWhenUsed="1"/>
+    <w:lsdException w:name="List Number 4" w:semiHidden="1" w:unhideWhenUsed="1"/>
+    <w:lsdException w:name="List Number 5" w:semiHidden="1" w:unhideWhenUsed="1"/>
+    <w:lsdException w:name="Title" w:uiPriority="10" w:qFormat="1"/>
+    <w:lsdException w:name="Closing" w:semiHidden="1" w:unhideWhenUsed="1"/>
+    <w:lsdException w:name="Signature" w:semiHidden="1" w:unhideWhenUsed="1"/>
+    <w:lsdException w:name="Default Paragraph Font" w:semiHidden="1" w:uiPriority="1" w:unhideWhenUsed="1"/>
+    <w:lsdException w:name="Body Text" w:semiHidden="1" w:unhideWhenUsed="1"/>
+    <w:lsdException w:name="Body Text Indent" w:semiHidden="1" w:unhideWhenUsed="1"/>
+    <w:lsdException w:name="List Continue" w:semiHidden="1" w:unhideWhenUsed="1"/>
+    <w:lsdException w:name="List Continue 2" w:semiHidden="1" w:unhideWhenUsed="1"/>
+    <w:lsdException w:name="List Continue 3" w:semiHidden="1" w:unhideWhenUsed="1"/>
+    <w:lsdException w:name="List Continue 4" w:semiHidden="1" w:unhideWhenUsed="1"/>
+    <w:lsdException w:name="List Continue 5" w:semiHidden="1" w:unhideWhenUsed="1"/>
+    <w:lsdException w:name="Message Header" w:semiHidden="1" w:unhideWhenUsed="1"/>
+    <w:lsdException w:name="Subtitle" w:uiPriority="11" w:qFormat="1"/>
+    <w:lsdException w:name="Salutation" w:semiHidden="1" w:unhideWhenUsed="1"/>
+    <w:lsdException w:name="Date" w:semiHidden="1" w:unhideWhenUsed="1"/>
+    <w:lsdException w:name="Body Text First Indent" w:semiHidden="1" w:unhideWhenUsed="1"/>
+    <w:lsdException w:name="Body Text First Indent 2" w:semiHidden="1" w:unhideWhenUsed="1"/>
+    <w:lsdException w:name="Note Heading" w:semiHidden="1" w:unhideWhenUsed="1"/>
+    <w:lsdException w:name="Body Text 2" w:semiHidden="1" w:unhideWhenUsed="1"/>
+    <w:lsdException w:name="Body Text 3" w:semiHidden="1" w:unhideWhenUsed="1"/>
+    <w:lsdException w:name="Body Text Indent 2" w:semiHidden="1" w:unhideWhenUsed="1"/>
+    <w:lsdException w:name="Body Text Indent 3" w:semiHidden="1" w:unhideWhenUsed="1"/>
+    <w:lsdException w:name="Block Text" w:semiHidden="1" w:unhideWhenUsed="1"/>
+    <w:lsdException w:name="Hyperlink" w:semiHidden="1" w:unhideWhenUsed="1"/>
+    <w:lsdException w:name="FollowedHyperlink" w:semiHidden="1" w:unhideWhenUsed="1"/>
+    <w:lsdException w:name="Strong" w:uiPriority="22" w:qFormat="1"/>
+    <w:lsdException w:name="Emphasis" w:uiPriority="20" w:qFormat="1"/>
+    <w:lsdException w:name="Document Map" w:semiHidden="1" w:unhideWhenUsed="1"/>
+    <w:lsdException w:name="Plain Text" w:semiHidden="1" w:unhideWhenUsed="1"/>
+    <w:lsdException w:name="E-mail Signature" w:semiHidden="1" w:unhideWhenUsed="1"/>
+    <w:lsdException w:name="HTML Top of Form" w:semiHidden="1" w:unhideWhenUsed="1"/>
+    <w:lsdException w:name="HTML Bottom of Form" w:semiHidden="1" w:unhideWhenUsed="1"/>
+    <w:lsdException w:name="Normal (Web)" w:semiHidden="1" w:unhideWhenUsed="1"/>
+    <w:lsdException w:name="HTML Acronym" w:semiHidden="1" w:unhideWhenUsed="1"/>
+    <w:lsdException w:name="HTML Address" w:semiHidden="1" w:unhideWhenUsed="1"/>
+    <w:lsdException w:name="HTML Cite" w:semiHidden="1" w:unhideWhenUsed="1"/>
+    <w:lsdException w:name="HTML Code" w:semiHidden="1" w:unhideWhenUsed="1"/>
+    <w:lsdException w:name="HTML Definition" w:semiHidden="1" w:unhideWhenUsed="1"/>
+    <w:lsdException w:name="HTML Keyboard" w:semiHidden="1" w:unhideWhenUsed="1"/>
+    <w:lsdException w:name="HTML Preformatted" w:semiHidden="1" w:unhideWhenUsed="1"/>
+    <w:lsdException w:name="HTML Sample" w:semiHidden="1" w:unhideWhenUsed="1"/>
+    <w:lsdException w:name="HTML Typewriter" w:semiHidden="1" w:unhideWhenUsed="1"/>
+    <w:lsdException w:name="HTML Variable" w:semiHidden="1" w:unhideWhenUsed="1"/>
+    <w:lsdException w:name="Normal Table" w:semiHidden="1" w:unhideWhenUsed="1"/>
+    <w:lsdException w:name="annotation subject" w:semiHidden="1" w:unhideWhenUsed="1"/>
+    <w:lsdException w:name="No List" w:semiHidden="1" w:unhideWhenUsed="1"/>
+    <w:lsdException w:name="Outline List 1" w:semiHidden="1" w:unhideWhenUsed="1"/>
+    <w:lsdException w:name="Outline List 2" w:semiHidden="1" w:unhideWhenUsed="1"/>
+    <w:lsdException w:name="Outline List 3" w:semiHidden="1" w:unhideWhenUsed="1"/>
+    <w:lsdException w:name="Table Simple 1" w:semiHidden="1" w:unhideWhenUsed="1"/>
+    <w:lsdException w:name="Table Simple 2" w:semiHidden="1" w:unhideWhenUsed="1"/>
+    <w:lsdException w:name="Table Simple 3" w:semiHidden="1" w:unhideWhenUsed="1"/>
+    <w:lsdException w:name="Table Classic 1" w:semiHidden="1" w:unhideWhenUsed="1"/>
+    <w:lsdException w:name="Table Classic 2" w:semiHidden="1" w:unhideWhenUsed="1"/>
+    <w:lsdException w:name="Table Classic 3" w:semiHidden="1" w:unhideWhenUsed="1"/>
+    <w:lsdException w:name="Table Classic 4" w:semiHidden="1" w:unhideWhenUsed="1"/>
+    <w:lsdException w:name="Table Colorful 1" w:semiHidden="1" w:unhideWhenUsed="1"/>
+    <w:lsdException w:name="Table Colorful 2" w:semiHidden="1" w:unhideWhenUsed="1"/>
+    <w:lsdException w:name="Table Colorful 3" w:semiHidden="1" w:unhideWhenUsed="1"/>
+    <w:lsdException w:name="Table Columns 1" w:semiHidden="1" w:unhideWhenUsed="1"/>
+    <w:lsdException w:name="Table Columns 2" w:semiHidden="1" w:unhideWhenUsed="1"/>
+    <w:lsdException w:name="Table Columns 3" w:semiHidden="1" w:unhideWhenUsed="1"/>
+    <w:lsdException w:name="Table Columns 4" w:semiHidden="1" w:unhideWhenUsed="1"/>
+    <w:lsdException w:name="Table Columns 5" w:semiHidden="1" w:unhideWhenUsed="1"/>
+    <w:lsdException w:name="Table Grid 1" w:semiHidden="1" w:unhideWhenUsed="1"/>
+    <w:lsdException w:name="Table Grid 2" w:semiHidden="1" w:unhideWhenUsed="1"/>
+    <w:lsdException w:name="Table Grid 3" w:semiHidden="1" w:unhideWhenUsed="1"/>
+    <w:lsdException w:name="Table Grid 4" w:semiHidden="1" w:unhideWhenUsed="1"/>
+    <w:lsdException w:name="Table Grid 5" w:semiHidden="1" w:unhideWhenUsed="1"/>
+    <w:lsdException w:name="Table Grid 6" w:semiHidden="1" w:unhideWhenUsed="1"/>
+    <w:lsdException w:name="Table Grid 7" w:semiHidden="1" w:unhideWhenUsed="1"/>
+    <w:lsdException w:name="Table Grid 8" w:semiHidden="1" w:unhideWhenUsed="1"/>
+    <w:lsdException w:name="Table List 1" w:semiHidden="1" w:unhideWhenUsed="1"/>
+    <w:lsdException w:name="Table List 2" w:semiHidden="1" w:unhideWhenUsed="1"/>
+    <w:lsdException w:name="Table List 3" w:semiHidden="1" w:unhideWhenUsed="1"/>
+    <w:lsdException w:name="Table List 4" w:semiHidden="1" w:unhideWhenUsed="1"/>
+    <w:lsdException w:name="Table List 5" w:semiHidden="1" w:unhideWhenUsed="1"/>
+    <w:lsdException w:name="Table List 6" w:semiHidden="1" w:unhideWhenUsed="1"/>
+    <w:lsdException w:name="Table List 7" w:semiHidden="1" w:unhideWhenUsed="1"/>
+    <w:lsdException w:name="Table List 8" w:semiHidden="1" w:unhideWhenUsed="1"/>
+    <w:lsdException w:name="Table 3D effects 1" w:semiHidden="1" w:unhideWhenUsed="1"/>
+    <w:lsdException w:name="Table 3D effects 2" w:semiHidden="1" w:unhideWhenUsed="1"/>
+    <w:lsdException w:name="Table 3D effects 3" w:semiHidden="1" w:unhideWhenUsed="1"/>
+    <w:lsdException w:name="Table Contemporary" w:semiHidden="1" w:unhideWhenUsed="1"/>
+    <w:lsdException w:name="Table Elegant" w:semiHidden="1" w:unhideWhenUsed="1"/>
+    <w:lsdException w:name="Table Professional" w:semiHidden="1" w:unhideWhenUsed="1"/>
+    <w:lsdException w:name="Table Subtle 1" w:semiHidden="1" w:unhideWhenUsed="1"/>
+    <w:lsdException w:name="Table Subtle 2" w:semiHidden="1" w:unhideWhenUsed="1"/>
+    <w:lsdException w:name="Table Web 1" w:semiHidden="1" w:unhideWhenUsed="1"/>
+    <w:lsdException w:name="Table Web 2" w:semiHidden="1" w:unhideWhenUsed="1"/>
+    <w:lsdException w:name="Table Web 3" w:semiHidden="1" w:unhideWhenUsed="1"/>
+    <w:lsdException w:name="Balloon Text" w:semiHidden="1" w:unhideWhenUsed="1"/>
+    <w:lsdException w:name="Table Grid" w:semiHidden="1" w:uiPriority="59" w:unhideWhenUsed="1"/>
+    <w:lsdException w:name="Table Theme" w:semiHidden="1" w:unhideWhenUsed="1"/>
+    <w:lsdException w:name="Placeholder Text" w:semiHidden="1"/>
+    <w:lsdException w:name="No Spacing" w:uiPriority="1" w:qFormat="1"/>
+    <w:lsdException w:name="Light Shading" w:uiPriority="60"/>
+    <w:lsdException w:name="Light List" w:uiPriority="61"/>
+    <w:lsdException w:name="Light Grid" w:uiPriority="62"/>
+    <w:lsdException w:name="Medium Shading 1" w:uiPriority="63"/>
+    <w:lsdException w:name="Medium Shading 2" w:uiPriority="64"/>
+    <w:lsdException w:name="Medium List 1" w:uiPriority="65"/>
+    <w:lsdException w:name="Medium List 2" w:uiPriority="66"/>
+    <w:lsdException w:name="Medium Grid 1" w:uiPriority="67"/>
+    <w:lsdException w:name="Medium Grid 2" w:uiPriority="68"/>
+    <w:lsdException w:name="Medium Grid 3" w:uiPriority="69"/>
+    <w:lsdException w:name="Dark List" w:uiPriority="70"/>
+    <w:lsdException w:name="Colorful Shading" w:uiPriority="71"/>
+    <w:lsdException w:name="Colorful List" w:uiPriority="72"/>
+    <w:lsdException w:name="Colorful Grid" w:uiPriority="73"/>
+    <w:lsdException w:name="Light Shading Accent 1" w:uiPriority="60"/>
+    <w:lsdException w:name="Light List Accent 1" w:uiPriority="61"/>
+    <w:lsdException w:name="Light Grid Accent 1" w:uiPriority="62"/>
+    <w:lsdException w:name="Medium Shading 1 Accent 1" w:uiPriority="63"/>
+    <w:lsdException w:name="Medium Shading 2 Accent 1" w:uiPriority="64"/>
+    <w:lsdException w:name="Medium List 1 Accent 1" w:uiPriority="65"/>
+    <w:lsdException w:name="Revision" w:semiHidden="1"/>
+    <w:lsdException w:name="List Paragraph" w:uiPriority="34" w:qFormat="1"/>
+    <w:lsdException w:name="Quote" w:uiPriority="29" w:qFormat="1"/>
+    <w:lsdException w:name="Intense Quote" w:uiPriority="30" w:qFormat="1"/>
+    <w:lsdException w:name="Medium List 2 Accent 1" w:uiPriority="66"/>
+    <w:lsdException w:name="Medium Grid 1 Accent 1" w:uiPriority="67"/>
+    <w:lsdException w:name="Medium Grid 2 Accent 1" w:uiPriority="68"/>
+    <w:lsdException w:name="Medium Grid 3 Accent 1" w:uiPriority="69"/>
+    <w:lsdException w:name="Dark List Accent 1" w:uiPriority="70"/>
+    <w:lsdException w:name="Colorful Shading Accent 1" w:uiPriority="71"/>
+    <w:lsdException w:name="Colorful List Accent 1" w:uiPriority="72"/>
+    <w:lsdException w:name="Colorful Grid Accent 1" w:uiPriority="73"/>
+    <w:lsdException w:name="Light Shading Accent 2" w:uiPriority="60"/>
+    <w:lsdException w:name="Light List Accent 2" w:uiPriority="61"/>
+    <w:lsdException w:name="Light Grid Accent 2" w:uiPriority="62"/>
+    <w:lsdException w:name="Medium Shading 1 Accent 2" w:uiPriority="63"/>
+    <w:lsdException w:name="Medium Shading 2 Accent 2" w:uiPriority="64"/>
+    <w:lsdException w:name="Medium List 1 Accent 2" w:uiPriority="65"/>
+    <w:lsdException w:name="Medium List 2 Accent 2" w:uiPriority="66"/>
+    <w:lsdException w:name="Medium Grid 1 Accent 2" w:uiPriority="67"/>
+    <w:lsdException w:name="Medium Grid 2 Accent 2" w:uiPriority="68"/>
+    <w:lsdException w:name="Medium Grid 3 Accent 2" w:uiPriority="69"/>
+    <w:lsdException w:name="Dark List Accent 2" w:uiPriority="70"/>
+    <w:lsdException w:name="Colorful Shading Accent 2" w:uiPriority="71"/>
+    <w:lsdException w:name="Colorful List Accent 2" w:uiPriority="72"/>
+    <w:lsdException w:name="Colorful Grid Accent 2" w:uiPriority="73"/>
+    <w:lsdException w:name="Light Shading Accent 3" w:uiPriority="60"/>
+    <w:lsdException w:name="Light List Accent 3" w:uiPriority="61"/>
+    <w:lsdException w:name="Light Grid Accent 3" w:uiPriority="62"/>
+    <w:lsdException w:name="Medium Shading 1 Accent 3" w:uiPriority="63"/>
+    <w:lsdException w:name="Medium Shading 2 Accent 3" w:uiPriority="64"/>
+    <w:lsdException w:name="Medium List 1 Accent 3" w:uiPriority="65"/>
+    <w:lsdException w:name="Medium List 2 Accent 3" w:uiPriority="66"/>
+    <w:lsdException w:name="Medium Grid 1 Accent 3" w:uiPriority="67"/>
+    <w:lsdException w:name="Medium Grid 2 Accent 3" w:uiPriority="68"/>
+    <w:lsdException w:name="Medium Grid 3 Accent 3" w:uiPriority="69"/>
+    <w:lsdException w:name="Dark List Accent 3" w:uiPriority="70"/>
+    <w:lsdException w:name="Colorful Shading Accent 3" w:uiPriority="71"/>
+    <w:lsdException w:name="Colorful List Accent 3" w:uiPriority="72"/>
+    <w:lsdException w:name="Colorful Grid Accent 3" w:uiPriority="73"/>
+    <w:lsdException w:name="Light Shading Accent 4" w:uiPriority="60"/>
+    <w:lsdException w:name="Light List Accent 4" w:uiPriority="61"/>
+    <w:lsdException w:name="Light Grid Accent 4" w:uiPriority="62"/>
+    <w:lsdException w:name="Medium Shading 1 Accent 4" w:uiPriority="63"/>
+    <w:lsdException w:name="Medium Shading 2 Accent 4" w:uiPriority="64"/>
+    <w:lsdException w:name="Medium List 1 Accent 4" w:uiPriority="65"/>
+    <w:lsdException w:name="Medium List 2 Accent 4" w:uiPriority="66"/>
+    <w:lsdException w:name="Medium Grid 1 Accent 4" w:uiPriority="67"/>
+    <w:lsdException w:name="Medium Grid 2 Accent 4" w:uiPriority="68"/>
+    <w:lsdException w:name="Medium Grid 3 Accent 4" w:uiPriority="69"/>
+    <w:lsdException w:name="Dark List Accent 4" w:uiPriority="70"/>
+    <w:lsdException w:name="Colorful Shading Accent 4" w:uiPriority="71"/>
+    <w:lsdException w:name="Colorful List Accent 4" w:uiPriority="72"/>
+    <w:lsdException w:name="Colorful Grid Accent 4" w:uiPriority="73"/>
+    <w:lsdException w:name="Light Shading Accent 5" w:uiPriority="60"/>
+    <w:lsdException w:name="Light List Accent 5" w:uiPriority="61"/>
+    <w:lsdException w:name="Light Grid Accent 5" w:uiPriority="62"/>
+    <w:lsdException w:name="Medium Shading 1 Accent 5" w:uiPriority="63"/>
+    <w:lsdException w:name="Medium Shading 2 Accent 5" w:uiPriority="64"/>
+    <w:lsdException w:name="Medium List 1 Accent 5" w:uiPriority="65"/>
+    <w:lsdException w:name="Medium List 2 Accent 5" w:uiPriority="66"/>
+    <w:lsdException w:name="Medium Grid 1 Accent 5" w:uiPriority="67"/>
+    <w:lsdException w:name="Medium Grid 2 Accent 5" w:uiPriority="68"/>
+    <w:lsdException w:name="Medium Grid 3 Accent 5" w:uiPriority="69"/>
+    <w:lsdException w:name="Dark List Accent 5" w:uiPriority="70"/>
+    <w:lsdException w:name="Colorful Shading Accent 5" w:uiPriority="71"/>
+    <w:lsdException w:name="Colorful List Accent 5" w:uiPriority="72"/>
+    <w:lsdException w:name="Colorful Grid Accent 5" w:uiPriority="73"/>
+    <w:lsdException w:name="Light Shading Accent 6" w:uiPriority="60"/>
+    <w:lsdException w:name="Light List Accent 6" w:uiPriority="61"/>
+    <w:lsdException w:name="Light Grid Accent 6" w:uiPriority="62"/>
+    <w:lsdException w:name="Medium Shading 1 Accent 6" w:uiPriority="63"/>
+    <w:lsdException w:name="Medium Shading 2 Accent 6" w:uiPriority="64"/>
+    <w:lsdException w:name="Medium List 1 Accent 6" w:uiPriority="65"/>
+    <w:lsdException w:name="Medium List 2 Accent 6" w:uiPriority="66"/>
+    <w:lsdException w:name="Medium Grid 1 Accent 6" w:uiPriority="67"/>
+    <w:lsdException w:name="Medium Grid 2 Accent 6" w:uiPriority="68"/>
+    <w:lsdException w:name="Medium Grid 3 Accent 6" w:uiPriority="69"/>
+    <w:lsdException w:name="Dark List Accent 6" w:uiPriority="70"/>
+    <w:lsdException w:name="Colorful Shading Accent 6" w:uiPriority="71"/>
+    <w:lsdException w:name="Colorful List Accent 6" w:uiPriority="72"/>
+    <w:lsdException w:name="Colorful Grid Accent 6" w:uiPriority="73"/>
+    <w:lsdException w:name="Subtle Emphasis" w:uiPriority="19" w:qFormat="1"/>
+    <w:lsdException w:name="Intense Emphasis" w:uiPriority="21" w:qFormat="1"/>
+    <w:lsdException w:name="Subtle Reference" w:uiPriority="31" w:qFormat="1"/>
+    <w:lsdException w:name="Intense Reference" w:uiPriority="32" w:qFormat="1"/>
+    <w:lsdException w:name="Book Title" w:uiPriority="33" w:qFormat="1"/>
+    <w:lsdException w:name="Bibliography" w:semiHidden="1" w:uiPriority="37" w:unhideWhenUsed="1"/>
+    <w:lsdException w:name="TOC Heading" w:semiHidden="1" w:uiPriority="39" w:unhideWhenUsed="1" w:qFormat="1"/>
+    <w:lsdException w:name="Plain Table 1" w:uiPriority="41"/>
+    <w:lsdException w:name="Plain Table 2" w:uiPriority="42"/>
+    <w:lsdException w:name="Plain Table 3" w:uiPriority="43"/>
+    <w:lsdException w:name="Plain Table 4" w:uiPriority="44"/>
+    <w:lsdException w:name="Plain Table 5" w:uiPriority="45"/>
+    <w:lsdException w:name="Grid Table Light" w:uiPriority="40"/>
+    <w:lsdException w:name="Grid Table 1 Light" w:uiPriority="46"/>
+    <w:lsdException w:name="Grid Table 2" w:uiPriority="47"/>
+    <w:lsdException w:name="Grid Table 3" w:uiPriority="48"/>
+    <w:lsdException w:name="Grid Table 4" w:uiPriority="49"/>
+    <w:lsdException w:name="Grid Table 5 Dark" w:uiPriority="50"/>
+    <w:lsdException w:name="Grid Table 6 Colorful" w:uiPriority="51"/>
+    <w:lsdException w:name="Grid Table 7 Colorful" w:uiPriority="52"/>
+    <w:lsdException w:name="Grid Table 1 Light Accent 1" w:uiPriority="46"/>
+    <w:lsdException w:name="Grid Table 2 Accent 1" w:uiPriority="47"/>
+    <w:lsdException w:name="Grid Table 3 Accent 1" w:uiPriority="48"/>
+    <w:lsdException w:name="Grid Table 4 Accent 1" w:uiPriority="49"/>
+    <w:lsdException w:name="Grid Table 5 Dark Accent 1" w:uiPriority="50"/>
+    <w:lsdException w:name="Grid Table 6 Colorful Accent 1" w:uiPriority="51"/>
+    <w:lsdException w:name="Grid Table 7 Colorful Accent 1" w:uiPriority="52"/>
+    <w:lsdException w:name="Grid Table 1 Light Accent 2" w:uiPriority="46"/>
+    <w:lsdException w:name="Grid Table 2 Accent 2" w:uiPriority="47"/>
+    <w:lsdException w:name="Grid Table 3 Accent 2" w:uiPriority="48"/>
+    <w:lsdException w:name="Grid Table 4 Accent 2" w:uiPriority="49"/>
+    <w:lsdException w:name="Grid Table 5 Dark Accent 2" w:uiPriority="50"/>
+    <w:lsdException w:name="Grid Table 6 Colorful Accent 2" w:uiPriority="51"/>
+    <w:lsdException w:name="Grid Table 7 Colorful Accent 2" w:uiPriority="52"/>
+    <w:lsdException w:name="Grid Table 1 Light Accent 3" w:uiPriority="46"/>
+    <w:lsdException w:name="Grid Table 2 Accent 3" w:uiPriority="47"/>
+    <w:lsdException w:name="Grid Table 3 Accent 3" w:uiPriority="48"/>
+    <w:lsdException w:name="Grid Table 4 Accent 3" w:uiPriority="49"/>
+    <w:lsdException w:name="Grid Table 5 Dark Accent 3" w:uiPriority="50"/>
+    <w:lsdException w:name="Grid Table 6 Colorful Accent 3" w:uiPriority="51"/>
+    <w:lsdException w:name="Grid Table 7 Colorful Accent 3" w:uiPriority="52"/>
+    <w:lsdException w:name="Grid Table 1 Light Accent 4" w:uiPriority="46"/>
+    <w:lsdException w:name="Grid Table 2 Accent 4" w:uiPriority="47"/>
+    <w:lsdException w:name="Grid Table 3 Accent 4" w:uiPriority="48"/>
+    <w:lsdException w:name="Grid Table 4 Accent 4" w:uiPriority="49"/>
+    <w:lsdException w:name="Grid Table 5 Dark Accent 4" w:uiPriority="50"/>
+    <w:lsdException w:name="Grid Table 6 Colorful Accent 4" w:uiPriority="51"/>
+    <w:lsdException w:name="Grid Table 7 Colorful Accent 4" w:uiPriority="52"/>
+    <w:lsdException w:name="Grid Table 1 Light Accent 5" w:uiPriority="46"/>
+    <w:lsdException w:name="Grid Table 2 Accent 5" w:uiPriority="47"/>
+    <w:lsdException w:name="Grid Table 3 Accent 5" w:uiPriority="48"/>
+    <w:lsdException w:name="Grid Table 4 Accent 5" w:uiPriority="49"/>
+    <w:lsdException w:name="Grid Table 5 Dark Accent 5" w:uiPriority="50"/>
+    <w:lsdException w:name="Grid Table 6 Colorful Accent 5" w:uiPriority="51"/>
+    <w:lsdException w:name="Grid Table 7 Colorful Accent 5" w:uiPriority="52"/>
+    <w:lsdException w:name="Grid Table 1 Light Accent 6" w:uiPriority="46"/>
+    <w:lsdException w:name="Grid Table 2 Accent 6" w:uiPriority="47"/>
+    <w:lsdException w:name="Grid Table 3 Accent 6" w:uiPriority="48"/>
+    <w:lsdException w:name="Grid Table 4 Accent 6" w:uiPriority="49"/>
+    <w:lsdException w:name="Grid Table 5 Dark Accent 6" w:uiPriority="50"/>
+    <w:lsdException w:name="Grid Table 6 Colorful Accent 6" w:uiPriority="51"/>
+    <w:lsdException w:name="Grid Table 7 Colorful Accent 6" w:uiPriority="52"/>
+    <w:lsdException w:name="List Table 1 Light" w:uiPriority="46"/>
+    <w:lsdException w:name="List Table 2" w:uiPriority="47"/>
+    <w:lsdException w:name="List Table 3" w:uiPriority="48"/>
+    <w:lsdException w:name="List Table 4" w:uiPriority="49"/>
+    <w:lsdException w:name="List Table 5 Dark" w:uiPriority="50"/>
+    <w:lsdException w:name="List Table 6 Colorful" w:uiPriority="51"/>
+    <w:lsdException w:name="List Table 7 Colorful" w:uiPriority="52"/>
+    <w:lsdException w:name="List Table 1 Light Accent 1" w:uiPriority="46"/>
+    <w:lsdException w:name="List Table 2 Accent 1" w:uiPriority="47"/>
+    <w:lsdException w:name="List Table 3 Accent 1" w:uiPriority="48"/>
+    <w:lsdException w:name="List Table 4 Accent 1" w:uiPriority="49"/>
+    <w:lsdException w:name="List Table 5 Dark Accent 1" w:uiPriority="50"/>
+    <w:lsdException w:name="List Table 6 Colorful Accent 1" w:uiPriority="51"/>
+    <w:lsdException w:name="List Table 7 Colorful Accent 1" w:uiPriority="52"/>
+    <w:lsdException w:name="List Table 1 Light Accent 2" w:uiPriority="46"/>
+    <w:lsdException w:name="List Table 2 Accent 2" w:uiPriority="47"/>
+    <w:lsdException w:name="List Table 3 Accent 2" w:uiPriority="48"/>
+    <w:lsdException w:name="List Table 4 Accent 2" w:uiPriority="49"/>
+    <w:lsdException w:name="List Table 5 Dark Accent 2" w:uiPriority="50"/>
+    <w:lsdException w:name="List Table 6 Colorful Accent 2" w:uiPriority="51"/>
+    <w:lsdException w:name="List Table 7 Colorful Accent 2" w:uiPriority="52"/>
+    <w:lsdException w:name="List Table 1 Light Accent 3" w:uiPriority="46"/>
+    <w:lsdException w:name="List Table 2 Accent 3" w:uiPriority="47"/>
+    <w:lsdException w:name="List Table 3 Accent 3" w:uiPriority="48"/>
+    <w:lsdException w:name="List Table 4 Accent 3" w:uiPriority="49"/>
+    <w:lsdException w:name="List Table 5 Dark Accent 3" w:uiPriority="50"/>
+    <w:lsdException w:name="List Table 6 Colorful Accent 3" w:uiPriority="51"/>
+    <w:lsdException w:name="List Table 7 Colorful Accent 3" w:uiPriority="52"/>
+    <w:lsdException w:name="List Table 1 Light Accent 4" w:uiPriority="46"/>
+    <w:lsdException w:name="List Table 2 Accent 4" w:uiPriority="47"/>
+    <w:lsdException w:name="List Table 3 Accent 4" w:uiPriority="48"/>
+    <w:lsdException w:name="List Table 4 Accent 4" w:uiPriority="49"/>
+    <w:lsdException w:name="List Table 5 Dark Accent 4" w:uiPriority="50"/>
+    <w:lsdException w:name="List Table 6 Colorful Accent 4" w:uiPriority="51"/>
+    <w:lsdException w:name="List Table 7 Colorful Accent 4" w:uiPriority="52"/>
+    <w:lsdException w:name="List Table 1 Light Accent 5" w:uiPriority="46"/>
+    <w:lsdException w:name="List Table 2 Accent 5" w:uiPriority="47"/>
+    <w:lsdException w:name="List Table 3 Accent 5" w:uiPriority="48"/>
+    <w:lsdException w:name="List Table 4 Accent 5" w:uiPriority="49"/>
+    <w:lsdException w:name="List Table 5 Dark Accent 5" w:uiPriority="50"/>
+    <w:lsdException w:name="List Table 6 Colorful Accent 5" w:uiPriority="51"/>
+    <w:lsdException w:name="List Table 7 Colorful Accent 5" w:uiPriority="52"/>
+    <w:lsdException w:name="List Table 1 Light Accent 6" w:uiPriority="46"/>
+    <w:lsdException w:name="List Table 2 Accent 6" w:uiPriority="47"/>
+    <w:lsdException w:name="List Table 3 Accent 6" w:uiPriority="48"/>
+    <w:lsdException w:name="List Table 4 Accent 6" w:uiPriority="49"/>
+    <w:lsdException w:name="List Table 5 Dark Accent 6" w:uiPriority="50"/>
+    <w:lsdException w:name="List Table 6 Colorful Accent 6" w:uiPriority="51"/>
+    <w:lsdException w:name="List Table 7 Colorful Accent 6" w:uiPriority="52"/>
+    <w:lsdException w:name="Mention" w:semiHidden="1" w:unhideWhenUsed="1"/>
+    <w:lsdException w:name="Smart Hyperlink" w:semiHidden="1" w:unhideWhenUsed="1"/>
+    <w:lsdException w:name="Hashtag" w:semiHidden="1" w:unhideWhenUsed="1"/>
+    <w:lsdException w:name="Unresolved Mention" w:semiHidden="1" w:unhideWhenUsed="1"/>
   </w:latentStyles>
   <w:style w:type="paragraph" w:default="1" w:styleId="a">
     <w:name w:val="Normal"/>
@@ -4605,7 +5503,7 @@
     <w:name w:val="heading 1"/>
     <w:basedOn w:val="a"/>
     <w:next w:val="a"/>
-    <w:link w:val="1Char"/>
+    <w:link w:val="10"/>
     <w:uiPriority w:val="9"/>
     <w:qFormat/>
     <w:rsid w:val="002E54FF"/>
@@ -4621,7 +5519,7 @@
     <w:name w:val="heading 2"/>
     <w:basedOn w:val="a"/>
     <w:next w:val="a"/>
-    <w:link w:val="2Char"/>
+    <w:link w:val="20"/>
     <w:uiPriority w:val="9"/>
     <w:unhideWhenUsed/>
     <w:qFormat/>
@@ -4638,7 +5536,7 @@
     <w:name w:val="heading 3"/>
     <w:basedOn w:val="a"/>
     <w:next w:val="a"/>
-    <w:link w:val="3Char"/>
+    <w:link w:val="30"/>
     <w:uiPriority w:val="9"/>
     <w:unhideWhenUsed/>
     <w:qFormat/>
@@ -4678,8 +5576,8 @@
     <w:semiHidden/>
     <w:unhideWhenUsed/>
   </w:style>
-  <w:style w:type="character" w:customStyle="1" w:styleId="1Char">
-    <w:name w:val="标题 1 Char"/>
+  <w:style w:type="character" w:customStyle="1" w:styleId="10">
+    <w:name w:val="标题 1 字符"/>
     <w:basedOn w:val="a0"/>
     <w:link w:val="1"/>
     <w:uiPriority w:val="9"/>
@@ -4698,8 +5596,8 @@
       <w:ind w:firstLineChars="200" w:firstLine="420"/>
     </w:pPr>
   </w:style>
-  <w:style w:type="character" w:customStyle="1" w:styleId="2Char">
-    <w:name w:val="标题 2 Char"/>
+  <w:style w:type="character" w:customStyle="1" w:styleId="20">
+    <w:name w:val="标题 2 字符"/>
     <w:basedOn w:val="a0"/>
     <w:link w:val="2"/>
     <w:uiPriority w:val="9"/>
@@ -4708,8 +5606,8 @@
       <w:b/>
     </w:rPr>
   </w:style>
-  <w:style w:type="character" w:customStyle="1" w:styleId="3Char">
-    <w:name w:val="标题 3 Char"/>
+  <w:style w:type="character" w:customStyle="1" w:styleId="30">
+    <w:name w:val="标题 3 字符"/>
     <w:basedOn w:val="a0"/>
     <w:link w:val="3"/>
     <w:uiPriority w:val="9"/>
@@ -4722,7 +5620,7 @@
     <w:name w:val="Date"/>
     <w:basedOn w:val="a"/>
     <w:next w:val="a"/>
-    <w:link w:val="Char"/>
+    <w:link w:val="a5"/>
     <w:uiPriority w:val="99"/>
     <w:semiHidden/>
     <w:unhideWhenUsed/>
@@ -4731,18 +5629,18 @@
       <w:ind w:leftChars="2500" w:left="100"/>
     </w:pPr>
   </w:style>
-  <w:style w:type="character" w:customStyle="1" w:styleId="Char">
-    <w:name w:val="日期 Char"/>
+  <w:style w:type="character" w:customStyle="1" w:styleId="a5">
+    <w:name w:val="日期 字符"/>
     <w:basedOn w:val="a0"/>
     <w:link w:val="a4"/>
     <w:uiPriority w:val="99"/>
     <w:semiHidden/>
     <w:rsid w:val="003613B6"/>
   </w:style>
-  <w:style w:type="paragraph" w:styleId="a5">
+  <w:style w:type="paragraph" w:styleId="a6">
     <w:name w:val="header"/>
     <w:basedOn w:val="a"/>
-    <w:link w:val="Char0"/>
+    <w:link w:val="a7"/>
     <w:uiPriority w:val="99"/>
     <w:unhideWhenUsed/>
     <w:rsid w:val="001276B9"/>
@@ -4762,10 +5660,10 @@
       <w:szCs w:val="18"/>
     </w:rPr>
   </w:style>
-  <w:style w:type="character" w:customStyle="1" w:styleId="Char0">
-    <w:name w:val="页眉 Char"/>
+  <w:style w:type="character" w:customStyle="1" w:styleId="a7">
+    <w:name w:val="页眉 字符"/>
     <w:basedOn w:val="a0"/>
-    <w:link w:val="a5"/>
+    <w:link w:val="a6"/>
     <w:uiPriority w:val="99"/>
     <w:rsid w:val="001276B9"/>
     <w:rPr>
@@ -4773,10 +5671,10 @@
       <w:szCs w:val="18"/>
     </w:rPr>
   </w:style>
-  <w:style w:type="paragraph" w:styleId="a6">
+  <w:style w:type="paragraph" w:styleId="a8">
     <w:name w:val="footer"/>
     <w:basedOn w:val="a"/>
-    <w:link w:val="Char1"/>
+    <w:link w:val="a9"/>
     <w:uiPriority w:val="99"/>
     <w:unhideWhenUsed/>
     <w:rsid w:val="001276B9"/>
@@ -4793,10 +5691,10 @@
       <w:szCs w:val="18"/>
     </w:rPr>
   </w:style>
-  <w:style w:type="character" w:customStyle="1" w:styleId="Char1">
-    <w:name w:val="页脚 Char"/>
+  <w:style w:type="character" w:customStyle="1" w:styleId="a9">
+    <w:name w:val="页脚 字符"/>
     <w:basedOn w:val="a0"/>
-    <w:link w:val="a6"/>
+    <w:link w:val="a8"/>
     <w:uiPriority w:val="99"/>
     <w:rsid w:val="001276B9"/>
     <w:rPr>
@@ -4804,386 +5702,7 @@
       <w:szCs w:val="18"/>
     </w:rPr>
   </w:style>
-  <w:style w:type="character" w:styleId="a7">
-    <w:name w:val="Subtle Emphasis"/>
-    <w:basedOn w:val="a0"/>
-    <w:uiPriority w:val="19"/>
-    <w:qFormat/>
-    <w:rsid w:val="00180A7F"/>
-    <w:rPr>
-      <w:i/>
-      <w:iCs/>
-      <w:color w:val="808080" w:themeColor="text1" w:themeTint="7F"/>
-    </w:rPr>
-  </w:style>
-</w:styles>
-</file>
-
-<file path=word/stylesWithEffects.xml><?xml version="1.0" encoding="utf-8"?>
-<w:styles xmlns:wpc="http://schemas.microsoft.com/office/word/2010/wordprocessingCanvas" xmlns:mc="http://schemas.openxmlformats.org/markup-compatibility/2006" xmlns:o="urn:schemas-microsoft-com:office:office" xmlns:r="http://schemas.openxmlformats.org/officeDocument/2006/relationships" xmlns:m="http://schemas.openxmlformats.org/officeDocument/2006/math" xmlns:v="urn:schemas-microsoft-com:vml" xmlns:wp14="http://schemas.microsoft.com/office/word/2010/wordprocessingDrawing" xmlns:wp="http://schemas.openxmlformats.org/drawingml/2006/wordprocessingDrawing" xmlns:w10="urn:schemas-microsoft-com:office:word" xmlns:w="http://schemas.openxmlformats.org/wordprocessingml/2006/main" xmlns:w14="http://schemas.microsoft.com/office/word/2010/wordml" xmlns:wpg="http://schemas.microsoft.com/office/word/2010/wordprocessingGroup" xmlns:wpi="http://schemas.microsoft.com/office/word/2010/wordprocessingInk" xmlns:wne="http://schemas.microsoft.com/office/word/2006/wordml" xmlns:wps="http://schemas.microsoft.com/office/word/2010/wordprocessingShape" mc:Ignorable="w14 wp14">
-  <w:docDefaults>
-    <w:rPrDefault>
-      <w:rPr>
-        <w:rFonts w:asciiTheme="minorHAnsi" w:eastAsiaTheme="minorEastAsia" w:hAnsiTheme="minorHAnsi" w:cstheme="minorBidi"/>
-        <w:kern w:val="2"/>
-        <w:sz w:val="21"/>
-        <w:szCs w:val="22"/>
-        <w:lang w:val="en-US" w:eastAsia="zh-CN" w:bidi="ar-SA"/>
-      </w:rPr>
-    </w:rPrDefault>
-    <w:pPrDefault/>
-  </w:docDefaults>
-  <w:latentStyles w:defLockedState="0" w:defUIPriority="99" w:defSemiHidden="1" w:defUnhideWhenUsed="1" w:defQFormat="0" w:count="267">
-    <w:lsdException w:name="Normal" w:semiHidden="0" w:uiPriority="0" w:unhideWhenUsed="0" w:qFormat="1"/>
-    <w:lsdException w:name="heading 1" w:semiHidden="0" w:uiPriority="9" w:unhideWhenUsed="0" w:qFormat="1"/>
-    <w:lsdException w:name="heading 2" w:uiPriority="9" w:qFormat="1"/>
-    <w:lsdException w:name="heading 3" w:uiPriority="9" w:qFormat="1"/>
-    <w:lsdException w:name="heading 4" w:uiPriority="9" w:qFormat="1"/>
-    <w:lsdException w:name="heading 5" w:uiPriority="9" w:qFormat="1"/>
-    <w:lsdException w:name="heading 6" w:uiPriority="9" w:qFormat="1"/>
-    <w:lsdException w:name="heading 7" w:uiPriority="9" w:qFormat="1"/>
-    <w:lsdException w:name="heading 8" w:uiPriority="9" w:qFormat="1"/>
-    <w:lsdException w:name="heading 9" w:uiPriority="9" w:qFormat="1"/>
-    <w:lsdException w:name="toc 1" w:uiPriority="39"/>
-    <w:lsdException w:name="toc 2" w:uiPriority="39"/>
-    <w:lsdException w:name="toc 3" w:uiPriority="39"/>
-    <w:lsdException w:name="toc 4" w:uiPriority="39"/>
-    <w:lsdException w:name="toc 5" w:uiPriority="39"/>
-    <w:lsdException w:name="toc 6" w:uiPriority="39"/>
-    <w:lsdException w:name="toc 7" w:uiPriority="39"/>
-    <w:lsdException w:name="toc 8" w:uiPriority="39"/>
-    <w:lsdException w:name="toc 9" w:uiPriority="39"/>
-    <w:lsdException w:name="caption" w:uiPriority="35" w:qFormat="1"/>
-    <w:lsdException w:name="Title" w:semiHidden="0" w:uiPriority="10" w:unhideWhenUsed="0" w:qFormat="1"/>
-    <w:lsdException w:name="Default Paragraph Font" w:uiPriority="1"/>
-    <w:lsdException w:name="Subtitle" w:semiHidden="0" w:uiPriority="11" w:unhideWhenUsed="0" w:qFormat="1"/>
-    <w:lsdException w:name="Strong" w:semiHidden="0" w:uiPriority="22" w:unhideWhenUsed="0" w:qFormat="1"/>
-    <w:lsdException w:name="Emphasis" w:semiHidden="0" w:uiPriority="20" w:unhideWhenUsed="0" w:qFormat="1"/>
-    <w:lsdException w:name="Table Grid" w:uiPriority="59"/>
-    <w:lsdException w:name="Placeholder Text" w:unhideWhenUsed="0"/>
-    <w:lsdException w:name="No Spacing" w:semiHidden="0" w:uiPriority="1" w:unhideWhenUsed="0" w:qFormat="1"/>
-    <w:lsdException w:name="Light Shading" w:semiHidden="0" w:uiPriority="60" w:unhideWhenUsed="0"/>
-    <w:lsdException w:name="Light List" w:semiHidden="0" w:uiPriority="61" w:unhideWhenUsed="0"/>
-    <w:lsdException w:name="Light Grid" w:semiHidden="0" w:uiPriority="62" w:unhideWhenUsed="0"/>
-    <w:lsdException w:name="Medium Shading 1" w:semiHidden="0" w:uiPriority="63" w:unhideWhenUsed="0"/>
-    <w:lsdException w:name="Medium Shading 2" w:semiHidden="0" w:uiPriority="64" w:unhideWhenUsed="0"/>
-    <w:lsdException w:name="Medium List 1" w:semiHidden="0" w:uiPriority="65" w:unhideWhenUsed="0"/>
-    <w:lsdException w:name="Medium List 2" w:semiHidden="0" w:uiPriority="66" w:unhideWhenUsed="0"/>
-    <w:lsdException w:name="Medium Grid 1" w:semiHidden="0" w:uiPriority="67" w:unhideWhenUsed="0"/>
-    <w:lsdException w:name="Medium Grid 2" w:semiHidden="0" w:uiPriority="68" w:unhideWhenUsed="0"/>
-    <w:lsdException w:name="Medium Grid 3" w:semiHidden="0" w:uiPriority="69" w:unhideWhenUsed="0"/>
-    <w:lsdException w:name="Dark List" w:semiHidden="0" w:uiPriority="70" w:unhideWhenUsed="0"/>
-    <w:lsdException w:name="Colorful Shading" w:semiHidden="0" w:uiPriority="71" w:unhideWhenUsed="0"/>
-    <w:lsdException w:name="Colorful List" w:semiHidden="0" w:uiPriority="72" w:unhideWhenUsed="0"/>
-    <w:lsdException w:name="Colorful Grid" w:semiHidden="0" w:uiPriority="73" w:unhideWhenUsed="0"/>
-    <w:lsdException w:name="Light Shading Accent 1" w:semiHidden="0" w:uiPriority="60" w:unhideWhenUsed="0"/>
-    <w:lsdException w:name="Light List Accent 1" w:semiHidden="0" w:uiPriority="61" w:unhideWhenUsed="0"/>
-    <w:lsdException w:name="Light Grid Accent 1" w:semiHidden="0" w:uiPriority="62" w:unhideWhenUsed="0"/>
-    <w:lsdException w:name="Medium Shading 1 Accent 1" w:semiHidden="0" w:uiPriority="63" w:unhideWhenUsed="0"/>
-    <w:lsdException w:name="Medium Shading 2 Accent 1" w:semiHidden="0" w:uiPriority="64" w:unhideWhenUsed="0"/>
-    <w:lsdException w:name="Medium List 1 Accent 1" w:semiHidden="0" w:uiPriority="65" w:unhideWhenUsed="0"/>
-    <w:lsdException w:name="Revision" w:unhideWhenUsed="0"/>
-    <w:lsdException w:name="List Paragraph" w:semiHidden="0" w:uiPriority="34" w:unhideWhenUsed="0" w:qFormat="1"/>
-    <w:lsdException w:name="Quote" w:semiHidden="0" w:uiPriority="29" w:unhideWhenUsed="0" w:qFormat="1"/>
-    <w:lsdException w:name="Intense Quote" w:semiHidden="0" w:uiPriority="30" w:unhideWhenUsed="0" w:qFormat="1"/>
-    <w:lsdException w:name="Medium List 2 Accent 1" w:semiHidden="0" w:uiPriority="66" w:unhideWhenUsed="0"/>
-    <w:lsdException w:name="Medium Grid 1 Accent 1" w:semiHidden="0" w:uiPriority="67" w:unhideWhenUsed="0"/>
-    <w:lsdException w:name="Medium Grid 2 Accent 1" w:semiHidden="0" w:uiPriority="68" w:unhideWhenUsed="0"/>
-    <w:lsdException w:name="Medium Grid 3 Accent 1" w:semiHidden="0" w:uiPriority="69" w:unhideWhenUsed="0"/>
-    <w:lsdException w:name="Dark List Accent 1" w:semiHidden="0" w:uiPriority="70" w:unhideWhenUsed="0"/>
-    <w:lsdException w:name="Colorful Shading Accent 1" w:semiHidden="0" w:uiPriority="71" w:unhideWhenUsed="0"/>
-    <w:lsdException w:name="Colorful List Accent 1" w:semiHidden="0" w:uiPriority="72" w:unhideWhenUsed="0"/>
-    <w:lsdException w:name="Colorful Grid Accent 1" w:semiHidden="0" w:uiPriority="73" w:unhideWhenUsed="0"/>
-    <w:lsdException w:name="Light Shading Accent 2" w:semiHidden="0" w:uiPriority="60" w:unhideWhenUsed="0"/>
-    <w:lsdException w:name="Light List Accent 2" w:semiHidden="0" w:uiPriority="61" w:unhideWhenUsed="0"/>
-    <w:lsdException w:name="Light Grid Accent 2" w:semiHidden="0" w:uiPriority="62" w:unhideWhenUsed="0"/>
-    <w:lsdException w:name="Medium Shading 1 Accent 2" w:semiHidden="0" w:uiPriority="63" w:unhideWhenUsed="0"/>
-    <w:lsdException w:name="Medium Shading 2 Accent 2" w:semiHidden="0" w:uiPriority="64" w:unhideWhenUsed="0"/>
-    <w:lsdException w:name="Medium List 1 Accent 2" w:semiHidden="0" w:uiPriority="65" w:unhideWhenUsed="0"/>
-    <w:lsdException w:name="Medium List 2 Accent 2" w:semiHidden="0" w:uiPriority="66" w:unhideWhenUsed="0"/>
-    <w:lsdException w:name="Medium Grid 1 Accent 2" w:semiHidden="0" w:uiPriority="67" w:unhideWhenUsed="0"/>
-    <w:lsdException w:name="Medium Grid 2 Accent 2" w:semiHidden="0" w:uiPriority="68" w:unhideWhenUsed="0"/>
-    <w:lsdException w:name="Medium Grid 3 Accent 2" w:semiHidden="0" w:uiPriority="69" w:unhideWhenUsed="0"/>
-    <w:lsdException w:name="Dark List Accent 2" w:semiHidden="0" w:uiPriority="70" w:unhideWhenUsed="0"/>
-    <w:lsdException w:name="Colorful Shading Accent 2" w:semiHidden="0" w:uiPriority="71" w:unhideWhenUsed="0"/>
-    <w:lsdException w:name="Colorful List Accent 2" w:semiHidden="0" w:uiPriority="72" w:unhideWhenUsed="0"/>
-    <w:lsdException w:name="Colorful Grid Accent 2" w:semiHidden="0" w:uiPriority="73" w:unhideWhenUsed="0"/>
-    <w:lsdException w:name="Light Shading Accent 3" w:semiHidden="0" w:uiPriority="60" w:unhideWhenUsed="0"/>
-    <w:lsdException w:name="Light List Accent 3" w:semiHidden="0" w:uiPriority="61" w:unhideWhenUsed="0"/>
-    <w:lsdException w:name="Light Grid Accent 3" w:semiHidden="0" w:uiPriority="62" w:unhideWhenUsed="0"/>
-    <w:lsdException w:name="Medium Shading 1 Accent 3" w:semiHidden="0" w:uiPriority="63" w:unhideWhenUsed="0"/>
-    <w:lsdException w:name="Medium Shading 2 Accent 3" w:semiHidden="0" w:uiPriority="64" w:unhideWhenUsed="0"/>
-    <w:lsdException w:name="Medium List 1 Accent 3" w:semiHidden="0" w:uiPriority="65" w:unhideWhenUsed="0"/>
-    <w:lsdException w:name="Medium List 2 Accent 3" w:semiHidden="0" w:uiPriority="66" w:unhideWhenUsed="0"/>
-    <w:lsdException w:name="Medium Grid 1 Accent 3" w:semiHidden="0" w:uiPriority="67" w:unhideWhenUsed="0"/>
-    <w:lsdException w:name="Medium Grid 2 Accent 3" w:semiHidden="0" w:uiPriority="68" w:unhideWhenUsed="0"/>
-    <w:lsdException w:name="Medium Grid 3 Accent 3" w:semiHidden="0" w:uiPriority="69" w:unhideWhenUsed="0"/>
-    <w:lsdException w:name="Dark List Accent 3" w:semiHidden="0" w:uiPriority="70" w:unhideWhenUsed="0"/>
-    <w:lsdException w:name="Colorful Shading Accent 3" w:semiHidden="0" w:uiPriority="71" w:unhideWhenUsed="0"/>
-    <w:lsdException w:name="Colorful List Accent 3" w:semiHidden="0" w:uiPriority="72" w:unhideWhenUsed="0"/>
-    <w:lsdException w:name="Colorful Grid Accent 3" w:semiHidden="0" w:uiPriority="73" w:unhideWhenUsed="0"/>
-    <w:lsdException w:name="Light Shading Accent 4" w:semiHidden="0" w:uiPriority="60" w:unhideWhenUsed="0"/>
-    <w:lsdException w:name="Light List Accent 4" w:semiHidden="0" w:uiPriority="61" w:unhideWhenUsed="0"/>
-    <w:lsdException w:name="Light Grid Accent 4" w:semiHidden="0" w:uiPriority="62" w:unhideWhenUsed="0"/>
-    <w:lsdException w:name="Medium Shading 1 Accent 4" w:semiHidden="0" w:uiPriority="63" w:unhideWhenUsed="0"/>
-    <w:lsdException w:name="Medium Shading 2 Accent 4" w:semiHidden="0" w:uiPriority="64" w:unhideWhenUsed="0"/>
-    <w:lsdException w:name="Medium List 1 Accent 4" w:semiHidden="0" w:uiPriority="65" w:unhideWhenUsed="0"/>
-    <w:lsdException w:name="Medium List 2 Accent 4" w:semiHidden="0" w:uiPriority="66" w:unhideWhenUsed="0"/>
-    <w:lsdException w:name="Medium Grid 1 Accent 4" w:semiHidden="0" w:uiPriority="67" w:unhideWhenUsed="0"/>
-    <w:lsdException w:name="Medium Grid 2 Accent 4" w:semiHidden="0" w:uiPriority="68" w:unhideWhenUsed="0"/>
-    <w:lsdException w:name="Medium Grid 3 Accent 4" w:semiHidden="0" w:uiPriority="69" w:unhideWhenUsed="0"/>
-    <w:lsdException w:name="Dark List Accent 4" w:semiHidden="0" w:uiPriority="70" w:unhideWhenUsed="0"/>
-    <w:lsdException w:name="Colorful Shading Accent 4" w:semiHidden="0" w:uiPriority="71" w:unhideWhenUsed="0"/>
-    <w:lsdException w:name="Colorful List Accent 4" w:semiHidden="0" w:uiPriority="72" w:unhideWhenUsed="0"/>
-    <w:lsdException w:name="Colorful Grid Accent 4" w:semiHidden="0" w:uiPriority="73" w:unhideWhenUsed="0"/>
-    <w:lsdException w:name="Light Shading Accent 5" w:semiHidden="0" w:uiPriority="60" w:unhideWhenUsed="0"/>
-    <w:lsdException w:name="Light List Accent 5" w:semiHidden="0" w:uiPriority="61" w:unhideWhenUsed="0"/>
-    <w:lsdException w:name="Light Grid Accent 5" w:semiHidden="0" w:uiPriority="62" w:unhideWhenUsed="0"/>
-    <w:lsdException w:name="Medium Shading 1 Accent 5" w:semiHidden="0" w:uiPriority="63" w:unhideWhenUsed="0"/>
-    <w:lsdException w:name="Medium Shading 2 Accent 5" w:semiHidden="0" w:uiPriority="64" w:unhideWhenUsed="0"/>
-    <w:lsdException w:name="Medium List 1 Accent 5" w:semiHidden="0" w:uiPriority="65" w:unhideWhenUsed="0"/>
-    <w:lsdException w:name="Medium List 2 Accent 5" w:semiHidden="0" w:uiPriority="66" w:unhideWhenUsed="0"/>
-    <w:lsdException w:name="Medium Grid 1 Accent 5" w:semiHidden="0" w:uiPriority="67" w:unhideWhenUsed="0"/>
-    <w:lsdException w:name="Medium Grid 2 Accent 5" w:semiHidden="0" w:uiPriority="68" w:unhideWhenUsed="0"/>
-    <w:lsdException w:name="Medium Grid 3 Accent 5" w:semiHidden="0" w:uiPriority="69" w:unhideWhenUsed="0"/>
-    <w:lsdException w:name="Dark List Accent 5" w:semiHidden="0" w:uiPriority="70" w:unhideWhenUsed="0"/>
-    <w:lsdException w:name="Colorful Shading Accent 5" w:semiHidden="0" w:uiPriority="71" w:unhideWhenUsed="0"/>
-    <w:lsdException w:name="Colorful List Accent 5" w:semiHidden="0" w:uiPriority="72" w:unhideWhenUsed="0"/>
-    <w:lsdException w:name="Colorful Grid Accent 5" w:semiHidden="0" w:uiPriority="73" w:unhideWhenUsed="0"/>
-    <w:lsdException w:name="Light Shading Accent 6" w:semiHidden="0" w:uiPriority="60" w:unhideWhenUsed="0"/>
-    <w:lsdException w:name="Light List Accent 6" w:semiHidden="0" w:uiPriority="61" w:unhideWhenUsed="0"/>
-    <w:lsdException w:name="Light Grid Accent 6" w:semiHidden="0" w:uiPriority="62" w:unhideWhenUsed="0"/>
-    <w:lsdException w:name="Medium Shading 1 Accent 6" w:semiHidden="0" w:uiPriority="63" w:unhideWhenUsed="0"/>
-    <w:lsdException w:name="Medium Shading 2 Accent 6" w:semiHidden="0" w:uiPriority="64" w:unhideWhenUsed="0"/>
-    <w:lsdException w:name="Medium List 1 Accent 6" w:semiHidden="0" w:uiPriority="65" w:unhideWhenUsed="0"/>
-    <w:lsdException w:name="Medium List 2 Accent 6" w:semiHidden="0" w:uiPriority="66" w:unhideWhenUsed="0"/>
-    <w:lsdException w:name="Medium Grid 1 Accent 6" w:semiHidden="0" w:uiPriority="67" w:unhideWhenUsed="0"/>
-    <w:lsdException w:name="Medium Grid 2 Accent 6" w:semiHidden="0" w:uiPriority="68" w:unhideWhenUsed="0"/>
-    <w:lsdException w:name="Medium Grid 3 Accent 6" w:semiHidden="0" w:uiPriority="69" w:unhideWhenUsed="0"/>
-    <w:lsdException w:name="Dark List Accent 6" w:semiHidden="0" w:uiPriority="70" w:unhideWhenUsed="0"/>
-    <w:lsdException w:name="Colorful Shading Accent 6" w:semiHidden="0" w:uiPriority="71" w:unhideWhenUsed="0"/>
-    <w:lsdException w:name="Colorful List Accent 6" w:semiHidden="0" w:uiPriority="72" w:unhideWhenUsed="0"/>
-    <w:lsdException w:name="Colorful Grid Accent 6" w:semiHidden="0" w:uiPriority="73" w:unhideWhenUsed="0"/>
-    <w:lsdException w:name="Subtle Emphasis" w:semiHidden="0" w:uiPriority="19" w:unhideWhenUsed="0" w:qFormat="1"/>
-    <w:lsdException w:name="Intense Emphasis" w:semiHidden="0" w:uiPriority="21" w:unhideWhenUsed="0" w:qFormat="1"/>
-    <w:lsdException w:name="Subtle Reference" w:semiHidden="0" w:uiPriority="31" w:unhideWhenUsed="0" w:qFormat="1"/>
-    <w:lsdException w:name="Intense Reference" w:semiHidden="0" w:uiPriority="32" w:unhideWhenUsed="0" w:qFormat="1"/>
-    <w:lsdException w:name="Book Title" w:semiHidden="0" w:uiPriority="33" w:unhideWhenUsed="0" w:qFormat="1"/>
-    <w:lsdException w:name="Bibliography" w:uiPriority="37"/>
-    <w:lsdException w:name="TOC Heading" w:uiPriority="39" w:qFormat="1"/>
-  </w:latentStyles>
-  <w:style w:type="paragraph" w:default="1" w:styleId="a">
-    <w:name w:val="Normal"/>
-    <w:qFormat/>
-    <w:pPr>
-      <w:widowControl w:val="0"/>
-      <w:jc w:val="both"/>
-    </w:pPr>
-  </w:style>
-  <w:style w:type="paragraph" w:styleId="1">
-    <w:name w:val="heading 1"/>
-    <w:basedOn w:val="a"/>
-    <w:next w:val="a"/>
-    <w:link w:val="1Char"/>
-    <w:uiPriority w:val="9"/>
-    <w:qFormat/>
-    <w:rsid w:val="002E54FF"/>
-    <w:pPr>
-      <w:spacing w:line="360" w:lineRule="auto"/>
-      <w:outlineLvl w:val="0"/>
-    </w:pPr>
-    <w:rPr>
-      <w:b/>
-    </w:rPr>
-  </w:style>
-  <w:style w:type="paragraph" w:styleId="2">
-    <w:name w:val="heading 2"/>
-    <w:basedOn w:val="a"/>
-    <w:next w:val="a"/>
-    <w:link w:val="2Char"/>
-    <w:uiPriority w:val="9"/>
-    <w:unhideWhenUsed/>
-    <w:qFormat/>
-    <w:rsid w:val="00E66A3B"/>
-    <w:pPr>
-      <w:spacing w:line="360" w:lineRule="auto"/>
-      <w:outlineLvl w:val="1"/>
-    </w:pPr>
-    <w:rPr>
-      <w:b/>
-    </w:rPr>
-  </w:style>
-  <w:style w:type="paragraph" w:styleId="3">
-    <w:name w:val="heading 3"/>
-    <w:basedOn w:val="a"/>
-    <w:next w:val="a"/>
-    <w:link w:val="3Char"/>
-    <w:uiPriority w:val="9"/>
-    <w:unhideWhenUsed/>
-    <w:qFormat/>
-    <w:rsid w:val="00B00AE9"/>
-    <w:pPr>
-      <w:spacing w:line="360" w:lineRule="auto"/>
-      <w:outlineLvl w:val="2"/>
-    </w:pPr>
-    <w:rPr>
-      <w:b/>
-    </w:rPr>
-  </w:style>
-  <w:style w:type="character" w:default="1" w:styleId="a0">
-    <w:name w:val="Default Paragraph Font"/>
-    <w:uiPriority w:val="1"/>
-    <w:semiHidden/>
-    <w:unhideWhenUsed/>
-  </w:style>
-  <w:style w:type="table" w:default="1" w:styleId="a1">
-    <w:name w:val="Normal Table"/>
-    <w:uiPriority w:val="99"/>
-    <w:semiHidden/>
-    <w:unhideWhenUsed/>
-    <w:tblPr>
-      <w:tblInd w:w="0" w:type="dxa"/>
-      <w:tblCellMar>
-        <w:top w:w="0" w:type="dxa"/>
-        <w:left w:w="108" w:type="dxa"/>
-        <w:bottom w:w="0" w:type="dxa"/>
-        <w:right w:w="108" w:type="dxa"/>
-      </w:tblCellMar>
-    </w:tblPr>
-  </w:style>
-  <w:style w:type="numbering" w:default="1" w:styleId="a2">
-    <w:name w:val="No List"/>
-    <w:uiPriority w:val="99"/>
-    <w:semiHidden/>
-    <w:unhideWhenUsed/>
-  </w:style>
-  <w:style w:type="character" w:customStyle="1" w:styleId="1Char">
-    <w:name w:val="标题 1 Char"/>
-    <w:basedOn w:val="a0"/>
-    <w:link w:val="1"/>
-    <w:uiPriority w:val="9"/>
-    <w:rsid w:val="002E54FF"/>
-    <w:rPr>
-      <w:b/>
-    </w:rPr>
-  </w:style>
-  <w:style w:type="paragraph" w:styleId="a3">
-    <w:name w:val="List Paragraph"/>
-    <w:basedOn w:val="a"/>
-    <w:uiPriority w:val="34"/>
-    <w:qFormat/>
-    <w:rsid w:val="00E66A3B"/>
-    <w:pPr>
-      <w:ind w:firstLineChars="200" w:firstLine="420"/>
-    </w:pPr>
-  </w:style>
-  <w:style w:type="character" w:customStyle="1" w:styleId="2Char">
-    <w:name w:val="标题 2 Char"/>
-    <w:basedOn w:val="a0"/>
-    <w:link w:val="2"/>
-    <w:uiPriority w:val="9"/>
-    <w:rsid w:val="00E66A3B"/>
-    <w:rPr>
-      <w:b/>
-    </w:rPr>
-  </w:style>
-  <w:style w:type="character" w:customStyle="1" w:styleId="3Char">
-    <w:name w:val="标题 3 Char"/>
-    <w:basedOn w:val="a0"/>
-    <w:link w:val="3"/>
-    <w:uiPriority w:val="9"/>
-    <w:rsid w:val="00B00AE9"/>
-    <w:rPr>
-      <w:b/>
-    </w:rPr>
-  </w:style>
-  <w:style w:type="paragraph" w:styleId="a4">
-    <w:name w:val="Date"/>
-    <w:basedOn w:val="a"/>
-    <w:next w:val="a"/>
-    <w:link w:val="Char"/>
-    <w:uiPriority w:val="99"/>
-    <w:semiHidden/>
-    <w:unhideWhenUsed/>
-    <w:rsid w:val="003613B6"/>
-    <w:pPr>
-      <w:ind w:leftChars="2500" w:left="100"/>
-    </w:pPr>
-  </w:style>
-  <w:style w:type="character" w:customStyle="1" w:styleId="Char">
-    <w:name w:val="日期 Char"/>
-    <w:basedOn w:val="a0"/>
-    <w:link w:val="a4"/>
-    <w:uiPriority w:val="99"/>
-    <w:semiHidden/>
-    <w:rsid w:val="003613B6"/>
-  </w:style>
-  <w:style w:type="paragraph" w:styleId="a5">
-    <w:name w:val="header"/>
-    <w:basedOn w:val="a"/>
-    <w:link w:val="Char0"/>
-    <w:uiPriority w:val="99"/>
-    <w:unhideWhenUsed/>
-    <w:rsid w:val="001276B9"/>
-    <w:pPr>
-      <w:pBdr>
-        <w:bottom w:val="single" w:sz="6" w:space="1" w:color="auto"/>
-      </w:pBdr>
-      <w:tabs>
-        <w:tab w:val="center" w:pos="4153"/>
-        <w:tab w:val="right" w:pos="8306"/>
-      </w:tabs>
-      <w:snapToGrid w:val="0"/>
-      <w:jc w:val="center"/>
-    </w:pPr>
-    <w:rPr>
-      <w:sz w:val="18"/>
-      <w:szCs w:val="18"/>
-    </w:rPr>
-  </w:style>
-  <w:style w:type="character" w:customStyle="1" w:styleId="Char0">
-    <w:name w:val="页眉 Char"/>
-    <w:basedOn w:val="a0"/>
-    <w:link w:val="a5"/>
-    <w:uiPriority w:val="99"/>
-    <w:rsid w:val="001276B9"/>
-    <w:rPr>
-      <w:sz w:val="18"/>
-      <w:szCs w:val="18"/>
-    </w:rPr>
-  </w:style>
-  <w:style w:type="paragraph" w:styleId="a6">
-    <w:name w:val="footer"/>
-    <w:basedOn w:val="a"/>
-    <w:link w:val="Char1"/>
-    <w:uiPriority w:val="99"/>
-    <w:unhideWhenUsed/>
-    <w:rsid w:val="001276B9"/>
-    <w:pPr>
-      <w:tabs>
-        <w:tab w:val="center" w:pos="4153"/>
-        <w:tab w:val="right" w:pos="8306"/>
-      </w:tabs>
-      <w:snapToGrid w:val="0"/>
-      <w:jc w:val="left"/>
-    </w:pPr>
-    <w:rPr>
-      <w:sz w:val="18"/>
-      <w:szCs w:val="18"/>
-    </w:rPr>
-  </w:style>
-  <w:style w:type="character" w:customStyle="1" w:styleId="Char1">
-    <w:name w:val="页脚 Char"/>
-    <w:basedOn w:val="a0"/>
-    <w:link w:val="a6"/>
-    <w:uiPriority w:val="99"/>
-    <w:rsid w:val="001276B9"/>
-    <w:rPr>
-      <w:sz w:val="18"/>
-      <w:szCs w:val="18"/>
-    </w:rPr>
-  </w:style>
-  <w:style w:type="character" w:styleId="a7">
+  <w:style w:type="character" w:styleId="aa">
     <w:name w:val="Subtle Emphasis"/>
     <w:basedOn w:val="a0"/>
     <w:uiPriority w:val="19"/>
@@ -5206,7 +5725,7 @@
         <a:sysClr val="windowText" lastClr="000000"/>
       </a:dk1>
       <a:lt1>
-        <a:sysClr val="window" lastClr="CCEDCF"/>
+        <a:sysClr val="window" lastClr="FFFFFF"/>
       </a:lt1>
       <a:dk2>
         <a:srgbClr val="1F497D"/>

--- a/2 民间文学概论/说课稿/民间文学概论串讲1.docx
+++ b/2 民间文学概论/说课稿/民间文学概论串讲1.docx
@@ -1,6 +1,6 @@
 
 <file path=word/document.xml><?xml version="1.0" encoding="utf-8"?>
-<w:document xmlns:wpc="http://schemas.microsoft.com/office/word/2010/wordprocessingCanvas" xmlns:cx="http://schemas.microsoft.com/office/drawing/2014/chartex" xmlns:cx1="http://schemas.microsoft.com/office/drawing/2015/9/8/chartex" xmlns:cx2="http://schemas.microsoft.com/office/drawing/2015/10/21/chartex" xmlns:cx3="http://schemas.microsoft.com/office/drawing/2016/5/9/chartex" xmlns:cx4="http://schemas.microsoft.com/office/drawing/2016/5/10/chartex" xmlns:cx5="http://schemas.microsoft.com/office/drawing/2016/5/11/chartex" xmlns:cx6="http://schemas.microsoft.com/office/drawing/2016/5/12/chartex" xmlns:cx7="http://schemas.microsoft.com/office/drawing/2016/5/13/chartex" xmlns:cx8="http://schemas.microsoft.com/office/drawing/2016/5/14/chartex" xmlns:mc="http://schemas.openxmlformats.org/markup-compatibility/2006" xmlns:aink="http://schemas.microsoft.com/office/drawing/2016/ink" xmlns:am3d="http://schemas.microsoft.com/office/drawing/2017/model3d" xmlns:o="urn:schemas-microsoft-com:office:office" xmlns:r="http://schemas.openxmlformats.org/officeDocument/2006/relationships" xmlns:m="http://schemas.openxmlformats.org/officeDocument/2006/math" xmlns:v="urn:schemas-microsoft-com:vml" xmlns:wp14="http://schemas.microsoft.com/office/word/2010/wordprocessingDrawing" xmlns:wp="http://schemas.openxmlformats.org/drawingml/2006/wordprocessingDrawing" xmlns:w10="urn:schemas-microsoft-com:office:word" xmlns:w="http://schemas.openxmlformats.org/wordprocessingml/2006/main" xmlns:w14="http://schemas.microsoft.com/office/word/2010/wordml" xmlns:w15="http://schemas.microsoft.com/office/word/2012/wordml" xmlns:w16cid="http://schemas.microsoft.com/office/word/2016/wordml/cid" xmlns:w16se="http://schemas.microsoft.com/office/word/2015/wordml/symex" xmlns:wpg="http://schemas.microsoft.com/office/word/2010/wordprocessingGroup" xmlns:wpi="http://schemas.microsoft.com/office/word/2010/wordprocessingInk" xmlns:wne="http://schemas.microsoft.com/office/word/2006/wordml" xmlns:wps="http://schemas.microsoft.com/office/word/2010/wordprocessingShape" mc:Ignorable="w14 w15 w16se w16cid wp14">
+<w:document xmlns:wpc="http://schemas.microsoft.com/office/word/2010/wordprocessingCanvas" xmlns:mc="http://schemas.openxmlformats.org/markup-compatibility/2006" xmlns:o="urn:schemas-microsoft-com:office:office" xmlns:r="http://schemas.openxmlformats.org/officeDocument/2006/relationships" xmlns:m="http://schemas.openxmlformats.org/officeDocument/2006/math" xmlns:v="urn:schemas-microsoft-com:vml" xmlns:wp14="http://schemas.microsoft.com/office/word/2010/wordprocessingDrawing" xmlns:wp="http://schemas.openxmlformats.org/drawingml/2006/wordprocessingDrawing" xmlns:w10="urn:schemas-microsoft-com:office:word" xmlns:w="http://schemas.openxmlformats.org/wordprocessingml/2006/main" xmlns:w14="http://schemas.microsoft.com/office/word/2010/wordml" xmlns:wpg="http://schemas.microsoft.com/office/word/2010/wordprocessingGroup" xmlns:wpi="http://schemas.microsoft.com/office/word/2010/wordprocessingInk" xmlns:wne="http://schemas.microsoft.com/office/word/2006/wordml" xmlns:wps="http://schemas.microsoft.com/office/word/2010/wordprocessingShape" mc:Ignorable="w14 wp14">
   <w:body>
     <w:p>
       <w:pPr>
@@ -14,11 +14,6 @@
       </w:r>
     </w:p>
     <w:p>
-      <w:pPr>
-        <w:rPr>
-          <w:rFonts w:hint="eastAsia"/>
-        </w:rPr>
-      </w:pPr>
       <w:r>
         <w:rPr>
           <w:rFonts w:hint="eastAsia"/>
@@ -57,6 +52,30 @@
           <w:rFonts w:hint="eastAsia"/>
         </w:rPr>
         <w:t>这次好了</w:t>
+      </w:r>
+      <w:r>
+        <w:rPr>
+          <w:rFonts w:hint="eastAsia"/>
+        </w:rPr>
+        <w:t xml:space="preserve">     </w:t>
+      </w:r>
+      <w:r>
+        <w:rPr>
+          <w:rFonts w:hint="eastAsia"/>
+        </w:rPr>
+        <w:t>恩恩</w:t>
+      </w:r>
+      <w:r>
+        <w:rPr>
+          <w:rFonts w:hint="eastAsia"/>
+        </w:rPr>
+        <w:t xml:space="preserve"> </w:t>
+      </w:r>
+      <w:r>
+        <w:rPr>
+          <w:rFonts w:hint="eastAsia"/>
+        </w:rPr>
+        <w:t>好了</w:t>
       </w:r>
       <w:bookmarkStart w:id="0" w:name="_GoBack"/>
       <w:bookmarkEnd w:id="0"/>
@@ -81,69 +100,13 @@
         <w:rPr>
           <w:rFonts w:hint="eastAsia"/>
         </w:rPr>
-        <w:t>别看资料，</w:t>
-      </w:r>
-      <w:proofErr w:type="gramStart"/>
-      <w:r>
-        <w:rPr>
-          <w:rFonts w:hint="eastAsia"/>
-        </w:rPr>
-        <w:t>看聊效</w:t>
-      </w:r>
-      <w:proofErr w:type="gramEnd"/>
-      <w:r>
-        <w:rPr>
-          <w:rFonts w:hint="eastAsia"/>
-        </w:rPr>
-        <w:t>。</w:t>
-      </w:r>
-      <w:proofErr w:type="gramStart"/>
-      <w:r>
-        <w:rPr>
-          <w:rFonts w:hint="eastAsia"/>
-        </w:rPr>
-        <w:t>聊是聊天</w:t>
-      </w:r>
-      <w:proofErr w:type="gramEnd"/>
-      <w:r>
-        <w:rPr>
-          <w:rFonts w:hint="eastAsia"/>
-        </w:rPr>
-        <w:t>的聊。不是说不让你看资料，</w:t>
-      </w:r>
-      <w:proofErr w:type="gramStart"/>
-      <w:r>
-        <w:rPr>
-          <w:rFonts w:hint="eastAsia"/>
-        </w:rPr>
-        <w:t>课下去</w:t>
-      </w:r>
-      <w:proofErr w:type="gramEnd"/>
-      <w:r>
-        <w:rPr>
-          <w:rFonts w:hint="eastAsia"/>
-        </w:rPr>
-        <w:t>看。</w:t>
-      </w:r>
-      <w:r>
-        <w:rPr>
-          <w:rFonts w:hint="eastAsia"/>
-        </w:rPr>
-        <w:t>欢迎同学们在公</w:t>
-      </w:r>
-      <w:proofErr w:type="gramStart"/>
-      <w:r>
-        <w:rPr>
-          <w:rFonts w:hint="eastAsia"/>
-        </w:rPr>
-        <w:t>屏积极</w:t>
-      </w:r>
-      <w:proofErr w:type="gramEnd"/>
-      <w:r>
-        <w:rPr>
-          <w:rFonts w:hint="eastAsia"/>
-        </w:rPr>
-        <w:t>发言。</w:t>
+        <w:t>别看资料，看聊效。聊是聊天的聊。不是说不让你看资料，课下去看。</w:t>
+      </w:r>
+      <w:r>
+        <w:rPr>
+          <w:rFonts w:hint="eastAsia"/>
+        </w:rPr>
+        <w:t>欢迎同学们在公屏积极发言。</w:t>
       </w:r>
     </w:p>
     <w:p>
@@ -161,21 +124,7 @@
         <w:rPr>
           <w:rFonts w:hint="eastAsia"/>
         </w:rPr>
-        <w:t>：单选题是难度最低的，或者记关键词或者建立联想记忆，实在不行你就凭感觉选你觉得</w:t>
-      </w:r>
-      <w:proofErr w:type="gramStart"/>
-      <w:r>
-        <w:rPr>
-          <w:rFonts w:hint="eastAsia"/>
-        </w:rPr>
-        <w:t>最靠谱的</w:t>
-      </w:r>
-      <w:proofErr w:type="gramEnd"/>
-      <w:r>
-        <w:rPr>
-          <w:rFonts w:hint="eastAsia"/>
-        </w:rPr>
-        <w:t>；多选题的难度在于多选和漏选都不行，这种时候你就要强化记忆，不能像选择题那么糊弄事，判</w:t>
+        <w:t>：单选题是难度最低的，或者记关键词或者建立联想记忆，实在不行你就凭感觉选你觉得最靠谱的；多选题的难度在于多选和漏选都不行，这种时候你就要强化记忆，不能像选择题那么糊弄事，判</w:t>
       </w:r>
       <w:r>
         <w:rPr>
@@ -482,21 +431,7 @@
         <w:rPr>
           <w:rFonts w:hint="eastAsia"/>
         </w:rPr>
-        <w:t>创作出来的文学我们</w:t>
-      </w:r>
-      <w:proofErr w:type="gramStart"/>
-      <w:r>
-        <w:rPr>
-          <w:rFonts w:hint="eastAsia"/>
-        </w:rPr>
-        <w:t>叫作</w:t>
-      </w:r>
-      <w:proofErr w:type="gramEnd"/>
-      <w:r>
-        <w:rPr>
-          <w:rFonts w:hint="eastAsia"/>
-        </w:rPr>
-        <w:t>家文学。</w:t>
+        <w:t>创作出来的文学我们叫作家文学。</w:t>
       </w:r>
       <w:r>
         <w:rPr>
@@ -586,21 +521,7 @@
         <w:rPr>
           <w:rFonts w:hint="eastAsia"/>
         </w:rPr>
-        <w:t>我们现在是</w:t>
-      </w:r>
-      <w:proofErr w:type="gramStart"/>
-      <w:r>
-        <w:rPr>
-          <w:rFonts w:hint="eastAsia"/>
-        </w:rPr>
-        <w:t>学明白</w:t>
-      </w:r>
-      <w:proofErr w:type="gramEnd"/>
-      <w:r>
-        <w:rPr>
-          <w:rFonts w:hint="eastAsia"/>
-        </w:rPr>
-        <w:t>了，民间文学</w:t>
+        <w:t>我们现在是学明白了，民间文学</w:t>
       </w:r>
       <w:r>
         <w:rPr>
@@ -672,13 +593,13 @@
       <w:pPr>
         <w:spacing w:line="360" w:lineRule="auto"/>
         <w:rPr>
-          <w:color w:val="808080" w:themeColor="background1" w:themeShade="80"/>
-        </w:rPr>
-      </w:pPr>
-      <w:r>
-        <w:rPr>
-          <w:rFonts w:hint="eastAsia"/>
-          <w:color w:val="808080" w:themeColor="background1" w:themeShade="80"/>
+          <w:color w:val="39A343" w:themeColor="background1" w:themeShade="80"/>
+        </w:rPr>
+      </w:pPr>
+      <w:r>
+        <w:rPr>
+          <w:rFonts w:hint="eastAsia"/>
+          <w:color w:val="39A343" w:themeColor="background1" w:themeShade="80"/>
         </w:rPr>
         <w:t>基于这些区分，我们可以认为民间文学作为一个民族共有的文化传统，是相对独立于官方文化和作家文学之外的一种民间文化形态。</w:t>
       </w:r>
@@ -779,27 +700,27 @@
       <w:pPr>
         <w:spacing w:line="360" w:lineRule="auto"/>
         <w:rPr>
-          <w:color w:val="808080" w:themeColor="background1" w:themeShade="80"/>
-        </w:rPr>
-      </w:pPr>
-      <w:r>
-        <w:rPr>
-          <w:rFonts w:hint="eastAsia"/>
-          <w:color w:val="808080" w:themeColor="background1" w:themeShade="80"/>
+          <w:color w:val="39A343" w:themeColor="background1" w:themeShade="80"/>
+        </w:rPr>
+      </w:pPr>
+      <w:r>
+        <w:rPr>
+          <w:rFonts w:hint="eastAsia"/>
+          <w:color w:val="39A343" w:themeColor="background1" w:themeShade="80"/>
         </w:rPr>
         <w:t>选自《吴越春秋》的一首小歌谣。这首歌谣仅</w:t>
       </w:r>
       <w:r>
         <w:rPr>
           <w:rFonts w:hint="eastAsia"/>
-          <w:color w:val="808080" w:themeColor="background1" w:themeShade="80"/>
+          <w:color w:val="39A343" w:themeColor="background1" w:themeShade="80"/>
         </w:rPr>
         <w:t>8</w:t>
       </w:r>
       <w:r>
         <w:rPr>
           <w:rFonts w:hint="eastAsia"/>
-          <w:color w:val="808080" w:themeColor="background1" w:themeShade="80"/>
+          <w:color w:val="39A343" w:themeColor="background1" w:themeShade="80"/>
         </w:rPr>
         <w:t>个字，是中国古代现存的最短的诗歌。</w:t>
       </w:r>
@@ -811,25 +732,9 @@
       <w:r>
         <w:rPr>
           <w:rFonts w:hint="eastAsia"/>
-          <w:color w:val="808080" w:themeColor="background1" w:themeShade="80"/>
-        </w:rPr>
-        <w:t>断竹，指把竹子断开。续竹，指把</w:t>
-      </w:r>
-      <w:proofErr w:type="gramStart"/>
-      <w:r>
-        <w:rPr>
-          <w:rFonts w:hint="eastAsia"/>
-          <w:color w:val="808080" w:themeColor="background1" w:themeShade="80"/>
-        </w:rPr>
-        <w:t>竹子绑接起来</w:t>
-      </w:r>
-      <w:proofErr w:type="gramEnd"/>
-      <w:r>
-        <w:rPr>
-          <w:rFonts w:hint="eastAsia"/>
-          <w:color w:val="808080" w:themeColor="background1" w:themeShade="80"/>
-        </w:rPr>
-        <w:t>，制成弹弓。飞土，指发射土做的弹丸。逐宍，逐，是追逐的意思；宍，古“肉”字，指禽兽之类；逐宍，就是追捕禽兽的意思。全诗可译为：“砍伐野竹，制成弹弓；发射弹丸，追捕猎物。”</w:t>
+          <w:color w:val="39A343" w:themeColor="background1" w:themeShade="80"/>
+        </w:rPr>
+        <w:t>断竹，指把竹子断开。续竹，指把竹子绑接起来，制成弹弓。飞土，指发射土做的弹丸。逐宍，逐，是追逐的意思；宍，古“肉”字，指禽兽之类；逐宍，就是追捕禽兽的意思。全诗可译为：“砍伐野竹，制成弹弓；发射弹丸，追捕猎物。”</w:t>
       </w:r>
       <w:r>
         <w:rPr>
@@ -933,7 +838,7 @@
       <w:pPr>
         <w:spacing w:line="360" w:lineRule="auto"/>
         <w:rPr>
-          <w:color w:val="808080" w:themeColor="background1" w:themeShade="80"/>
+          <w:color w:val="39A343" w:themeColor="background1" w:themeShade="80"/>
         </w:rPr>
       </w:pPr>
       <w:r>
@@ -1102,21 +1007,7 @@
         <w:rPr>
           <w:rFonts w:hint="eastAsia"/>
         </w:rPr>
-        <w:t>：干宝</w:t>
-      </w:r>
-      <w:proofErr w:type="gramStart"/>
-      <w:r>
-        <w:rPr>
-          <w:rFonts w:hint="eastAsia"/>
-        </w:rPr>
-        <w:t>《搜神记》《搜神记》</w:t>
-      </w:r>
-      <w:proofErr w:type="gramEnd"/>
-      <w:r>
-        <w:rPr>
-          <w:rFonts w:hint="eastAsia"/>
-        </w:rPr>
-        <w:t>是一部记录古代民间传说中神奇怪异故事的小说集，作者是东晋的史学家干宝。主角有鬼，也有妖怪和神仙</w:t>
+        <w:t>：干宝《搜神记》《搜神记》是一部记录古代民间传说中神奇怪异故事的小说集，作者是东晋的史学家干宝。主角有鬼，也有妖怪和神仙</w:t>
       </w:r>
       <w:r>
         <w:rPr>
@@ -1244,7 +1135,7 @@
       <w:r>
         <w:rPr>
           <w:rFonts w:hint="eastAsia"/>
-          <w:color w:val="808080" w:themeColor="background1" w:themeShade="80"/>
+          <w:color w:val="39A343" w:themeColor="background1" w:themeShade="80"/>
         </w:rPr>
         <w:t>，这个研究会的会长就是郭沫若，副会长是老舍，钟敬文，都是大腕</w:t>
       </w:r>
@@ -1873,21 +1764,7 @@
         <w:rPr>
           <w:rFonts w:hint="eastAsia"/>
         </w:rPr>
-        <w:t>口头程式理论：简单理解就是口头传播的规律。为什么那么多民间文学仅仅靠口口相传就传下来了？那是因为口头传播不是</w:t>
-      </w:r>
-      <w:proofErr w:type="gramStart"/>
-      <w:r>
-        <w:rPr>
-          <w:rFonts w:hint="eastAsia"/>
-        </w:rPr>
-        <w:t>瞎传播</w:t>
-      </w:r>
-      <w:proofErr w:type="gramEnd"/>
-      <w:r>
-        <w:rPr>
-          <w:rFonts w:hint="eastAsia"/>
-        </w:rPr>
-        <w:t>的，他们在传播过程中是遵循一定规律的，这个规律我们就叫口头程式。……</w:t>
+        <w:t>口头程式理论：简单理解就是口头传播的规律。为什么那么多民间文学仅仅靠口口相传就传下来了？那是因为口头传播不是瞎传播的，他们在传播过程中是遵循一定规律的，这个规律我们就叫口头程式。……</w:t>
       </w:r>
     </w:p>
     <w:p>
@@ -1961,21 +1838,7 @@
         <w:rPr>
           <w:rFonts w:hint="eastAsia"/>
         </w:rPr>
-        <w:t>个人</w:t>
-      </w:r>
-      <w:proofErr w:type="gramStart"/>
-      <w:r>
-        <w:rPr>
-          <w:rFonts w:hint="eastAsia"/>
-        </w:rPr>
-        <w:t>传一段</w:t>
-      </w:r>
-      <w:proofErr w:type="gramEnd"/>
-      <w:r>
-        <w:rPr>
-          <w:rFonts w:hint="eastAsia"/>
-        </w:rPr>
-        <w:t>话，我能保证这段话到第</w:t>
+        <w:t>个人传一段话，我能保证这段话到第</w:t>
       </w:r>
       <w:r>
         <w:rPr>
@@ -2075,7 +1938,7 @@
       <w:pPr>
         <w:spacing w:line="360" w:lineRule="auto"/>
         <w:rPr>
-          <w:color w:val="808080" w:themeColor="background1" w:themeShade="80"/>
+          <w:color w:val="39A343" w:themeColor="background1" w:themeShade="80"/>
         </w:rPr>
       </w:pPr>
       <w:r>
@@ -2326,21 +2189,7 @@
         <w:rPr>
           <w:rFonts w:hint="eastAsia"/>
         </w:rPr>
-        <w:t>、个体传承人：民间歌手、故事讲述家、民间说唱艺人，还包括一些在传播民间文学作品中</w:t>
-      </w:r>
-      <w:proofErr w:type="gramStart"/>
-      <w:r>
-        <w:rPr>
-          <w:rFonts w:hint="eastAsia"/>
-        </w:rPr>
-        <w:t>作出</w:t>
-      </w:r>
-      <w:proofErr w:type="gramEnd"/>
-      <w:r>
-        <w:rPr>
-          <w:rFonts w:hint="eastAsia"/>
-        </w:rPr>
-        <w:t>突出贡献的宗教人士。</w:t>
+        <w:t>、个体传承人：民间歌手、故事讲述家、民间说唱艺人，还包括一些在传播民间文学作品中作出突出贡献的宗教人士。</w:t>
       </w:r>
     </w:p>
     <w:p>
@@ -2391,21 +2240,7 @@
         <w:rPr>
           <w:rFonts w:hint="eastAsia"/>
         </w:rPr>
-        <w:t>隔行如隔山，为了不跨山，所以他们</w:t>
-      </w:r>
-      <w:proofErr w:type="gramStart"/>
-      <w:r>
-        <w:rPr>
-          <w:rFonts w:hint="eastAsia"/>
-        </w:rPr>
-        <w:t>不</w:t>
-      </w:r>
-      <w:proofErr w:type="gramEnd"/>
-      <w:r>
-        <w:rPr>
-          <w:rFonts w:hint="eastAsia"/>
-        </w:rPr>
-        <w:t>隔行。</w:t>
+        <w:t>隔行如隔山，为了不跨山，所以他们不隔行。</w:t>
       </w:r>
     </w:p>
     <w:p>
@@ -2537,21 +2372,7 @@
         <w:rPr>
           <w:rFonts w:hint="eastAsia"/>
         </w:rPr>
-        <w:t>知识体系和信仰体系：远古时期人们的知识水平有限，他们对自然的认识往往都停留在盘古、女娲、伏羲、神农</w:t>
-      </w:r>
-      <w:proofErr w:type="gramStart"/>
-      <w:r>
-        <w:rPr>
-          <w:rFonts w:hint="eastAsia"/>
-        </w:rPr>
-        <w:t>这些神级人物</w:t>
-      </w:r>
-      <w:proofErr w:type="gramEnd"/>
-      <w:r>
-        <w:rPr>
-          <w:rFonts w:hint="eastAsia"/>
-        </w:rPr>
-        <w:t>身上。</w:t>
+        <w:t>知识体系和信仰体系：远古时期人们的知识水平有限，他们对自然的认识往往都停留在盘古、女娲、伏羲、神农这些神级人物身上。</w:t>
       </w:r>
     </w:p>
     <w:p>
@@ -2644,7 +2465,7 @@
       <w:pPr>
         <w:pStyle w:val="3"/>
         <w:rPr>
-          <w:rStyle w:val="aa"/>
+          <w:rStyle w:val="a7"/>
         </w:rPr>
       </w:pPr>
       <w:r>
@@ -2783,21 +2604,7 @@
           <w:rFonts w:hint="eastAsia"/>
         </w:rPr>
         <w:lastRenderedPageBreak/>
-        <w:t>神话在生活中有两种形态：</w:t>
-      </w:r>
-      <w:proofErr w:type="gramStart"/>
-      <w:r>
-        <w:rPr>
-          <w:rFonts w:hint="eastAsia"/>
-        </w:rPr>
-        <w:t>一</w:t>
-      </w:r>
-      <w:proofErr w:type="gramEnd"/>
-      <w:r>
-        <w:rPr>
-          <w:rFonts w:hint="eastAsia"/>
-        </w:rPr>
-        <w:t>，与宗教仪式、民俗活动等结合在一起；二，作为单纯的故事来讲述，用于记录历史，阐述事件。因此对于神话的意义，我们就从这两方面来讨论，文化史和文学审美。</w:t>
+        <w:t>神话在生活中有两种形态：一，与宗教仪式、民俗活动等结合在一起；二，作为单纯的故事来讲述，用于记录历史，阐述事件。因此对于神话的意义，我们就从这两方面来讨论，文化史和文学审美。</w:t>
       </w:r>
     </w:p>
     <w:p>
@@ -3189,96 +2996,26 @@
       <w:pPr>
         <w:spacing w:line="360" w:lineRule="auto"/>
       </w:pPr>
-      <w:proofErr w:type="gramStart"/>
-      <w:r>
-        <w:rPr>
-          <w:rFonts w:hint="eastAsia"/>
-        </w:rPr>
-        <w:t>黍</w:t>
-      </w:r>
-      <w:proofErr w:type="gramEnd"/>
-      <w:r>
-        <w:rPr>
-          <w:rFonts w:hint="eastAsia"/>
-        </w:rPr>
-        <w:t>：种子煮熟后可酿酒、做糕，北方叫黄米。</w:t>
-      </w:r>
-      <w:proofErr w:type="gramStart"/>
-      <w:r>
-        <w:rPr>
-          <w:rFonts w:hint="eastAsia"/>
-        </w:rPr>
-        <w:t>稷</w:t>
-      </w:r>
-      <w:proofErr w:type="gramEnd"/>
-      <w:r>
-        <w:rPr>
-          <w:rFonts w:hint="eastAsia"/>
-        </w:rPr>
-        <w:t>：高粱。“菽”为豆类的总称。</w:t>
-      </w:r>
-    </w:p>
-    <w:p>
-      <w:pPr>
-        <w:spacing w:line="360" w:lineRule="auto"/>
-        <w:rPr>
-          <w:color w:val="808080" w:themeColor="background1" w:themeShade="80"/>
-        </w:rPr>
-      </w:pPr>
-      <w:r>
-        <w:rPr>
-          <w:rFonts w:hint="eastAsia"/>
-          <w:color w:val="808080" w:themeColor="background1" w:themeShade="80"/>
-        </w:rPr>
-        <w:t>前者</w:t>
-      </w:r>
-      <w:proofErr w:type="gramStart"/>
-      <w:r>
-        <w:rPr>
-          <w:rFonts w:hint="eastAsia"/>
-          <w:color w:val="808080" w:themeColor="background1" w:themeShade="80"/>
-        </w:rPr>
-        <w:t>有稻无</w:t>
-      </w:r>
-      <w:proofErr w:type="gramEnd"/>
-      <w:r>
-        <w:rPr>
-          <w:rFonts w:hint="eastAsia"/>
-          <w:color w:val="808080" w:themeColor="background1" w:themeShade="80"/>
-        </w:rPr>
-        <w:t>麻，后者</w:t>
-      </w:r>
-      <w:proofErr w:type="gramStart"/>
-      <w:r>
-        <w:rPr>
-          <w:rFonts w:hint="eastAsia"/>
-          <w:color w:val="808080" w:themeColor="background1" w:themeShade="80"/>
-        </w:rPr>
-        <w:t>有麻无稻原</w:t>
-      </w:r>
-      <w:proofErr w:type="gramEnd"/>
-      <w:r>
-        <w:rPr>
-          <w:rFonts w:hint="eastAsia"/>
-          <w:color w:val="808080" w:themeColor="background1" w:themeShade="80"/>
-        </w:rPr>
-        <w:t>因：古代经济文化中心在黄河流域，稻的主要产地在南方，而北方种稻有限，所以“五谷”中</w:t>
-      </w:r>
-      <w:proofErr w:type="gramStart"/>
-      <w:r>
-        <w:rPr>
-          <w:rFonts w:hint="eastAsia"/>
-          <w:color w:val="808080" w:themeColor="background1" w:themeShade="80"/>
-        </w:rPr>
-        <w:t>最初无稻</w:t>
-      </w:r>
-      <w:proofErr w:type="gramEnd"/>
-      <w:r>
-        <w:rPr>
-          <w:rFonts w:hint="eastAsia"/>
-          <w:color w:val="808080" w:themeColor="background1" w:themeShade="80"/>
-        </w:rPr>
-        <w:t>。直到后来水稻在粮食中的地位日益提升，也就跻身五谷了。</w:t>
+      <w:r>
+        <w:rPr>
+          <w:rFonts w:hint="eastAsia"/>
+        </w:rPr>
+        <w:t>黍：种子煮熟后可酿酒、做糕，北方叫黄米。稷：高粱。“菽”为豆类的总称。</w:t>
+      </w:r>
+    </w:p>
+    <w:p>
+      <w:pPr>
+        <w:spacing w:line="360" w:lineRule="auto"/>
+        <w:rPr>
+          <w:color w:val="39A343" w:themeColor="background1" w:themeShade="80"/>
+        </w:rPr>
+      </w:pPr>
+      <w:r>
+        <w:rPr>
+          <w:rFonts w:hint="eastAsia"/>
+          <w:color w:val="39A343" w:themeColor="background1" w:themeShade="80"/>
+        </w:rPr>
+        <w:t>前者有稻无麻，后者有麻无稻原因：古代经济文化中心在黄河流域，稻的主要产地在南方，而北方种稻有限，所以“五谷”中最初无稻。直到后来水稻在粮食中的地位日益提升，也就跻身五谷了。</w:t>
       </w:r>
     </w:p>
     <w:p>
@@ -3352,21 +3089,7 @@
         <w:rPr>
           <w:rFonts w:hint="eastAsia"/>
         </w:rPr>
-        <w:t>引人入胜，让本来很枯燥的理念活了起来，有了生命力。</w:t>
-      </w:r>
-      <w:proofErr w:type="gramStart"/>
-      <w:r>
-        <w:rPr>
-          <w:rFonts w:hint="eastAsia"/>
-        </w:rPr>
-        <w:t>所以说传</w:t>
-      </w:r>
-      <w:proofErr w:type="gramEnd"/>
-      <w:r>
-        <w:rPr>
-          <w:rFonts w:hint="eastAsia"/>
-        </w:rPr>
-        <w:t>……生命力之所在。</w:t>
+        <w:t>引人入胜，让本来很枯燥的理念活了起来，有了生命力。所以说传……生命力之所在。</w:t>
       </w:r>
     </w:p>
     <w:p>
@@ -3379,19 +3102,11 @@
         </w:rPr>
         <w:t>3.</w:t>
       </w:r>
-      <w:proofErr w:type="gramStart"/>
-      <w:r>
-        <w:rPr>
-          <w:rFonts w:hint="eastAsia"/>
-        </w:rPr>
-        <w:t>箭垛式的</w:t>
-      </w:r>
-      <w:proofErr w:type="gramEnd"/>
-      <w:r>
-        <w:rPr>
-          <w:rFonts w:hint="eastAsia"/>
-        </w:rPr>
-        <w:t>人物形象：鲁班</w:t>
+      <w:r>
+        <w:rPr>
+          <w:rFonts w:hint="eastAsia"/>
+        </w:rPr>
+        <w:t>箭垛式的人物形象：鲁班</w:t>
       </w:r>
       <w:r>
         <w:rPr>
@@ -3501,21 +3216,7 @@
         <w:rPr>
           <w:rFonts w:hint="eastAsia"/>
         </w:rPr>
-        <w:t>仙话：修仙，魔法强大，与世无争，如八仙过海，电视剧三生三</w:t>
-      </w:r>
-      <w:proofErr w:type="gramStart"/>
-      <w:r>
-        <w:rPr>
-          <w:rFonts w:hint="eastAsia"/>
-        </w:rPr>
-        <w:t>世</w:t>
-      </w:r>
-      <w:proofErr w:type="gramEnd"/>
-      <w:r>
-        <w:rPr>
-          <w:rFonts w:hint="eastAsia"/>
-        </w:rPr>
-        <w:t>十里桃花。</w:t>
+        <w:t>仙话：修仙，魔法强大，与世无争，如八仙过海，电视剧三生三世十里桃花。</w:t>
       </w:r>
     </w:p>
     <w:p>
@@ -3602,19 +3303,11 @@
         </w:rPr>
         <w:t>3.</w:t>
       </w:r>
-      <w:proofErr w:type="gramStart"/>
-      <w:r>
-        <w:rPr>
-          <w:rFonts w:hint="eastAsia"/>
-        </w:rPr>
-        <w:t>箭垛式的</w:t>
-      </w:r>
-      <w:proofErr w:type="gramEnd"/>
-      <w:r>
-        <w:rPr>
-          <w:rFonts w:hint="eastAsia"/>
-        </w:rPr>
-        <w:t>人物形象</w:t>
+      <w:r>
+        <w:rPr>
+          <w:rFonts w:hint="eastAsia"/>
+        </w:rPr>
+        <w:t>箭垛式的人物形象</w:t>
       </w:r>
       <w:r>
         <w:rPr>
@@ -3742,21 +3435,7 @@
         <w:rPr>
           <w:rFonts w:hint="eastAsia"/>
         </w:rPr>
-        <w:t>英文……在我国民间，各地民众对讲述民间故事有各种称呼，如……摆龙门阵：三五人相聚或两人一起同行、玩耍、做活时均可讲故事、聊天</w:t>
-      </w:r>
-      <w:proofErr w:type="gramStart"/>
-      <w:r>
-        <w:rPr>
-          <w:rFonts w:hint="eastAsia"/>
-        </w:rPr>
-        <w:t>聊天</w:t>
-      </w:r>
-      <w:proofErr w:type="gramEnd"/>
-      <w:r>
-        <w:rPr>
-          <w:rFonts w:hint="eastAsia"/>
-        </w:rPr>
-        <w:t>、闲谈、神吹、侃大山的文化活动，东北人叫唠嗑，巴蜀地区的人称之为：摆龙门阵或院坝龙门阵。</w:t>
+        <w:t>英文……在我国民间，各地民众对讲述民间故事有各种称呼，如……摆龙门阵：三五人相聚或两人一起同行、玩耍、做活时均可讲故事、聊天聊天、闲谈、神吹、侃大山的文化活动，东北人叫唠嗑，巴蜀地区的人称之为：摆龙门阵或院坝龙门阵。</w:t>
       </w:r>
     </w:p>
     <w:p>
@@ -3870,60 +3549,18 @@
         <w:rPr>
           <w:rFonts w:hint="eastAsia"/>
         </w:rPr>
-        <w:t>魔法故事：</w:t>
-      </w:r>
-      <w:proofErr w:type="gramStart"/>
-      <w:r>
-        <w:rPr>
-          <w:rFonts w:hint="eastAsia"/>
-        </w:rPr>
-        <w:t>神魔仙怪的</w:t>
-      </w:r>
-      <w:proofErr w:type="gramEnd"/>
-      <w:r>
-        <w:rPr>
-          <w:rFonts w:hint="eastAsia"/>
-        </w:rPr>
-        <w:t>，具有超自然的神奇力量。如……</w:t>
-      </w:r>
-    </w:p>
-    <w:p>
-      <w:pPr>
-        <w:spacing w:line="360" w:lineRule="auto"/>
-      </w:pPr>
-      <w:r>
-        <w:rPr>
-          <w:rFonts w:hint="eastAsia"/>
-        </w:rPr>
-        <w:t>宝物故事：故事中有一个万能的宝物，如聚宝盆，神笔，宝葫芦，我叫你一声你敢答应吗？你答应就把你吸进去，这也是宝物。同样都是具有超自然的力量，他和魔法故事的区别就相当于葫芦娃里面的七娃和</w:t>
-      </w:r>
-      <w:proofErr w:type="gramStart"/>
-      <w:r>
-        <w:rPr>
-          <w:rFonts w:hint="eastAsia"/>
-        </w:rPr>
-        <w:t>其他六娃的</w:t>
-      </w:r>
-      <w:proofErr w:type="gramEnd"/>
-      <w:r>
-        <w:rPr>
-          <w:rFonts w:hint="eastAsia"/>
-        </w:rPr>
-        <w:t>区别，别的娃要么喷火要么隐身都是自己有技能，七</w:t>
-      </w:r>
-      <w:proofErr w:type="gramStart"/>
-      <w:r>
-        <w:rPr>
-          <w:rFonts w:hint="eastAsia"/>
-        </w:rPr>
-        <w:t>娃本</w:t>
-      </w:r>
-      <w:proofErr w:type="gramEnd"/>
-      <w:r>
-        <w:rPr>
-          <w:rFonts w:hint="eastAsia"/>
-        </w:rPr>
-        <w:t>身没多大本事，但是他有个宝葫芦。这就是宝物故事和魔法故事的区别。</w:t>
+        <w:t>魔法故事：神魔仙怪的，具有超自然的神奇力量。如……</w:t>
+      </w:r>
+    </w:p>
+    <w:p>
+      <w:pPr>
+        <w:spacing w:line="360" w:lineRule="auto"/>
+      </w:pPr>
+      <w:r>
+        <w:rPr>
+          <w:rFonts w:hint="eastAsia"/>
+        </w:rPr>
+        <w:t>宝物故事：故事中有一个万能的宝物，如聚宝盆，神笔，宝葫芦，我叫你一声你敢答应吗？你答应就把你吸进去，这也是宝物。同样都是具有超自然的力量，他和魔法故事的区别就相当于葫芦娃里面的七娃和其他六娃的区别，别的娃要么喷火要么隐身都是自己有技能，七娃本身没多大本事，但是他有个宝葫芦。这就是宝物故事和魔法故事的区别。</w:t>
       </w:r>
     </w:p>
     <w:p>
@@ -3973,21 +3610,7 @@
         <w:rPr>
           <w:rFonts w:hint="eastAsia"/>
         </w:rPr>
-        <w:t>助记：交友家庭户，情人成眷属，巧女</w:t>
-      </w:r>
-      <w:proofErr w:type="gramStart"/>
-      <w:r>
-        <w:rPr>
-          <w:rFonts w:hint="eastAsia"/>
-        </w:rPr>
-        <w:t>配呆婿</w:t>
-      </w:r>
-      <w:proofErr w:type="gramEnd"/>
-      <w:r>
-        <w:rPr>
-          <w:rFonts w:hint="eastAsia"/>
-        </w:rPr>
-        <w:t>，长工斗地主，机智小人物</w:t>
+        <w:t>助记：交友家庭户，情人成眷属，巧女配呆婿，长工斗地主，机智小人物</w:t>
       </w:r>
     </w:p>
     <w:p>
@@ -4067,21 +3690,7 @@
         <w:rPr>
           <w:rFonts w:hint="eastAsia"/>
         </w:rPr>
-        <w:t>、《兄弟共靴》笑话，说的是兄弟二人合买一双靴子，哥哥每天穿着，弟弟穿不着。弟弟不甘心，便等哥哥睡觉后穿起靴子在夜里跑跳，跑得很累，不久把靴子也跑坏了。哥哥对弟弟说：“咱们再合买一双新的吧！”弟弟连连摆手说：“不买了，不买了，合买靴子太累人，晚上耽误我睡觉。”这个笑话虽荒谬可笑，却将生活中人们合作共事时所产生的纠葛与搞</w:t>
-      </w:r>
-      <w:proofErr w:type="gramStart"/>
-      <w:r>
-        <w:rPr>
-          <w:rFonts w:hint="eastAsia"/>
-        </w:rPr>
-        <w:t>狭心理</w:t>
-      </w:r>
-      <w:proofErr w:type="gramEnd"/>
-      <w:r>
-        <w:rPr>
-          <w:rFonts w:hint="eastAsia"/>
-        </w:rPr>
-        <w:t>予以揭示与讥讽，可谓入木三分。</w:t>
+        <w:t>、《兄弟共靴》笑话，说的是兄弟二人合买一双靴子，哥哥每天穿着，弟弟穿不着。弟弟不甘心，便等哥哥睡觉后穿起靴子在夜里跑跳，跑得很累，不久把靴子也跑坏了。哥哥对弟弟说：“咱们再合买一双新的吧！”弟弟连连摆手说：“不买了，不买了，合买靴子太累人，晚上耽误我睡觉。”这个笑话虽荒谬可笑，却将生活中人们合作共事时所产生的纠葛与搞狭心理予以揭示与讥讽，可谓入木三分。</w:t>
       </w:r>
     </w:p>
     <w:p>
@@ -4127,99 +3736,29 @@
         <w:rPr>
           <w:rFonts w:hint="eastAsia"/>
         </w:rPr>
-        <w:t>《邯郸学步》：战国时期，一个燕国人听说赵国邯郸人</w:t>
-      </w:r>
-      <w:proofErr w:type="gramStart"/>
-      <w:r>
-        <w:rPr>
-          <w:rFonts w:hint="eastAsia"/>
-        </w:rPr>
-        <w:t>走姿很漂亮</w:t>
-      </w:r>
-      <w:proofErr w:type="gramEnd"/>
-      <w:r>
-        <w:rPr>
-          <w:rFonts w:hint="eastAsia"/>
-        </w:rPr>
-        <w:t>，便来到邯郸学习邯郸人走路。未得其能，又忘记自己的走姿，最后爬着回到了燕国。</w:t>
-      </w:r>
-    </w:p>
-    <w:p>
-      <w:pPr>
-        <w:spacing w:line="360" w:lineRule="auto"/>
-      </w:pPr>
-      <w:r>
-        <w:rPr>
-          <w:rFonts w:hint="eastAsia"/>
-        </w:rPr>
-        <w:t>《自相矛盾》：有一个楚国人卖矛又卖盾，说他的盾坚固得很，随便用</w:t>
-      </w:r>
-      <w:proofErr w:type="gramStart"/>
-      <w:r>
-        <w:rPr>
-          <w:rFonts w:hint="eastAsia"/>
-        </w:rPr>
-        <w:t>什么矛都戳</w:t>
-      </w:r>
-      <w:proofErr w:type="gramEnd"/>
-      <w:r>
-        <w:rPr>
-          <w:rFonts w:hint="eastAsia"/>
-        </w:rPr>
-        <w:t>不穿，说他的矛</w:t>
-      </w:r>
-      <w:proofErr w:type="gramStart"/>
-      <w:r>
-        <w:rPr>
-          <w:rFonts w:hint="eastAsia"/>
-        </w:rPr>
-        <w:t>锐利</w:t>
-      </w:r>
-      <w:proofErr w:type="gramEnd"/>
-      <w:r>
-        <w:rPr>
-          <w:rFonts w:hint="eastAsia"/>
-        </w:rPr>
-        <w:t>得很，随便</w:t>
-      </w:r>
-      <w:proofErr w:type="gramStart"/>
-      <w:r>
-        <w:rPr>
-          <w:rFonts w:hint="eastAsia"/>
-        </w:rPr>
-        <w:t>什么盾都</w:t>
-      </w:r>
-      <w:proofErr w:type="gramEnd"/>
-      <w:r>
-        <w:rPr>
-          <w:rFonts w:hint="eastAsia"/>
-        </w:rPr>
-        <w:t>戳的穿。有个围观的人问道：“用你的矛刺你的盾会怎么样”时，此人无以对答。</w:t>
-      </w:r>
-    </w:p>
-    <w:p>
-      <w:pPr>
-        <w:spacing w:line="360" w:lineRule="auto"/>
-      </w:pPr>
-      <w:r>
-        <w:rPr>
-          <w:rFonts w:hint="eastAsia"/>
-        </w:rPr>
-        <w:t>总结：我国所区分出的四类民间故事的定义和主要类型，考试可能考名词解释，也可能考特征，特征和定义买一送一，会定义就会特征，你把定义拆开就是特征，</w:t>
-      </w:r>
-      <w:proofErr w:type="gramStart"/>
-      <w:r>
-        <w:rPr>
-          <w:rFonts w:hint="eastAsia"/>
-        </w:rPr>
-        <w:t>把特征</w:t>
-      </w:r>
-      <w:proofErr w:type="gramEnd"/>
-      <w:r>
-        <w:rPr>
-          <w:rFonts w:hint="eastAsia"/>
-        </w:rPr>
-        <w:t>组合起来就是定义。</w:t>
+        <w:t>《邯郸学步》：战国时期，一个燕国人听说赵国邯郸人走姿很漂亮，便来到邯郸学习邯郸人走路。未得其能，又忘记自己的走姿，最后爬着回到了燕国。</w:t>
+      </w:r>
+    </w:p>
+    <w:p>
+      <w:pPr>
+        <w:spacing w:line="360" w:lineRule="auto"/>
+      </w:pPr>
+      <w:r>
+        <w:rPr>
+          <w:rFonts w:hint="eastAsia"/>
+        </w:rPr>
+        <w:t>《自相矛盾》：有一个楚国人卖矛又卖盾，说他的盾坚固得很，随便用什么矛都戳不穿，说他的矛锐利得很，随便什么盾都戳的穿。有个围观的人问道：“用你的矛刺你的盾会怎么样”时，此人无以对答。</w:t>
+      </w:r>
+    </w:p>
+    <w:p>
+      <w:pPr>
+        <w:spacing w:line="360" w:lineRule="auto"/>
+      </w:pPr>
+      <w:r>
+        <w:rPr>
+          <w:rFonts w:hint="eastAsia"/>
+        </w:rPr>
+        <w:t>总结：我国所区分出的四类民间故事的定义和主要类型，考试可能考名词解释，也可能考特征，特征和定义买一送一，会定义就会特征，你把定义拆开就是特征，把特征组合起来就是定义。</w:t>
       </w:r>
     </w:p>
     <w:p>
@@ -4367,13 +3906,13 @@
       <w:pPr>
         <w:spacing w:line="360" w:lineRule="auto"/>
         <w:rPr>
-          <w:color w:val="808080" w:themeColor="background1" w:themeShade="80"/>
-        </w:rPr>
-      </w:pPr>
-      <w:r>
-        <w:rPr>
-          <w:rFonts w:hint="eastAsia"/>
-          <w:color w:val="808080" w:themeColor="background1" w:themeShade="80"/>
+          <w:color w:val="39A343" w:themeColor="background1" w:themeShade="80"/>
+        </w:rPr>
+      </w:pPr>
+      <w:r>
+        <w:rPr>
+          <w:rFonts w:hint="eastAsia"/>
+          <w:color w:val="39A343" w:themeColor="background1" w:themeShade="80"/>
         </w:rPr>
         <w:t>……</w:t>
       </w:r>
@@ -4480,21 +4019,7 @@
           <w:rFonts w:hint="eastAsia"/>
         </w:rPr>
         <w:lastRenderedPageBreak/>
-        <w:t>传承人特点：有的讲（肚子里得有货）、给谁讲、会讲（会抖包袱，舌</w:t>
-      </w:r>
-      <w:proofErr w:type="gramStart"/>
-      <w:r>
-        <w:rPr>
-          <w:rFonts w:hint="eastAsia"/>
-        </w:rPr>
-        <w:t>灿</w:t>
-      </w:r>
-      <w:proofErr w:type="gramEnd"/>
-      <w:r>
-        <w:rPr>
-          <w:rFonts w:hint="eastAsia"/>
-        </w:rPr>
-        <w:t>莲花，吸引听众）、能传承。能讲</w:t>
+        <w:t>传承人特点：有的讲（肚子里得有货）、给谁讲、会讲（会抖包袱，舌灿莲花，吸引听众）、能传承。能讲</w:t>
       </w:r>
       <w:r>
         <w:rPr>
@@ -4506,21 +4031,7 @@
         <w:rPr>
           <w:rFonts w:hint="eastAsia"/>
         </w:rPr>
-        <w:t>个以上故事的人就可以成为</w:t>
-      </w:r>
-      <w:proofErr w:type="gramStart"/>
-      <w:r>
-        <w:rPr>
-          <w:rFonts w:hint="eastAsia"/>
-        </w:rPr>
-        <w:t>讲述家</w:t>
-      </w:r>
-      <w:proofErr w:type="gramEnd"/>
-      <w:r>
-        <w:rPr>
-          <w:rFonts w:hint="eastAsia"/>
-        </w:rPr>
-        <w:t>了，但是有这么一个人，他脑子里有</w:t>
+        <w:t>个以上故事的人就可以成为讲述家了，但是有这么一个人，他脑子里有</w:t>
       </w:r>
       <w:r>
         <w:rPr>
@@ -4560,61 +4071,15 @@
       <w:r>
         <w:rPr>
           <w:rFonts w:hint="eastAsia"/>
-          <w:color w:val="808080" w:themeColor="background1" w:themeShade="80"/>
-        </w:rPr>
-        <w:t>如田螺姑娘的故事，这本来是个民间故事，</w:t>
-      </w:r>
-      <w:proofErr w:type="gramStart"/>
-      <w:r>
-        <w:rPr>
-          <w:rFonts w:hint="eastAsia"/>
-          <w:color w:val="808080" w:themeColor="background1" w:themeShade="80"/>
-        </w:rPr>
-        <w:t>不知道谁编出来</w:t>
-      </w:r>
-      <w:proofErr w:type="gramEnd"/>
-      <w:r>
-        <w:rPr>
-          <w:rFonts w:hint="eastAsia"/>
-          <w:color w:val="808080" w:themeColor="background1" w:themeShade="80"/>
-        </w:rPr>
-        <w:t>的，但是在流传过程中，一些民众就把它依附到本地的特定风物上，如福建闽江下游有螺祖庙、</w:t>
-      </w:r>
-      <w:proofErr w:type="gramStart"/>
-      <w:r>
-        <w:rPr>
-          <w:rFonts w:hint="eastAsia"/>
-          <w:color w:val="808080" w:themeColor="background1" w:themeShade="80"/>
-        </w:rPr>
-        <w:t>螺仙石</w:t>
-      </w:r>
-      <w:proofErr w:type="gramEnd"/>
-      <w:r>
-        <w:rPr>
-          <w:rFonts w:hint="eastAsia"/>
-          <w:color w:val="808080" w:themeColor="background1" w:themeShade="80"/>
-        </w:rPr>
-        <w:t>碑。这就是把民间故事转化为了民间传说，因为有实际景物，有据可依了。</w:t>
-      </w:r>
-      <w:r>
-        <w:rPr>
-          <w:rFonts w:hint="eastAsia"/>
-        </w:rPr>
-        <w:t>尽管二者有着密不可分的关系但是它们也有区别。……结构安排：民间传说的讲述没有固定的模式，一切皆因人、因事、因时、因地而异。民间故事得有故事、人物、行动，故事内容又包括事件、情节、情景，讲述方式：开头一般会用一些相对固定的语句，如：“</w:t>
-      </w:r>
-      <w:proofErr w:type="gramStart"/>
-      <w:r>
-        <w:rPr>
-          <w:rFonts w:hint="eastAsia"/>
-        </w:rPr>
-        <w:t>很久很久</w:t>
-      </w:r>
-      <w:proofErr w:type="gramEnd"/>
-      <w:r>
-        <w:rPr>
-          <w:rFonts w:hint="eastAsia"/>
-        </w:rPr>
-        <w:t>以前•••••••”、“从前••••••”结尾一般是“从此王子和公主过上了幸福的生活。”套路比较深。</w:t>
+          <w:color w:val="39A343" w:themeColor="background1" w:themeShade="80"/>
+        </w:rPr>
+        <w:t>如田螺姑娘的故事，这本来是个民间故事，不知道谁编出来的，但是在流传过程中，一些民众就把它依附到本地的特定风物上，如福建闽江下游有螺祖庙、螺仙石碑。这就是把民间故事转化为了民间传说，因为有实际景物，有据可依了。</w:t>
+      </w:r>
+      <w:r>
+        <w:rPr>
+          <w:rFonts w:hint="eastAsia"/>
+        </w:rPr>
+        <w:t>尽管二者有着密不可分的关系但是它们也有区别。……结构安排：民间传说的讲述没有固定的模式，一切皆因人、因事、因时、因地而异。民间故事得有故事、人物、行动，故事内容又包括事件、情节、情景，讲述方式：开头一般会用一些相对固定的语句，如：“很久很久以前•••••••”、“从前••••••”结尾一般是“从此王子和公主过上了幸福的生活。”套路比较深。</w:t>
       </w:r>
     </w:p>
     <w:p>
@@ -4721,21 +4186,7 @@
         <w:rPr>
           <w:rFonts w:hint="eastAsia"/>
         </w:rPr>
-        <w:t>文学按照气质</w:t>
-      </w:r>
-      <w:proofErr w:type="gramStart"/>
-      <w:r>
-        <w:rPr>
-          <w:rFonts w:hint="eastAsia"/>
-        </w:rPr>
-        <w:t>和逼格高低</w:t>
-      </w:r>
-      <w:proofErr w:type="gramEnd"/>
-      <w:r>
-        <w:rPr>
-          <w:rFonts w:hint="eastAsia"/>
-        </w:rPr>
-        <w:t>分：</w:t>
+        <w:t>文学按照气质和逼格高低分：</w:t>
       </w:r>
       <w:r>
         <w:rPr>
@@ -4748,35 +4199,7 @@
         <w:rPr>
           <w:rFonts w:hint="eastAsia"/>
         </w:rPr>
-        <w:t>：《文学概论》高雅文学又称纯文学，阳春白雪，正统</w:t>
-      </w:r>
-      <w:proofErr w:type="gramStart"/>
-      <w:r>
-        <w:rPr>
-          <w:rFonts w:hint="eastAsia"/>
-        </w:rPr>
-        <w:t>纯碎</w:t>
-      </w:r>
-      <w:proofErr w:type="gramEnd"/>
-      <w:r>
-        <w:rPr>
-          <w:rFonts w:hint="eastAsia"/>
-        </w:rPr>
-        <w:t>的具有</w:t>
-      </w:r>
-      <w:proofErr w:type="gramStart"/>
-      <w:r>
-        <w:rPr>
-          <w:rFonts w:hint="eastAsia"/>
-        </w:rPr>
-        <w:t>高逼</w:t>
-      </w:r>
-      <w:proofErr w:type="gramEnd"/>
-      <w:r>
-        <w:rPr>
-          <w:rFonts w:hint="eastAsia"/>
-        </w:rPr>
-        <w:t>格的文学。</w:t>
+        <w:t>：《文学概论》高雅文学又称纯文学，阳春白雪，正统纯碎的具有高逼格的文学。</w:t>
       </w:r>
       <w:r>
         <w:rPr>
@@ -4830,42 +4253,14 @@
         <w:rPr>
           <w:rFonts w:hint="eastAsia"/>
         </w:rPr>
-        <w:t>可是民间另有一种传说，玉帝下旨，令天神</w:t>
-      </w:r>
-      <w:proofErr w:type="gramStart"/>
-      <w:r>
-        <w:rPr>
-          <w:rFonts w:hint="eastAsia"/>
-        </w:rPr>
-        <w:t>赐</w:t>
-      </w:r>
-      <w:proofErr w:type="gramEnd"/>
-      <w:r>
-        <w:rPr>
-          <w:rFonts w:hint="eastAsia"/>
-        </w:rPr>
-        <w:t>米面给百姓。每年夏天从天上下米，冬天下面。</w:t>
+        <w:t>可是民间另有一种传说，玉帝下旨，令天神赐米面给百姓。每年夏天从天上下米，冬天下面。</w:t>
       </w:r>
       <w:r>
         <w:rPr>
           <w:rFonts w:hint="eastAsia"/>
         </w:rPr>
         <w:lastRenderedPageBreak/>
-        <w:t>人间百姓有米和面，再也不发愁没饭吃了。过了一段时间，天神扮装成要饭的，到世间查看民情。他走进一户人家，对一个女人说：“大妈，行行好吧！把你的剩饭给我给一口。”那女人头也不抬地说：“剩饭还要喂狗呢！”。天神又乞求道：“那就给以馍馍吧，我饿得实在不行了。”这个妇女却狠狠地说：“馍馍还要给娃娃擦屁股哩。”那妇人说道，娃娃屙了屎，就用一块馍馍给孩子</w:t>
-      </w:r>
-      <w:proofErr w:type="gramStart"/>
-      <w:r>
-        <w:rPr>
-          <w:rFonts w:hint="eastAsia"/>
-        </w:rPr>
-        <w:t>擦了屁眼</w:t>
-      </w:r>
-      <w:proofErr w:type="gramEnd"/>
-      <w:r>
-        <w:rPr>
-          <w:rFonts w:hint="eastAsia"/>
-        </w:rPr>
-        <w:t>，然后又顺手扔给狗吃了。</w:t>
+        <w:t>人间百姓有米和面，再也不发愁没饭吃了。过了一段时间，天神扮装成要饭的，到世间查看民情。他走进一户人家，对一个女人说：“大妈，行行好吧！把你的剩饭给我给一口。”那女人头也不抬地说：“剩饭还要喂狗呢！”。天神又乞求道：“那就给以馍馍吧，我饿得实在不行了。”这个妇女却狠狠地说：“馍馍还要给娃娃擦屁股哩。”那妇人说道，娃娃屙了屎，就用一块馍馍给孩子擦了屁眼，然后又顺手扔给狗吃了。</w:t>
       </w:r>
     </w:p>
     <w:p>
@@ -4887,35 +4282,7 @@
         <w:rPr>
           <w:rFonts w:hint="eastAsia"/>
         </w:rPr>
-        <w:t>狗把这五粒种子种在地里，一夜之间，就成熟了。第二天，黄狗把粮食收回来，看见人们都快要饿死了，</w:t>
-      </w:r>
-      <w:proofErr w:type="gramStart"/>
-      <w:r>
-        <w:rPr>
-          <w:rFonts w:hint="eastAsia"/>
-        </w:rPr>
-        <w:t>便煮了</w:t>
-      </w:r>
-      <w:proofErr w:type="gramEnd"/>
-      <w:r>
-        <w:rPr>
-          <w:rFonts w:hint="eastAsia"/>
-        </w:rPr>
-        <w:t>一锅粥，给大家分着吃。这五粒种子</w:t>
-      </w:r>
-      <w:proofErr w:type="gramStart"/>
-      <w:r>
-        <w:rPr>
-          <w:rFonts w:hint="eastAsia"/>
-        </w:rPr>
-        <w:t>孕</w:t>
-      </w:r>
-      <w:proofErr w:type="gramEnd"/>
-      <w:r>
-        <w:rPr>
-          <w:rFonts w:hint="eastAsia"/>
-        </w:rPr>
-        <w:t>出来的粮食，就是今天人们说的五谷。</w:t>
+        <w:t>狗把这五粒种子种在地里，一夜之间，就成熟了。第二天，黄狗把粮食收回来，看见人们都快要饿死了，便煮了一锅粥，给大家分着吃。这五粒种子孕出来的粮食，就是今天人们说的五谷。</w:t>
       </w:r>
     </w:p>
     <w:p>
@@ -4934,7 +4301,7 @@
 </file>
 
 <file path=word/endnotes.xml><?xml version="1.0" encoding="utf-8"?>
-<w:endnotes xmlns:wpc="http://schemas.microsoft.com/office/word/2010/wordprocessingCanvas" xmlns:cx="http://schemas.microsoft.com/office/drawing/2014/chartex" xmlns:cx1="http://schemas.microsoft.com/office/drawing/2015/9/8/chartex" xmlns:cx2="http://schemas.microsoft.com/office/drawing/2015/10/21/chartex" xmlns:cx3="http://schemas.microsoft.com/office/drawing/2016/5/9/chartex" xmlns:cx4="http://schemas.microsoft.com/office/drawing/2016/5/10/chartex" xmlns:cx5="http://schemas.microsoft.com/office/drawing/2016/5/11/chartex" xmlns:cx6="http://schemas.microsoft.com/office/drawing/2016/5/12/chartex" xmlns:cx7="http://schemas.microsoft.com/office/drawing/2016/5/13/chartex" xmlns:cx8="http://schemas.microsoft.com/office/drawing/2016/5/14/chartex" xmlns:mc="http://schemas.openxmlformats.org/markup-compatibility/2006" xmlns:aink="http://schemas.microsoft.com/office/drawing/2016/ink" xmlns:am3d="http://schemas.microsoft.com/office/drawing/2017/model3d" xmlns:o="urn:schemas-microsoft-com:office:office" xmlns:r="http://schemas.openxmlformats.org/officeDocument/2006/relationships" xmlns:m="http://schemas.openxmlformats.org/officeDocument/2006/math" xmlns:v="urn:schemas-microsoft-com:vml" xmlns:wp14="http://schemas.microsoft.com/office/word/2010/wordprocessingDrawing" xmlns:wp="http://schemas.openxmlformats.org/drawingml/2006/wordprocessingDrawing" xmlns:w10="urn:schemas-microsoft-com:office:word" xmlns:w="http://schemas.openxmlformats.org/wordprocessingml/2006/main" xmlns:w14="http://schemas.microsoft.com/office/word/2010/wordml" xmlns:w15="http://schemas.microsoft.com/office/word/2012/wordml" xmlns:w16cid="http://schemas.microsoft.com/office/word/2016/wordml/cid" xmlns:w16se="http://schemas.microsoft.com/office/word/2015/wordml/symex" xmlns:wpg="http://schemas.microsoft.com/office/word/2010/wordprocessingGroup" xmlns:wpi="http://schemas.microsoft.com/office/word/2010/wordprocessingInk" xmlns:wne="http://schemas.microsoft.com/office/word/2006/wordml" xmlns:wps="http://schemas.microsoft.com/office/word/2010/wordprocessingShape" mc:Ignorable="w14 w15 w16se w16cid wp14">
+<w:endnotes xmlns:wpc="http://schemas.microsoft.com/office/word/2010/wordprocessingCanvas" xmlns:mc="http://schemas.openxmlformats.org/markup-compatibility/2006" xmlns:o="urn:schemas-microsoft-com:office:office" xmlns:r="http://schemas.openxmlformats.org/officeDocument/2006/relationships" xmlns:m="http://schemas.openxmlformats.org/officeDocument/2006/math" xmlns:v="urn:schemas-microsoft-com:vml" xmlns:wp14="http://schemas.microsoft.com/office/word/2010/wordprocessingDrawing" xmlns:wp="http://schemas.openxmlformats.org/drawingml/2006/wordprocessingDrawing" xmlns:w10="urn:schemas-microsoft-com:office:word" xmlns:w="http://schemas.openxmlformats.org/wordprocessingml/2006/main" xmlns:w14="http://schemas.microsoft.com/office/word/2010/wordml" xmlns:wpg="http://schemas.microsoft.com/office/word/2010/wordprocessingGroup" xmlns:wpi="http://schemas.microsoft.com/office/word/2010/wordprocessingInk" xmlns:wne="http://schemas.microsoft.com/office/word/2006/wordml" xmlns:wps="http://schemas.microsoft.com/office/word/2010/wordprocessingShape" mc:Ignorable="w14 wp14">
   <w:endnote w:type="separator" w:id="-1">
     <w:p>
       <w:r>
@@ -4953,7 +4320,7 @@
 </file>
 
 <file path=word/footnotes.xml><?xml version="1.0" encoding="utf-8"?>
-<w:footnotes xmlns:wpc="http://schemas.microsoft.com/office/word/2010/wordprocessingCanvas" xmlns:cx="http://schemas.microsoft.com/office/drawing/2014/chartex" xmlns:cx1="http://schemas.microsoft.com/office/drawing/2015/9/8/chartex" xmlns:cx2="http://schemas.microsoft.com/office/drawing/2015/10/21/chartex" xmlns:cx3="http://schemas.microsoft.com/office/drawing/2016/5/9/chartex" xmlns:cx4="http://schemas.microsoft.com/office/drawing/2016/5/10/chartex" xmlns:cx5="http://schemas.microsoft.com/office/drawing/2016/5/11/chartex" xmlns:cx6="http://schemas.microsoft.com/office/drawing/2016/5/12/chartex" xmlns:cx7="http://schemas.microsoft.com/office/drawing/2016/5/13/chartex" xmlns:cx8="http://schemas.microsoft.com/office/drawing/2016/5/14/chartex" xmlns:mc="http://schemas.openxmlformats.org/markup-compatibility/2006" xmlns:aink="http://schemas.microsoft.com/office/drawing/2016/ink" xmlns:am3d="http://schemas.microsoft.com/office/drawing/2017/model3d" xmlns:o="urn:schemas-microsoft-com:office:office" xmlns:r="http://schemas.openxmlformats.org/officeDocument/2006/relationships" xmlns:m="http://schemas.openxmlformats.org/officeDocument/2006/math" xmlns:v="urn:schemas-microsoft-com:vml" xmlns:wp14="http://schemas.microsoft.com/office/word/2010/wordprocessingDrawing" xmlns:wp="http://schemas.openxmlformats.org/drawingml/2006/wordprocessingDrawing" xmlns:w10="urn:schemas-microsoft-com:office:word" xmlns:w="http://schemas.openxmlformats.org/wordprocessingml/2006/main" xmlns:w14="http://schemas.microsoft.com/office/word/2010/wordml" xmlns:w15="http://schemas.microsoft.com/office/word/2012/wordml" xmlns:w16cid="http://schemas.microsoft.com/office/word/2016/wordml/cid" xmlns:w16se="http://schemas.microsoft.com/office/word/2015/wordml/symex" xmlns:wpg="http://schemas.microsoft.com/office/word/2010/wordprocessingGroup" xmlns:wpi="http://schemas.microsoft.com/office/word/2010/wordprocessingInk" xmlns:wne="http://schemas.microsoft.com/office/word/2006/wordml" xmlns:wps="http://schemas.microsoft.com/office/word/2010/wordprocessingShape" mc:Ignorable="w14 w15 w16se w16cid wp14">
+<w:footnotes xmlns:wpc="http://schemas.microsoft.com/office/word/2010/wordprocessingCanvas" xmlns:mc="http://schemas.openxmlformats.org/markup-compatibility/2006" xmlns:o="urn:schemas-microsoft-com:office:office" xmlns:r="http://schemas.openxmlformats.org/officeDocument/2006/relationships" xmlns:m="http://schemas.openxmlformats.org/officeDocument/2006/math" xmlns:v="urn:schemas-microsoft-com:vml" xmlns:wp14="http://schemas.microsoft.com/office/word/2010/wordprocessingDrawing" xmlns:wp="http://schemas.openxmlformats.org/drawingml/2006/wordprocessingDrawing" xmlns:w10="urn:schemas-microsoft-com:office:word" xmlns:w="http://schemas.openxmlformats.org/wordprocessingml/2006/main" xmlns:w14="http://schemas.microsoft.com/office/word/2010/wordml" xmlns:wpg="http://schemas.microsoft.com/office/word/2010/wordprocessingGroup" xmlns:wpi="http://schemas.microsoft.com/office/word/2010/wordprocessingInk" xmlns:wne="http://schemas.microsoft.com/office/word/2006/wordml" xmlns:wps="http://schemas.microsoft.com/office/word/2010/wordprocessingShape" mc:Ignorable="w14 wp14">
   <w:footnote w:type="separator" w:id="-1">
     <w:p>
       <w:r>
@@ -4972,8 +4339,8 @@
 </file>
 
 <file path=word/numbering.xml><?xml version="1.0" encoding="utf-8"?>
-<w:numbering xmlns:wpc="http://schemas.microsoft.com/office/word/2010/wordprocessingCanvas" xmlns:cx="http://schemas.microsoft.com/office/drawing/2014/chartex" xmlns:cx1="http://schemas.microsoft.com/office/drawing/2015/9/8/chartex" xmlns:cx2="http://schemas.microsoft.com/office/drawing/2015/10/21/chartex" xmlns:cx3="http://schemas.microsoft.com/office/drawing/2016/5/9/chartex" xmlns:cx4="http://schemas.microsoft.com/office/drawing/2016/5/10/chartex" xmlns:cx5="http://schemas.microsoft.com/office/drawing/2016/5/11/chartex" xmlns:cx6="http://schemas.microsoft.com/office/drawing/2016/5/12/chartex" xmlns:cx7="http://schemas.microsoft.com/office/drawing/2016/5/13/chartex" xmlns:cx8="http://schemas.microsoft.com/office/drawing/2016/5/14/chartex" xmlns:mc="http://schemas.openxmlformats.org/markup-compatibility/2006" xmlns:aink="http://schemas.microsoft.com/office/drawing/2016/ink" xmlns:am3d="http://schemas.microsoft.com/office/drawing/2017/model3d" xmlns:o="urn:schemas-microsoft-com:office:office" xmlns:r="http://schemas.openxmlformats.org/officeDocument/2006/relationships" xmlns:m="http://schemas.openxmlformats.org/officeDocument/2006/math" xmlns:v="urn:schemas-microsoft-com:vml" xmlns:wp14="http://schemas.microsoft.com/office/word/2010/wordprocessingDrawing" xmlns:wp="http://schemas.openxmlformats.org/drawingml/2006/wordprocessingDrawing" xmlns:w10="urn:schemas-microsoft-com:office:word" xmlns:w="http://schemas.openxmlformats.org/wordprocessingml/2006/main" xmlns:w14="http://schemas.microsoft.com/office/word/2010/wordml" xmlns:w15="http://schemas.microsoft.com/office/word/2012/wordml" xmlns:w16cid="http://schemas.microsoft.com/office/word/2016/wordml/cid" xmlns:w16se="http://schemas.microsoft.com/office/word/2015/wordml/symex" xmlns:wpg="http://schemas.microsoft.com/office/word/2010/wordprocessingGroup" xmlns:wpi="http://schemas.microsoft.com/office/word/2010/wordprocessingInk" xmlns:wne="http://schemas.microsoft.com/office/word/2006/wordml" xmlns:wps="http://schemas.microsoft.com/office/word/2010/wordprocessingShape" mc:Ignorable="w14 w15 w16se w16cid wp14">
-  <w:abstractNum w:abstractNumId="0" w15:restartNumberingAfterBreak="0">
+<w:numbering xmlns:wpc="http://schemas.microsoft.com/office/word/2010/wordprocessingCanvas" xmlns:mc="http://schemas.openxmlformats.org/markup-compatibility/2006" xmlns:o="urn:schemas-microsoft-com:office:office" xmlns:r="http://schemas.openxmlformats.org/officeDocument/2006/relationships" xmlns:m="http://schemas.openxmlformats.org/officeDocument/2006/math" xmlns:v="urn:schemas-microsoft-com:vml" xmlns:wp14="http://schemas.microsoft.com/office/word/2010/wordprocessingDrawing" xmlns:wp="http://schemas.openxmlformats.org/drawingml/2006/wordprocessingDrawing" xmlns:w10="urn:schemas-microsoft-com:office:word" xmlns:w="http://schemas.openxmlformats.org/wordprocessingml/2006/main" xmlns:w14="http://schemas.microsoft.com/office/word/2010/wordml" xmlns:wpg="http://schemas.microsoft.com/office/word/2010/wordprocessingGroup" xmlns:wpi="http://schemas.microsoft.com/office/word/2010/wordprocessingInk" xmlns:wne="http://schemas.microsoft.com/office/word/2006/wordml" xmlns:wps="http://schemas.microsoft.com/office/word/2010/wordprocessingShape" mc:Ignorable="w14 wp14">
+  <w:abstractNum w:abstractNumId="0">
     <w:nsid w:val="58DE72FD"/>
     <w:multiLevelType w:val="multilevel"/>
     <w:tmpl w:val="AE2070CC"/>
@@ -5101,7 +4468,7 @@
 </file>
 
 <file path=word/styles.xml><?xml version="1.0" encoding="utf-8"?>
-<w:styles xmlns:mc="http://schemas.openxmlformats.org/markup-compatibility/2006" xmlns:r="http://schemas.openxmlformats.org/officeDocument/2006/relationships" xmlns:w="http://schemas.openxmlformats.org/wordprocessingml/2006/main" xmlns:w14="http://schemas.microsoft.com/office/word/2010/wordml" xmlns:w15="http://schemas.microsoft.com/office/word/2012/wordml" xmlns:w16cid="http://schemas.microsoft.com/office/word/2016/wordml/cid" xmlns:w16se="http://schemas.microsoft.com/office/word/2015/wordml/symex" mc:Ignorable="w14 w15 w16se w16cid">
+<w:styles xmlns:mc="http://schemas.openxmlformats.org/markup-compatibility/2006" xmlns:r="http://schemas.openxmlformats.org/officeDocument/2006/relationships" xmlns:w="http://schemas.openxmlformats.org/wordprocessingml/2006/main" xmlns:w14="http://schemas.microsoft.com/office/word/2010/wordml" mc:Ignorable="w14">
   <w:docDefaults>
     <w:rPrDefault>
       <w:rPr>
@@ -5114,382 +4481,144 @@
     </w:rPrDefault>
     <w:pPrDefault/>
   </w:docDefaults>
-  <w:latentStyles w:defLockedState="0" w:defUIPriority="99" w:defSemiHidden="0" w:defUnhideWhenUsed="0" w:defQFormat="0" w:count="375">
-    <w:lsdException w:name="Normal" w:uiPriority="0" w:qFormat="1"/>
-    <w:lsdException w:name="heading 1" w:uiPriority="9" w:qFormat="1"/>
-    <w:lsdException w:name="heading 2" w:semiHidden="1" w:uiPriority="9" w:unhideWhenUsed="1" w:qFormat="1"/>
-    <w:lsdException w:name="heading 3" w:semiHidden="1" w:uiPriority="9" w:unhideWhenUsed="1" w:qFormat="1"/>
-    <w:lsdException w:name="heading 4" w:semiHidden="1" w:uiPriority="9" w:unhideWhenUsed="1" w:qFormat="1"/>
-    <w:lsdException w:name="heading 5" w:semiHidden="1" w:uiPriority="9" w:unhideWhenUsed="1" w:qFormat="1"/>
-    <w:lsdException w:name="heading 6" w:semiHidden="1" w:uiPriority="9" w:unhideWhenUsed="1" w:qFormat="1"/>
-    <w:lsdException w:name="heading 7" w:semiHidden="1" w:uiPriority="9" w:unhideWhenUsed="1" w:qFormat="1"/>
-    <w:lsdException w:name="heading 8" w:semiHidden="1" w:uiPriority="9" w:unhideWhenUsed="1" w:qFormat="1"/>
-    <w:lsdException w:name="heading 9" w:semiHidden="1" w:uiPriority="9" w:unhideWhenUsed="1" w:qFormat="1"/>
-    <w:lsdException w:name="index 1" w:semiHidden="1" w:unhideWhenUsed="1"/>
-    <w:lsdException w:name="index 2" w:semiHidden="1" w:unhideWhenUsed="1"/>
-    <w:lsdException w:name="index 3" w:semiHidden="1" w:unhideWhenUsed="1"/>
-    <w:lsdException w:name="index 4" w:semiHidden="1" w:unhideWhenUsed="1"/>
-    <w:lsdException w:name="index 5" w:semiHidden="1" w:unhideWhenUsed="1"/>
-    <w:lsdException w:name="index 6" w:semiHidden="1" w:unhideWhenUsed="1"/>
-    <w:lsdException w:name="index 7" w:semiHidden="1" w:unhideWhenUsed="1"/>
-    <w:lsdException w:name="index 8" w:semiHidden="1" w:unhideWhenUsed="1"/>
-    <w:lsdException w:name="index 9" w:semiHidden="1" w:unhideWhenUsed="1"/>
-    <w:lsdException w:name="toc 1" w:semiHidden="1" w:uiPriority="39" w:unhideWhenUsed="1"/>
-    <w:lsdException w:name="toc 2" w:semiHidden="1" w:uiPriority="39" w:unhideWhenUsed="1"/>
-    <w:lsdException w:name="toc 3" w:semiHidden="1" w:uiPriority="39" w:unhideWhenUsed="1"/>
-    <w:lsdException w:name="toc 4" w:semiHidden="1" w:uiPriority="39" w:unhideWhenUsed="1"/>
-    <w:lsdException w:name="toc 5" w:semiHidden="1" w:uiPriority="39" w:unhideWhenUsed="1"/>
-    <w:lsdException w:name="toc 6" w:semiHidden="1" w:uiPriority="39" w:unhideWhenUsed="1"/>
-    <w:lsdException w:name="toc 7" w:semiHidden="1" w:uiPriority="39" w:unhideWhenUsed="1"/>
-    <w:lsdException w:name="toc 8" w:semiHidden="1" w:uiPriority="39" w:unhideWhenUsed="1"/>
-    <w:lsdException w:name="toc 9" w:semiHidden="1" w:uiPriority="39" w:unhideWhenUsed="1"/>
-    <w:lsdException w:name="Normal Indent" w:semiHidden="1" w:unhideWhenUsed="1"/>
-    <w:lsdException w:name="footnote text" w:semiHidden="1" w:unhideWhenUsed="1"/>
-    <w:lsdException w:name="annotation text" w:semiHidden="1" w:unhideWhenUsed="1"/>
-    <w:lsdException w:name="header" w:semiHidden="1" w:unhideWhenUsed="1"/>
-    <w:lsdException w:name="footer" w:semiHidden="1" w:unhideWhenUsed="1"/>
-    <w:lsdException w:name="index heading" w:semiHidden="1" w:unhideWhenUsed="1"/>
-    <w:lsdException w:name="caption" w:semiHidden="1" w:uiPriority="35" w:unhideWhenUsed="1" w:qFormat="1"/>
-    <w:lsdException w:name="table of figures" w:semiHidden="1" w:unhideWhenUsed="1"/>
-    <w:lsdException w:name="envelope address" w:semiHidden="1" w:unhideWhenUsed="1"/>
-    <w:lsdException w:name="envelope return" w:semiHidden="1" w:unhideWhenUsed="1"/>
-    <w:lsdException w:name="footnote reference" w:semiHidden="1" w:unhideWhenUsed="1"/>
-    <w:lsdException w:name="annotation reference" w:semiHidden="1" w:unhideWhenUsed="1"/>
-    <w:lsdException w:name="line number" w:semiHidden="1" w:unhideWhenUsed="1"/>
-    <w:lsdException w:name="page number" w:semiHidden="1" w:unhideWhenUsed="1"/>
-    <w:lsdException w:name="endnote reference" w:semiHidden="1" w:unhideWhenUsed="1"/>
-    <w:lsdException w:name="endnote text" w:semiHidden="1" w:unhideWhenUsed="1"/>
-    <w:lsdException w:name="table of authorities" w:semiHidden="1" w:unhideWhenUsed="1"/>
-    <w:lsdException w:name="macro" w:semiHidden="1" w:unhideWhenUsed="1"/>
-    <w:lsdException w:name="toa heading" w:semiHidden="1" w:unhideWhenUsed="1"/>
-    <w:lsdException w:name="List" w:semiHidden="1" w:unhideWhenUsed="1"/>
-    <w:lsdException w:name="List Bullet" w:semiHidden="1" w:unhideWhenUsed="1"/>
-    <w:lsdException w:name="List Number" w:semiHidden="1" w:unhideWhenUsed="1"/>
-    <w:lsdException w:name="List 2" w:semiHidden="1" w:unhideWhenUsed="1"/>
-    <w:lsdException w:name="List 3" w:semiHidden="1" w:unhideWhenUsed="1"/>
-    <w:lsdException w:name="List 4" w:semiHidden="1" w:unhideWhenUsed="1"/>
-    <w:lsdException w:name="List 5" w:semiHidden="1" w:unhideWhenUsed="1"/>
-    <w:lsdException w:name="List Bullet 2" w:semiHidden="1" w:unhideWhenUsed="1"/>
-    <w:lsdException w:name="List Bullet 3" w:semiHidden="1" w:unhideWhenUsed="1"/>
-    <w:lsdException w:name="List Bullet 4" w:semiHidden="1" w:unhideWhenUsed="1"/>
-    <w:lsdException w:name="List Bullet 5" w:semiHidden="1" w:unhideWhenUsed="1"/>
-    <w:lsdException w:name="List Number 2" w:semiHidden="1" w:unhideWhenUsed="1"/>
-    <w:lsdException w:name="List Number 3" w:semiHidden="1" w:unhideWhenUsed="1"/>
-    <w:lsdException w:name="List Number 4" w:semiHidden="1" w:unhideWhenUsed="1"/>
-    <w:lsdException w:name="List Number 5" w:semiHidden="1" w:unhideWhenUsed="1"/>
-    <w:lsdException w:name="Title" w:uiPriority="10" w:qFormat="1"/>
-    <w:lsdException w:name="Closing" w:semiHidden="1" w:unhideWhenUsed="1"/>
-    <w:lsdException w:name="Signature" w:semiHidden="1" w:unhideWhenUsed="1"/>
-    <w:lsdException w:name="Default Paragraph Font" w:semiHidden="1" w:uiPriority="1" w:unhideWhenUsed="1"/>
-    <w:lsdException w:name="Body Text" w:semiHidden="1" w:unhideWhenUsed="1"/>
-    <w:lsdException w:name="Body Text Indent" w:semiHidden="1" w:unhideWhenUsed="1"/>
-    <w:lsdException w:name="List Continue" w:semiHidden="1" w:unhideWhenUsed="1"/>
-    <w:lsdException w:name="List Continue 2" w:semiHidden="1" w:unhideWhenUsed="1"/>
-    <w:lsdException w:name="List Continue 3" w:semiHidden="1" w:unhideWhenUsed="1"/>
-    <w:lsdException w:name="List Continue 4" w:semiHidden="1" w:unhideWhenUsed="1"/>
-    <w:lsdException w:name="List Continue 5" w:semiHidden="1" w:unhideWhenUsed="1"/>
-    <w:lsdException w:name="Message Header" w:semiHidden="1" w:unhideWhenUsed="1"/>
-    <w:lsdException w:name="Subtitle" w:uiPriority="11" w:qFormat="1"/>
-    <w:lsdException w:name="Salutation" w:semiHidden="1" w:unhideWhenUsed="1"/>
-    <w:lsdException w:name="Date" w:semiHidden="1" w:unhideWhenUsed="1"/>
-    <w:lsdException w:name="Body Text First Indent" w:semiHidden="1" w:unhideWhenUsed="1"/>
-    <w:lsdException w:name="Body Text First Indent 2" w:semiHidden="1" w:unhideWhenUsed="1"/>
-    <w:lsdException w:name="Note Heading" w:semiHidden="1" w:unhideWhenUsed="1"/>
-    <w:lsdException w:name="Body Text 2" w:semiHidden="1" w:unhideWhenUsed="1"/>
-    <w:lsdException w:name="Body Text 3" w:semiHidden="1" w:unhideWhenUsed="1"/>
-    <w:lsdException w:name="Body Text Indent 2" w:semiHidden="1" w:unhideWhenUsed="1"/>
-    <w:lsdException w:name="Body Text Indent 3" w:semiHidden="1" w:unhideWhenUsed="1"/>
-    <w:lsdException w:name="Block Text" w:semiHidden="1" w:unhideWhenUsed="1"/>
-    <w:lsdException w:name="Hyperlink" w:semiHidden="1" w:unhideWhenUsed="1"/>
-    <w:lsdException w:name="FollowedHyperlink" w:semiHidden="1" w:unhideWhenUsed="1"/>
-    <w:lsdException w:name="Strong" w:uiPriority="22" w:qFormat="1"/>
-    <w:lsdException w:name="Emphasis" w:uiPriority="20" w:qFormat="1"/>
-    <w:lsdException w:name="Document Map" w:semiHidden="1" w:unhideWhenUsed="1"/>
-    <w:lsdException w:name="Plain Text" w:semiHidden="1" w:unhideWhenUsed="1"/>
-    <w:lsdException w:name="E-mail Signature" w:semiHidden="1" w:unhideWhenUsed="1"/>
-    <w:lsdException w:name="HTML Top of Form" w:semiHidden="1" w:unhideWhenUsed="1"/>
-    <w:lsdException w:name="HTML Bottom of Form" w:semiHidden="1" w:unhideWhenUsed="1"/>
-    <w:lsdException w:name="Normal (Web)" w:semiHidden="1" w:unhideWhenUsed="1"/>
-    <w:lsdException w:name="HTML Acronym" w:semiHidden="1" w:unhideWhenUsed="1"/>
-    <w:lsdException w:name="HTML Address" w:semiHidden="1" w:unhideWhenUsed="1"/>
-    <w:lsdException w:name="HTML Cite" w:semiHidden="1" w:unhideWhenUsed="1"/>
-    <w:lsdException w:name="HTML Code" w:semiHidden="1" w:unhideWhenUsed="1"/>
-    <w:lsdException w:name="HTML Definition" w:semiHidden="1" w:unhideWhenUsed="1"/>
-    <w:lsdException w:name="HTML Keyboard" w:semiHidden="1" w:unhideWhenUsed="1"/>
-    <w:lsdException w:name="HTML Preformatted" w:semiHidden="1" w:unhideWhenUsed="1"/>
-    <w:lsdException w:name="HTML Sample" w:semiHidden="1" w:unhideWhenUsed="1"/>
-    <w:lsdException w:name="HTML Typewriter" w:semiHidden="1" w:unhideWhenUsed="1"/>
-    <w:lsdException w:name="HTML Variable" w:semiHidden="1" w:unhideWhenUsed="1"/>
-    <w:lsdException w:name="Normal Table" w:semiHidden="1" w:unhideWhenUsed="1"/>
-    <w:lsdException w:name="annotation subject" w:semiHidden="1" w:unhideWhenUsed="1"/>
-    <w:lsdException w:name="No List" w:semiHidden="1" w:unhideWhenUsed="1"/>
-    <w:lsdException w:name="Outline List 1" w:semiHidden="1" w:unhideWhenUsed="1"/>
-    <w:lsdException w:name="Outline List 2" w:semiHidden="1" w:unhideWhenUsed="1"/>
-    <w:lsdException w:name="Outline List 3" w:semiHidden="1" w:unhideWhenUsed="1"/>
-    <w:lsdException w:name="Table Simple 1" w:semiHidden="1" w:unhideWhenUsed="1"/>
-    <w:lsdException w:name="Table Simple 2" w:semiHidden="1" w:unhideWhenUsed="1"/>
-    <w:lsdException w:name="Table Simple 3" w:semiHidden="1" w:unhideWhenUsed="1"/>
-    <w:lsdException w:name="Table Classic 1" w:semiHidden="1" w:unhideWhenUsed="1"/>
-    <w:lsdException w:name="Table Classic 2" w:semiHidden="1" w:unhideWhenUsed="1"/>
-    <w:lsdException w:name="Table Classic 3" w:semiHidden="1" w:unhideWhenUsed="1"/>
-    <w:lsdException w:name="Table Classic 4" w:semiHidden="1" w:unhideWhenUsed="1"/>
-    <w:lsdException w:name="Table Colorful 1" w:semiHidden="1" w:unhideWhenUsed="1"/>
-    <w:lsdException w:name="Table Colorful 2" w:semiHidden="1" w:unhideWhenUsed="1"/>
-    <w:lsdException w:name="Table Colorful 3" w:semiHidden="1" w:unhideWhenUsed="1"/>
-    <w:lsdException w:name="Table Columns 1" w:semiHidden="1" w:unhideWhenUsed="1"/>
-    <w:lsdException w:name="Table Columns 2" w:semiHidden="1" w:unhideWhenUsed="1"/>
-    <w:lsdException w:name="Table Columns 3" w:semiHidden="1" w:unhideWhenUsed="1"/>
-    <w:lsdException w:name="Table Columns 4" w:semiHidden="1" w:unhideWhenUsed="1"/>
-    <w:lsdException w:name="Table Columns 5" w:semiHidden="1" w:unhideWhenUsed="1"/>
-    <w:lsdException w:name="Table Grid 1" w:semiHidden="1" w:unhideWhenUsed="1"/>
-    <w:lsdException w:name="Table Grid 2" w:semiHidden="1" w:unhideWhenUsed="1"/>
-    <w:lsdException w:name="Table Grid 3" w:semiHidden="1" w:unhideWhenUsed="1"/>
-    <w:lsdException w:name="Table Grid 4" w:semiHidden="1" w:unhideWhenUsed="1"/>
-    <w:lsdException w:name="Table Grid 5" w:semiHidden="1" w:unhideWhenUsed="1"/>
-    <w:lsdException w:name="Table Grid 6" w:semiHidden="1" w:unhideWhenUsed="1"/>
-    <w:lsdException w:name="Table Grid 7" w:semiHidden="1" w:unhideWhenUsed="1"/>
-    <w:lsdException w:name="Table Grid 8" w:semiHidden="1" w:unhideWhenUsed="1"/>
-    <w:lsdException w:name="Table List 1" w:semiHidden="1" w:unhideWhenUsed="1"/>
-    <w:lsdException w:name="Table List 2" w:semiHidden="1" w:unhideWhenUsed="1"/>
-    <w:lsdException w:name="Table List 3" w:semiHidden="1" w:unhideWhenUsed="1"/>
-    <w:lsdException w:name="Table List 4" w:semiHidden="1" w:unhideWhenUsed="1"/>
-    <w:lsdException w:name="Table List 5" w:semiHidden="1" w:unhideWhenUsed="1"/>
-    <w:lsdException w:name="Table List 6" w:semiHidden="1" w:unhideWhenUsed="1"/>
-    <w:lsdException w:name="Table List 7" w:semiHidden="1" w:unhideWhenUsed="1"/>
-    <w:lsdException w:name="Table List 8" w:semiHidden="1" w:unhideWhenUsed="1"/>
-    <w:lsdException w:name="Table 3D effects 1" w:semiHidden="1" w:unhideWhenUsed="1"/>
-    <w:lsdException w:name="Table 3D effects 2" w:semiHidden="1" w:unhideWhenUsed="1"/>
-    <w:lsdException w:name="Table 3D effects 3" w:semiHidden="1" w:unhideWhenUsed="1"/>
-    <w:lsdException w:name="Table Contemporary" w:semiHidden="1" w:unhideWhenUsed="1"/>
-    <w:lsdException w:name="Table Elegant" w:semiHidden="1" w:unhideWhenUsed="1"/>
-    <w:lsdException w:name="Table Professional" w:semiHidden="1" w:unhideWhenUsed="1"/>
-    <w:lsdException w:name="Table Subtle 1" w:semiHidden="1" w:unhideWhenUsed="1"/>
-    <w:lsdException w:name="Table Subtle 2" w:semiHidden="1" w:unhideWhenUsed="1"/>
-    <w:lsdException w:name="Table Web 1" w:semiHidden="1" w:unhideWhenUsed="1"/>
-    <w:lsdException w:name="Table Web 2" w:semiHidden="1" w:unhideWhenUsed="1"/>
-    <w:lsdException w:name="Table Web 3" w:semiHidden="1" w:unhideWhenUsed="1"/>
-    <w:lsdException w:name="Balloon Text" w:semiHidden="1" w:unhideWhenUsed="1"/>
-    <w:lsdException w:name="Table Grid" w:semiHidden="1" w:uiPriority="59" w:unhideWhenUsed="1"/>
-    <w:lsdException w:name="Table Theme" w:semiHidden="1" w:unhideWhenUsed="1"/>
-    <w:lsdException w:name="Placeholder Text" w:semiHidden="1"/>
-    <w:lsdException w:name="No Spacing" w:uiPriority="1" w:qFormat="1"/>
-    <w:lsdException w:name="Light Shading" w:uiPriority="60"/>
-    <w:lsdException w:name="Light List" w:uiPriority="61"/>
-    <w:lsdException w:name="Light Grid" w:uiPriority="62"/>
-    <w:lsdException w:name="Medium Shading 1" w:uiPriority="63"/>
-    <w:lsdException w:name="Medium Shading 2" w:uiPriority="64"/>
-    <w:lsdException w:name="Medium List 1" w:uiPriority="65"/>
-    <w:lsdException w:name="Medium List 2" w:uiPriority="66"/>
-    <w:lsdException w:name="Medium Grid 1" w:uiPriority="67"/>
-    <w:lsdException w:name="Medium Grid 2" w:uiPriority="68"/>
-    <w:lsdException w:name="Medium Grid 3" w:uiPriority="69"/>
-    <w:lsdException w:name="Dark List" w:uiPriority="70"/>
-    <w:lsdException w:name="Colorful Shading" w:uiPriority="71"/>
-    <w:lsdException w:name="Colorful List" w:uiPriority="72"/>
-    <w:lsdException w:name="Colorful Grid" w:uiPriority="73"/>
-    <w:lsdException w:name="Light Shading Accent 1" w:uiPriority="60"/>
-    <w:lsdException w:name="Light List Accent 1" w:uiPriority="61"/>
-    <w:lsdException w:name="Light Grid Accent 1" w:uiPriority="62"/>
-    <w:lsdException w:name="Medium Shading 1 Accent 1" w:uiPriority="63"/>
-    <w:lsdException w:name="Medium Shading 2 Accent 1" w:uiPriority="64"/>
-    <w:lsdException w:name="Medium List 1 Accent 1" w:uiPriority="65"/>
-    <w:lsdException w:name="Revision" w:semiHidden="1"/>
-    <w:lsdException w:name="List Paragraph" w:uiPriority="34" w:qFormat="1"/>
-    <w:lsdException w:name="Quote" w:uiPriority="29" w:qFormat="1"/>
-    <w:lsdException w:name="Intense Quote" w:uiPriority="30" w:qFormat="1"/>
-    <w:lsdException w:name="Medium List 2 Accent 1" w:uiPriority="66"/>
-    <w:lsdException w:name="Medium Grid 1 Accent 1" w:uiPriority="67"/>
-    <w:lsdException w:name="Medium Grid 2 Accent 1" w:uiPriority="68"/>
-    <w:lsdException w:name="Medium Grid 3 Accent 1" w:uiPriority="69"/>
-    <w:lsdException w:name="Dark List Accent 1" w:uiPriority="70"/>
-    <w:lsdException w:name="Colorful Shading Accent 1" w:uiPriority="71"/>
-    <w:lsdException w:name="Colorful List Accent 1" w:uiPriority="72"/>
-    <w:lsdException w:name="Colorful Grid Accent 1" w:uiPriority="73"/>
-    <w:lsdException w:name="Light Shading Accent 2" w:uiPriority="60"/>
-    <w:lsdException w:name="Light List Accent 2" w:uiPriority="61"/>
-    <w:lsdException w:name="Light Grid Accent 2" w:uiPriority="62"/>
-    <w:lsdException w:name="Medium Shading 1 Accent 2" w:uiPriority="63"/>
-    <w:lsdException w:name="Medium Shading 2 Accent 2" w:uiPriority="64"/>
-    <w:lsdException w:name="Medium List 1 Accent 2" w:uiPriority="65"/>
-    <w:lsdException w:name="Medium List 2 Accent 2" w:uiPriority="66"/>
-    <w:lsdException w:name="Medium Grid 1 Accent 2" w:uiPriority="67"/>
-    <w:lsdException w:name="Medium Grid 2 Accent 2" w:uiPriority="68"/>
-    <w:lsdException w:name="Medium Grid 3 Accent 2" w:uiPriority="69"/>
-    <w:lsdException w:name="Dark List Accent 2" w:uiPriority="70"/>
-    <w:lsdException w:name="Colorful Shading Accent 2" w:uiPriority="71"/>
-    <w:lsdException w:name="Colorful List Accent 2" w:uiPriority="72"/>
-    <w:lsdException w:name="Colorful Grid Accent 2" w:uiPriority="73"/>
-    <w:lsdException w:name="Light Shading Accent 3" w:uiPriority="60"/>
-    <w:lsdException w:name="Light List Accent 3" w:uiPriority="61"/>
-    <w:lsdException w:name="Light Grid Accent 3" w:uiPriority="62"/>
-    <w:lsdException w:name="Medium Shading 1 Accent 3" w:uiPriority="63"/>
-    <w:lsdException w:name="Medium Shading 2 Accent 3" w:uiPriority="64"/>
-    <w:lsdException w:name="Medium List 1 Accent 3" w:uiPriority="65"/>
-    <w:lsdException w:name="Medium List 2 Accent 3" w:uiPriority="66"/>
-    <w:lsdException w:name="Medium Grid 1 Accent 3" w:uiPriority="67"/>
-    <w:lsdException w:name="Medium Grid 2 Accent 3" w:uiPriority="68"/>
-    <w:lsdException w:name="Medium Grid 3 Accent 3" w:uiPriority="69"/>
-    <w:lsdException w:name="Dark List Accent 3" w:uiPriority="70"/>
-    <w:lsdException w:name="Colorful Shading Accent 3" w:uiPriority="71"/>
-    <w:lsdException w:name="Colorful List Accent 3" w:uiPriority="72"/>
-    <w:lsdException w:name="Colorful Grid Accent 3" w:uiPriority="73"/>
-    <w:lsdException w:name="Light Shading Accent 4" w:uiPriority="60"/>
-    <w:lsdException w:name="Light List Accent 4" w:uiPriority="61"/>
-    <w:lsdException w:name="Light Grid Accent 4" w:uiPriority="62"/>
-    <w:lsdException w:name="Medium Shading 1 Accent 4" w:uiPriority="63"/>
-    <w:lsdException w:name="Medium Shading 2 Accent 4" w:uiPriority="64"/>
-    <w:lsdException w:name="Medium List 1 Accent 4" w:uiPriority="65"/>
-    <w:lsdException w:name="Medium List 2 Accent 4" w:uiPriority="66"/>
-    <w:lsdException w:name="Medium Grid 1 Accent 4" w:uiPriority="67"/>
-    <w:lsdException w:name="Medium Grid 2 Accent 4" w:uiPriority="68"/>
-    <w:lsdException w:name="Medium Grid 3 Accent 4" w:uiPriority="69"/>
-    <w:lsdException w:name="Dark List Accent 4" w:uiPriority="70"/>
-    <w:lsdException w:name="Colorful Shading Accent 4" w:uiPriority="71"/>
-    <w:lsdException w:name="Colorful List Accent 4" w:uiPriority="72"/>
-    <w:lsdException w:name="Colorful Grid Accent 4" w:uiPriority="73"/>
-    <w:lsdException w:name="Light Shading Accent 5" w:uiPriority="60"/>
-    <w:lsdException w:name="Light List Accent 5" w:uiPriority="61"/>
-    <w:lsdException w:name="Light Grid Accent 5" w:uiPriority="62"/>
-    <w:lsdException w:name="Medium Shading 1 Accent 5" w:uiPriority="63"/>
-    <w:lsdException w:name="Medium Shading 2 Accent 5" w:uiPriority="64"/>
-    <w:lsdException w:name="Medium List 1 Accent 5" w:uiPriority="65"/>
-    <w:lsdException w:name="Medium List 2 Accent 5" w:uiPriority="66"/>
-    <w:lsdException w:name="Medium Grid 1 Accent 5" w:uiPriority="67"/>
-    <w:lsdException w:name="Medium Grid 2 Accent 5" w:uiPriority="68"/>
-    <w:lsdException w:name="Medium Grid 3 Accent 5" w:uiPriority="69"/>
-    <w:lsdException w:name="Dark List Accent 5" w:uiPriority="70"/>
-    <w:lsdException w:name="Colorful Shading Accent 5" w:uiPriority="71"/>
-    <w:lsdException w:name="Colorful List Accent 5" w:uiPriority="72"/>
-    <w:lsdException w:name="Colorful Grid Accent 5" w:uiPriority="73"/>
-    <w:lsdException w:name="Light Shading Accent 6" w:uiPriority="60"/>
-    <w:lsdException w:name="Light List Accent 6" w:uiPriority="61"/>
-    <w:lsdException w:name="Light Grid Accent 6" w:uiPriority="62"/>
-    <w:lsdException w:name="Medium Shading 1 Accent 6" w:uiPriority="63"/>
-    <w:lsdException w:name="Medium Shading 2 Accent 6" w:uiPriority="64"/>
-    <w:lsdException w:name="Medium List 1 Accent 6" w:uiPriority="65"/>
-    <w:lsdException w:name="Medium List 2 Accent 6" w:uiPriority="66"/>
-    <w:lsdException w:name="Medium Grid 1 Accent 6" w:uiPriority="67"/>
-    <w:lsdException w:name="Medium Grid 2 Accent 6" w:uiPriority="68"/>
-    <w:lsdException w:name="Medium Grid 3 Accent 6" w:uiPriority="69"/>
-    <w:lsdException w:name="Dark List Accent 6" w:uiPriority="70"/>
-    <w:lsdException w:name="Colorful Shading Accent 6" w:uiPriority="71"/>
-    <w:lsdException w:name="Colorful List Accent 6" w:uiPriority="72"/>
-    <w:lsdException w:name="Colorful Grid Accent 6" w:uiPriority="73"/>
-    <w:lsdException w:name="Subtle Emphasis" w:uiPriority="19" w:qFormat="1"/>
-    <w:lsdException w:name="Intense Emphasis" w:uiPriority="21" w:qFormat="1"/>
-    <w:lsdException w:name="Subtle Reference" w:uiPriority="31" w:qFormat="1"/>
-    <w:lsdException w:name="Intense Reference" w:uiPriority="32" w:qFormat="1"/>
-    <w:lsdException w:name="Book Title" w:uiPriority="33" w:qFormat="1"/>
-    <w:lsdException w:name="Bibliography" w:semiHidden="1" w:uiPriority="37" w:unhideWhenUsed="1"/>
-    <w:lsdException w:name="TOC Heading" w:semiHidden="1" w:uiPriority="39" w:unhideWhenUsed="1" w:qFormat="1"/>
-    <w:lsdException w:name="Plain Table 1" w:uiPriority="41"/>
-    <w:lsdException w:name="Plain Table 2" w:uiPriority="42"/>
-    <w:lsdException w:name="Plain Table 3" w:uiPriority="43"/>
-    <w:lsdException w:name="Plain Table 4" w:uiPriority="44"/>
-    <w:lsdException w:name="Plain Table 5" w:uiPriority="45"/>
-    <w:lsdException w:name="Grid Table Light" w:uiPriority="40"/>
-    <w:lsdException w:name="Grid Table 1 Light" w:uiPriority="46"/>
-    <w:lsdException w:name="Grid Table 2" w:uiPriority="47"/>
-    <w:lsdException w:name="Grid Table 3" w:uiPriority="48"/>
-    <w:lsdException w:name="Grid Table 4" w:uiPriority="49"/>
-    <w:lsdException w:name="Grid Table 5 Dark" w:uiPriority="50"/>
-    <w:lsdException w:name="Grid Table 6 Colorful" w:uiPriority="51"/>
-    <w:lsdException w:name="Grid Table 7 Colorful" w:uiPriority="52"/>
-    <w:lsdException w:name="Grid Table 1 Light Accent 1" w:uiPriority="46"/>
-    <w:lsdException w:name="Grid Table 2 Accent 1" w:uiPriority="47"/>
-    <w:lsdException w:name="Grid Table 3 Accent 1" w:uiPriority="48"/>
-    <w:lsdException w:name="Grid Table 4 Accent 1" w:uiPriority="49"/>
-    <w:lsdException w:name="Grid Table 5 Dark Accent 1" w:uiPriority="50"/>
-    <w:lsdException w:name="Grid Table 6 Colorful Accent 1" w:uiPriority="51"/>
-    <w:lsdException w:name="Grid Table 7 Colorful Accent 1" w:uiPriority="52"/>
-    <w:lsdException w:name="Grid Table 1 Light Accent 2" w:uiPriority="46"/>
-    <w:lsdException w:name="Grid Table 2 Accent 2" w:uiPriority="47"/>
-    <w:lsdException w:name="Grid Table 3 Accent 2" w:uiPriority="48"/>
-    <w:lsdException w:name="Grid Table 4 Accent 2" w:uiPriority="49"/>
-    <w:lsdException w:name="Grid Table 5 Dark Accent 2" w:uiPriority="50"/>
-    <w:lsdException w:name="Grid Table 6 Colorful Accent 2" w:uiPriority="51"/>
-    <w:lsdException w:name="Grid Table 7 Colorful Accent 2" w:uiPriority="52"/>
-    <w:lsdException w:name="Grid Table 1 Light Accent 3" w:uiPriority="46"/>
-    <w:lsdException w:name="Grid Table 2 Accent 3" w:uiPriority="47"/>
-    <w:lsdException w:name="Grid Table 3 Accent 3" w:uiPriority="48"/>
-    <w:lsdException w:name="Grid Table 4 Accent 3" w:uiPriority="49"/>
-    <w:lsdException w:name="Grid Table 5 Dark Accent 3" w:uiPriority="50"/>
-    <w:lsdException w:name="Grid Table 6 Colorful Accent 3" w:uiPriority="51"/>
-    <w:lsdException w:name="Grid Table 7 Colorful Accent 3" w:uiPriority="52"/>
-    <w:lsdException w:name="Grid Table 1 Light Accent 4" w:uiPriority="46"/>
-    <w:lsdException w:name="Grid Table 2 Accent 4" w:uiPriority="47"/>
-    <w:lsdException w:name="Grid Table 3 Accent 4" w:uiPriority="48"/>
-    <w:lsdException w:name="Grid Table 4 Accent 4" w:uiPriority="49"/>
-    <w:lsdException w:name="Grid Table 5 Dark Accent 4" w:uiPriority="50"/>
-    <w:lsdException w:name="Grid Table 6 Colorful Accent 4" w:uiPriority="51"/>
-    <w:lsdException w:name="Grid Table 7 Colorful Accent 4" w:uiPriority="52"/>
-    <w:lsdException w:name="Grid Table 1 Light Accent 5" w:uiPriority="46"/>
-    <w:lsdException w:name="Grid Table 2 Accent 5" w:uiPriority="47"/>
-    <w:lsdException w:name="Grid Table 3 Accent 5" w:uiPriority="48"/>
-    <w:lsdException w:name="Grid Table 4 Accent 5" w:uiPriority="49"/>
-    <w:lsdException w:name="Grid Table 5 Dark Accent 5" w:uiPriority="50"/>
-    <w:lsdException w:name="Grid Table 6 Colorful Accent 5" w:uiPriority="51"/>
-    <w:lsdException w:name="Grid Table 7 Colorful Accent 5" w:uiPriority="52"/>
-    <w:lsdException w:name="Grid Table 1 Light Accent 6" w:uiPriority="46"/>
-    <w:lsdException w:name="Grid Table 2 Accent 6" w:uiPriority="47"/>
-    <w:lsdException w:name="Grid Table 3 Accent 6" w:uiPriority="48"/>
-    <w:lsdException w:name="Grid Table 4 Accent 6" w:uiPriority="49"/>
-    <w:lsdException w:name="Grid Table 5 Dark Accent 6" w:uiPriority="50"/>
-    <w:lsdException w:name="Grid Table 6 Colorful Accent 6" w:uiPriority="51"/>
-    <w:lsdException w:name="Grid Table 7 Colorful Accent 6" w:uiPriority="52"/>
-    <w:lsdException w:name="List Table 1 Light" w:uiPriority="46"/>
-    <w:lsdException w:name="List Table 2" w:uiPriority="47"/>
-    <w:lsdException w:name="List Table 3" w:uiPriority="48"/>
-    <w:lsdException w:name="List Table 4" w:uiPriority="49"/>
-    <w:lsdException w:name="List Table 5 Dark" w:uiPriority="50"/>
-    <w:lsdException w:name="List Table 6 Colorful" w:uiPriority="51"/>
-    <w:lsdException w:name="List Table 7 Colorful" w:uiPriority="52"/>
-    <w:lsdException w:name="List Table 1 Light Accent 1" w:uiPriority="46"/>
-    <w:lsdException w:name="List Table 2 Accent 1" w:uiPriority="47"/>
-    <w:lsdException w:name="List Table 3 Accent 1" w:uiPriority="48"/>
-    <w:lsdException w:name="List Table 4 Accent 1" w:uiPriority="49"/>
-    <w:lsdException w:name="List Table 5 Dark Accent 1" w:uiPriority="50"/>
-    <w:lsdException w:name="List Table 6 Colorful Accent 1" w:uiPriority="51"/>
-    <w:lsdException w:name="List Table 7 Colorful Accent 1" w:uiPriority="52"/>
-    <w:lsdException w:name="List Table 1 Light Accent 2" w:uiPriority="46"/>
-    <w:lsdException w:name="List Table 2 Accent 2" w:uiPriority="47"/>
-    <w:lsdException w:name="List Table 3 Accent 2" w:uiPriority="48"/>
-    <w:lsdException w:name="List Table 4 Accent 2" w:uiPriority="49"/>
-    <w:lsdException w:name="List Table 5 Dark Accent 2" w:uiPriority="50"/>
-    <w:lsdException w:name="List Table 6 Colorful Accent 2" w:uiPriority="51"/>
-    <w:lsdException w:name="List Table 7 Colorful Accent 2" w:uiPriority="52"/>
-    <w:lsdException w:name="List Table 1 Light Accent 3" w:uiPriority="46"/>
-    <w:lsdException w:name="List Table 2 Accent 3" w:uiPriority="47"/>
-    <w:lsdException w:name="List Table 3 Accent 3" w:uiPriority="48"/>
-    <w:lsdException w:name="List Table 4 Accent 3" w:uiPriority="49"/>
-    <w:lsdException w:name="List Table 5 Dark Accent 3" w:uiPriority="50"/>
-    <w:lsdException w:name="List Table 6 Colorful Accent 3" w:uiPriority="51"/>
-    <w:lsdException w:name="List Table 7 Colorful Accent 3" w:uiPriority="52"/>
-    <w:lsdException w:name="List Table 1 Light Accent 4" w:uiPriority="46"/>
-    <w:lsdException w:name="List Table 2 Accent 4" w:uiPriority="47"/>
-    <w:lsdException w:name="List Table 3 Accent 4" w:uiPriority="48"/>
-    <w:lsdException w:name="List Table 4 Accent 4" w:uiPriority="49"/>
-    <w:lsdException w:name="List Table 5 Dark Accent 4" w:uiPriority="50"/>
-    <w:lsdException w:name="List Table 6 Colorful Accent 4" w:uiPriority="51"/>
-    <w:lsdException w:name="List Table 7 Colorful Accent 4" w:uiPriority="52"/>
-    <w:lsdException w:name="List Table 1 Light Accent 5" w:uiPriority="46"/>
-    <w:lsdException w:name="List Table 2 Accent 5" w:uiPriority="47"/>
-    <w:lsdException w:name="List Table 3 Accent 5" w:uiPriority="48"/>
-    <w:lsdException w:name="List Table 4 Accent 5" w:uiPriority="49"/>
-    <w:lsdException w:name="List Table 5 Dark Accent 5" w:uiPriority="50"/>
-    <w:lsdException w:name="List Table 6 Colorful Accent 5" w:uiPriority="51"/>
-    <w:lsdException w:name="List Table 7 Colorful Accent 5" w:uiPriority="52"/>
-    <w:lsdException w:name="List Table 1 Light Accent 6" w:uiPriority="46"/>
-    <w:lsdException w:name="List Table 2 Accent 6" w:uiPriority="47"/>
-    <w:lsdException w:name="List Table 3 Accent 6" w:uiPriority="48"/>
-    <w:lsdException w:name="List Table 4 Accent 6" w:uiPriority="49"/>
-    <w:lsdException w:name="List Table 5 Dark Accent 6" w:uiPriority="50"/>
-    <w:lsdException w:name="List Table 6 Colorful Accent 6" w:uiPriority="51"/>
-    <w:lsdException w:name="List Table 7 Colorful Accent 6" w:uiPriority="52"/>
-    <w:lsdException w:name="Mention" w:semiHidden="1" w:unhideWhenUsed="1"/>
-    <w:lsdException w:name="Smart Hyperlink" w:semiHidden="1" w:unhideWhenUsed="1"/>
-    <w:lsdException w:name="Hashtag" w:semiHidden="1" w:unhideWhenUsed="1"/>
-    <w:lsdException w:name="Unresolved Mention" w:semiHidden="1" w:unhideWhenUsed="1"/>
+  <w:latentStyles w:defLockedState="0" w:defUIPriority="99" w:defSemiHidden="1" w:defUnhideWhenUsed="1" w:defQFormat="0" w:count="267">
+    <w:lsdException w:name="Normal" w:semiHidden="0" w:uiPriority="0" w:unhideWhenUsed="0" w:qFormat="1"/>
+    <w:lsdException w:name="heading 1" w:semiHidden="0" w:uiPriority="9" w:unhideWhenUsed="0" w:qFormat="1"/>
+    <w:lsdException w:name="heading 2" w:uiPriority="9" w:qFormat="1"/>
+    <w:lsdException w:name="heading 3" w:uiPriority="9" w:qFormat="1"/>
+    <w:lsdException w:name="heading 4" w:uiPriority="9" w:qFormat="1"/>
+    <w:lsdException w:name="heading 5" w:uiPriority="9" w:qFormat="1"/>
+    <w:lsdException w:name="heading 6" w:uiPriority="9" w:qFormat="1"/>
+    <w:lsdException w:name="heading 7" w:uiPriority="9" w:qFormat="1"/>
+    <w:lsdException w:name="heading 8" w:uiPriority="9" w:qFormat="1"/>
+    <w:lsdException w:name="heading 9" w:uiPriority="9" w:qFormat="1"/>
+    <w:lsdException w:name="toc 1" w:uiPriority="39"/>
+    <w:lsdException w:name="toc 2" w:uiPriority="39"/>
+    <w:lsdException w:name="toc 3" w:uiPriority="39"/>
+    <w:lsdException w:name="toc 4" w:uiPriority="39"/>
+    <w:lsdException w:name="toc 5" w:uiPriority="39"/>
+    <w:lsdException w:name="toc 6" w:uiPriority="39"/>
+    <w:lsdException w:name="toc 7" w:uiPriority="39"/>
+    <w:lsdException w:name="toc 8" w:uiPriority="39"/>
+    <w:lsdException w:name="toc 9" w:uiPriority="39"/>
+    <w:lsdException w:name="caption" w:uiPriority="35" w:qFormat="1"/>
+    <w:lsdException w:name="Title" w:semiHidden="0" w:uiPriority="10" w:unhideWhenUsed="0" w:qFormat="1"/>
+    <w:lsdException w:name="Default Paragraph Font" w:uiPriority="1"/>
+    <w:lsdException w:name="Subtitle" w:semiHidden="0" w:uiPriority="11" w:unhideWhenUsed="0" w:qFormat="1"/>
+    <w:lsdException w:name="Strong" w:semiHidden="0" w:uiPriority="22" w:unhideWhenUsed="0" w:qFormat="1"/>
+    <w:lsdException w:name="Emphasis" w:semiHidden="0" w:uiPriority="20" w:unhideWhenUsed="0" w:qFormat="1"/>
+    <w:lsdException w:name="Table Grid" w:uiPriority="59"/>
+    <w:lsdException w:name="Placeholder Text" w:unhideWhenUsed="0"/>
+    <w:lsdException w:name="No Spacing" w:semiHidden="0" w:uiPriority="1" w:unhideWhenUsed="0" w:qFormat="1"/>
+    <w:lsdException w:name="Light Shading" w:semiHidden="0" w:uiPriority="60" w:unhideWhenUsed="0"/>
+    <w:lsdException w:name="Light List" w:semiHidden="0" w:uiPriority="61" w:unhideWhenUsed="0"/>
+    <w:lsdException w:name="Light Grid" w:semiHidden="0" w:uiPriority="62" w:unhideWhenUsed="0"/>
+    <w:lsdException w:name="Medium Shading 1" w:semiHidden="0" w:uiPriority="63" w:unhideWhenUsed="0"/>
+    <w:lsdException w:name="Medium Shading 2" w:semiHidden="0" w:uiPriority="64" w:unhideWhenUsed="0"/>
+    <w:lsdException w:name="Medium List 1" w:semiHidden="0" w:uiPriority="65" w:unhideWhenUsed="0"/>
+    <w:lsdException w:name="Medium List 2" w:semiHidden="0" w:uiPriority="66" w:unhideWhenUsed="0"/>
+    <w:lsdException w:name="Medium Grid 1" w:semiHidden="0" w:uiPriority="67" w:unhideWhenUsed="0"/>
+    <w:lsdException w:name="Medium Grid 2" w:semiHidden="0" w:uiPriority="68" w:unhideWhenUsed="0"/>
+    <w:lsdException w:name="Medium Grid 3" w:semiHidden="0" w:uiPriority="69" w:unhideWhenUsed="0"/>
+    <w:lsdException w:name="Dark List" w:semiHidden="0" w:uiPriority="70" w:unhideWhenUsed="0"/>
+    <w:lsdException w:name="Colorful Shading" w:semiHidden="0" w:uiPriority="71" w:unhideWhenUsed="0"/>
+    <w:lsdException w:name="Colorful List" w:semiHidden="0" w:uiPriority="72" w:unhideWhenUsed="0"/>
+    <w:lsdException w:name="Colorful Grid" w:semiHidden="0" w:uiPriority="73" w:unhideWhenUsed="0"/>
+    <w:lsdException w:name="Light Shading Accent 1" w:semiHidden="0" w:uiPriority="60" w:unhideWhenUsed="0"/>
+    <w:lsdException w:name="Light List Accent 1" w:semiHidden="0" w:uiPriority="61" w:unhideWhenUsed="0"/>
+    <w:lsdException w:name="Light Grid Accent 1" w:semiHidden="0" w:uiPriority="62" w:unhideWhenUsed="0"/>
+    <w:lsdException w:name="Medium Shading 1 Accent 1" w:semiHidden="0" w:uiPriority="63" w:unhideWhenUsed="0"/>
+    <w:lsdException w:name="Medium Shading 2 Accent 1" w:semiHidden="0" w:uiPriority="64" w:unhideWhenUsed="0"/>
+    <w:lsdException w:name="Medium List 1 Accent 1" w:semiHidden="0" w:uiPriority="65" w:unhideWhenUsed="0"/>
+    <w:lsdException w:name="Revision" w:unhideWhenUsed="0"/>
+    <w:lsdException w:name="List Paragraph" w:semiHidden="0" w:uiPriority="34" w:unhideWhenUsed="0" w:qFormat="1"/>
+    <w:lsdException w:name="Quote" w:semiHidden="0" w:uiPriority="29" w:unhideWhenUsed="0" w:qFormat="1"/>
+    <w:lsdException w:name="Intense Quote" w:semiHidden="0" w:uiPriority="30" w:unhideWhenUsed="0" w:qFormat="1"/>
+    <w:lsdException w:name="Medium List 2 Accent 1" w:semiHidden="0" w:uiPriority="66" w:unhideWhenUsed="0"/>
+    <w:lsdException w:name="Medium Grid 1 Accent 1" w:semiHidden="0" w:uiPriority="67" w:unhideWhenUsed="0"/>
+    <w:lsdException w:name="Medium Grid 2 Accent 1" w:semiHidden="0" w:uiPriority="68" w:unhideWhenUsed="0"/>
+    <w:lsdException w:name="Medium Grid 3 Accent 1" w:semiHidden="0" w:uiPriority="69" w:unhideWhenUsed="0"/>
+    <w:lsdException w:name="Dark List Accent 1" w:semiHidden="0" w:uiPriority="70" w:unhideWhenUsed="0"/>
+    <w:lsdException w:name="Colorful Shading Accent 1" w:semiHidden="0" w:uiPriority="71" w:unhideWhenUsed="0"/>
+    <w:lsdException w:name="Colorful List Accent 1" w:semiHidden="0" w:uiPriority="72" w:unhideWhenUsed="0"/>
+    <w:lsdException w:name="Colorful Grid Accent 1" w:semiHidden="0" w:uiPriority="73" w:unhideWhenUsed="0"/>
+    <w:lsdException w:name="Light Shading Accent 2" w:semiHidden="0" w:uiPriority="60" w:unhideWhenUsed="0"/>
+    <w:lsdException w:name="Light List Accent 2" w:semiHidden="0" w:uiPriority="61" w:unhideWhenUsed="0"/>
+    <w:lsdException w:name="Light Grid Accent 2" w:semiHidden="0" w:uiPriority="62" w:unhideWhenUsed="0"/>
+    <w:lsdException w:name="Medium Shading 1 Accent 2" w:semiHidden="0" w:uiPriority="63" w:unhideWhenUsed="0"/>
+    <w:lsdException w:name="Medium Shading 2 Accent 2" w:semiHidden="0" w:uiPriority="64" w:unhideWhenUsed="0"/>
+    <w:lsdException w:name="Medium List 1 Accent 2" w:semiHidden="0" w:uiPriority="65" w:unhideWhenUsed="0"/>
+    <w:lsdException w:name="Medium List 2 Accent 2" w:semiHidden="0" w:uiPriority="66" w:unhideWhenUsed="0"/>
+    <w:lsdException w:name="Medium Grid 1 Accent 2" w:semiHidden="0" w:uiPriority="67" w:unhideWhenUsed="0"/>
+    <w:lsdException w:name="Medium Grid 2 Accent 2" w:semiHidden="0" w:uiPriority="68" w:unhideWhenUsed="0"/>
+    <w:lsdException w:name="Medium Grid 3 Accent 2" w:semiHidden="0" w:uiPriority="69" w:unhideWhenUsed="0"/>
+    <w:lsdException w:name="Dark List Accent 2" w:semiHidden="0" w:uiPriority="70" w:unhideWhenUsed="0"/>
+    <w:lsdException w:name="Colorful Shading Accent 2" w:semiHidden="0" w:uiPriority="71" w:unhideWhenUsed="0"/>
+    <w:lsdException w:name="Colorful List Accent 2" w:semiHidden="0" w:uiPriority="72" w:unhideWhenUsed="0"/>
+    <w:lsdException w:name="Colorful Grid Accent 2" w:semiHidden="0" w:uiPriority="73" w:unhideWhenUsed="0"/>
+    <w:lsdException w:name="Light Shading Accent 3" w:semiHidden="0" w:uiPriority="60" w:unhideWhenUsed="0"/>
+    <w:lsdException w:name="Light List Accent 3" w:semiHidden="0" w:uiPriority="61" w:unhideWhenUsed="0"/>
+    <w:lsdException w:name="Light Grid Accent 3" w:semiHidden="0" w:uiPriority="62" w:unhideWhenUsed="0"/>
+    <w:lsdException w:name="Medium Shading 1 Accent 3" w:semiHidden="0" w:uiPriority="63" w:unhideWhenUsed="0"/>
+    <w:lsdException w:name="Medium Shading 2 Accent 3" w:semiHidden="0" w:uiPriority="64" w:unhideWhenUsed="0"/>
+    <w:lsdException w:name="Medium List 1 Accent 3" w:semiHidden="0" w:uiPriority="65" w:unhideWhenUsed="0"/>
+    <w:lsdException w:name="Medium List 2 Accent 3" w:semiHidden="0" w:uiPriority="66" w:unhideWhenUsed="0"/>
+    <w:lsdException w:name="Medium Grid 1 Accent 3" w:semiHidden="0" w:uiPriority="67" w:unhideWhenUsed="0"/>
+    <w:lsdException w:name="Medium Grid 2 Accent 3" w:semiHidden="0" w:uiPriority="68" w:unhideWhenUsed="0"/>
+    <w:lsdException w:name="Medium Grid 3 Accent 3" w:semiHidden="0" w:uiPriority="69" w:unhideWhenUsed="0"/>
+    <w:lsdException w:name="Dark List Accent 3" w:semiHidden="0" w:uiPriority="70" w:unhideWhenUsed="0"/>
+    <w:lsdException w:name="Colorful Shading Accent 3" w:semiHidden="0" w:uiPriority="71" w:unhideWhenUsed="0"/>
+    <w:lsdException w:name="Colorful List Accent 3" w:semiHidden="0" w:uiPriority="72" w:unhideWhenUsed="0"/>
+    <w:lsdException w:name="Colorful Grid Accent 3" w:semiHidden="0" w:uiPriority="73" w:unhideWhenUsed="0"/>
+    <w:lsdException w:name="Light Shading Accent 4" w:semiHidden="0" w:uiPriority="60" w:unhideWhenUsed="0"/>
+    <w:lsdException w:name="Light List Accent 4" w:semiHidden="0" w:uiPriority="61" w:unhideWhenUsed="0"/>
+    <w:lsdException w:name="Light Grid Accent 4" w:semiHidden="0" w:uiPriority="62" w:unhideWhenUsed="0"/>
+    <w:lsdException w:name="Medium Shading 1 Accent 4" w:semiHidden="0" w:uiPriority="63" w:unhideWhenUsed="0"/>
+    <w:lsdException w:name="Medium Shading 2 Accent 4" w:semiHidden="0" w:uiPriority="64" w:unhideWhenUsed="0"/>
+    <w:lsdException w:name="Medium List 1 Accent 4" w:semiHidden="0" w:uiPriority="65" w:unhideWhenUsed="0"/>
+    <w:lsdException w:name="Medium List 2 Accent 4" w:semiHidden="0" w:uiPriority="66" w:unhideWhenUsed="0"/>
+    <w:lsdException w:name="Medium Grid 1 Accent 4" w:semiHidden="0" w:uiPriority="67" w:unhideWhenUsed="0"/>
+    <w:lsdException w:name="Medium Grid 2 Accent 4" w:semiHidden="0" w:uiPriority="68" w:unhideWhenUsed="0"/>
+    <w:lsdException w:name="Medium Grid 3 Accent 4" w:semiHidden="0" w:uiPriority="69" w:unhideWhenUsed="0"/>
+    <w:lsdException w:name="Dark List Accent 4" w:semiHidden="0" w:uiPriority="70" w:unhideWhenUsed="0"/>
+    <w:lsdException w:name="Colorful Shading Accent 4" w:semiHidden="0" w:uiPriority="71" w:unhideWhenUsed="0"/>
+    <w:lsdException w:name="Colorful List Accent 4" w:semiHidden="0" w:uiPriority="72" w:unhideWhenUsed="0"/>
+    <w:lsdException w:name="Colorful Grid Accent 4" w:semiHidden="0" w:uiPriority="73" w:unhideWhenUsed="0"/>
+    <w:lsdException w:name="Light Shading Accent 5" w:semiHidden="0" w:uiPriority="60" w:unhideWhenUsed="0"/>
+    <w:lsdException w:name="Light List Accent 5" w:semiHidden="0" w:uiPriority="61" w:unhideWhenUsed="0"/>
+    <w:lsdException w:name="Light Grid Accent 5" w:semiHidden="0" w:uiPriority="62" w:unhideWhenUsed="0"/>
+    <w:lsdException w:name="Medium Shading 1 Accent 5" w:semiHidden="0" w:uiPriority="63" w:unhideWhenUsed="0"/>
+    <w:lsdException w:name="Medium Shading 2 Accent 5" w:semiHidden="0" w:uiPriority="64" w:unhideWhenUsed="0"/>
+    <w:lsdException w:name="Medium List 1 Accent 5" w:semiHidden="0" w:uiPriority="65" w:unhideWhenUsed="0"/>
+    <w:lsdException w:name="Medium List 2 Accent 5" w:semiHidden="0" w:uiPriority="66" w:unhideWhenUsed="0"/>
+    <w:lsdException w:name="Medium Grid 1 Accent 5" w:semiHidden="0" w:uiPriority="67" w:unhideWhenUsed="0"/>
+    <w:lsdException w:name="Medium Grid 2 Accent 5" w:semiHidden="0" w:uiPriority="68" w:unhideWhenUsed="0"/>
+    <w:lsdException w:name="Medium Grid 3 Accent 5" w:semiHidden="0" w:uiPriority="69" w:unhideWhenUsed="0"/>
+    <w:lsdException w:name="Dark List Accent 5" w:semiHidden="0" w:uiPriority="70" w:unhideWhenUsed="0"/>
+    <w:lsdException w:name="Colorful Shading Accent 5" w:semiHidden="0" w:uiPriority="71" w:unhideWhenUsed="0"/>
+    <w:lsdException w:name="Colorful List Accent 5" w:semiHidden="0" w:uiPriority="72" w:unhideWhenUsed="0"/>
+    <w:lsdException w:name="Colorful Grid Accent 5" w:semiHidden="0" w:uiPriority="73" w:unhideWhenUsed="0"/>
+    <w:lsdException w:name="Light Shading Accent 6" w:semiHidden="0" w:uiPriority="60" w:unhideWhenUsed="0"/>
+    <w:lsdException w:name="Light List Accent 6" w:semiHidden="0" w:uiPriority="61" w:unhideWhenUsed="0"/>
+    <w:lsdException w:name="Light Grid Accent 6" w:semiHidden="0" w:uiPriority="62" w:unhideWhenUsed="0"/>
+    <w:lsdException w:name="Medium Shading 1 Accent 6" w:semiHidden="0" w:uiPriority="63" w:unhideWhenUsed="0"/>
+    <w:lsdException w:name="Medium Shading 2 Accent 6" w:semiHidden="0" w:uiPriority="64" w:unhideWhenUsed="0"/>
+    <w:lsdException w:name="Medium List 1 Accent 6" w:semiHidden="0" w:uiPriority="65" w:unhideWhenUsed="0"/>
+    <w:lsdException w:name="Medium List 2 Accent 6" w:semiHidden="0" w:uiPriority="66" w:unhideWhenUsed="0"/>
+    <w:lsdException w:name="Medium Grid 1 Accent 6" w:semiHidden="0" w:uiPriority="67" w:unhideWhenUsed="0"/>
+    <w:lsdException w:name="Medium Grid 2 Accent 6" w:semiHidden="0" w:uiPriority="68" w:unhideWhenUsed="0"/>
+    <w:lsdException w:name="Medium Grid 3 Accent 6" w:semiHidden="0" w:uiPriority="69" w:unhideWhenUsed="0"/>
+    <w:lsdException w:name="Dark List Accent 6" w:semiHidden="0" w:uiPriority="70" w:unhideWhenUsed="0"/>
+    <w:lsdException w:name="Colorful Shading Accent 6" w:semiHidden="0" w:uiPriority="71" w:unhideWhenUsed="0"/>
+    <w:lsdException w:name="Colorful List Accent 6" w:semiHidden="0" w:uiPriority="72" w:unhideWhenUsed="0"/>
+    <w:lsdException w:name="Colorful Grid Accent 6" w:semiHidden="0" w:uiPriority="73" w:unhideWhenUsed="0"/>
+    <w:lsdException w:name="Subtle Emphasis" w:semiHidden="0" w:uiPriority="19" w:unhideWhenUsed="0" w:qFormat="1"/>
+    <w:lsdException w:name="Intense Emphasis" w:semiHidden="0" w:uiPriority="21" w:unhideWhenUsed="0" w:qFormat="1"/>
+    <w:lsdException w:name="Subtle Reference" w:semiHidden="0" w:uiPriority="31" w:unhideWhenUsed="0" w:qFormat="1"/>
+    <w:lsdException w:name="Intense Reference" w:semiHidden="0" w:uiPriority="32" w:unhideWhenUsed="0" w:qFormat="1"/>
+    <w:lsdException w:name="Book Title" w:semiHidden="0" w:uiPriority="33" w:unhideWhenUsed="0" w:qFormat="1"/>
+    <w:lsdException w:name="Bibliography" w:uiPriority="37"/>
+    <w:lsdException w:name="TOC Heading" w:uiPriority="39" w:qFormat="1"/>
   </w:latentStyles>
   <w:style w:type="paragraph" w:default="1" w:styleId="a">
     <w:name w:val="Normal"/>
@@ -5503,7 +4632,7 @@
     <w:name w:val="heading 1"/>
     <w:basedOn w:val="a"/>
     <w:next w:val="a"/>
-    <w:link w:val="10"/>
+    <w:link w:val="1Char"/>
     <w:uiPriority w:val="9"/>
     <w:qFormat/>
     <w:rsid w:val="002E54FF"/>
@@ -5519,7 +4648,7 @@
     <w:name w:val="heading 2"/>
     <w:basedOn w:val="a"/>
     <w:next w:val="a"/>
-    <w:link w:val="20"/>
+    <w:link w:val="2Char"/>
     <w:uiPriority w:val="9"/>
     <w:unhideWhenUsed/>
     <w:qFormat/>
@@ -5536,7 +4665,7 @@
     <w:name w:val="heading 3"/>
     <w:basedOn w:val="a"/>
     <w:next w:val="a"/>
-    <w:link w:val="30"/>
+    <w:link w:val="3Char"/>
     <w:uiPriority w:val="9"/>
     <w:unhideWhenUsed/>
     <w:qFormat/>
@@ -5576,8 +4705,8 @@
     <w:semiHidden/>
     <w:unhideWhenUsed/>
   </w:style>
-  <w:style w:type="character" w:customStyle="1" w:styleId="10">
-    <w:name w:val="标题 1 字符"/>
+  <w:style w:type="character" w:customStyle="1" w:styleId="1Char">
+    <w:name w:val="标题 1 Char"/>
     <w:basedOn w:val="a0"/>
     <w:link w:val="1"/>
     <w:uiPriority w:val="9"/>
@@ -5596,8 +4725,8 @@
       <w:ind w:firstLineChars="200" w:firstLine="420"/>
     </w:pPr>
   </w:style>
-  <w:style w:type="character" w:customStyle="1" w:styleId="20">
-    <w:name w:val="标题 2 字符"/>
+  <w:style w:type="character" w:customStyle="1" w:styleId="2Char">
+    <w:name w:val="标题 2 Char"/>
     <w:basedOn w:val="a0"/>
     <w:link w:val="2"/>
     <w:uiPriority w:val="9"/>
@@ -5606,8 +4735,8 @@
       <w:b/>
     </w:rPr>
   </w:style>
-  <w:style w:type="character" w:customStyle="1" w:styleId="30">
-    <w:name w:val="标题 3 字符"/>
+  <w:style w:type="character" w:customStyle="1" w:styleId="3Char">
+    <w:name w:val="标题 3 Char"/>
     <w:basedOn w:val="a0"/>
     <w:link w:val="3"/>
     <w:uiPriority w:val="9"/>
@@ -5620,7 +4749,7 @@
     <w:name w:val="Date"/>
     <w:basedOn w:val="a"/>
     <w:next w:val="a"/>
-    <w:link w:val="a5"/>
+    <w:link w:val="Char"/>
     <w:uiPriority w:val="99"/>
     <w:semiHidden/>
     <w:unhideWhenUsed/>
@@ -5629,18 +4758,18 @@
       <w:ind w:leftChars="2500" w:left="100"/>
     </w:pPr>
   </w:style>
-  <w:style w:type="character" w:customStyle="1" w:styleId="a5">
-    <w:name w:val="日期 字符"/>
+  <w:style w:type="character" w:customStyle="1" w:styleId="Char">
+    <w:name w:val="日期 Char"/>
     <w:basedOn w:val="a0"/>
     <w:link w:val="a4"/>
     <w:uiPriority w:val="99"/>
     <w:semiHidden/>
     <w:rsid w:val="003613B6"/>
   </w:style>
-  <w:style w:type="paragraph" w:styleId="a6">
+  <w:style w:type="paragraph" w:styleId="a5">
     <w:name w:val="header"/>
     <w:basedOn w:val="a"/>
-    <w:link w:val="a7"/>
+    <w:link w:val="Char0"/>
     <w:uiPriority w:val="99"/>
     <w:unhideWhenUsed/>
     <w:rsid w:val="001276B9"/>
@@ -5660,10 +4789,10 @@
       <w:szCs w:val="18"/>
     </w:rPr>
   </w:style>
-  <w:style w:type="character" w:customStyle="1" w:styleId="a7">
-    <w:name w:val="页眉 字符"/>
+  <w:style w:type="character" w:customStyle="1" w:styleId="Char0">
+    <w:name w:val="页眉 Char"/>
     <w:basedOn w:val="a0"/>
-    <w:link w:val="a6"/>
+    <w:link w:val="a5"/>
     <w:uiPriority w:val="99"/>
     <w:rsid w:val="001276B9"/>
     <w:rPr>
@@ -5671,10 +4800,10 @@
       <w:szCs w:val="18"/>
     </w:rPr>
   </w:style>
-  <w:style w:type="paragraph" w:styleId="a8">
+  <w:style w:type="paragraph" w:styleId="a6">
     <w:name w:val="footer"/>
     <w:basedOn w:val="a"/>
-    <w:link w:val="a9"/>
+    <w:link w:val="Char1"/>
     <w:uiPriority w:val="99"/>
     <w:unhideWhenUsed/>
     <w:rsid w:val="001276B9"/>
@@ -5691,10 +4820,10 @@
       <w:szCs w:val="18"/>
     </w:rPr>
   </w:style>
-  <w:style w:type="character" w:customStyle="1" w:styleId="a9">
-    <w:name w:val="页脚 字符"/>
+  <w:style w:type="character" w:customStyle="1" w:styleId="Char1">
+    <w:name w:val="页脚 Char"/>
     <w:basedOn w:val="a0"/>
-    <w:link w:val="a8"/>
+    <w:link w:val="a6"/>
     <w:uiPriority w:val="99"/>
     <w:rsid w:val="001276B9"/>
     <w:rPr>
@@ -5702,7 +4831,386 @@
       <w:szCs w:val="18"/>
     </w:rPr>
   </w:style>
-  <w:style w:type="character" w:styleId="aa">
+  <w:style w:type="character" w:styleId="a7">
+    <w:name w:val="Subtle Emphasis"/>
+    <w:basedOn w:val="a0"/>
+    <w:uiPriority w:val="19"/>
+    <w:qFormat/>
+    <w:rsid w:val="00180A7F"/>
+    <w:rPr>
+      <w:i/>
+      <w:iCs/>
+      <w:color w:val="808080" w:themeColor="text1" w:themeTint="7F"/>
+    </w:rPr>
+  </w:style>
+</w:styles>
+</file>
+
+<file path=word/stylesWithEffects.xml><?xml version="1.0" encoding="utf-8"?>
+<w:styles xmlns:wpc="http://schemas.microsoft.com/office/word/2010/wordprocessingCanvas" xmlns:mc="http://schemas.openxmlformats.org/markup-compatibility/2006" xmlns:o="urn:schemas-microsoft-com:office:office" xmlns:r="http://schemas.openxmlformats.org/officeDocument/2006/relationships" xmlns:m="http://schemas.openxmlformats.org/officeDocument/2006/math" xmlns:v="urn:schemas-microsoft-com:vml" xmlns:wp14="http://schemas.microsoft.com/office/word/2010/wordprocessingDrawing" xmlns:wp="http://schemas.openxmlformats.org/drawingml/2006/wordprocessingDrawing" xmlns:w10="urn:schemas-microsoft-com:office:word" xmlns:w="http://schemas.openxmlformats.org/wordprocessingml/2006/main" xmlns:w14="http://schemas.microsoft.com/office/word/2010/wordml" xmlns:wpg="http://schemas.microsoft.com/office/word/2010/wordprocessingGroup" xmlns:wpi="http://schemas.microsoft.com/office/word/2010/wordprocessingInk" xmlns:wne="http://schemas.microsoft.com/office/word/2006/wordml" xmlns:wps="http://schemas.microsoft.com/office/word/2010/wordprocessingShape" mc:Ignorable="w14 wp14">
+  <w:docDefaults>
+    <w:rPrDefault>
+      <w:rPr>
+        <w:rFonts w:asciiTheme="minorHAnsi" w:eastAsiaTheme="minorEastAsia" w:hAnsiTheme="minorHAnsi" w:cstheme="minorBidi"/>
+        <w:kern w:val="2"/>
+        <w:sz w:val="21"/>
+        <w:szCs w:val="22"/>
+        <w:lang w:val="en-US" w:eastAsia="zh-CN" w:bidi="ar-SA"/>
+      </w:rPr>
+    </w:rPrDefault>
+    <w:pPrDefault/>
+  </w:docDefaults>
+  <w:latentStyles w:defLockedState="0" w:defUIPriority="99" w:defSemiHidden="1" w:defUnhideWhenUsed="1" w:defQFormat="0" w:count="267">
+    <w:lsdException w:name="Normal" w:semiHidden="0" w:uiPriority="0" w:unhideWhenUsed="0" w:qFormat="1"/>
+    <w:lsdException w:name="heading 1" w:semiHidden="0" w:uiPriority="9" w:unhideWhenUsed="0" w:qFormat="1"/>
+    <w:lsdException w:name="heading 2" w:uiPriority="9" w:qFormat="1"/>
+    <w:lsdException w:name="heading 3" w:uiPriority="9" w:qFormat="1"/>
+    <w:lsdException w:name="heading 4" w:uiPriority="9" w:qFormat="1"/>
+    <w:lsdException w:name="heading 5" w:uiPriority="9" w:qFormat="1"/>
+    <w:lsdException w:name="heading 6" w:uiPriority="9" w:qFormat="1"/>
+    <w:lsdException w:name="heading 7" w:uiPriority="9" w:qFormat="1"/>
+    <w:lsdException w:name="heading 8" w:uiPriority="9" w:qFormat="1"/>
+    <w:lsdException w:name="heading 9" w:uiPriority="9" w:qFormat="1"/>
+    <w:lsdException w:name="toc 1" w:uiPriority="39"/>
+    <w:lsdException w:name="toc 2" w:uiPriority="39"/>
+    <w:lsdException w:name="toc 3" w:uiPriority="39"/>
+    <w:lsdException w:name="toc 4" w:uiPriority="39"/>
+    <w:lsdException w:name="toc 5" w:uiPriority="39"/>
+    <w:lsdException w:name="toc 6" w:uiPriority="39"/>
+    <w:lsdException w:name="toc 7" w:uiPriority="39"/>
+    <w:lsdException w:name="toc 8" w:uiPriority="39"/>
+    <w:lsdException w:name="toc 9" w:uiPriority="39"/>
+    <w:lsdException w:name="caption" w:uiPriority="35" w:qFormat="1"/>
+    <w:lsdException w:name="Title" w:semiHidden="0" w:uiPriority="10" w:unhideWhenUsed="0" w:qFormat="1"/>
+    <w:lsdException w:name="Default Paragraph Font" w:uiPriority="1"/>
+    <w:lsdException w:name="Subtitle" w:semiHidden="0" w:uiPriority="11" w:unhideWhenUsed="0" w:qFormat="1"/>
+    <w:lsdException w:name="Strong" w:semiHidden="0" w:uiPriority="22" w:unhideWhenUsed="0" w:qFormat="1"/>
+    <w:lsdException w:name="Emphasis" w:semiHidden="0" w:uiPriority="20" w:unhideWhenUsed="0" w:qFormat="1"/>
+    <w:lsdException w:name="Table Grid" w:uiPriority="59"/>
+    <w:lsdException w:name="Placeholder Text" w:unhideWhenUsed="0"/>
+    <w:lsdException w:name="No Spacing" w:semiHidden="0" w:uiPriority="1" w:unhideWhenUsed="0" w:qFormat="1"/>
+    <w:lsdException w:name="Light Shading" w:semiHidden="0" w:uiPriority="60" w:unhideWhenUsed="0"/>
+    <w:lsdException w:name="Light List" w:semiHidden="0" w:uiPriority="61" w:unhideWhenUsed="0"/>
+    <w:lsdException w:name="Light Grid" w:semiHidden="0" w:uiPriority="62" w:unhideWhenUsed="0"/>
+    <w:lsdException w:name="Medium Shading 1" w:semiHidden="0" w:uiPriority="63" w:unhideWhenUsed="0"/>
+    <w:lsdException w:name="Medium Shading 2" w:semiHidden="0" w:uiPriority="64" w:unhideWhenUsed="0"/>
+    <w:lsdException w:name="Medium List 1" w:semiHidden="0" w:uiPriority="65" w:unhideWhenUsed="0"/>
+    <w:lsdException w:name="Medium List 2" w:semiHidden="0" w:uiPriority="66" w:unhideWhenUsed="0"/>
+    <w:lsdException w:name="Medium Grid 1" w:semiHidden="0" w:uiPriority="67" w:unhideWhenUsed="0"/>
+    <w:lsdException w:name="Medium Grid 2" w:semiHidden="0" w:uiPriority="68" w:unhideWhenUsed="0"/>
+    <w:lsdException w:name="Medium Grid 3" w:semiHidden="0" w:uiPriority="69" w:unhideWhenUsed="0"/>
+    <w:lsdException w:name="Dark List" w:semiHidden="0" w:uiPriority="70" w:unhideWhenUsed="0"/>
+    <w:lsdException w:name="Colorful Shading" w:semiHidden="0" w:uiPriority="71" w:unhideWhenUsed="0"/>
+    <w:lsdException w:name="Colorful List" w:semiHidden="0" w:uiPriority="72" w:unhideWhenUsed="0"/>
+    <w:lsdException w:name="Colorful Grid" w:semiHidden="0" w:uiPriority="73" w:unhideWhenUsed="0"/>
+    <w:lsdException w:name="Light Shading Accent 1" w:semiHidden="0" w:uiPriority="60" w:unhideWhenUsed="0"/>
+    <w:lsdException w:name="Light List Accent 1" w:semiHidden="0" w:uiPriority="61" w:unhideWhenUsed="0"/>
+    <w:lsdException w:name="Light Grid Accent 1" w:semiHidden="0" w:uiPriority="62" w:unhideWhenUsed="0"/>
+    <w:lsdException w:name="Medium Shading 1 Accent 1" w:semiHidden="0" w:uiPriority="63" w:unhideWhenUsed="0"/>
+    <w:lsdException w:name="Medium Shading 2 Accent 1" w:semiHidden="0" w:uiPriority="64" w:unhideWhenUsed="0"/>
+    <w:lsdException w:name="Medium List 1 Accent 1" w:semiHidden="0" w:uiPriority="65" w:unhideWhenUsed="0"/>
+    <w:lsdException w:name="Revision" w:unhideWhenUsed="0"/>
+    <w:lsdException w:name="List Paragraph" w:semiHidden="0" w:uiPriority="34" w:unhideWhenUsed="0" w:qFormat="1"/>
+    <w:lsdException w:name="Quote" w:semiHidden="0" w:uiPriority="29" w:unhideWhenUsed="0" w:qFormat="1"/>
+    <w:lsdException w:name="Intense Quote" w:semiHidden="0" w:uiPriority="30" w:unhideWhenUsed="0" w:qFormat="1"/>
+    <w:lsdException w:name="Medium List 2 Accent 1" w:semiHidden="0" w:uiPriority="66" w:unhideWhenUsed="0"/>
+    <w:lsdException w:name="Medium Grid 1 Accent 1" w:semiHidden="0" w:uiPriority="67" w:unhideWhenUsed="0"/>
+    <w:lsdException w:name="Medium Grid 2 Accent 1" w:semiHidden="0" w:uiPriority="68" w:unhideWhenUsed="0"/>
+    <w:lsdException w:name="Medium Grid 3 Accent 1" w:semiHidden="0" w:uiPriority="69" w:unhideWhenUsed="0"/>
+    <w:lsdException w:name="Dark List Accent 1" w:semiHidden="0" w:uiPriority="70" w:unhideWhenUsed="0"/>
+    <w:lsdException w:name="Colorful Shading Accent 1" w:semiHidden="0" w:uiPriority="71" w:unhideWhenUsed="0"/>
+    <w:lsdException w:name="Colorful List Accent 1" w:semiHidden="0" w:uiPriority="72" w:unhideWhenUsed="0"/>
+    <w:lsdException w:name="Colorful Grid Accent 1" w:semiHidden="0" w:uiPriority="73" w:unhideWhenUsed="0"/>
+    <w:lsdException w:name="Light Shading Accent 2" w:semiHidden="0" w:uiPriority="60" w:unhideWhenUsed="0"/>
+    <w:lsdException w:name="Light List Accent 2" w:semiHidden="0" w:uiPriority="61" w:unhideWhenUsed="0"/>
+    <w:lsdException w:name="Light Grid Accent 2" w:semiHidden="0" w:uiPriority="62" w:unhideWhenUsed="0"/>
+    <w:lsdException w:name="Medium Shading 1 Accent 2" w:semiHidden="0" w:uiPriority="63" w:unhideWhenUsed="0"/>
+    <w:lsdException w:name="Medium Shading 2 Accent 2" w:semiHidden="0" w:uiPriority="64" w:unhideWhenUsed="0"/>
+    <w:lsdException w:name="Medium List 1 Accent 2" w:semiHidden="0" w:uiPriority="65" w:unhideWhenUsed="0"/>
+    <w:lsdException w:name="Medium List 2 Accent 2" w:semiHidden="0" w:uiPriority="66" w:unhideWhenUsed="0"/>
+    <w:lsdException w:name="Medium Grid 1 Accent 2" w:semiHidden="0" w:uiPriority="67" w:unhideWhenUsed="0"/>
+    <w:lsdException w:name="Medium Grid 2 Accent 2" w:semiHidden="0" w:uiPriority="68" w:unhideWhenUsed="0"/>
+    <w:lsdException w:name="Medium Grid 3 Accent 2" w:semiHidden="0" w:uiPriority="69" w:unhideWhenUsed="0"/>
+    <w:lsdException w:name="Dark List Accent 2" w:semiHidden="0" w:uiPriority="70" w:unhideWhenUsed="0"/>
+    <w:lsdException w:name="Colorful Shading Accent 2" w:semiHidden="0" w:uiPriority="71" w:unhideWhenUsed="0"/>
+    <w:lsdException w:name="Colorful List Accent 2" w:semiHidden="0" w:uiPriority="72" w:unhideWhenUsed="0"/>
+    <w:lsdException w:name="Colorful Grid Accent 2" w:semiHidden="0" w:uiPriority="73" w:unhideWhenUsed="0"/>
+    <w:lsdException w:name="Light Shading Accent 3" w:semiHidden="0" w:uiPriority="60" w:unhideWhenUsed="0"/>
+    <w:lsdException w:name="Light List Accent 3" w:semiHidden="0" w:uiPriority="61" w:unhideWhenUsed="0"/>
+    <w:lsdException w:name="Light Grid Accent 3" w:semiHidden="0" w:uiPriority="62" w:unhideWhenUsed="0"/>
+    <w:lsdException w:name="Medium Shading 1 Accent 3" w:semiHidden="0" w:uiPriority="63" w:unhideWhenUsed="0"/>
+    <w:lsdException w:name="Medium Shading 2 Accent 3" w:semiHidden="0" w:uiPriority="64" w:unhideWhenUsed="0"/>
+    <w:lsdException w:name="Medium List 1 Accent 3" w:semiHidden="0" w:uiPriority="65" w:unhideWhenUsed="0"/>
+    <w:lsdException w:name="Medium List 2 Accent 3" w:semiHidden="0" w:uiPriority="66" w:unhideWhenUsed="0"/>
+    <w:lsdException w:name="Medium Grid 1 Accent 3" w:semiHidden="0" w:uiPriority="67" w:unhideWhenUsed="0"/>
+    <w:lsdException w:name="Medium Grid 2 Accent 3" w:semiHidden="0" w:uiPriority="68" w:unhideWhenUsed="0"/>
+    <w:lsdException w:name="Medium Grid 3 Accent 3" w:semiHidden="0" w:uiPriority="69" w:unhideWhenUsed="0"/>
+    <w:lsdException w:name="Dark List Accent 3" w:semiHidden="0" w:uiPriority="70" w:unhideWhenUsed="0"/>
+    <w:lsdException w:name="Colorful Shading Accent 3" w:semiHidden="0" w:uiPriority="71" w:unhideWhenUsed="0"/>
+    <w:lsdException w:name="Colorful List Accent 3" w:semiHidden="0" w:uiPriority="72" w:unhideWhenUsed="0"/>
+    <w:lsdException w:name="Colorful Grid Accent 3" w:semiHidden="0" w:uiPriority="73" w:unhideWhenUsed="0"/>
+    <w:lsdException w:name="Light Shading Accent 4" w:semiHidden="0" w:uiPriority="60" w:unhideWhenUsed="0"/>
+    <w:lsdException w:name="Light List Accent 4" w:semiHidden="0" w:uiPriority="61" w:unhideWhenUsed="0"/>
+    <w:lsdException w:name="Light Grid Accent 4" w:semiHidden="0" w:uiPriority="62" w:unhideWhenUsed="0"/>
+    <w:lsdException w:name="Medium Shading 1 Accent 4" w:semiHidden="0" w:uiPriority="63" w:unhideWhenUsed="0"/>
+    <w:lsdException w:name="Medium Shading 2 Accent 4" w:semiHidden="0" w:uiPriority="64" w:unhideWhenUsed="0"/>
+    <w:lsdException w:name="Medium List 1 Accent 4" w:semiHidden="0" w:uiPriority="65" w:unhideWhenUsed="0"/>
+    <w:lsdException w:name="Medium List 2 Accent 4" w:semiHidden="0" w:uiPriority="66" w:unhideWhenUsed="0"/>
+    <w:lsdException w:name="Medium Grid 1 Accent 4" w:semiHidden="0" w:uiPriority="67" w:unhideWhenUsed="0"/>
+    <w:lsdException w:name="Medium Grid 2 Accent 4" w:semiHidden="0" w:uiPriority="68" w:unhideWhenUsed="0"/>
+    <w:lsdException w:name="Medium Grid 3 Accent 4" w:semiHidden="0" w:uiPriority="69" w:unhideWhenUsed="0"/>
+    <w:lsdException w:name="Dark List Accent 4" w:semiHidden="0" w:uiPriority="70" w:unhideWhenUsed="0"/>
+    <w:lsdException w:name="Colorful Shading Accent 4" w:semiHidden="0" w:uiPriority="71" w:unhideWhenUsed="0"/>
+    <w:lsdException w:name="Colorful List Accent 4" w:semiHidden="0" w:uiPriority="72" w:unhideWhenUsed="0"/>
+    <w:lsdException w:name="Colorful Grid Accent 4" w:semiHidden="0" w:uiPriority="73" w:unhideWhenUsed="0"/>
+    <w:lsdException w:name="Light Shading Accent 5" w:semiHidden="0" w:uiPriority="60" w:unhideWhenUsed="0"/>
+    <w:lsdException w:name="Light List Accent 5" w:semiHidden="0" w:uiPriority="61" w:unhideWhenUsed="0"/>
+    <w:lsdException w:name="Light Grid Accent 5" w:semiHidden="0" w:uiPriority="62" w:unhideWhenUsed="0"/>
+    <w:lsdException w:name="Medium Shading 1 Accent 5" w:semiHidden="0" w:uiPriority="63" w:unhideWhenUsed="0"/>
+    <w:lsdException w:name="Medium Shading 2 Accent 5" w:semiHidden="0" w:uiPriority="64" w:unhideWhenUsed="0"/>
+    <w:lsdException w:name="Medium List 1 Accent 5" w:semiHidden="0" w:uiPriority="65" w:unhideWhenUsed="0"/>
+    <w:lsdException w:name="Medium List 2 Accent 5" w:semiHidden="0" w:uiPriority="66" w:unhideWhenUsed="0"/>
+    <w:lsdException w:name="Medium Grid 1 Accent 5" w:semiHidden="0" w:uiPriority="67" w:unhideWhenUsed="0"/>
+    <w:lsdException w:name="Medium Grid 2 Accent 5" w:semiHidden="0" w:uiPriority="68" w:unhideWhenUsed="0"/>
+    <w:lsdException w:name="Medium Grid 3 Accent 5" w:semiHidden="0" w:uiPriority="69" w:unhideWhenUsed="0"/>
+    <w:lsdException w:name="Dark List Accent 5" w:semiHidden="0" w:uiPriority="70" w:unhideWhenUsed="0"/>
+    <w:lsdException w:name="Colorful Shading Accent 5" w:semiHidden="0" w:uiPriority="71" w:unhideWhenUsed="0"/>
+    <w:lsdException w:name="Colorful List Accent 5" w:semiHidden="0" w:uiPriority="72" w:unhideWhenUsed="0"/>
+    <w:lsdException w:name="Colorful Grid Accent 5" w:semiHidden="0" w:uiPriority="73" w:unhideWhenUsed="0"/>
+    <w:lsdException w:name="Light Shading Accent 6" w:semiHidden="0" w:uiPriority="60" w:unhideWhenUsed="0"/>
+    <w:lsdException w:name="Light List Accent 6" w:semiHidden="0" w:uiPriority="61" w:unhideWhenUsed="0"/>
+    <w:lsdException w:name="Light Grid Accent 6" w:semiHidden="0" w:uiPriority="62" w:unhideWhenUsed="0"/>
+    <w:lsdException w:name="Medium Shading 1 Accent 6" w:semiHidden="0" w:uiPriority="63" w:unhideWhenUsed="0"/>
+    <w:lsdException w:name="Medium Shading 2 Accent 6" w:semiHidden="0" w:uiPriority="64" w:unhideWhenUsed="0"/>
+    <w:lsdException w:name="Medium List 1 Accent 6" w:semiHidden="0" w:uiPriority="65" w:unhideWhenUsed="0"/>
+    <w:lsdException w:name="Medium List 2 Accent 6" w:semiHidden="0" w:uiPriority="66" w:unhideWhenUsed="0"/>
+    <w:lsdException w:name="Medium Grid 1 Accent 6" w:semiHidden="0" w:uiPriority="67" w:unhideWhenUsed="0"/>
+    <w:lsdException w:name="Medium Grid 2 Accent 6" w:semiHidden="0" w:uiPriority="68" w:unhideWhenUsed="0"/>
+    <w:lsdException w:name="Medium Grid 3 Accent 6" w:semiHidden="0" w:uiPriority="69" w:unhideWhenUsed="0"/>
+    <w:lsdException w:name="Dark List Accent 6" w:semiHidden="0" w:uiPriority="70" w:unhideWhenUsed="0"/>
+    <w:lsdException w:name="Colorful Shading Accent 6" w:semiHidden="0" w:uiPriority="71" w:unhideWhenUsed="0"/>
+    <w:lsdException w:name="Colorful List Accent 6" w:semiHidden="0" w:uiPriority="72" w:unhideWhenUsed="0"/>
+    <w:lsdException w:name="Colorful Grid Accent 6" w:semiHidden="0" w:uiPriority="73" w:unhideWhenUsed="0"/>
+    <w:lsdException w:name="Subtle Emphasis" w:semiHidden="0" w:uiPriority="19" w:unhideWhenUsed="0" w:qFormat="1"/>
+    <w:lsdException w:name="Intense Emphasis" w:semiHidden="0" w:uiPriority="21" w:unhideWhenUsed="0" w:qFormat="1"/>
+    <w:lsdException w:name="Subtle Reference" w:semiHidden="0" w:uiPriority="31" w:unhideWhenUsed="0" w:qFormat="1"/>
+    <w:lsdException w:name="Intense Reference" w:semiHidden="0" w:uiPriority="32" w:unhideWhenUsed="0" w:qFormat="1"/>
+    <w:lsdException w:name="Book Title" w:semiHidden="0" w:uiPriority="33" w:unhideWhenUsed="0" w:qFormat="1"/>
+    <w:lsdException w:name="Bibliography" w:uiPriority="37"/>
+    <w:lsdException w:name="TOC Heading" w:uiPriority="39" w:qFormat="1"/>
+  </w:latentStyles>
+  <w:style w:type="paragraph" w:default="1" w:styleId="a">
+    <w:name w:val="Normal"/>
+    <w:qFormat/>
+    <w:pPr>
+      <w:widowControl w:val="0"/>
+      <w:jc w:val="both"/>
+    </w:pPr>
+  </w:style>
+  <w:style w:type="paragraph" w:styleId="1">
+    <w:name w:val="heading 1"/>
+    <w:basedOn w:val="a"/>
+    <w:next w:val="a"/>
+    <w:link w:val="1Char"/>
+    <w:uiPriority w:val="9"/>
+    <w:qFormat/>
+    <w:rsid w:val="002E54FF"/>
+    <w:pPr>
+      <w:spacing w:line="360" w:lineRule="auto"/>
+      <w:outlineLvl w:val="0"/>
+    </w:pPr>
+    <w:rPr>
+      <w:b/>
+    </w:rPr>
+  </w:style>
+  <w:style w:type="paragraph" w:styleId="2">
+    <w:name w:val="heading 2"/>
+    <w:basedOn w:val="a"/>
+    <w:next w:val="a"/>
+    <w:link w:val="2Char"/>
+    <w:uiPriority w:val="9"/>
+    <w:unhideWhenUsed/>
+    <w:qFormat/>
+    <w:rsid w:val="00E66A3B"/>
+    <w:pPr>
+      <w:spacing w:line="360" w:lineRule="auto"/>
+      <w:outlineLvl w:val="1"/>
+    </w:pPr>
+    <w:rPr>
+      <w:b/>
+    </w:rPr>
+  </w:style>
+  <w:style w:type="paragraph" w:styleId="3">
+    <w:name w:val="heading 3"/>
+    <w:basedOn w:val="a"/>
+    <w:next w:val="a"/>
+    <w:link w:val="3Char"/>
+    <w:uiPriority w:val="9"/>
+    <w:unhideWhenUsed/>
+    <w:qFormat/>
+    <w:rsid w:val="00B00AE9"/>
+    <w:pPr>
+      <w:spacing w:line="360" w:lineRule="auto"/>
+      <w:outlineLvl w:val="2"/>
+    </w:pPr>
+    <w:rPr>
+      <w:b/>
+    </w:rPr>
+  </w:style>
+  <w:style w:type="character" w:default="1" w:styleId="a0">
+    <w:name w:val="Default Paragraph Font"/>
+    <w:uiPriority w:val="1"/>
+    <w:semiHidden/>
+    <w:unhideWhenUsed/>
+  </w:style>
+  <w:style w:type="table" w:default="1" w:styleId="a1">
+    <w:name w:val="Normal Table"/>
+    <w:uiPriority w:val="99"/>
+    <w:semiHidden/>
+    <w:unhideWhenUsed/>
+    <w:tblPr>
+      <w:tblInd w:w="0" w:type="dxa"/>
+      <w:tblCellMar>
+        <w:top w:w="0" w:type="dxa"/>
+        <w:left w:w="108" w:type="dxa"/>
+        <w:bottom w:w="0" w:type="dxa"/>
+        <w:right w:w="108" w:type="dxa"/>
+      </w:tblCellMar>
+    </w:tblPr>
+  </w:style>
+  <w:style w:type="numbering" w:default="1" w:styleId="a2">
+    <w:name w:val="No List"/>
+    <w:uiPriority w:val="99"/>
+    <w:semiHidden/>
+    <w:unhideWhenUsed/>
+  </w:style>
+  <w:style w:type="character" w:customStyle="1" w:styleId="1Char">
+    <w:name w:val="标题 1 Char"/>
+    <w:basedOn w:val="a0"/>
+    <w:link w:val="1"/>
+    <w:uiPriority w:val="9"/>
+    <w:rsid w:val="002E54FF"/>
+    <w:rPr>
+      <w:b/>
+    </w:rPr>
+  </w:style>
+  <w:style w:type="paragraph" w:styleId="a3">
+    <w:name w:val="List Paragraph"/>
+    <w:basedOn w:val="a"/>
+    <w:uiPriority w:val="34"/>
+    <w:qFormat/>
+    <w:rsid w:val="00E66A3B"/>
+    <w:pPr>
+      <w:ind w:firstLineChars="200" w:firstLine="420"/>
+    </w:pPr>
+  </w:style>
+  <w:style w:type="character" w:customStyle="1" w:styleId="2Char">
+    <w:name w:val="标题 2 Char"/>
+    <w:basedOn w:val="a0"/>
+    <w:link w:val="2"/>
+    <w:uiPriority w:val="9"/>
+    <w:rsid w:val="00E66A3B"/>
+    <w:rPr>
+      <w:b/>
+    </w:rPr>
+  </w:style>
+  <w:style w:type="character" w:customStyle="1" w:styleId="3Char">
+    <w:name w:val="标题 3 Char"/>
+    <w:basedOn w:val="a0"/>
+    <w:link w:val="3"/>
+    <w:uiPriority w:val="9"/>
+    <w:rsid w:val="00B00AE9"/>
+    <w:rPr>
+      <w:b/>
+    </w:rPr>
+  </w:style>
+  <w:style w:type="paragraph" w:styleId="a4">
+    <w:name w:val="Date"/>
+    <w:basedOn w:val="a"/>
+    <w:next w:val="a"/>
+    <w:link w:val="Char"/>
+    <w:uiPriority w:val="99"/>
+    <w:semiHidden/>
+    <w:unhideWhenUsed/>
+    <w:rsid w:val="003613B6"/>
+    <w:pPr>
+      <w:ind w:leftChars="2500" w:left="100"/>
+    </w:pPr>
+  </w:style>
+  <w:style w:type="character" w:customStyle="1" w:styleId="Char">
+    <w:name w:val="日期 Char"/>
+    <w:basedOn w:val="a0"/>
+    <w:link w:val="a4"/>
+    <w:uiPriority w:val="99"/>
+    <w:semiHidden/>
+    <w:rsid w:val="003613B6"/>
+  </w:style>
+  <w:style w:type="paragraph" w:styleId="a5">
+    <w:name w:val="header"/>
+    <w:basedOn w:val="a"/>
+    <w:link w:val="Char0"/>
+    <w:uiPriority w:val="99"/>
+    <w:unhideWhenUsed/>
+    <w:rsid w:val="001276B9"/>
+    <w:pPr>
+      <w:pBdr>
+        <w:bottom w:val="single" w:sz="6" w:space="1" w:color="auto"/>
+      </w:pBdr>
+      <w:tabs>
+        <w:tab w:val="center" w:pos="4153"/>
+        <w:tab w:val="right" w:pos="8306"/>
+      </w:tabs>
+      <w:snapToGrid w:val="0"/>
+      <w:jc w:val="center"/>
+    </w:pPr>
+    <w:rPr>
+      <w:sz w:val="18"/>
+      <w:szCs w:val="18"/>
+    </w:rPr>
+  </w:style>
+  <w:style w:type="character" w:customStyle="1" w:styleId="Char0">
+    <w:name w:val="页眉 Char"/>
+    <w:basedOn w:val="a0"/>
+    <w:link w:val="a5"/>
+    <w:uiPriority w:val="99"/>
+    <w:rsid w:val="001276B9"/>
+    <w:rPr>
+      <w:sz w:val="18"/>
+      <w:szCs w:val="18"/>
+    </w:rPr>
+  </w:style>
+  <w:style w:type="paragraph" w:styleId="a6">
+    <w:name w:val="footer"/>
+    <w:basedOn w:val="a"/>
+    <w:link w:val="Char1"/>
+    <w:uiPriority w:val="99"/>
+    <w:unhideWhenUsed/>
+    <w:rsid w:val="001276B9"/>
+    <w:pPr>
+      <w:tabs>
+        <w:tab w:val="center" w:pos="4153"/>
+        <w:tab w:val="right" w:pos="8306"/>
+      </w:tabs>
+      <w:snapToGrid w:val="0"/>
+      <w:jc w:val="left"/>
+    </w:pPr>
+    <w:rPr>
+      <w:sz w:val="18"/>
+      <w:szCs w:val="18"/>
+    </w:rPr>
+  </w:style>
+  <w:style w:type="character" w:customStyle="1" w:styleId="Char1">
+    <w:name w:val="页脚 Char"/>
+    <w:basedOn w:val="a0"/>
+    <w:link w:val="a6"/>
+    <w:uiPriority w:val="99"/>
+    <w:rsid w:val="001276B9"/>
+    <w:rPr>
+      <w:sz w:val="18"/>
+      <w:szCs w:val="18"/>
+    </w:rPr>
+  </w:style>
+  <w:style w:type="character" w:styleId="a7">
     <w:name w:val="Subtle Emphasis"/>
     <w:basedOn w:val="a0"/>
     <w:uiPriority w:val="19"/>
@@ -5725,7 +5233,7 @@
         <a:sysClr val="windowText" lastClr="000000"/>
       </a:dk1>
       <a:lt1>
-        <a:sysClr val="window" lastClr="FFFFFF"/>
+        <a:sysClr val="window" lastClr="CCEDCF"/>
       </a:lt1>
       <a:dk2>
         <a:srgbClr val="1F497D"/>

--- a/2 民间文学概论/说课稿/民间文学概论串讲1.docx
+++ b/2 民间文学概论/说课稿/民间文学概论串讲1.docx
@@ -5,6 +5,9 @@
     <w:p>
       <w:pPr>
         <w:pStyle w:val="1"/>
+        <w:rPr>
+          <w:rFonts w:hint="eastAsia"/>
+        </w:rPr>
       </w:pPr>
       <w:r>
         <w:rPr>
@@ -18,64 +21,7 @@
         <w:rPr>
           <w:rFonts w:hint="eastAsia"/>
         </w:rPr>
-        <w:t>哈哈哈哈</w:t>
-      </w:r>
-      <w:r>
-        <w:rPr>
-          <w:rFonts w:hint="eastAsia"/>
-        </w:rPr>
-        <w:t xml:space="preserve"> </w:t>
-      </w:r>
-      <w:r>
-        <w:rPr>
-          <w:rFonts w:hint="eastAsia"/>
-        </w:rPr>
-        <w:t>小糖糖</w:t>
-      </w:r>
-      <w:r>
-        <w:rPr>
-          <w:rFonts w:hint="eastAsia"/>
-        </w:rPr>
-        <w:t xml:space="preserve">  </w:t>
-      </w:r>
-      <w:r>
-        <w:rPr>
-          <w:rFonts w:hint="eastAsia"/>
-        </w:rPr>
-        <w:t>哈哈哈</w:t>
-      </w:r>
-      <w:r>
-        <w:t xml:space="preserve">  </w:t>
-      </w:r>
-      <w:r>
-        <w:rPr>
-          <w:rFonts w:hint="eastAsia"/>
-        </w:rPr>
-        <w:t>这次好了</w:t>
-      </w:r>
-      <w:r>
-        <w:rPr>
-          <w:rFonts w:hint="eastAsia"/>
-        </w:rPr>
-        <w:t xml:space="preserve">     </w:t>
-      </w:r>
-      <w:r>
-        <w:rPr>
-          <w:rFonts w:hint="eastAsia"/>
-        </w:rPr>
-        <w:t>恩恩</w:t>
-      </w:r>
-      <w:r>
-        <w:rPr>
-          <w:rFonts w:hint="eastAsia"/>
-        </w:rPr>
-        <w:t xml:space="preserve"> </w:t>
-      </w:r>
-      <w:r>
-        <w:rPr>
-          <w:rFonts w:hint="eastAsia"/>
-        </w:rPr>
-        <w:t>好了</w:t>
+        <w:t>大傻瓜</w:t>
       </w:r>
       <w:bookmarkStart w:id="0" w:name="_GoBack"/>
       <w:bookmarkEnd w:id="0"/>

--- a/2 民间文学概论/说课稿/民间文学概论串讲1.docx
+++ b/2 民间文学概论/说课稿/民间文学概论串讲1.docx
@@ -5,9 +5,6 @@
     <w:p>
       <w:pPr>
         <w:pStyle w:val="1"/>
-        <w:rPr>
-          <w:rFonts w:hint="eastAsia"/>
-        </w:rPr>
       </w:pPr>
       <w:r>
         <w:rPr>
@@ -22,6 +19,18 @@
           <w:rFonts w:hint="eastAsia"/>
         </w:rPr>
         <w:t>大傻瓜</w:t>
+      </w:r>
+      <w:r>
+        <w:rPr>
+          <w:rFonts w:hint="eastAsia"/>
+        </w:rPr>
+        <w:t xml:space="preserve">  </w:t>
+      </w:r>
+      <w:r>
+        <w:rPr>
+          <w:rFonts w:hint="eastAsia"/>
+        </w:rPr>
+        <w:t>哈哈哈</w:t>
       </w:r>
       <w:bookmarkStart w:id="0" w:name="_GoBack"/>
       <w:bookmarkEnd w:id="0"/>

--- a/2 民间文学概论/说课稿/民间文学概论串讲1.docx
+++ b/2 民间文学概论/说课稿/民间文学概论串讲1.docx
@@ -1,6 +1,6 @@
 
 <file path=word/document.xml><?xml version="1.0" encoding="utf-8"?>
-<w:document xmlns:wpc="http://schemas.microsoft.com/office/word/2010/wordprocessingCanvas" xmlns:mc="http://schemas.openxmlformats.org/markup-compatibility/2006" xmlns:o="urn:schemas-microsoft-com:office:office" xmlns:r="http://schemas.openxmlformats.org/officeDocument/2006/relationships" xmlns:m="http://schemas.openxmlformats.org/officeDocument/2006/math" xmlns:v="urn:schemas-microsoft-com:vml" xmlns:wp14="http://schemas.microsoft.com/office/word/2010/wordprocessingDrawing" xmlns:wp="http://schemas.openxmlformats.org/drawingml/2006/wordprocessingDrawing" xmlns:w10="urn:schemas-microsoft-com:office:word" xmlns:w="http://schemas.openxmlformats.org/wordprocessingml/2006/main" xmlns:w14="http://schemas.microsoft.com/office/word/2010/wordml" xmlns:wpg="http://schemas.microsoft.com/office/word/2010/wordprocessingGroup" xmlns:wpi="http://schemas.microsoft.com/office/word/2010/wordprocessingInk" xmlns:wne="http://schemas.microsoft.com/office/word/2006/wordml" xmlns:wps="http://schemas.microsoft.com/office/word/2010/wordprocessingShape" mc:Ignorable="w14 wp14">
+<w:document xmlns:wpc="http://schemas.microsoft.com/office/word/2010/wordprocessingCanvas" xmlns:cx="http://schemas.microsoft.com/office/drawing/2014/chartex" xmlns:cx1="http://schemas.microsoft.com/office/drawing/2015/9/8/chartex" xmlns:cx2="http://schemas.microsoft.com/office/drawing/2015/10/21/chartex" xmlns:cx3="http://schemas.microsoft.com/office/drawing/2016/5/9/chartex" xmlns:cx4="http://schemas.microsoft.com/office/drawing/2016/5/10/chartex" xmlns:cx5="http://schemas.microsoft.com/office/drawing/2016/5/11/chartex" xmlns:cx6="http://schemas.microsoft.com/office/drawing/2016/5/12/chartex" xmlns:cx7="http://schemas.microsoft.com/office/drawing/2016/5/13/chartex" xmlns:cx8="http://schemas.microsoft.com/office/drawing/2016/5/14/chartex" xmlns:mc="http://schemas.openxmlformats.org/markup-compatibility/2006" xmlns:aink="http://schemas.microsoft.com/office/drawing/2016/ink" xmlns:am3d="http://schemas.microsoft.com/office/drawing/2017/model3d" xmlns:o="urn:schemas-microsoft-com:office:office" xmlns:r="http://schemas.openxmlformats.org/officeDocument/2006/relationships" xmlns:m="http://schemas.openxmlformats.org/officeDocument/2006/math" xmlns:v="urn:schemas-microsoft-com:vml" xmlns:wp14="http://schemas.microsoft.com/office/word/2010/wordprocessingDrawing" xmlns:wp="http://schemas.openxmlformats.org/drawingml/2006/wordprocessingDrawing" xmlns:w10="urn:schemas-microsoft-com:office:word" xmlns:w="http://schemas.openxmlformats.org/wordprocessingml/2006/main" xmlns:w14="http://schemas.microsoft.com/office/word/2010/wordml" xmlns:w15="http://schemas.microsoft.com/office/word/2012/wordml" xmlns:w16cid="http://schemas.microsoft.com/office/word/2016/wordml/cid" xmlns:w16se="http://schemas.microsoft.com/office/word/2015/wordml/symex" xmlns:wpg="http://schemas.microsoft.com/office/word/2010/wordprocessingGroup" xmlns:wpi="http://schemas.microsoft.com/office/word/2010/wordprocessingInk" xmlns:wne="http://schemas.microsoft.com/office/word/2006/wordml" xmlns:wps="http://schemas.microsoft.com/office/word/2010/wordprocessingShape" mc:Ignorable="w14 w15 w16se w16cid wp14">
   <w:body>
     <w:p>
       <w:pPr>
@@ -31,6 +31,12 @@
           <w:rFonts w:hint="eastAsia"/>
         </w:rPr>
         <w:t>哈哈哈</w:t>
+      </w:r>
+      <w:r>
+        <w:rPr>
+          <w:rFonts w:hint="eastAsia"/>
+        </w:rPr>
+        <w:t>哈哈哈哈</w:t>
       </w:r>
       <w:bookmarkStart w:id="0" w:name="_GoBack"/>
       <w:bookmarkEnd w:id="0"/>
@@ -55,13 +61,69 @@
         <w:rPr>
           <w:rFonts w:hint="eastAsia"/>
         </w:rPr>
-        <w:t>别看资料，看聊效。聊是聊天的聊。不是说不让你看资料，课下去看。</w:t>
-      </w:r>
-      <w:r>
-        <w:rPr>
-          <w:rFonts w:hint="eastAsia"/>
-        </w:rPr>
-        <w:t>欢迎同学们在公屏积极发言。</w:t>
+        <w:t>别看资料，</w:t>
+      </w:r>
+      <w:proofErr w:type="gramStart"/>
+      <w:r>
+        <w:rPr>
+          <w:rFonts w:hint="eastAsia"/>
+        </w:rPr>
+        <w:t>看聊效</w:t>
+      </w:r>
+      <w:proofErr w:type="gramEnd"/>
+      <w:r>
+        <w:rPr>
+          <w:rFonts w:hint="eastAsia"/>
+        </w:rPr>
+        <w:t>。</w:t>
+      </w:r>
+      <w:proofErr w:type="gramStart"/>
+      <w:r>
+        <w:rPr>
+          <w:rFonts w:hint="eastAsia"/>
+        </w:rPr>
+        <w:t>聊是聊天</w:t>
+      </w:r>
+      <w:proofErr w:type="gramEnd"/>
+      <w:r>
+        <w:rPr>
+          <w:rFonts w:hint="eastAsia"/>
+        </w:rPr>
+        <w:t>的聊。不是说不让你看资料，</w:t>
+      </w:r>
+      <w:proofErr w:type="gramStart"/>
+      <w:r>
+        <w:rPr>
+          <w:rFonts w:hint="eastAsia"/>
+        </w:rPr>
+        <w:t>课下去</w:t>
+      </w:r>
+      <w:proofErr w:type="gramEnd"/>
+      <w:r>
+        <w:rPr>
+          <w:rFonts w:hint="eastAsia"/>
+        </w:rPr>
+        <w:t>看。</w:t>
+      </w:r>
+      <w:r>
+        <w:rPr>
+          <w:rFonts w:hint="eastAsia"/>
+        </w:rPr>
+        <w:t>欢迎同学们在公</w:t>
+      </w:r>
+      <w:proofErr w:type="gramStart"/>
+      <w:r>
+        <w:rPr>
+          <w:rFonts w:hint="eastAsia"/>
+        </w:rPr>
+        <w:t>屏积极</w:t>
+      </w:r>
+      <w:proofErr w:type="gramEnd"/>
+      <w:r>
+        <w:rPr>
+          <w:rFonts w:hint="eastAsia"/>
+        </w:rPr>
+        <w:t>发言。</w:t>
       </w:r>
     </w:p>
     <w:p>
@@ -79,7 +141,21 @@
         <w:rPr>
           <w:rFonts w:hint="eastAsia"/>
         </w:rPr>
-        <w:t>：单选题是难度最低的，或者记关键词或者建立联想记忆，实在不行你就凭感觉选你觉得最靠谱的；多选题的难度在于多选和漏选都不行，这种时候你就要强化记忆，不能像选择题那么糊弄事，判</w:t>
+        <w:t>：单选题是难度最低的，或者记关键词或者建立联想记忆，实在不行你就凭感觉选你觉得</w:t>
+      </w:r>
+      <w:proofErr w:type="gramStart"/>
+      <w:r>
+        <w:rPr>
+          <w:rFonts w:hint="eastAsia"/>
+        </w:rPr>
+        <w:t>最靠谱的</w:t>
+      </w:r>
+      <w:proofErr w:type="gramEnd"/>
+      <w:r>
+        <w:rPr>
+          <w:rFonts w:hint="eastAsia"/>
+        </w:rPr>
+        <w:t>；多选题的难度在于多选和漏选都不行，这种时候你就要强化记忆，不能像选择题那么糊弄事，判</w:t>
       </w:r>
       <w:r>
         <w:rPr>
@@ -386,7 +462,21 @@
         <w:rPr>
           <w:rFonts w:hint="eastAsia"/>
         </w:rPr>
-        <w:t>创作出来的文学我们叫作家文学。</w:t>
+        <w:t>创作出来的文学我们</w:t>
+      </w:r>
+      <w:proofErr w:type="gramStart"/>
+      <w:r>
+        <w:rPr>
+          <w:rFonts w:hint="eastAsia"/>
+        </w:rPr>
+        <w:t>叫作</w:t>
+      </w:r>
+      <w:proofErr w:type="gramEnd"/>
+      <w:r>
+        <w:rPr>
+          <w:rFonts w:hint="eastAsia"/>
+        </w:rPr>
+        <w:t>家文学。</w:t>
       </w:r>
       <w:r>
         <w:rPr>
@@ -476,7 +566,21 @@
         <w:rPr>
           <w:rFonts w:hint="eastAsia"/>
         </w:rPr>
-        <w:t>我们现在是学明白了，民间文学</w:t>
+        <w:t>我们现在是</w:t>
+      </w:r>
+      <w:proofErr w:type="gramStart"/>
+      <w:r>
+        <w:rPr>
+          <w:rFonts w:hint="eastAsia"/>
+        </w:rPr>
+        <w:t>学明白</w:t>
+      </w:r>
+      <w:proofErr w:type="gramEnd"/>
+      <w:r>
+        <w:rPr>
+          <w:rFonts w:hint="eastAsia"/>
+        </w:rPr>
+        <w:t>了，民间文学</w:t>
       </w:r>
       <w:r>
         <w:rPr>
@@ -548,13 +652,13 @@
       <w:pPr>
         <w:spacing w:line="360" w:lineRule="auto"/>
         <w:rPr>
-          <w:color w:val="39A343" w:themeColor="background1" w:themeShade="80"/>
-        </w:rPr>
-      </w:pPr>
-      <w:r>
-        <w:rPr>
-          <w:rFonts w:hint="eastAsia"/>
-          <w:color w:val="39A343" w:themeColor="background1" w:themeShade="80"/>
+          <w:color w:val="808080" w:themeColor="background1" w:themeShade="80"/>
+        </w:rPr>
+      </w:pPr>
+      <w:r>
+        <w:rPr>
+          <w:rFonts w:hint="eastAsia"/>
+          <w:color w:val="808080" w:themeColor="background1" w:themeShade="80"/>
         </w:rPr>
         <w:t>基于这些区分，我们可以认为民间文学作为一个民族共有的文化传统，是相对独立于官方文化和作家文学之外的一种民间文化形态。</w:t>
       </w:r>
@@ -655,27 +759,27 @@
       <w:pPr>
         <w:spacing w:line="360" w:lineRule="auto"/>
         <w:rPr>
-          <w:color w:val="39A343" w:themeColor="background1" w:themeShade="80"/>
-        </w:rPr>
-      </w:pPr>
-      <w:r>
-        <w:rPr>
-          <w:rFonts w:hint="eastAsia"/>
-          <w:color w:val="39A343" w:themeColor="background1" w:themeShade="80"/>
+          <w:color w:val="808080" w:themeColor="background1" w:themeShade="80"/>
+        </w:rPr>
+      </w:pPr>
+      <w:r>
+        <w:rPr>
+          <w:rFonts w:hint="eastAsia"/>
+          <w:color w:val="808080" w:themeColor="background1" w:themeShade="80"/>
         </w:rPr>
         <w:t>选自《吴越春秋》的一首小歌谣。这首歌谣仅</w:t>
       </w:r>
       <w:r>
         <w:rPr>
           <w:rFonts w:hint="eastAsia"/>
-          <w:color w:val="39A343" w:themeColor="background1" w:themeShade="80"/>
+          <w:color w:val="808080" w:themeColor="background1" w:themeShade="80"/>
         </w:rPr>
         <w:t>8</w:t>
       </w:r>
       <w:r>
         <w:rPr>
           <w:rFonts w:hint="eastAsia"/>
-          <w:color w:val="39A343" w:themeColor="background1" w:themeShade="80"/>
+          <w:color w:val="808080" w:themeColor="background1" w:themeShade="80"/>
         </w:rPr>
         <w:t>个字，是中国古代现存的最短的诗歌。</w:t>
       </w:r>
@@ -687,9 +791,25 @@
       <w:r>
         <w:rPr>
           <w:rFonts w:hint="eastAsia"/>
-          <w:color w:val="39A343" w:themeColor="background1" w:themeShade="80"/>
-        </w:rPr>
-        <w:t>断竹，指把竹子断开。续竹，指把竹子绑接起来，制成弹弓。飞土，指发射土做的弹丸。逐宍，逐，是追逐的意思；宍，古“肉”字，指禽兽之类；逐宍，就是追捕禽兽的意思。全诗可译为：“砍伐野竹，制成弹弓；发射弹丸，追捕猎物。”</w:t>
+          <w:color w:val="808080" w:themeColor="background1" w:themeShade="80"/>
+        </w:rPr>
+        <w:t>断竹，指把竹子断开。续竹，指把</w:t>
+      </w:r>
+      <w:proofErr w:type="gramStart"/>
+      <w:r>
+        <w:rPr>
+          <w:rFonts w:hint="eastAsia"/>
+          <w:color w:val="808080" w:themeColor="background1" w:themeShade="80"/>
+        </w:rPr>
+        <w:t>竹子绑接起来</w:t>
+      </w:r>
+      <w:proofErr w:type="gramEnd"/>
+      <w:r>
+        <w:rPr>
+          <w:rFonts w:hint="eastAsia"/>
+          <w:color w:val="808080" w:themeColor="background1" w:themeShade="80"/>
+        </w:rPr>
+        <w:t>，制成弹弓。飞土，指发射土做的弹丸。逐宍，逐，是追逐的意思；宍，古“肉”字，指禽兽之类；逐宍，就是追捕禽兽的意思。全诗可译为：“砍伐野竹，制成弹弓；发射弹丸，追捕猎物。”</w:t>
       </w:r>
       <w:r>
         <w:rPr>
@@ -793,7 +913,7 @@
       <w:pPr>
         <w:spacing w:line="360" w:lineRule="auto"/>
         <w:rPr>
-          <w:color w:val="39A343" w:themeColor="background1" w:themeShade="80"/>
+          <w:color w:val="808080" w:themeColor="background1" w:themeShade="80"/>
         </w:rPr>
       </w:pPr>
       <w:r>
@@ -962,7 +1082,21 @@
         <w:rPr>
           <w:rFonts w:hint="eastAsia"/>
         </w:rPr>
-        <w:t>：干宝《搜神记》《搜神记》是一部记录古代民间传说中神奇怪异故事的小说集，作者是东晋的史学家干宝。主角有鬼，也有妖怪和神仙</w:t>
+        <w:t>：干宝</w:t>
+      </w:r>
+      <w:proofErr w:type="gramStart"/>
+      <w:r>
+        <w:rPr>
+          <w:rFonts w:hint="eastAsia"/>
+        </w:rPr>
+        <w:t>《搜神记》《搜神记》</w:t>
+      </w:r>
+      <w:proofErr w:type="gramEnd"/>
+      <w:r>
+        <w:rPr>
+          <w:rFonts w:hint="eastAsia"/>
+        </w:rPr>
+        <w:t>是一部记录古代民间传说中神奇怪异故事的小说集，作者是东晋的史学家干宝。主角有鬼，也有妖怪和神仙</w:t>
       </w:r>
       <w:r>
         <w:rPr>
@@ -1090,7 +1224,7 @@
       <w:r>
         <w:rPr>
           <w:rFonts w:hint="eastAsia"/>
-          <w:color w:val="39A343" w:themeColor="background1" w:themeShade="80"/>
+          <w:color w:val="808080" w:themeColor="background1" w:themeShade="80"/>
         </w:rPr>
         <w:t>，这个研究会的会长就是郭沫若，副会长是老舍，钟敬文，都是大腕</w:t>
       </w:r>
@@ -1719,7 +1853,21 @@
         <w:rPr>
           <w:rFonts w:hint="eastAsia"/>
         </w:rPr>
-        <w:t>口头程式理论：简单理解就是口头传播的规律。为什么那么多民间文学仅仅靠口口相传就传下来了？那是因为口头传播不是瞎传播的，他们在传播过程中是遵循一定规律的，这个规律我们就叫口头程式。……</w:t>
+        <w:t>口头程式理论：简单理解就是口头传播的规律。为什么那么多民间文学仅仅靠口口相传就传下来了？那是因为口头传播不是</w:t>
+      </w:r>
+      <w:proofErr w:type="gramStart"/>
+      <w:r>
+        <w:rPr>
+          <w:rFonts w:hint="eastAsia"/>
+        </w:rPr>
+        <w:t>瞎传播</w:t>
+      </w:r>
+      <w:proofErr w:type="gramEnd"/>
+      <w:r>
+        <w:rPr>
+          <w:rFonts w:hint="eastAsia"/>
+        </w:rPr>
+        <w:t>的，他们在传播过程中是遵循一定规律的，这个规律我们就叫口头程式。……</w:t>
       </w:r>
     </w:p>
     <w:p>
@@ -1793,7 +1941,21 @@
         <w:rPr>
           <w:rFonts w:hint="eastAsia"/>
         </w:rPr>
-        <w:t>个人传一段话，我能保证这段话到第</w:t>
+        <w:t>个人</w:t>
+      </w:r>
+      <w:proofErr w:type="gramStart"/>
+      <w:r>
+        <w:rPr>
+          <w:rFonts w:hint="eastAsia"/>
+        </w:rPr>
+        <w:t>传一段</w:t>
+      </w:r>
+      <w:proofErr w:type="gramEnd"/>
+      <w:r>
+        <w:rPr>
+          <w:rFonts w:hint="eastAsia"/>
+        </w:rPr>
+        <w:t>话，我能保证这段话到第</w:t>
       </w:r>
       <w:r>
         <w:rPr>
@@ -1893,7 +2055,7 @@
       <w:pPr>
         <w:spacing w:line="360" w:lineRule="auto"/>
         <w:rPr>
-          <w:color w:val="39A343" w:themeColor="background1" w:themeShade="80"/>
+          <w:color w:val="808080" w:themeColor="background1" w:themeShade="80"/>
         </w:rPr>
       </w:pPr>
       <w:r>
@@ -2144,7 +2306,21 @@
         <w:rPr>
           <w:rFonts w:hint="eastAsia"/>
         </w:rPr>
-        <w:t>、个体传承人：民间歌手、故事讲述家、民间说唱艺人，还包括一些在传播民间文学作品中作出突出贡献的宗教人士。</w:t>
+        <w:t>、个体传承人：民间歌手、故事讲述家、民间说唱艺人，还包括一些在传播民间文学作品中</w:t>
+      </w:r>
+      <w:proofErr w:type="gramStart"/>
+      <w:r>
+        <w:rPr>
+          <w:rFonts w:hint="eastAsia"/>
+        </w:rPr>
+        <w:t>作出</w:t>
+      </w:r>
+      <w:proofErr w:type="gramEnd"/>
+      <w:r>
+        <w:rPr>
+          <w:rFonts w:hint="eastAsia"/>
+        </w:rPr>
+        <w:t>突出贡献的宗教人士。</w:t>
       </w:r>
     </w:p>
     <w:p>
@@ -2195,7 +2371,21 @@
         <w:rPr>
           <w:rFonts w:hint="eastAsia"/>
         </w:rPr>
-        <w:t>隔行如隔山，为了不跨山，所以他们不隔行。</w:t>
+        <w:t>隔行如隔山，为了不跨山，所以他们</w:t>
+      </w:r>
+      <w:proofErr w:type="gramStart"/>
+      <w:r>
+        <w:rPr>
+          <w:rFonts w:hint="eastAsia"/>
+        </w:rPr>
+        <w:t>不</w:t>
+      </w:r>
+      <w:proofErr w:type="gramEnd"/>
+      <w:r>
+        <w:rPr>
+          <w:rFonts w:hint="eastAsia"/>
+        </w:rPr>
+        <w:t>隔行。</w:t>
       </w:r>
     </w:p>
     <w:p>
@@ -2327,7 +2517,21 @@
         <w:rPr>
           <w:rFonts w:hint="eastAsia"/>
         </w:rPr>
-        <w:t>知识体系和信仰体系：远古时期人们的知识水平有限，他们对自然的认识往往都停留在盘古、女娲、伏羲、神农这些神级人物身上。</w:t>
+        <w:t>知识体系和信仰体系：远古时期人们的知识水平有限，他们对自然的认识往往都停留在盘古、女娲、伏羲、神农</w:t>
+      </w:r>
+      <w:proofErr w:type="gramStart"/>
+      <w:r>
+        <w:rPr>
+          <w:rFonts w:hint="eastAsia"/>
+        </w:rPr>
+        <w:t>这些神级人物</w:t>
+      </w:r>
+      <w:proofErr w:type="gramEnd"/>
+      <w:r>
+        <w:rPr>
+          <w:rFonts w:hint="eastAsia"/>
+        </w:rPr>
+        <w:t>身上。</w:t>
       </w:r>
     </w:p>
     <w:p>
@@ -2420,7 +2624,7 @@
       <w:pPr>
         <w:pStyle w:val="3"/>
         <w:rPr>
-          <w:rStyle w:val="a7"/>
+          <w:rStyle w:val="aa"/>
         </w:rPr>
       </w:pPr>
       <w:r>
@@ -2559,7 +2763,21 @@
           <w:rFonts w:hint="eastAsia"/>
         </w:rPr>
         <w:lastRenderedPageBreak/>
-        <w:t>神话在生活中有两种形态：一，与宗教仪式、民俗活动等结合在一起；二，作为单纯的故事来讲述，用于记录历史，阐述事件。因此对于神话的意义，我们就从这两方面来讨论，文化史和文学审美。</w:t>
+        <w:t>神话在生活中有两种形态：</w:t>
+      </w:r>
+      <w:proofErr w:type="gramStart"/>
+      <w:r>
+        <w:rPr>
+          <w:rFonts w:hint="eastAsia"/>
+        </w:rPr>
+        <w:t>一</w:t>
+      </w:r>
+      <w:proofErr w:type="gramEnd"/>
+      <w:r>
+        <w:rPr>
+          <w:rFonts w:hint="eastAsia"/>
+        </w:rPr>
+        <w:t>，与宗教仪式、民俗活动等结合在一起；二，作为单纯的故事来讲述，用于记录历史，阐述事件。因此对于神话的意义，我们就从这两方面来讨论，文化史和文学审美。</w:t>
       </w:r>
     </w:p>
     <w:p>
@@ -2951,26 +3169,96 @@
       <w:pPr>
         <w:spacing w:line="360" w:lineRule="auto"/>
       </w:pPr>
-      <w:r>
-        <w:rPr>
-          <w:rFonts w:hint="eastAsia"/>
-        </w:rPr>
-        <w:t>黍：种子煮熟后可酿酒、做糕，北方叫黄米。稷：高粱。“菽”为豆类的总称。</w:t>
-      </w:r>
-    </w:p>
-    <w:p>
-      <w:pPr>
-        <w:spacing w:line="360" w:lineRule="auto"/>
-        <w:rPr>
-          <w:color w:val="39A343" w:themeColor="background1" w:themeShade="80"/>
-        </w:rPr>
-      </w:pPr>
-      <w:r>
-        <w:rPr>
-          <w:rFonts w:hint="eastAsia"/>
-          <w:color w:val="39A343" w:themeColor="background1" w:themeShade="80"/>
-        </w:rPr>
-        <w:t>前者有稻无麻，后者有麻无稻原因：古代经济文化中心在黄河流域，稻的主要产地在南方，而北方种稻有限，所以“五谷”中最初无稻。直到后来水稻在粮食中的地位日益提升，也就跻身五谷了。</w:t>
+      <w:proofErr w:type="gramStart"/>
+      <w:r>
+        <w:rPr>
+          <w:rFonts w:hint="eastAsia"/>
+        </w:rPr>
+        <w:t>黍</w:t>
+      </w:r>
+      <w:proofErr w:type="gramEnd"/>
+      <w:r>
+        <w:rPr>
+          <w:rFonts w:hint="eastAsia"/>
+        </w:rPr>
+        <w:t>：种子煮熟后可酿酒、做糕，北方叫黄米。</w:t>
+      </w:r>
+      <w:proofErr w:type="gramStart"/>
+      <w:r>
+        <w:rPr>
+          <w:rFonts w:hint="eastAsia"/>
+        </w:rPr>
+        <w:t>稷</w:t>
+      </w:r>
+      <w:proofErr w:type="gramEnd"/>
+      <w:r>
+        <w:rPr>
+          <w:rFonts w:hint="eastAsia"/>
+        </w:rPr>
+        <w:t>：高粱。“菽”为豆类的总称。</w:t>
+      </w:r>
+    </w:p>
+    <w:p>
+      <w:pPr>
+        <w:spacing w:line="360" w:lineRule="auto"/>
+        <w:rPr>
+          <w:color w:val="808080" w:themeColor="background1" w:themeShade="80"/>
+        </w:rPr>
+      </w:pPr>
+      <w:r>
+        <w:rPr>
+          <w:rFonts w:hint="eastAsia"/>
+          <w:color w:val="808080" w:themeColor="background1" w:themeShade="80"/>
+        </w:rPr>
+        <w:t>前者</w:t>
+      </w:r>
+      <w:proofErr w:type="gramStart"/>
+      <w:r>
+        <w:rPr>
+          <w:rFonts w:hint="eastAsia"/>
+          <w:color w:val="808080" w:themeColor="background1" w:themeShade="80"/>
+        </w:rPr>
+        <w:t>有稻无</w:t>
+      </w:r>
+      <w:proofErr w:type="gramEnd"/>
+      <w:r>
+        <w:rPr>
+          <w:rFonts w:hint="eastAsia"/>
+          <w:color w:val="808080" w:themeColor="background1" w:themeShade="80"/>
+        </w:rPr>
+        <w:t>麻，后者</w:t>
+      </w:r>
+      <w:proofErr w:type="gramStart"/>
+      <w:r>
+        <w:rPr>
+          <w:rFonts w:hint="eastAsia"/>
+          <w:color w:val="808080" w:themeColor="background1" w:themeShade="80"/>
+        </w:rPr>
+        <w:t>有麻无稻原</w:t>
+      </w:r>
+      <w:proofErr w:type="gramEnd"/>
+      <w:r>
+        <w:rPr>
+          <w:rFonts w:hint="eastAsia"/>
+          <w:color w:val="808080" w:themeColor="background1" w:themeShade="80"/>
+        </w:rPr>
+        <w:t>因：古代经济文化中心在黄河流域，稻的主要产地在南方，而北方种稻有限，所以“五谷”中</w:t>
+      </w:r>
+      <w:proofErr w:type="gramStart"/>
+      <w:r>
+        <w:rPr>
+          <w:rFonts w:hint="eastAsia"/>
+          <w:color w:val="808080" w:themeColor="background1" w:themeShade="80"/>
+        </w:rPr>
+        <w:t>最初无稻</w:t>
+      </w:r>
+      <w:proofErr w:type="gramEnd"/>
+      <w:r>
+        <w:rPr>
+          <w:rFonts w:hint="eastAsia"/>
+          <w:color w:val="808080" w:themeColor="background1" w:themeShade="80"/>
+        </w:rPr>
+        <w:t>。直到后来水稻在粮食中的地位日益提升，也就跻身五谷了。</w:t>
       </w:r>
     </w:p>
     <w:p>
@@ -3044,7 +3332,21 @@
         <w:rPr>
           <w:rFonts w:hint="eastAsia"/>
         </w:rPr>
-        <w:t>引人入胜，让本来很枯燥的理念活了起来，有了生命力。所以说传……生命力之所在。</w:t>
+        <w:t>引人入胜，让本来很枯燥的理念活了起来，有了生命力。</w:t>
+      </w:r>
+      <w:proofErr w:type="gramStart"/>
+      <w:r>
+        <w:rPr>
+          <w:rFonts w:hint="eastAsia"/>
+        </w:rPr>
+        <w:t>所以说传</w:t>
+      </w:r>
+      <w:proofErr w:type="gramEnd"/>
+      <w:r>
+        <w:rPr>
+          <w:rFonts w:hint="eastAsia"/>
+        </w:rPr>
+        <w:t>……生命力之所在。</w:t>
       </w:r>
     </w:p>
     <w:p>
@@ -3057,11 +3359,19 @@
         </w:rPr>
         <w:t>3.</w:t>
       </w:r>
-      <w:r>
-        <w:rPr>
-          <w:rFonts w:hint="eastAsia"/>
-        </w:rPr>
-        <w:t>箭垛式的人物形象：鲁班</w:t>
+      <w:proofErr w:type="gramStart"/>
+      <w:r>
+        <w:rPr>
+          <w:rFonts w:hint="eastAsia"/>
+        </w:rPr>
+        <w:t>箭垛式的</w:t>
+      </w:r>
+      <w:proofErr w:type="gramEnd"/>
+      <w:r>
+        <w:rPr>
+          <w:rFonts w:hint="eastAsia"/>
+        </w:rPr>
+        <w:t>人物形象：鲁班</w:t>
       </w:r>
       <w:r>
         <w:rPr>
@@ -3171,7 +3481,21 @@
         <w:rPr>
           <w:rFonts w:hint="eastAsia"/>
         </w:rPr>
-        <w:t>仙话：修仙，魔法强大，与世无争，如八仙过海，电视剧三生三世十里桃花。</w:t>
+        <w:t>仙话：修仙，魔法强大，与世无争，如八仙过海，电视剧三生三</w:t>
+      </w:r>
+      <w:proofErr w:type="gramStart"/>
+      <w:r>
+        <w:rPr>
+          <w:rFonts w:hint="eastAsia"/>
+        </w:rPr>
+        <w:t>世</w:t>
+      </w:r>
+      <w:proofErr w:type="gramEnd"/>
+      <w:r>
+        <w:rPr>
+          <w:rFonts w:hint="eastAsia"/>
+        </w:rPr>
+        <w:t>十里桃花。</w:t>
       </w:r>
     </w:p>
     <w:p>
@@ -3258,11 +3582,19 @@
         </w:rPr>
         <w:t>3.</w:t>
       </w:r>
-      <w:r>
-        <w:rPr>
-          <w:rFonts w:hint="eastAsia"/>
-        </w:rPr>
-        <w:t>箭垛式的人物形象</w:t>
+      <w:proofErr w:type="gramStart"/>
+      <w:r>
+        <w:rPr>
+          <w:rFonts w:hint="eastAsia"/>
+        </w:rPr>
+        <w:t>箭垛式的</w:t>
+      </w:r>
+      <w:proofErr w:type="gramEnd"/>
+      <w:r>
+        <w:rPr>
+          <w:rFonts w:hint="eastAsia"/>
+        </w:rPr>
+        <w:t>人物形象</w:t>
       </w:r>
       <w:r>
         <w:rPr>
@@ -3390,7 +3722,21 @@
         <w:rPr>
           <w:rFonts w:hint="eastAsia"/>
         </w:rPr>
-        <w:t>英文……在我国民间，各地民众对讲述民间故事有各种称呼，如……摆龙门阵：三五人相聚或两人一起同行、玩耍、做活时均可讲故事、聊天聊天、闲谈、神吹、侃大山的文化活动，东北人叫唠嗑，巴蜀地区的人称之为：摆龙门阵或院坝龙门阵。</w:t>
+        <w:t>英文……在我国民间，各地民众对讲述民间故事有各种称呼，如……摆龙门阵：三五人相聚或两人一起同行、玩耍、做活时均可讲故事、聊天</w:t>
+      </w:r>
+      <w:proofErr w:type="gramStart"/>
+      <w:r>
+        <w:rPr>
+          <w:rFonts w:hint="eastAsia"/>
+        </w:rPr>
+        <w:t>聊天</w:t>
+      </w:r>
+      <w:proofErr w:type="gramEnd"/>
+      <w:r>
+        <w:rPr>
+          <w:rFonts w:hint="eastAsia"/>
+        </w:rPr>
+        <w:t>、闲谈、神吹、侃大山的文化活动，东北人叫唠嗑，巴蜀地区的人称之为：摆龙门阵或院坝龙门阵。</w:t>
       </w:r>
     </w:p>
     <w:p>
@@ -3504,18 +3850,60 @@
         <w:rPr>
           <w:rFonts w:hint="eastAsia"/>
         </w:rPr>
-        <w:t>魔法故事：神魔仙怪的，具有超自然的神奇力量。如……</w:t>
-      </w:r>
-    </w:p>
-    <w:p>
-      <w:pPr>
-        <w:spacing w:line="360" w:lineRule="auto"/>
-      </w:pPr>
-      <w:r>
-        <w:rPr>
-          <w:rFonts w:hint="eastAsia"/>
-        </w:rPr>
-        <w:t>宝物故事：故事中有一个万能的宝物，如聚宝盆，神笔，宝葫芦，我叫你一声你敢答应吗？你答应就把你吸进去，这也是宝物。同样都是具有超自然的力量，他和魔法故事的区别就相当于葫芦娃里面的七娃和其他六娃的区别，别的娃要么喷火要么隐身都是自己有技能，七娃本身没多大本事，但是他有个宝葫芦。这就是宝物故事和魔法故事的区别。</w:t>
+        <w:t>魔法故事：</w:t>
+      </w:r>
+      <w:proofErr w:type="gramStart"/>
+      <w:r>
+        <w:rPr>
+          <w:rFonts w:hint="eastAsia"/>
+        </w:rPr>
+        <w:t>神魔仙怪的</w:t>
+      </w:r>
+      <w:proofErr w:type="gramEnd"/>
+      <w:r>
+        <w:rPr>
+          <w:rFonts w:hint="eastAsia"/>
+        </w:rPr>
+        <w:t>，具有超自然的神奇力量。如……</w:t>
+      </w:r>
+    </w:p>
+    <w:p>
+      <w:pPr>
+        <w:spacing w:line="360" w:lineRule="auto"/>
+      </w:pPr>
+      <w:r>
+        <w:rPr>
+          <w:rFonts w:hint="eastAsia"/>
+        </w:rPr>
+        <w:t>宝物故事：故事中有一个万能的宝物，如聚宝盆，神笔，宝葫芦，我叫你一声你敢答应吗？你答应就把你吸进去，这也是宝物。同样都是具有超自然的力量，他和魔法故事的区别就相当于葫芦娃里面的七娃和</w:t>
+      </w:r>
+      <w:proofErr w:type="gramStart"/>
+      <w:r>
+        <w:rPr>
+          <w:rFonts w:hint="eastAsia"/>
+        </w:rPr>
+        <w:t>其他六娃的</w:t>
+      </w:r>
+      <w:proofErr w:type="gramEnd"/>
+      <w:r>
+        <w:rPr>
+          <w:rFonts w:hint="eastAsia"/>
+        </w:rPr>
+        <w:t>区别，别的娃要么喷火要么隐身都是自己有技能，七</w:t>
+      </w:r>
+      <w:proofErr w:type="gramStart"/>
+      <w:r>
+        <w:rPr>
+          <w:rFonts w:hint="eastAsia"/>
+        </w:rPr>
+        <w:t>娃本</w:t>
+      </w:r>
+      <w:proofErr w:type="gramEnd"/>
+      <w:r>
+        <w:rPr>
+          <w:rFonts w:hint="eastAsia"/>
+        </w:rPr>
+        <w:t>身没多大本事，但是他有个宝葫芦。这就是宝物故事和魔法故事的区别。</w:t>
       </w:r>
     </w:p>
     <w:p>
@@ -3565,7 +3953,21 @@
         <w:rPr>
           <w:rFonts w:hint="eastAsia"/>
         </w:rPr>
-        <w:t>助记：交友家庭户，情人成眷属，巧女配呆婿，长工斗地主，机智小人物</w:t>
+        <w:t>助记：交友家庭户，情人成眷属，巧女</w:t>
+      </w:r>
+      <w:proofErr w:type="gramStart"/>
+      <w:r>
+        <w:rPr>
+          <w:rFonts w:hint="eastAsia"/>
+        </w:rPr>
+        <w:t>配呆婿</w:t>
+      </w:r>
+      <w:proofErr w:type="gramEnd"/>
+      <w:r>
+        <w:rPr>
+          <w:rFonts w:hint="eastAsia"/>
+        </w:rPr>
+        <w:t>，长工斗地主，机智小人物</w:t>
       </w:r>
     </w:p>
     <w:p>
@@ -3645,7 +4047,21 @@
         <w:rPr>
           <w:rFonts w:hint="eastAsia"/>
         </w:rPr>
-        <w:t>、《兄弟共靴》笑话，说的是兄弟二人合买一双靴子，哥哥每天穿着，弟弟穿不着。弟弟不甘心，便等哥哥睡觉后穿起靴子在夜里跑跳，跑得很累，不久把靴子也跑坏了。哥哥对弟弟说：“咱们再合买一双新的吧！”弟弟连连摆手说：“不买了，不买了，合买靴子太累人，晚上耽误我睡觉。”这个笑话虽荒谬可笑，却将生活中人们合作共事时所产生的纠葛与搞狭心理予以揭示与讥讽，可谓入木三分。</w:t>
+        <w:t>、《兄弟共靴》笑话，说的是兄弟二人合买一双靴子，哥哥每天穿着，弟弟穿不着。弟弟不甘心，便等哥哥睡觉后穿起靴子在夜里跑跳，跑得很累，不久把靴子也跑坏了。哥哥对弟弟说：“咱们再合买一双新的吧！”弟弟连连摆手说：“不买了，不买了，合买靴子太累人，晚上耽误我睡觉。”这个笑话虽荒谬可笑，却将生活中人们合作共事时所产生的纠葛与搞</w:t>
+      </w:r>
+      <w:proofErr w:type="gramStart"/>
+      <w:r>
+        <w:rPr>
+          <w:rFonts w:hint="eastAsia"/>
+        </w:rPr>
+        <w:t>狭心理</w:t>
+      </w:r>
+      <w:proofErr w:type="gramEnd"/>
+      <w:r>
+        <w:rPr>
+          <w:rFonts w:hint="eastAsia"/>
+        </w:rPr>
+        <w:t>予以揭示与讥讽，可谓入木三分。</w:t>
       </w:r>
     </w:p>
     <w:p>
@@ -3691,29 +4107,99 @@
         <w:rPr>
           <w:rFonts w:hint="eastAsia"/>
         </w:rPr>
-        <w:t>《邯郸学步》：战国时期，一个燕国人听说赵国邯郸人走姿很漂亮，便来到邯郸学习邯郸人走路。未得其能，又忘记自己的走姿，最后爬着回到了燕国。</w:t>
-      </w:r>
-    </w:p>
-    <w:p>
-      <w:pPr>
-        <w:spacing w:line="360" w:lineRule="auto"/>
-      </w:pPr>
-      <w:r>
-        <w:rPr>
-          <w:rFonts w:hint="eastAsia"/>
-        </w:rPr>
-        <w:t>《自相矛盾》：有一个楚国人卖矛又卖盾，说他的盾坚固得很，随便用什么矛都戳不穿，说他的矛锐利得很，随便什么盾都戳的穿。有个围观的人问道：“用你的矛刺你的盾会怎么样”时，此人无以对答。</w:t>
-      </w:r>
-    </w:p>
-    <w:p>
-      <w:pPr>
-        <w:spacing w:line="360" w:lineRule="auto"/>
-      </w:pPr>
-      <w:r>
-        <w:rPr>
-          <w:rFonts w:hint="eastAsia"/>
-        </w:rPr>
-        <w:t>总结：我国所区分出的四类民间故事的定义和主要类型，考试可能考名词解释，也可能考特征，特征和定义买一送一，会定义就会特征，你把定义拆开就是特征，把特征组合起来就是定义。</w:t>
+        <w:t>《邯郸学步》：战国时期，一个燕国人听说赵国邯郸人</w:t>
+      </w:r>
+      <w:proofErr w:type="gramStart"/>
+      <w:r>
+        <w:rPr>
+          <w:rFonts w:hint="eastAsia"/>
+        </w:rPr>
+        <w:t>走姿很漂亮</w:t>
+      </w:r>
+      <w:proofErr w:type="gramEnd"/>
+      <w:r>
+        <w:rPr>
+          <w:rFonts w:hint="eastAsia"/>
+        </w:rPr>
+        <w:t>，便来到邯郸学习邯郸人走路。未得其能，又忘记自己的走姿，最后爬着回到了燕国。</w:t>
+      </w:r>
+    </w:p>
+    <w:p>
+      <w:pPr>
+        <w:spacing w:line="360" w:lineRule="auto"/>
+      </w:pPr>
+      <w:r>
+        <w:rPr>
+          <w:rFonts w:hint="eastAsia"/>
+        </w:rPr>
+        <w:t>《自相矛盾》：有一个楚国人卖矛又卖盾，说他的盾坚固得很，随便用</w:t>
+      </w:r>
+      <w:proofErr w:type="gramStart"/>
+      <w:r>
+        <w:rPr>
+          <w:rFonts w:hint="eastAsia"/>
+        </w:rPr>
+        <w:t>什么矛都戳</w:t>
+      </w:r>
+      <w:proofErr w:type="gramEnd"/>
+      <w:r>
+        <w:rPr>
+          <w:rFonts w:hint="eastAsia"/>
+        </w:rPr>
+        <w:t>不穿，说他的矛</w:t>
+      </w:r>
+      <w:proofErr w:type="gramStart"/>
+      <w:r>
+        <w:rPr>
+          <w:rFonts w:hint="eastAsia"/>
+        </w:rPr>
+        <w:t>锐利</w:t>
+      </w:r>
+      <w:proofErr w:type="gramEnd"/>
+      <w:r>
+        <w:rPr>
+          <w:rFonts w:hint="eastAsia"/>
+        </w:rPr>
+        <w:t>得很，随便</w:t>
+      </w:r>
+      <w:proofErr w:type="gramStart"/>
+      <w:r>
+        <w:rPr>
+          <w:rFonts w:hint="eastAsia"/>
+        </w:rPr>
+        <w:t>什么盾都</w:t>
+      </w:r>
+      <w:proofErr w:type="gramEnd"/>
+      <w:r>
+        <w:rPr>
+          <w:rFonts w:hint="eastAsia"/>
+        </w:rPr>
+        <w:t>戳的穿。有个围观的人问道：“用你的矛刺你的盾会怎么样”时，此人无以对答。</w:t>
+      </w:r>
+    </w:p>
+    <w:p>
+      <w:pPr>
+        <w:spacing w:line="360" w:lineRule="auto"/>
+      </w:pPr>
+      <w:r>
+        <w:rPr>
+          <w:rFonts w:hint="eastAsia"/>
+        </w:rPr>
+        <w:t>总结：我国所区分出的四类民间故事的定义和主要类型，考试可能考名词解释，也可能考特征，特征和定义买一送一，会定义就会特征，你把定义拆开就是特征，</w:t>
+      </w:r>
+      <w:proofErr w:type="gramStart"/>
+      <w:r>
+        <w:rPr>
+          <w:rFonts w:hint="eastAsia"/>
+        </w:rPr>
+        <w:t>把特征</w:t>
+      </w:r>
+      <w:proofErr w:type="gramEnd"/>
+      <w:r>
+        <w:rPr>
+          <w:rFonts w:hint="eastAsia"/>
+        </w:rPr>
+        <w:t>组合起来就是定义。</w:t>
       </w:r>
     </w:p>
     <w:p>
@@ -3861,13 +4347,13 @@
       <w:pPr>
         <w:spacing w:line="360" w:lineRule="auto"/>
         <w:rPr>
-          <w:color w:val="39A343" w:themeColor="background1" w:themeShade="80"/>
-        </w:rPr>
-      </w:pPr>
-      <w:r>
-        <w:rPr>
-          <w:rFonts w:hint="eastAsia"/>
-          <w:color w:val="39A343" w:themeColor="background1" w:themeShade="80"/>
+          <w:color w:val="808080" w:themeColor="background1" w:themeShade="80"/>
+        </w:rPr>
+      </w:pPr>
+      <w:r>
+        <w:rPr>
+          <w:rFonts w:hint="eastAsia"/>
+          <w:color w:val="808080" w:themeColor="background1" w:themeShade="80"/>
         </w:rPr>
         <w:t>……</w:t>
       </w:r>
@@ -3974,7 +4460,21 @@
           <w:rFonts w:hint="eastAsia"/>
         </w:rPr>
         <w:lastRenderedPageBreak/>
-        <w:t>传承人特点：有的讲（肚子里得有货）、给谁讲、会讲（会抖包袱，舌灿莲花，吸引听众）、能传承。能讲</w:t>
+        <w:t>传承人特点：有的讲（肚子里得有货）、给谁讲、会讲（会抖包袱，舌</w:t>
+      </w:r>
+      <w:proofErr w:type="gramStart"/>
+      <w:r>
+        <w:rPr>
+          <w:rFonts w:hint="eastAsia"/>
+        </w:rPr>
+        <w:t>灿</w:t>
+      </w:r>
+      <w:proofErr w:type="gramEnd"/>
+      <w:r>
+        <w:rPr>
+          <w:rFonts w:hint="eastAsia"/>
+        </w:rPr>
+        <w:t>莲花，吸引听众）、能传承。能讲</w:t>
       </w:r>
       <w:r>
         <w:rPr>
@@ -3986,7 +4486,21 @@
         <w:rPr>
           <w:rFonts w:hint="eastAsia"/>
         </w:rPr>
-        <w:t>个以上故事的人就可以成为讲述家了，但是有这么一个人，他脑子里有</w:t>
+        <w:t>个以上故事的人就可以成为</w:t>
+      </w:r>
+      <w:proofErr w:type="gramStart"/>
+      <w:r>
+        <w:rPr>
+          <w:rFonts w:hint="eastAsia"/>
+        </w:rPr>
+        <w:t>讲述家</w:t>
+      </w:r>
+      <w:proofErr w:type="gramEnd"/>
+      <w:r>
+        <w:rPr>
+          <w:rFonts w:hint="eastAsia"/>
+        </w:rPr>
+        <w:t>了，但是有这么一个人，他脑子里有</w:t>
       </w:r>
       <w:r>
         <w:rPr>
@@ -4026,15 +4540,61 @@
       <w:r>
         <w:rPr>
           <w:rFonts w:hint="eastAsia"/>
-          <w:color w:val="39A343" w:themeColor="background1" w:themeShade="80"/>
-        </w:rPr>
-        <w:t>如田螺姑娘的故事，这本来是个民间故事，不知道谁编出来的，但是在流传过程中，一些民众就把它依附到本地的特定风物上，如福建闽江下游有螺祖庙、螺仙石碑。这就是把民间故事转化为了民间传说，因为有实际景物，有据可依了。</w:t>
-      </w:r>
-      <w:r>
-        <w:rPr>
-          <w:rFonts w:hint="eastAsia"/>
-        </w:rPr>
-        <w:t>尽管二者有着密不可分的关系但是它们也有区别。……结构安排：民间传说的讲述没有固定的模式，一切皆因人、因事、因时、因地而异。民间故事得有故事、人物、行动，故事内容又包括事件、情节、情景，讲述方式：开头一般会用一些相对固定的语句，如：“很久很久以前•••••••”、“从前••••••”结尾一般是“从此王子和公主过上了幸福的生活。”套路比较深。</w:t>
+          <w:color w:val="808080" w:themeColor="background1" w:themeShade="80"/>
+        </w:rPr>
+        <w:t>如田螺姑娘的故事，这本来是个民间故事，</w:t>
+      </w:r>
+      <w:proofErr w:type="gramStart"/>
+      <w:r>
+        <w:rPr>
+          <w:rFonts w:hint="eastAsia"/>
+          <w:color w:val="808080" w:themeColor="background1" w:themeShade="80"/>
+        </w:rPr>
+        <w:t>不知道谁编出来</w:t>
+      </w:r>
+      <w:proofErr w:type="gramEnd"/>
+      <w:r>
+        <w:rPr>
+          <w:rFonts w:hint="eastAsia"/>
+          <w:color w:val="808080" w:themeColor="background1" w:themeShade="80"/>
+        </w:rPr>
+        <w:t>的，但是在流传过程中，一些民众就把它依附到本地的特定风物上，如福建闽江下游有螺祖庙、</w:t>
+      </w:r>
+      <w:proofErr w:type="gramStart"/>
+      <w:r>
+        <w:rPr>
+          <w:rFonts w:hint="eastAsia"/>
+          <w:color w:val="808080" w:themeColor="background1" w:themeShade="80"/>
+        </w:rPr>
+        <w:t>螺仙石</w:t>
+      </w:r>
+      <w:proofErr w:type="gramEnd"/>
+      <w:r>
+        <w:rPr>
+          <w:rFonts w:hint="eastAsia"/>
+          <w:color w:val="808080" w:themeColor="background1" w:themeShade="80"/>
+        </w:rPr>
+        <w:t>碑。这就是把民间故事转化为了民间传说，因为有实际景物，有据可依了。</w:t>
+      </w:r>
+      <w:r>
+        <w:rPr>
+          <w:rFonts w:hint="eastAsia"/>
+        </w:rPr>
+        <w:t>尽管二者有着密不可分的关系但是它们也有区别。……结构安排：民间传说的讲述没有固定的模式，一切皆因人、因事、因时、因地而异。民间故事得有故事、人物、行动，故事内容又包括事件、情节、情景，讲述方式：开头一般会用一些相对固定的语句，如：“</w:t>
+      </w:r>
+      <w:proofErr w:type="gramStart"/>
+      <w:r>
+        <w:rPr>
+          <w:rFonts w:hint="eastAsia"/>
+        </w:rPr>
+        <w:t>很久很久</w:t>
+      </w:r>
+      <w:proofErr w:type="gramEnd"/>
+      <w:r>
+        <w:rPr>
+          <w:rFonts w:hint="eastAsia"/>
+        </w:rPr>
+        <w:t>以前•••••••”、“从前••••••”结尾一般是“从此王子和公主过上了幸福的生活。”套路比较深。</w:t>
       </w:r>
     </w:p>
     <w:p>
@@ -4141,7 +4701,21 @@
         <w:rPr>
           <w:rFonts w:hint="eastAsia"/>
         </w:rPr>
-        <w:t>文学按照气质和逼格高低分：</w:t>
+        <w:t>文学按照气质</w:t>
+      </w:r>
+      <w:proofErr w:type="gramStart"/>
+      <w:r>
+        <w:rPr>
+          <w:rFonts w:hint="eastAsia"/>
+        </w:rPr>
+        <w:t>和逼格高低</w:t>
+      </w:r>
+      <w:proofErr w:type="gramEnd"/>
+      <w:r>
+        <w:rPr>
+          <w:rFonts w:hint="eastAsia"/>
+        </w:rPr>
+        <w:t>分：</w:t>
       </w:r>
       <w:r>
         <w:rPr>
@@ -4154,7 +4728,35 @@
         <w:rPr>
           <w:rFonts w:hint="eastAsia"/>
         </w:rPr>
-        <w:t>：《文学概论》高雅文学又称纯文学，阳春白雪，正统纯碎的具有高逼格的文学。</w:t>
+        <w:t>：《文学概论》高雅文学又称纯文学，阳春白雪，正统</w:t>
+      </w:r>
+      <w:proofErr w:type="gramStart"/>
+      <w:r>
+        <w:rPr>
+          <w:rFonts w:hint="eastAsia"/>
+        </w:rPr>
+        <w:t>纯碎</w:t>
+      </w:r>
+      <w:proofErr w:type="gramEnd"/>
+      <w:r>
+        <w:rPr>
+          <w:rFonts w:hint="eastAsia"/>
+        </w:rPr>
+        <w:t>的具有</w:t>
+      </w:r>
+      <w:proofErr w:type="gramStart"/>
+      <w:r>
+        <w:rPr>
+          <w:rFonts w:hint="eastAsia"/>
+        </w:rPr>
+        <w:t>高逼</w:t>
+      </w:r>
+      <w:proofErr w:type="gramEnd"/>
+      <w:r>
+        <w:rPr>
+          <w:rFonts w:hint="eastAsia"/>
+        </w:rPr>
+        <w:t>格的文学。</w:t>
       </w:r>
       <w:r>
         <w:rPr>
@@ -4208,14 +4810,42 @@
         <w:rPr>
           <w:rFonts w:hint="eastAsia"/>
         </w:rPr>
-        <w:t>可是民间另有一种传说，玉帝下旨，令天神赐米面给百姓。每年夏天从天上下米，冬天下面。</w:t>
+        <w:t>可是民间另有一种传说，玉帝下旨，令天神</w:t>
+      </w:r>
+      <w:proofErr w:type="gramStart"/>
+      <w:r>
+        <w:rPr>
+          <w:rFonts w:hint="eastAsia"/>
+        </w:rPr>
+        <w:t>赐</w:t>
+      </w:r>
+      <w:proofErr w:type="gramEnd"/>
+      <w:r>
+        <w:rPr>
+          <w:rFonts w:hint="eastAsia"/>
+        </w:rPr>
+        <w:t>米面给百姓。每年夏天从天上下米，冬天下面。</w:t>
       </w:r>
       <w:r>
         <w:rPr>
           <w:rFonts w:hint="eastAsia"/>
         </w:rPr>
         <w:lastRenderedPageBreak/>
-        <w:t>人间百姓有米和面，再也不发愁没饭吃了。过了一段时间，天神扮装成要饭的，到世间查看民情。他走进一户人家，对一个女人说：“大妈，行行好吧！把你的剩饭给我给一口。”那女人头也不抬地说：“剩饭还要喂狗呢！”。天神又乞求道：“那就给以馍馍吧，我饿得实在不行了。”这个妇女却狠狠地说：“馍馍还要给娃娃擦屁股哩。”那妇人说道，娃娃屙了屎，就用一块馍馍给孩子擦了屁眼，然后又顺手扔给狗吃了。</w:t>
+        <w:t>人间百姓有米和面，再也不发愁没饭吃了。过了一段时间，天神扮装成要饭的，到世间查看民情。他走进一户人家，对一个女人说：“大妈，行行好吧！把你的剩饭给我给一口。”那女人头也不抬地说：“剩饭还要喂狗呢！”。天神又乞求道：“那就给以馍馍吧，我饿得实在不行了。”这个妇女却狠狠地说：“馍馍还要给娃娃擦屁股哩。”那妇人说道，娃娃屙了屎，就用一块馍馍给孩子</w:t>
+      </w:r>
+      <w:proofErr w:type="gramStart"/>
+      <w:r>
+        <w:rPr>
+          <w:rFonts w:hint="eastAsia"/>
+        </w:rPr>
+        <w:t>擦了屁眼</w:t>
+      </w:r>
+      <w:proofErr w:type="gramEnd"/>
+      <w:r>
+        <w:rPr>
+          <w:rFonts w:hint="eastAsia"/>
+        </w:rPr>
+        <w:t>，然后又顺手扔给狗吃了。</w:t>
       </w:r>
     </w:p>
     <w:p>
@@ -4237,7 +4867,35 @@
         <w:rPr>
           <w:rFonts w:hint="eastAsia"/>
         </w:rPr>
-        <w:t>狗把这五粒种子种在地里，一夜之间，就成熟了。第二天，黄狗把粮食收回来，看见人们都快要饿死了，便煮了一锅粥，给大家分着吃。这五粒种子孕出来的粮食，就是今天人们说的五谷。</w:t>
+        <w:t>狗把这五粒种子种在地里，一夜之间，就成熟了。第二天，黄狗把粮食收回来，看见人们都快要饿死了，</w:t>
+      </w:r>
+      <w:proofErr w:type="gramStart"/>
+      <w:r>
+        <w:rPr>
+          <w:rFonts w:hint="eastAsia"/>
+        </w:rPr>
+        <w:t>便煮了</w:t>
+      </w:r>
+      <w:proofErr w:type="gramEnd"/>
+      <w:r>
+        <w:rPr>
+          <w:rFonts w:hint="eastAsia"/>
+        </w:rPr>
+        <w:t>一锅粥，给大家分着吃。这五粒种子</w:t>
+      </w:r>
+      <w:proofErr w:type="gramStart"/>
+      <w:r>
+        <w:rPr>
+          <w:rFonts w:hint="eastAsia"/>
+        </w:rPr>
+        <w:t>孕</w:t>
+      </w:r>
+      <w:proofErr w:type="gramEnd"/>
+      <w:r>
+        <w:rPr>
+          <w:rFonts w:hint="eastAsia"/>
+        </w:rPr>
+        <w:t>出来的粮食，就是今天人们说的五谷。</w:t>
       </w:r>
     </w:p>
     <w:p>
@@ -4256,7 +4914,7 @@
 </file>
 
 <file path=word/endnotes.xml><?xml version="1.0" encoding="utf-8"?>
-<w:endnotes xmlns:wpc="http://schemas.microsoft.com/office/word/2010/wordprocessingCanvas" xmlns:mc="http://schemas.openxmlformats.org/markup-compatibility/2006" xmlns:o="urn:schemas-microsoft-com:office:office" xmlns:r="http://schemas.openxmlformats.org/officeDocument/2006/relationships" xmlns:m="http://schemas.openxmlformats.org/officeDocument/2006/math" xmlns:v="urn:schemas-microsoft-com:vml" xmlns:wp14="http://schemas.microsoft.com/office/word/2010/wordprocessingDrawing" xmlns:wp="http://schemas.openxmlformats.org/drawingml/2006/wordprocessingDrawing" xmlns:w10="urn:schemas-microsoft-com:office:word" xmlns:w="http://schemas.openxmlformats.org/wordprocessingml/2006/main" xmlns:w14="http://schemas.microsoft.com/office/word/2010/wordml" xmlns:wpg="http://schemas.microsoft.com/office/word/2010/wordprocessingGroup" xmlns:wpi="http://schemas.microsoft.com/office/word/2010/wordprocessingInk" xmlns:wne="http://schemas.microsoft.com/office/word/2006/wordml" xmlns:wps="http://schemas.microsoft.com/office/word/2010/wordprocessingShape" mc:Ignorable="w14 wp14">
+<w:endnotes xmlns:wpc="http://schemas.microsoft.com/office/word/2010/wordprocessingCanvas" xmlns:cx="http://schemas.microsoft.com/office/drawing/2014/chartex" xmlns:cx1="http://schemas.microsoft.com/office/drawing/2015/9/8/chartex" xmlns:cx2="http://schemas.microsoft.com/office/drawing/2015/10/21/chartex" xmlns:cx3="http://schemas.microsoft.com/office/drawing/2016/5/9/chartex" xmlns:cx4="http://schemas.microsoft.com/office/drawing/2016/5/10/chartex" xmlns:cx5="http://schemas.microsoft.com/office/drawing/2016/5/11/chartex" xmlns:cx6="http://schemas.microsoft.com/office/drawing/2016/5/12/chartex" xmlns:cx7="http://schemas.microsoft.com/office/drawing/2016/5/13/chartex" xmlns:cx8="http://schemas.microsoft.com/office/drawing/2016/5/14/chartex" xmlns:mc="http://schemas.openxmlformats.org/markup-compatibility/2006" xmlns:aink="http://schemas.microsoft.com/office/drawing/2016/ink" xmlns:am3d="http://schemas.microsoft.com/office/drawing/2017/model3d" xmlns:o="urn:schemas-microsoft-com:office:office" xmlns:r="http://schemas.openxmlformats.org/officeDocument/2006/relationships" xmlns:m="http://schemas.openxmlformats.org/officeDocument/2006/math" xmlns:v="urn:schemas-microsoft-com:vml" xmlns:wp14="http://schemas.microsoft.com/office/word/2010/wordprocessingDrawing" xmlns:wp="http://schemas.openxmlformats.org/drawingml/2006/wordprocessingDrawing" xmlns:w10="urn:schemas-microsoft-com:office:word" xmlns:w="http://schemas.openxmlformats.org/wordprocessingml/2006/main" xmlns:w14="http://schemas.microsoft.com/office/word/2010/wordml" xmlns:w15="http://schemas.microsoft.com/office/word/2012/wordml" xmlns:w16cid="http://schemas.microsoft.com/office/word/2016/wordml/cid" xmlns:w16se="http://schemas.microsoft.com/office/word/2015/wordml/symex" xmlns:wpg="http://schemas.microsoft.com/office/word/2010/wordprocessingGroup" xmlns:wpi="http://schemas.microsoft.com/office/word/2010/wordprocessingInk" xmlns:wne="http://schemas.microsoft.com/office/word/2006/wordml" xmlns:wps="http://schemas.microsoft.com/office/word/2010/wordprocessingShape" mc:Ignorable="w14 w15 w16se w16cid wp14">
   <w:endnote w:type="separator" w:id="-1">
     <w:p>
       <w:r>
@@ -4275,7 +4933,7 @@
 </file>
 
 <file path=word/footnotes.xml><?xml version="1.0" encoding="utf-8"?>
-<w:footnotes xmlns:wpc="http://schemas.microsoft.com/office/word/2010/wordprocessingCanvas" xmlns:mc="http://schemas.openxmlformats.org/markup-compatibility/2006" xmlns:o="urn:schemas-microsoft-com:office:office" xmlns:r="http://schemas.openxmlformats.org/officeDocument/2006/relationships" xmlns:m="http://schemas.openxmlformats.org/officeDocument/2006/math" xmlns:v="urn:schemas-microsoft-com:vml" xmlns:wp14="http://schemas.microsoft.com/office/word/2010/wordprocessingDrawing" xmlns:wp="http://schemas.openxmlformats.org/drawingml/2006/wordprocessingDrawing" xmlns:w10="urn:schemas-microsoft-com:office:word" xmlns:w="http://schemas.openxmlformats.org/wordprocessingml/2006/main" xmlns:w14="http://schemas.microsoft.com/office/word/2010/wordml" xmlns:wpg="http://schemas.microsoft.com/office/word/2010/wordprocessingGroup" xmlns:wpi="http://schemas.microsoft.com/office/word/2010/wordprocessingInk" xmlns:wne="http://schemas.microsoft.com/office/word/2006/wordml" xmlns:wps="http://schemas.microsoft.com/office/word/2010/wordprocessingShape" mc:Ignorable="w14 wp14">
+<w:footnotes xmlns:wpc="http://schemas.microsoft.com/office/word/2010/wordprocessingCanvas" xmlns:cx="http://schemas.microsoft.com/office/drawing/2014/chartex" xmlns:cx1="http://schemas.microsoft.com/office/drawing/2015/9/8/chartex" xmlns:cx2="http://schemas.microsoft.com/office/drawing/2015/10/21/chartex" xmlns:cx3="http://schemas.microsoft.com/office/drawing/2016/5/9/chartex" xmlns:cx4="http://schemas.microsoft.com/office/drawing/2016/5/10/chartex" xmlns:cx5="http://schemas.microsoft.com/office/drawing/2016/5/11/chartex" xmlns:cx6="http://schemas.microsoft.com/office/drawing/2016/5/12/chartex" xmlns:cx7="http://schemas.microsoft.com/office/drawing/2016/5/13/chartex" xmlns:cx8="http://schemas.microsoft.com/office/drawing/2016/5/14/chartex" xmlns:mc="http://schemas.openxmlformats.org/markup-compatibility/2006" xmlns:aink="http://schemas.microsoft.com/office/drawing/2016/ink" xmlns:am3d="http://schemas.microsoft.com/office/drawing/2017/model3d" xmlns:o="urn:schemas-microsoft-com:office:office" xmlns:r="http://schemas.openxmlformats.org/officeDocument/2006/relationships" xmlns:m="http://schemas.openxmlformats.org/officeDocument/2006/math" xmlns:v="urn:schemas-microsoft-com:vml" xmlns:wp14="http://schemas.microsoft.com/office/word/2010/wordprocessingDrawing" xmlns:wp="http://schemas.openxmlformats.org/drawingml/2006/wordprocessingDrawing" xmlns:w10="urn:schemas-microsoft-com:office:word" xmlns:w="http://schemas.openxmlformats.org/wordprocessingml/2006/main" xmlns:w14="http://schemas.microsoft.com/office/word/2010/wordml" xmlns:w15="http://schemas.microsoft.com/office/word/2012/wordml" xmlns:w16cid="http://schemas.microsoft.com/office/word/2016/wordml/cid" xmlns:w16se="http://schemas.microsoft.com/office/word/2015/wordml/symex" xmlns:wpg="http://schemas.microsoft.com/office/word/2010/wordprocessingGroup" xmlns:wpi="http://schemas.microsoft.com/office/word/2010/wordprocessingInk" xmlns:wne="http://schemas.microsoft.com/office/word/2006/wordml" xmlns:wps="http://schemas.microsoft.com/office/word/2010/wordprocessingShape" mc:Ignorable="w14 w15 w16se w16cid wp14">
   <w:footnote w:type="separator" w:id="-1">
     <w:p>
       <w:r>
@@ -4294,8 +4952,8 @@
 </file>
 
 <file path=word/numbering.xml><?xml version="1.0" encoding="utf-8"?>
-<w:numbering xmlns:wpc="http://schemas.microsoft.com/office/word/2010/wordprocessingCanvas" xmlns:mc="http://schemas.openxmlformats.org/markup-compatibility/2006" xmlns:o="urn:schemas-microsoft-com:office:office" xmlns:r="http://schemas.openxmlformats.org/officeDocument/2006/relationships" xmlns:m="http://schemas.openxmlformats.org/officeDocument/2006/math" xmlns:v="urn:schemas-microsoft-com:vml" xmlns:wp14="http://schemas.microsoft.com/office/word/2010/wordprocessingDrawing" xmlns:wp="http://schemas.openxmlformats.org/drawingml/2006/wordprocessingDrawing" xmlns:w10="urn:schemas-microsoft-com:office:word" xmlns:w="http://schemas.openxmlformats.org/wordprocessingml/2006/main" xmlns:w14="http://schemas.microsoft.com/office/word/2010/wordml" xmlns:wpg="http://schemas.microsoft.com/office/word/2010/wordprocessingGroup" xmlns:wpi="http://schemas.microsoft.com/office/word/2010/wordprocessingInk" xmlns:wne="http://schemas.microsoft.com/office/word/2006/wordml" xmlns:wps="http://schemas.microsoft.com/office/word/2010/wordprocessingShape" mc:Ignorable="w14 wp14">
-  <w:abstractNum w:abstractNumId="0">
+<w:numbering xmlns:wpc="http://schemas.microsoft.com/office/word/2010/wordprocessingCanvas" xmlns:cx="http://schemas.microsoft.com/office/drawing/2014/chartex" xmlns:cx1="http://schemas.microsoft.com/office/drawing/2015/9/8/chartex" xmlns:cx2="http://schemas.microsoft.com/office/drawing/2015/10/21/chartex" xmlns:cx3="http://schemas.microsoft.com/office/drawing/2016/5/9/chartex" xmlns:cx4="http://schemas.microsoft.com/office/drawing/2016/5/10/chartex" xmlns:cx5="http://schemas.microsoft.com/office/drawing/2016/5/11/chartex" xmlns:cx6="http://schemas.microsoft.com/office/drawing/2016/5/12/chartex" xmlns:cx7="http://schemas.microsoft.com/office/drawing/2016/5/13/chartex" xmlns:cx8="http://schemas.microsoft.com/office/drawing/2016/5/14/chartex" xmlns:mc="http://schemas.openxmlformats.org/markup-compatibility/2006" xmlns:aink="http://schemas.microsoft.com/office/drawing/2016/ink" xmlns:am3d="http://schemas.microsoft.com/office/drawing/2017/model3d" xmlns:o="urn:schemas-microsoft-com:office:office" xmlns:r="http://schemas.openxmlformats.org/officeDocument/2006/relationships" xmlns:m="http://schemas.openxmlformats.org/officeDocument/2006/math" xmlns:v="urn:schemas-microsoft-com:vml" xmlns:wp14="http://schemas.microsoft.com/office/word/2010/wordprocessingDrawing" xmlns:wp="http://schemas.openxmlformats.org/drawingml/2006/wordprocessingDrawing" xmlns:w10="urn:schemas-microsoft-com:office:word" xmlns:w="http://schemas.openxmlformats.org/wordprocessingml/2006/main" xmlns:w14="http://schemas.microsoft.com/office/word/2010/wordml" xmlns:w15="http://schemas.microsoft.com/office/word/2012/wordml" xmlns:w16cid="http://schemas.microsoft.com/office/word/2016/wordml/cid" xmlns:w16se="http://schemas.microsoft.com/office/word/2015/wordml/symex" xmlns:wpg="http://schemas.microsoft.com/office/word/2010/wordprocessingGroup" xmlns:wpi="http://schemas.microsoft.com/office/word/2010/wordprocessingInk" xmlns:wne="http://schemas.microsoft.com/office/word/2006/wordml" xmlns:wps="http://schemas.microsoft.com/office/word/2010/wordprocessingShape" mc:Ignorable="w14 w15 w16se w16cid wp14">
+  <w:abstractNum w:abstractNumId="0" w15:restartNumberingAfterBreak="0">
     <w:nsid w:val="58DE72FD"/>
     <w:multiLevelType w:val="multilevel"/>
     <w:tmpl w:val="AE2070CC"/>
@@ -4423,7 +5081,7 @@
 </file>
 
 <file path=word/styles.xml><?xml version="1.0" encoding="utf-8"?>
-<w:styles xmlns:mc="http://schemas.openxmlformats.org/markup-compatibility/2006" xmlns:r="http://schemas.openxmlformats.org/officeDocument/2006/relationships" xmlns:w="http://schemas.openxmlformats.org/wordprocessingml/2006/main" xmlns:w14="http://schemas.microsoft.com/office/word/2010/wordml" mc:Ignorable="w14">
+<w:styles xmlns:mc="http://schemas.openxmlformats.org/markup-compatibility/2006" xmlns:r="http://schemas.openxmlformats.org/officeDocument/2006/relationships" xmlns:w="http://schemas.openxmlformats.org/wordprocessingml/2006/main" xmlns:w14="http://schemas.microsoft.com/office/word/2010/wordml" xmlns:w15="http://schemas.microsoft.com/office/word/2012/wordml" xmlns:w16cid="http://schemas.microsoft.com/office/word/2016/wordml/cid" xmlns:w16se="http://schemas.microsoft.com/office/word/2015/wordml/symex" mc:Ignorable="w14 w15 w16se w16cid">
   <w:docDefaults>
     <w:rPrDefault>
       <w:rPr>
@@ -4436,144 +5094,382 @@
     </w:rPrDefault>
     <w:pPrDefault/>
   </w:docDefaults>
-  <w:latentStyles w:defLockedState="0" w:defUIPriority="99" w:defSemiHidden="1" w:defUnhideWhenUsed="1" w:defQFormat="0" w:count="267">
-    <w:lsdException w:name="Normal" w:semiHidden="0" w:uiPriority="0" w:unhideWhenUsed="0" w:qFormat="1"/>
-    <w:lsdException w:name="heading 1" w:semiHidden="0" w:uiPriority="9" w:unhideWhenUsed="0" w:qFormat="1"/>
-    <w:lsdException w:name="heading 2" w:uiPriority="9" w:qFormat="1"/>
-    <w:lsdException w:name="heading 3" w:uiPriority="9" w:qFormat="1"/>
-    <w:lsdException w:name="heading 4" w:uiPriority="9" w:qFormat="1"/>
-    <w:lsdException w:name="heading 5" w:uiPriority="9" w:qFormat="1"/>
-    <w:lsdException w:name="heading 6" w:uiPriority="9" w:qFormat="1"/>
-    <w:lsdException w:name="heading 7" w:uiPriority="9" w:qFormat="1"/>
-    <w:lsdException w:name="heading 8" w:uiPriority="9" w:qFormat="1"/>
-    <w:lsdException w:name="heading 9" w:uiPriority="9" w:qFormat="1"/>
-    <w:lsdException w:name="toc 1" w:uiPriority="39"/>
-    <w:lsdException w:name="toc 2" w:uiPriority="39"/>
-    <w:lsdException w:name="toc 3" w:uiPriority="39"/>
-    <w:lsdException w:name="toc 4" w:uiPriority="39"/>
-    <w:lsdException w:name="toc 5" w:uiPriority="39"/>
-    <w:lsdException w:name="toc 6" w:uiPriority="39"/>
-    <w:lsdException w:name="toc 7" w:uiPriority="39"/>
-    <w:lsdException w:name="toc 8" w:uiPriority="39"/>
-    <w:lsdException w:name="toc 9" w:uiPriority="39"/>
-    <w:lsdException w:name="caption" w:uiPriority="35" w:qFormat="1"/>
-    <w:lsdException w:name="Title" w:semiHidden="0" w:uiPriority="10" w:unhideWhenUsed="0" w:qFormat="1"/>
-    <w:lsdException w:name="Default Paragraph Font" w:uiPriority="1"/>
-    <w:lsdException w:name="Subtitle" w:semiHidden="0" w:uiPriority="11" w:unhideWhenUsed="0" w:qFormat="1"/>
-    <w:lsdException w:name="Strong" w:semiHidden="0" w:uiPriority="22" w:unhideWhenUsed="0" w:qFormat="1"/>
-    <w:lsdException w:name="Emphasis" w:semiHidden="0" w:uiPriority="20" w:unhideWhenUsed="0" w:qFormat="1"/>
-    <w:lsdException w:name="Table Grid" w:uiPriority="59"/>
-    <w:lsdException w:name="Placeholder Text" w:unhideWhenUsed="0"/>
-    <w:lsdException w:name="No Spacing" w:semiHidden="0" w:uiPriority="1" w:unhideWhenUsed="0" w:qFormat="1"/>
-    <w:lsdException w:name="Light Shading" w:semiHidden="0" w:uiPriority="60" w:unhideWhenUsed="0"/>
-    <w:lsdException w:name="Light List" w:semiHidden="0" w:uiPriority="61" w:unhideWhenUsed="0"/>
-    <w:lsdException w:name="Light Grid" w:semiHidden="0" w:uiPriority="62" w:unhideWhenUsed="0"/>
-    <w:lsdException w:name="Medium Shading 1" w:semiHidden="0" w:uiPriority="63" w:unhideWhenUsed="0"/>
-    <w:lsdException w:name="Medium Shading 2" w:semiHidden="0" w:uiPriority="64" w:unhideWhenUsed="0"/>
-    <w:lsdException w:name="Medium List 1" w:semiHidden="0" w:uiPriority="65" w:unhideWhenUsed="0"/>
-    <w:lsdException w:name="Medium List 2" w:semiHidden="0" w:uiPriority="66" w:unhideWhenUsed="0"/>
-    <w:lsdException w:name="Medium Grid 1" w:semiHidden="0" w:uiPriority="67" w:unhideWhenUsed="0"/>
-    <w:lsdException w:name="Medium Grid 2" w:semiHidden="0" w:uiPriority="68" w:unhideWhenUsed="0"/>
-    <w:lsdException w:name="Medium Grid 3" w:semiHidden="0" w:uiPriority="69" w:unhideWhenUsed="0"/>
-    <w:lsdException w:name="Dark List" w:semiHidden="0" w:uiPriority="70" w:unhideWhenUsed="0"/>
-    <w:lsdException w:name="Colorful Shading" w:semiHidden="0" w:uiPriority="71" w:unhideWhenUsed="0"/>
-    <w:lsdException w:name="Colorful List" w:semiHidden="0" w:uiPriority="72" w:unhideWhenUsed="0"/>
-    <w:lsdException w:name="Colorful Grid" w:semiHidden="0" w:uiPriority="73" w:unhideWhenUsed="0"/>
-    <w:lsdException w:name="Light Shading Accent 1" w:semiHidden="0" w:uiPriority="60" w:unhideWhenUsed="0"/>
-    <w:lsdException w:name="Light List Accent 1" w:semiHidden="0" w:uiPriority="61" w:unhideWhenUsed="0"/>
-    <w:lsdException w:name="Light Grid Accent 1" w:semiHidden="0" w:uiPriority="62" w:unhideWhenUsed="0"/>
-    <w:lsdException w:name="Medium Shading 1 Accent 1" w:semiHidden="0" w:uiPriority="63" w:unhideWhenUsed="0"/>
-    <w:lsdException w:name="Medium Shading 2 Accent 1" w:semiHidden="0" w:uiPriority="64" w:unhideWhenUsed="0"/>
-    <w:lsdException w:name="Medium List 1 Accent 1" w:semiHidden="0" w:uiPriority="65" w:unhideWhenUsed="0"/>
-    <w:lsdException w:name="Revision" w:unhideWhenUsed="0"/>
-    <w:lsdException w:name="List Paragraph" w:semiHidden="0" w:uiPriority="34" w:unhideWhenUsed="0" w:qFormat="1"/>
-    <w:lsdException w:name="Quote" w:semiHidden="0" w:uiPriority="29" w:unhideWhenUsed="0" w:qFormat="1"/>
-    <w:lsdException w:name="Intense Quote" w:semiHidden="0" w:uiPriority="30" w:unhideWhenUsed="0" w:qFormat="1"/>
-    <w:lsdException w:name="Medium List 2 Accent 1" w:semiHidden="0" w:uiPriority="66" w:unhideWhenUsed="0"/>
-    <w:lsdException w:name="Medium Grid 1 Accent 1" w:semiHidden="0" w:uiPriority="67" w:unhideWhenUsed="0"/>
-    <w:lsdException w:name="Medium Grid 2 Accent 1" w:semiHidden="0" w:uiPriority="68" w:unhideWhenUsed="0"/>
-    <w:lsdException w:name="Medium Grid 3 Accent 1" w:semiHidden="0" w:uiPriority="69" w:unhideWhenUsed="0"/>
-    <w:lsdException w:name="Dark List Accent 1" w:semiHidden="0" w:uiPriority="70" w:unhideWhenUsed="0"/>
-    <w:lsdException w:name="Colorful Shading Accent 1" w:semiHidden="0" w:uiPriority="71" w:unhideWhenUsed="0"/>
-    <w:lsdException w:name="Colorful List Accent 1" w:semiHidden="0" w:uiPriority="72" w:unhideWhenUsed="0"/>
-    <w:lsdException w:name="Colorful Grid Accent 1" w:semiHidden="0" w:uiPriority="73" w:unhideWhenUsed="0"/>
-    <w:lsdException w:name="Light Shading Accent 2" w:semiHidden="0" w:uiPriority="60" w:unhideWhenUsed="0"/>
-    <w:lsdException w:name="Light List Accent 2" w:semiHidden="0" w:uiPriority="61" w:unhideWhenUsed="0"/>
-    <w:lsdException w:name="Light Grid Accent 2" w:semiHidden="0" w:uiPriority="62" w:unhideWhenUsed="0"/>
-    <w:lsdException w:name="Medium Shading 1 Accent 2" w:semiHidden="0" w:uiPriority="63" w:unhideWhenUsed="0"/>
-    <w:lsdException w:name="Medium Shading 2 Accent 2" w:semiHidden="0" w:uiPriority="64" w:unhideWhenUsed="0"/>
-    <w:lsdException w:name="Medium List 1 Accent 2" w:semiHidden="0" w:uiPriority="65" w:unhideWhenUsed="0"/>
-    <w:lsdException w:name="Medium List 2 Accent 2" w:semiHidden="0" w:uiPriority="66" w:unhideWhenUsed="0"/>
-    <w:lsdException w:name="Medium Grid 1 Accent 2" w:semiHidden="0" w:uiPriority="67" w:unhideWhenUsed="0"/>
-    <w:lsdException w:name="Medium Grid 2 Accent 2" w:semiHidden="0" w:uiPriority="68" w:unhideWhenUsed="0"/>
-    <w:lsdException w:name="Medium Grid 3 Accent 2" w:semiHidden="0" w:uiPriority="69" w:unhideWhenUsed="0"/>
-    <w:lsdException w:name="Dark List Accent 2" w:semiHidden="0" w:uiPriority="70" w:unhideWhenUsed="0"/>
-    <w:lsdException w:name="Colorful Shading Accent 2" w:semiHidden="0" w:uiPriority="71" w:unhideWhenUsed="0"/>
-    <w:lsdException w:name="Colorful List Accent 2" w:semiHidden="0" w:uiPriority="72" w:unhideWhenUsed="0"/>
-    <w:lsdException w:name="Colorful Grid Accent 2" w:semiHidden="0" w:uiPriority="73" w:unhideWhenUsed="0"/>
-    <w:lsdException w:name="Light Shading Accent 3" w:semiHidden="0" w:uiPriority="60" w:unhideWhenUsed="0"/>
-    <w:lsdException w:name="Light List Accent 3" w:semiHidden="0" w:uiPriority="61" w:unhideWhenUsed="0"/>
-    <w:lsdException w:name="Light Grid Accent 3" w:semiHidden="0" w:uiPriority="62" w:unhideWhenUsed="0"/>
-    <w:lsdException w:name="Medium Shading 1 Accent 3" w:semiHidden="0" w:uiPriority="63" w:unhideWhenUsed="0"/>
-    <w:lsdException w:name="Medium Shading 2 Accent 3" w:semiHidden="0" w:uiPriority="64" w:unhideWhenUsed="0"/>
-    <w:lsdException w:name="Medium List 1 Accent 3" w:semiHidden="0" w:uiPriority="65" w:unhideWhenUsed="0"/>
-    <w:lsdException w:name="Medium List 2 Accent 3" w:semiHidden="0" w:uiPriority="66" w:unhideWhenUsed="0"/>
-    <w:lsdException w:name="Medium Grid 1 Accent 3" w:semiHidden="0" w:uiPriority="67" w:unhideWhenUsed="0"/>
-    <w:lsdException w:name="Medium Grid 2 Accent 3" w:semiHidden="0" w:uiPriority="68" w:unhideWhenUsed="0"/>
-    <w:lsdException w:name="Medium Grid 3 Accent 3" w:semiHidden="0" w:uiPriority="69" w:unhideWhenUsed="0"/>
-    <w:lsdException w:name="Dark List Accent 3" w:semiHidden="0" w:uiPriority="70" w:unhideWhenUsed="0"/>
-    <w:lsdException w:name="Colorful Shading Accent 3" w:semiHidden="0" w:uiPriority="71" w:unhideWhenUsed="0"/>
-    <w:lsdException w:name="Colorful List Accent 3" w:semiHidden="0" w:uiPriority="72" w:unhideWhenUsed="0"/>
-    <w:lsdException w:name="Colorful Grid Accent 3" w:semiHidden="0" w:uiPriority="73" w:unhideWhenUsed="0"/>
-    <w:lsdException w:name="Light Shading Accent 4" w:semiHidden="0" w:uiPriority="60" w:unhideWhenUsed="0"/>
-    <w:lsdException w:name="Light List Accent 4" w:semiHidden="0" w:uiPriority="61" w:unhideWhenUsed="0"/>
-    <w:lsdException w:name="Light Grid Accent 4" w:semiHidden="0" w:uiPriority="62" w:unhideWhenUsed="0"/>
-    <w:lsdException w:name="Medium Shading 1 Accent 4" w:semiHidden="0" w:uiPriority="63" w:unhideWhenUsed="0"/>
-    <w:lsdException w:name="Medium Shading 2 Accent 4" w:semiHidden="0" w:uiPriority="64" w:unhideWhenUsed="0"/>
-    <w:lsdException w:name="Medium List 1 Accent 4" w:semiHidden="0" w:uiPriority="65" w:unhideWhenUsed="0"/>
-    <w:lsdException w:name="Medium List 2 Accent 4" w:semiHidden="0" w:uiPriority="66" w:unhideWhenUsed="0"/>
-    <w:lsdException w:name="Medium Grid 1 Accent 4" w:semiHidden="0" w:uiPriority="67" w:unhideWhenUsed="0"/>
-    <w:lsdException w:name="Medium Grid 2 Accent 4" w:semiHidden="0" w:uiPriority="68" w:unhideWhenUsed="0"/>
-    <w:lsdException w:name="Medium Grid 3 Accent 4" w:semiHidden="0" w:uiPriority="69" w:unhideWhenUsed="0"/>
-    <w:lsdException w:name="Dark List Accent 4" w:semiHidden="0" w:uiPriority="70" w:unhideWhenUsed="0"/>
-    <w:lsdException w:name="Colorful Shading Accent 4" w:semiHidden="0" w:uiPriority="71" w:unhideWhenUsed="0"/>
-    <w:lsdException w:name="Colorful List Accent 4" w:semiHidden="0" w:uiPriority="72" w:unhideWhenUsed="0"/>
-    <w:lsdException w:name="Colorful Grid Accent 4" w:semiHidden="0" w:uiPriority="73" w:unhideWhenUsed="0"/>
-    <w:lsdException w:name="Light Shading Accent 5" w:semiHidden="0" w:uiPriority="60" w:unhideWhenUsed="0"/>
-    <w:lsdException w:name="Light List Accent 5" w:semiHidden="0" w:uiPriority="61" w:unhideWhenUsed="0"/>
-    <w:lsdException w:name="Light Grid Accent 5" w:semiHidden="0" w:uiPriority="62" w:unhideWhenUsed="0"/>
-    <w:lsdException w:name="Medium Shading 1 Accent 5" w:semiHidden="0" w:uiPriority="63" w:unhideWhenUsed="0"/>
-    <w:lsdException w:name="Medium Shading 2 Accent 5" w:semiHidden="0" w:uiPriority="64" w:unhideWhenUsed="0"/>
-    <w:lsdException w:name="Medium List 1 Accent 5" w:semiHidden="0" w:uiPriority="65" w:unhideWhenUsed="0"/>
-    <w:lsdException w:name="Medium List 2 Accent 5" w:semiHidden="0" w:uiPriority="66" w:unhideWhenUsed="0"/>
-    <w:lsdException w:name="Medium Grid 1 Accent 5" w:semiHidden="0" w:uiPriority="67" w:unhideWhenUsed="0"/>
-    <w:lsdException w:name="Medium Grid 2 Accent 5" w:semiHidden="0" w:uiPriority="68" w:unhideWhenUsed="0"/>
-    <w:lsdException w:name="Medium Grid 3 Accent 5" w:semiHidden="0" w:uiPriority="69" w:unhideWhenUsed="0"/>
-    <w:lsdException w:name="Dark List Accent 5" w:semiHidden="0" w:uiPriority="70" w:unhideWhenUsed="0"/>
-    <w:lsdException w:name="Colorful Shading Accent 5" w:semiHidden="0" w:uiPriority="71" w:unhideWhenUsed="0"/>
-    <w:lsdException w:name="Colorful List Accent 5" w:semiHidden="0" w:uiPriority="72" w:unhideWhenUsed="0"/>
-    <w:lsdException w:name="Colorful Grid Accent 5" w:semiHidden="0" w:uiPriority="73" w:unhideWhenUsed="0"/>
-    <w:lsdException w:name="Light Shading Accent 6" w:semiHidden="0" w:uiPriority="60" w:unhideWhenUsed="0"/>
-    <w:lsdException w:name="Light List Accent 6" w:semiHidden="0" w:uiPriority="61" w:unhideWhenUsed="0"/>
-    <w:lsdException w:name="Light Grid Accent 6" w:semiHidden="0" w:uiPriority="62" w:unhideWhenUsed="0"/>
-    <w:lsdException w:name="Medium Shading 1 Accent 6" w:semiHidden="0" w:uiPriority="63" w:unhideWhenUsed="0"/>
-    <w:lsdException w:name="Medium Shading 2 Accent 6" w:semiHidden="0" w:uiPriority="64" w:unhideWhenUsed="0"/>
-    <w:lsdException w:name="Medium List 1 Accent 6" w:semiHidden="0" w:uiPriority="65" w:unhideWhenUsed="0"/>
-    <w:lsdException w:name="Medium List 2 Accent 6" w:semiHidden="0" w:uiPriority="66" w:unhideWhenUsed="0"/>
-    <w:lsdException w:name="Medium Grid 1 Accent 6" w:semiHidden="0" w:uiPriority="67" w:unhideWhenUsed="0"/>
-    <w:lsdException w:name="Medium Grid 2 Accent 6" w:semiHidden="0" w:uiPriority="68" w:unhideWhenUsed="0"/>
-    <w:lsdException w:name="Medium Grid 3 Accent 6" w:semiHidden="0" w:uiPriority="69" w:unhideWhenUsed="0"/>
-    <w:lsdException w:name="Dark List Accent 6" w:semiHidden="0" w:uiPriority="70" w:unhideWhenUsed="0"/>
-    <w:lsdException w:name="Colorful Shading Accent 6" w:semiHidden="0" w:uiPriority="71" w:unhideWhenUsed="0"/>
-    <w:lsdException w:name="Colorful List Accent 6" w:semiHidden="0" w:uiPriority="72" w:unhideWhenUsed="0"/>
-    <w:lsdException w:name="Colorful Grid Accent 6" w:semiHidden="0" w:uiPriority="73" w:unhideWhenUsed="0"/>
-    <w:lsdException w:name="Subtle Emphasis" w:semiHidden="0" w:uiPriority="19" w:unhideWhenUsed="0" w:qFormat="1"/>
-    <w:lsdException w:name="Intense Emphasis" w:semiHidden="0" w:uiPriority="21" w:unhideWhenUsed="0" w:qFormat="1"/>
-    <w:lsdException w:name="Subtle Reference" w:semiHidden="0" w:uiPriority="31" w:unhideWhenUsed="0" w:qFormat="1"/>
-    <w:lsdException w:name="Intense Reference" w:semiHidden="0" w:uiPriority="32" w:unhideWhenUsed="0" w:qFormat="1"/>
-    <w:lsdException w:name="Book Title" w:semiHidden="0" w:uiPriority="33" w:unhideWhenUsed="0" w:qFormat="1"/>
-    <w:lsdException w:name="Bibliography" w:uiPriority="37"/>
-    <w:lsdException w:name="TOC Heading" w:uiPriority="39" w:qFormat="1"/>
+  <w:latentStyles w:defLockedState="0" w:defUIPriority="99" w:defSemiHidden="0" w:defUnhideWhenUsed="0" w:defQFormat="0" w:count="375">
+    <w:lsdException w:name="Normal" w:uiPriority="0" w:qFormat="1"/>
+    <w:lsdException w:name="heading 1" w:uiPriority="9" w:qFormat="1"/>
+    <w:lsdException w:name="heading 2" w:semiHidden="1" w:uiPriority="9" w:unhideWhenUsed="1" w:qFormat="1"/>
+    <w:lsdException w:name="heading 3" w:semiHidden="1" w:uiPriority="9" w:unhideWhenUsed="1" w:qFormat="1"/>
+    <w:lsdException w:name="heading 4" w:semiHidden="1" w:uiPriority="9" w:unhideWhenUsed="1" w:qFormat="1"/>
+    <w:lsdException w:name="heading 5" w:semiHidden="1" w:uiPriority="9" w:unhideWhenUsed="1" w:qFormat="1"/>
+    <w:lsdException w:name="heading 6" w:semiHidden="1" w:uiPriority="9" w:unhideWhenUsed="1" w:qFormat="1"/>
+    <w:lsdException w:name="heading 7" w:semiHidden="1" w:uiPriority="9" w:unhideWhenUsed="1" w:qFormat="1"/>
+    <w:lsdException w:name="heading 8" w:semiHidden="1" w:uiPriority="9" w:unhideWhenUsed="1" w:qFormat="1"/>
+    <w:lsdException w:name="heading 9" w:semiHidden="1" w:uiPriority="9" w:unhideWhenUsed="1" w:qFormat="1"/>
+    <w:lsdException w:name="index 1" w:semiHidden="1" w:unhideWhenUsed="1"/>
+    <w:lsdException w:name="index 2" w:semiHidden="1" w:unhideWhenUsed="1"/>
+    <w:lsdException w:name="index 3" w:semiHidden="1" w:unhideWhenUsed="1"/>
+    <w:lsdException w:name="index 4" w:semiHidden="1" w:unhideWhenUsed="1"/>
+    <w:lsdException w:name="index 5" w:semiHidden="1" w:unhideWhenUsed="1"/>
+    <w:lsdException w:name="index 6" w:semiHidden="1" w:unhideWhenUsed="1"/>
+    <w:lsdException w:name="index 7" w:semiHidden="1" w:unhideWhenUsed="1"/>
+    <w:lsdException w:name="index 8" w:semiHidden="1" w:unhideWhenUsed="1"/>
+    <w:lsdException w:name="index 9" w:semiHidden="1" w:unhideWhenUsed="1"/>
+    <w:lsdException w:name="toc 1" w:semiHidden="1" w:uiPriority="39" w:unhideWhenUsed="1"/>
+    <w:lsdException w:name="toc 2" w:semiHidden="1" w:uiPriority="39" w:unhideWhenUsed="1"/>
+    <w:lsdException w:name="toc 3" w:semiHidden="1" w:uiPriority="39" w:unhideWhenUsed="1"/>
+    <w:lsdException w:name="toc 4" w:semiHidden="1" w:uiPriority="39" w:unhideWhenUsed="1"/>
+    <w:lsdException w:name="toc 5" w:semiHidden="1" w:uiPriority="39" w:unhideWhenUsed="1"/>
+    <w:lsdException w:name="toc 6" w:semiHidden="1" w:uiPriority="39" w:unhideWhenUsed="1"/>
+    <w:lsdException w:name="toc 7" w:semiHidden="1" w:uiPriority="39" w:unhideWhenUsed="1"/>
+    <w:lsdException w:name="toc 8" w:semiHidden="1" w:uiPriority="39" w:unhideWhenUsed="1"/>
+    <w:lsdException w:name="toc 9" w:semiHidden="1" w:uiPriority="39" w:unhideWhenUsed="1"/>
+    <w:lsdException w:name="Normal Indent" w:semiHidden="1" w:unhideWhenUsed="1"/>
+    <w:lsdException w:name="footnote text" w:semiHidden="1" w:unhideWhenUsed="1"/>
+    <w:lsdException w:name="annotation text" w:semiHidden="1" w:unhideWhenUsed="1"/>
+    <w:lsdException w:name="header" w:semiHidden="1" w:unhideWhenUsed="1"/>
+    <w:lsdException w:name="footer" w:semiHidden="1" w:unhideWhenUsed="1"/>
+    <w:lsdException w:name="index heading" w:semiHidden="1" w:unhideWhenUsed="1"/>
+    <w:lsdException w:name="caption" w:semiHidden="1" w:uiPriority="35" w:unhideWhenUsed="1" w:qFormat="1"/>
+    <w:lsdException w:name="table of figures" w:semiHidden="1" w:unhideWhenUsed="1"/>
+    <w:lsdException w:name="envelope address" w:semiHidden="1" w:unhideWhenUsed="1"/>
+    <w:lsdException w:name="envelope return" w:semiHidden="1" w:unhideWhenUsed="1"/>
+    <w:lsdException w:name="footnote reference" w:semiHidden="1" w:unhideWhenUsed="1"/>
+    <w:lsdException w:name="annotation reference" w:semiHidden="1" w:unhideWhenUsed="1"/>
+    <w:lsdException w:name="line number" w:semiHidden="1" w:unhideWhenUsed="1"/>
+    <w:lsdException w:name="page number" w:semiHidden="1" w:unhideWhenUsed="1"/>
+    <w:lsdException w:name="endnote reference" w:semiHidden="1" w:unhideWhenUsed="1"/>
+    <w:lsdException w:name="endnote text" w:semiHidden="1" w:unhideWhenUsed="1"/>
+    <w:lsdException w:name="table of authorities" w:semiHidden="1" w:unhideWhenUsed="1"/>
+    <w:lsdException w:name="macro" w:semiHidden="1" w:unhideWhenUsed="1"/>
+    <w:lsdException w:name="toa heading" w:semiHidden="1" w:unhideWhenUsed="1"/>
+    <w:lsdException w:name="List" w:semiHidden="1" w:unhideWhenUsed="1"/>
+    <w:lsdException w:name="List Bullet" w:semiHidden="1" w:unhideWhenUsed="1"/>
+    <w:lsdException w:name="List Number" w:semiHidden="1" w:unhideWhenUsed="1"/>
+    <w:lsdException w:name="List 2" w:semiHidden="1" w:unhideWhenUsed="1"/>
+    <w:lsdException w:name="List 3" w:semiHidden="1" w:unhideWhenUsed="1"/>
+    <w:lsdException w:name="List 4" w:semiHidden="1" w:unhideWhenUsed="1"/>
+    <w:lsdException w:name="List 5" w:semiHidden="1" w:unhideWhenUsed="1"/>
+    <w:lsdException w:name="List Bullet 2" w:semiHidden="1" w:unhideWhenUsed="1"/>
+    <w:lsdException w:name="List Bullet 3" w:semiHidden="1" w:unhideWhenUsed="1"/>
+    <w:lsdException w:name="List Bullet 4" w:semiHidden="1" w:unhideWhenUsed="1"/>
+    <w:lsdException w:name="List Bullet 5" w:semiHidden="1" w:unhideWhenUsed="1"/>
+    <w:lsdException w:name="List Number 2" w:semiHidden="1" w:unhideWhenUsed="1"/>
+    <w:lsdException w:name="List Number 3" w:semiHidden="1" w:unhideWhenUsed="1"/>
+    <w:lsdException w:name="List Number 4" w:semiHidden="1" w:unhideWhenUsed="1"/>
+    <w:lsdException w:name="List Number 5" w:semiHidden="1" w:unhideWhenUsed="1"/>
+    <w:lsdException w:name="Title" w:uiPriority="10" w:qFormat="1"/>
+    <w:lsdException w:name="Closing" w:semiHidden="1" w:unhideWhenUsed="1"/>
+    <w:lsdException w:name="Signature" w:semiHidden="1" w:unhideWhenUsed="1"/>
+    <w:lsdException w:name="Default Paragraph Font" w:semiHidden="1" w:uiPriority="1" w:unhideWhenUsed="1"/>
+    <w:lsdException w:name="Body Text" w:semiHidden="1" w:unhideWhenUsed="1"/>
+    <w:lsdException w:name="Body Text Indent" w:semiHidden="1" w:unhideWhenUsed="1"/>
+    <w:lsdException w:name="List Continue" w:semiHidden="1" w:unhideWhenUsed="1"/>
+    <w:lsdException w:name="List Continue 2" w:semiHidden="1" w:unhideWhenUsed="1"/>
+    <w:lsdException w:name="List Continue 3" w:semiHidden="1" w:unhideWhenUsed="1"/>
+    <w:lsdException w:name="List Continue 4" w:semiHidden="1" w:unhideWhenUsed="1"/>
+    <w:lsdException w:name="List Continue 5" w:semiHidden="1" w:unhideWhenUsed="1"/>
+    <w:lsdException w:name="Message Header" w:semiHidden="1" w:unhideWhenUsed="1"/>
+    <w:lsdException w:name="Subtitle" w:uiPriority="11" w:qFormat="1"/>
+    <w:lsdException w:name="Salutation" w:semiHidden="1" w:unhideWhenUsed="1"/>
+    <w:lsdException w:name="Date" w:semiHidden="1" w:unhideWhenUsed="1"/>
+    <w:lsdException w:name="Body Text First Indent" w:semiHidden="1" w:unhideWhenUsed="1"/>
+    <w:lsdException w:name="Body Text First Indent 2" w:semiHidden="1" w:unhideWhenUsed="1"/>
+    <w:lsdException w:name="Note Heading" w:semiHidden="1" w:unhideWhenUsed="1"/>
+    <w:lsdException w:name="Body Text 2" w:semiHidden="1" w:unhideWhenUsed="1"/>
+    <w:lsdException w:name="Body Text 3" w:semiHidden="1" w:unhideWhenUsed="1"/>
+    <w:lsdException w:name="Body Text Indent 2" w:semiHidden="1" w:unhideWhenUsed="1"/>
+    <w:lsdException w:name="Body Text Indent 3" w:semiHidden="1" w:unhideWhenUsed="1"/>
+    <w:lsdException w:name="Block Text" w:semiHidden="1" w:unhideWhenUsed="1"/>
+    <w:lsdException w:name="Hyperlink" w:semiHidden="1" w:unhideWhenUsed="1"/>
+    <w:lsdException w:name="FollowedHyperlink" w:semiHidden="1" w:unhideWhenUsed="1"/>
+    <w:lsdException w:name="Strong" w:uiPriority="22" w:qFormat="1"/>
+    <w:lsdException w:name="Emphasis" w:uiPriority="20" w:qFormat="1"/>
+    <w:lsdException w:name="Document Map" w:semiHidden="1" w:unhideWhenUsed="1"/>
+    <w:lsdException w:name="Plain Text" w:semiHidden="1" w:unhideWhenUsed="1"/>
+    <w:lsdException w:name="E-mail Signature" w:semiHidden="1" w:unhideWhenUsed="1"/>
+    <w:lsdException w:name="HTML Top of Form" w:semiHidden="1" w:unhideWhenUsed="1"/>
+    <w:lsdException w:name="HTML Bottom of Form" w:semiHidden="1" w:unhideWhenUsed="1"/>
+    <w:lsdException w:name="Normal (Web)" w:semiHidden="1" w:unhideWhenUsed="1"/>
+    <w:lsdException w:name="HTML Acronym" w:semiHidden="1" w:unhideWhenUsed="1"/>
+    <w:lsdException w:name="HTML Address" w:semiHidden="1" w:unhideWhenUsed="1"/>
+    <w:lsdException w:name="HTML Cite" w:semiHidden="1" w:unhideWhenUsed="1"/>
+    <w:lsdException w:name="HTML Code" w:semiHidden="1" w:unhideWhenUsed="1"/>
+    <w:lsdException w:name="HTML Definition" w:semiHidden="1" w:unhideWhenUsed="1"/>
+    <w:lsdException w:name="HTML Keyboard" w:semiHidden="1" w:unhideWhenUsed="1"/>
+    <w:lsdException w:name="HTML Preformatted" w:semiHidden="1" w:unhideWhenUsed="1"/>
+    <w:lsdException w:name="HTML Sample" w:semiHidden="1" w:unhideWhenUsed="1"/>
+    <w:lsdException w:name="HTML Typewriter" w:semiHidden="1" w:unhideWhenUsed="1"/>
+    <w:lsdException w:name="HTML Variable" w:semiHidden="1" w:unhideWhenUsed="1"/>
+    <w:lsdException w:name="Normal Table" w:semiHidden="1" w:unhideWhenUsed="1"/>
+    <w:lsdException w:name="annotation subject" w:semiHidden="1" w:unhideWhenUsed="1"/>
+    <w:lsdException w:name="No List" w:semiHidden="1" w:unhideWhenUsed="1"/>
+    <w:lsdException w:name="Outline List 1" w:semiHidden="1" w:unhideWhenUsed="1"/>
+    <w:lsdException w:name="Outline List 2" w:semiHidden="1" w:unhideWhenUsed="1"/>
+    <w:lsdException w:name="Outline List 3" w:semiHidden="1" w:unhideWhenUsed="1"/>
+    <w:lsdException w:name="Table Simple 1" w:semiHidden="1" w:unhideWhenUsed="1"/>
+    <w:lsdException w:name="Table Simple 2" w:semiHidden="1" w:unhideWhenUsed="1"/>
+    <w:lsdException w:name="Table Simple 3" w:semiHidden="1" w:unhideWhenUsed="1"/>
+    <w:lsdException w:name="Table Classic 1" w:semiHidden="1" w:unhideWhenUsed="1"/>
+    <w:lsdException w:name="Table Classic 2" w:semiHidden="1" w:unhideWhenUsed="1"/>
+    <w:lsdException w:name="Table Classic 3" w:semiHidden="1" w:unhideWhenUsed="1"/>
+    <w:lsdException w:name="Table Classic 4" w:semiHidden="1" w:unhideWhenUsed="1"/>
+    <w:lsdException w:name="Table Colorful 1" w:semiHidden="1" w:unhideWhenUsed="1"/>
+    <w:lsdException w:name="Table Colorful 2" w:semiHidden="1" w:unhideWhenUsed="1"/>
+    <w:lsdException w:name="Table Colorful 3" w:semiHidden="1" w:unhideWhenUsed="1"/>
+    <w:lsdException w:name="Table Columns 1" w:semiHidden="1" w:unhideWhenUsed="1"/>
+    <w:lsdException w:name="Table Columns 2" w:semiHidden="1" w:unhideWhenUsed="1"/>
+    <w:lsdException w:name="Table Columns 3" w:semiHidden="1" w:unhideWhenUsed="1"/>
+    <w:lsdException w:name="Table Columns 4" w:semiHidden="1" w:unhideWhenUsed="1"/>
+    <w:lsdException w:name="Table Columns 5" w:semiHidden="1" w:unhideWhenUsed="1"/>
+    <w:lsdException w:name="Table Grid 1" w:semiHidden="1" w:unhideWhenUsed="1"/>
+    <w:lsdException w:name="Table Grid 2" w:semiHidden="1" w:unhideWhenUsed="1"/>
+    <w:lsdException w:name="Table Grid 3" w:semiHidden="1" w:unhideWhenUsed="1"/>
+    <w:lsdException w:name="Table Grid 4" w:semiHidden="1" w:unhideWhenUsed="1"/>
+    <w:lsdException w:name="Table Grid 5" w:semiHidden="1" w:unhideWhenUsed="1"/>
+    <w:lsdException w:name="Table Grid 6" w:semiHidden="1" w:unhideWhenUsed="1"/>
+    <w:lsdException w:name="Table Grid 7" w:semiHidden="1" w:unhideWhenUsed="1"/>
+    <w:lsdException w:name="Table Grid 8" w:semiHidden="1" w:unhideWhenUsed="1"/>
+    <w:lsdException w:name="Table List 1" w:semiHidden="1" w:unhideWhenUsed="1"/>
+    <w:lsdException w:name="Table List 2" w:semiHidden="1" w:unhideWhenUsed="1"/>
+    <w:lsdException w:name="Table List 3" w:semiHidden="1" w:unhideWhenUsed="1"/>
+    <w:lsdException w:name="Table List 4" w:semiHidden="1" w:unhideWhenUsed="1"/>
+    <w:lsdException w:name="Table List 5" w:semiHidden="1" w:unhideWhenUsed="1"/>
+    <w:lsdException w:name="Table List 6" w:semiHidden="1" w:unhideWhenUsed="1"/>
+    <w:lsdException w:name="Table List 7" w:semiHidden="1" w:unhideWhenUsed="1"/>
+    <w:lsdException w:name="Table List 8" w:semiHidden="1" w:unhideWhenUsed="1"/>
+    <w:lsdException w:name="Table 3D effects 1" w:semiHidden="1" w:unhideWhenUsed="1"/>
+    <w:lsdException w:name="Table 3D effects 2" w:semiHidden="1" w:unhideWhenUsed="1"/>
+    <w:lsdException w:name="Table 3D effects 3" w:semiHidden="1" w:unhideWhenUsed="1"/>
+    <w:lsdException w:name="Table Contemporary" w:semiHidden="1" w:unhideWhenUsed="1"/>
+    <w:lsdException w:name="Table Elegant" w:semiHidden="1" w:unhideWhenUsed="1"/>
+    <w:lsdException w:name="Table Professional" w:semiHidden="1" w:unhideWhenUsed="1"/>
+    <w:lsdException w:name="Table Subtle 1" w:semiHidden="1" w:unhideWhenUsed="1"/>
+    <w:lsdException w:name="Table Subtle 2" w:semiHidden="1" w:unhideWhenUsed="1"/>
+    <w:lsdException w:name="Table Web 1" w:semiHidden="1" w:unhideWhenUsed="1"/>
+    <w:lsdException w:name="Table Web 2" w:semiHidden="1" w:unhideWhenUsed="1"/>
+    <w:lsdException w:name="Table Web 3" w:semiHidden="1" w:unhideWhenUsed="1"/>
+    <w:lsdException w:name="Balloon Text" w:semiHidden="1" w:unhideWhenUsed="1"/>
+    <w:lsdException w:name="Table Grid" w:semiHidden="1" w:uiPriority="59" w:unhideWhenUsed="1"/>
+    <w:lsdException w:name="Table Theme" w:semiHidden="1" w:unhideWhenUsed="1"/>
+    <w:lsdException w:name="Placeholder Text" w:semiHidden="1"/>
+    <w:lsdException w:name="No Spacing" w:uiPriority="1" w:qFormat="1"/>
+    <w:lsdException w:name="Light Shading" w:uiPriority="60"/>
+    <w:lsdException w:name="Light List" w:uiPriority="61"/>
+    <w:lsdException w:name="Light Grid" w:uiPriority="62"/>
+    <w:lsdException w:name="Medium Shading 1" w:uiPriority="63"/>
+    <w:lsdException w:name="Medium Shading 2" w:uiPriority="64"/>
+    <w:lsdException w:name="Medium List 1" w:uiPriority="65"/>
+    <w:lsdException w:name="Medium List 2" w:uiPriority="66"/>
+    <w:lsdException w:name="Medium Grid 1" w:uiPriority="67"/>
+    <w:lsdException w:name="Medium Grid 2" w:uiPriority="68"/>
+    <w:lsdException w:name="Medium Grid 3" w:uiPriority="69"/>
+    <w:lsdException w:name="Dark List" w:uiPriority="70"/>
+    <w:lsdException w:name="Colorful Shading" w:uiPriority="71"/>
+    <w:lsdException w:name="Colorful List" w:uiPriority="72"/>
+    <w:lsdException w:name="Colorful Grid" w:uiPriority="73"/>
+    <w:lsdException w:name="Light Shading Accent 1" w:uiPriority="60"/>
+    <w:lsdException w:name="Light List Accent 1" w:uiPriority="61"/>
+    <w:lsdException w:name="Light Grid Accent 1" w:uiPriority="62"/>
+    <w:lsdException w:name="Medium Shading 1 Accent 1" w:uiPriority="63"/>
+    <w:lsdException w:name="Medium Shading 2 Accent 1" w:uiPriority="64"/>
+    <w:lsdException w:name="Medium List 1 Accent 1" w:uiPriority="65"/>
+    <w:lsdException w:name="Revision" w:semiHidden="1"/>
+    <w:lsdException w:name="List Paragraph" w:uiPriority="34" w:qFormat="1"/>
+    <w:lsdException w:name="Quote" w:uiPriority="29" w:qFormat="1"/>
+    <w:lsdException w:name="Intense Quote" w:uiPriority="30" w:qFormat="1"/>
+    <w:lsdException w:name="Medium List 2 Accent 1" w:uiPriority="66"/>
+    <w:lsdException w:name="Medium Grid 1 Accent 1" w:uiPriority="67"/>
+    <w:lsdException w:name="Medium Grid 2 Accent 1" w:uiPriority="68"/>
+    <w:lsdException w:name="Medium Grid 3 Accent 1" w:uiPriority="69"/>
+    <w:lsdException w:name="Dark List Accent 1" w:uiPriority="70"/>
+    <w:lsdException w:name="Colorful Shading Accent 1" w:uiPriority="71"/>
+    <w:lsdException w:name="Colorful List Accent 1" w:uiPriority="72"/>
+    <w:lsdException w:name="Colorful Grid Accent 1" w:uiPriority="73"/>
+    <w:lsdException w:name="Light Shading Accent 2" w:uiPriority="60"/>
+    <w:lsdException w:name="Light List Accent 2" w:uiPriority="61"/>
+    <w:lsdException w:name="Light Grid Accent 2" w:uiPriority="62"/>
+    <w:lsdException w:name="Medium Shading 1 Accent 2" w:uiPriority="63"/>
+    <w:lsdException w:name="Medium Shading 2 Accent 2" w:uiPriority="64"/>
+    <w:lsdException w:name="Medium List 1 Accent 2" w:uiPriority="65"/>
+    <w:lsdException w:name="Medium List 2 Accent 2" w:uiPriority="66"/>
+    <w:lsdException w:name="Medium Grid 1 Accent 2" w:uiPriority="67"/>
+    <w:lsdException w:name="Medium Grid 2 Accent 2" w:uiPriority="68"/>
+    <w:lsdException w:name="Medium Grid 3 Accent 2" w:uiPriority="69"/>
+    <w:lsdException w:name="Dark List Accent 2" w:uiPriority="70"/>
+    <w:lsdException w:name="Colorful Shading Accent 2" w:uiPriority="71"/>
+    <w:lsdException w:name="Colorful List Accent 2" w:uiPriority="72"/>
+    <w:lsdException w:name="Colorful Grid Accent 2" w:uiPriority="73"/>
+    <w:lsdException w:name="Light Shading Accent 3" w:uiPriority="60"/>
+    <w:lsdException w:name="Light List Accent 3" w:uiPriority="61"/>
+    <w:lsdException w:name="Light Grid Accent 3" w:uiPriority="62"/>
+    <w:lsdException w:name="Medium Shading 1 Accent 3" w:uiPriority="63"/>
+    <w:lsdException w:name="Medium Shading 2 Accent 3" w:uiPriority="64"/>
+    <w:lsdException w:name="Medium List 1 Accent 3" w:uiPriority="65"/>
+    <w:lsdException w:name="Medium List 2 Accent 3" w:uiPriority="66"/>
+    <w:lsdException w:name="Medium Grid 1 Accent 3" w:uiPriority="67"/>
+    <w:lsdException w:name="Medium Grid 2 Accent 3" w:uiPriority="68"/>
+    <w:lsdException w:name="Medium Grid 3 Accent 3" w:uiPriority="69"/>
+    <w:lsdException w:name="Dark List Accent 3" w:uiPriority="70"/>
+    <w:lsdException w:name="Colorful Shading Accent 3" w:uiPriority="71"/>
+    <w:lsdException w:name="Colorful List Accent 3" w:uiPriority="72"/>
+    <w:lsdException w:name="Colorful Grid Accent 3" w:uiPriority="73"/>
+    <w:lsdException w:name="Light Shading Accent 4" w:uiPriority="60"/>
+    <w:lsdException w:name="Light List Accent 4" w:uiPriority="61"/>
+    <w:lsdException w:name="Light Grid Accent 4" w:uiPriority="62"/>
+    <w:lsdException w:name="Medium Shading 1 Accent 4" w:uiPriority="63"/>
+    <w:lsdException w:name="Medium Shading 2 Accent 4" w:uiPriority="64"/>
+    <w:lsdException w:name="Medium List 1 Accent 4" w:uiPriority="65"/>
+    <w:lsdException w:name="Medium List 2 Accent 4" w:uiPriority="66"/>
+    <w:lsdException w:name="Medium Grid 1 Accent 4" w:uiPriority="67"/>
+    <w:lsdException w:name="Medium Grid 2 Accent 4" w:uiPriority="68"/>
+    <w:lsdException w:name="Medium Grid 3 Accent 4" w:uiPriority="69"/>
+    <w:lsdException w:name="Dark List Accent 4" w:uiPriority="70"/>
+    <w:lsdException w:name="Colorful Shading Accent 4" w:uiPriority="71"/>
+    <w:lsdException w:name="Colorful List Accent 4" w:uiPriority="72"/>
+    <w:lsdException w:name="Colorful Grid Accent 4" w:uiPriority="73"/>
+    <w:lsdException w:name="Light Shading Accent 5" w:uiPriority="60"/>
+    <w:lsdException w:name="Light List Accent 5" w:uiPriority="61"/>
+    <w:lsdException w:name="Light Grid Accent 5" w:uiPriority="62"/>
+    <w:lsdException w:name="Medium Shading 1 Accent 5" w:uiPriority="63"/>
+    <w:lsdException w:name="Medium Shading 2 Accent 5" w:uiPriority="64"/>
+    <w:lsdException w:name="Medium List 1 Accent 5" w:uiPriority="65"/>
+    <w:lsdException w:name="Medium List 2 Accent 5" w:uiPriority="66"/>
+    <w:lsdException w:name="Medium Grid 1 Accent 5" w:uiPriority="67"/>
+    <w:lsdException w:name="Medium Grid 2 Accent 5" w:uiPriority="68"/>
+    <w:lsdException w:name="Medium Grid 3 Accent 5" w:uiPriority="69"/>
+    <w:lsdException w:name="Dark List Accent 5" w:uiPriority="70"/>
+    <w:lsdException w:name="Colorful Shading Accent 5" w:uiPriority="71"/>
+    <w:lsdException w:name="Colorful List Accent 5" w:uiPriority="72"/>
+    <w:lsdException w:name="Colorful Grid Accent 5" w:uiPriority="73"/>
+    <w:lsdException w:name="Light Shading Accent 6" w:uiPriority="60"/>
+    <w:lsdException w:name="Light List Accent 6" w:uiPriority="61"/>
+    <w:lsdException w:name="Light Grid Accent 6" w:uiPriority="62"/>
+    <w:lsdException w:name="Medium Shading 1 Accent 6" w:uiPriority="63"/>
+    <w:lsdException w:name="Medium Shading 2 Accent 6" w:uiPriority="64"/>
+    <w:lsdException w:name="Medium List 1 Accent 6" w:uiPriority="65"/>
+    <w:lsdException w:name="Medium List 2 Accent 6" w:uiPriority="66"/>
+    <w:lsdException w:name="Medium Grid 1 Accent 6" w:uiPriority="67"/>
+    <w:lsdException w:name="Medium Grid 2 Accent 6" w:uiPriority="68"/>
+    <w:lsdException w:name="Medium Grid 3 Accent 6" w:uiPriority="69"/>
+    <w:lsdException w:name="Dark List Accent 6" w:uiPriority="70"/>
+    <w:lsdException w:name="Colorful Shading Accent 6" w:uiPriority="71"/>
+    <w:lsdException w:name="Colorful List Accent 6" w:uiPriority="72"/>
+    <w:lsdException w:name="Colorful Grid Accent 6" w:uiPriority="73"/>
+    <w:lsdException w:name="Subtle Emphasis" w:uiPriority="19" w:qFormat="1"/>
+    <w:lsdException w:name="Intense Emphasis" w:uiPriority="21" w:qFormat="1"/>
+    <w:lsdException w:name="Subtle Reference" w:uiPriority="31" w:qFormat="1"/>
+    <w:lsdException w:name="Intense Reference" w:uiPriority="32" w:qFormat="1"/>
+    <w:lsdException w:name="Book Title" w:uiPriority="33" w:qFormat="1"/>
+    <w:lsdException w:name="Bibliography" w:semiHidden="1" w:uiPriority="37" w:unhideWhenUsed="1"/>
+    <w:lsdException w:name="TOC Heading" w:semiHidden="1" w:uiPriority="39" w:unhideWhenUsed="1" w:qFormat="1"/>
+    <w:lsdException w:name="Plain Table 1" w:uiPriority="41"/>
+    <w:lsdException w:name="Plain Table 2" w:uiPriority="42"/>
+    <w:lsdException w:name="Plain Table 3" w:uiPriority="43"/>
+    <w:lsdException w:name="Plain Table 4" w:uiPriority="44"/>
+    <w:lsdException w:name="Plain Table 5" w:uiPriority="45"/>
+    <w:lsdException w:name="Grid Table Light" w:uiPriority="40"/>
+    <w:lsdException w:name="Grid Table 1 Light" w:uiPriority="46"/>
+    <w:lsdException w:name="Grid Table 2" w:uiPriority="47"/>
+    <w:lsdException w:name="Grid Table 3" w:uiPriority="48"/>
+    <w:lsdException w:name="Grid Table 4" w:uiPriority="49"/>
+    <w:lsdException w:name="Grid Table 5 Dark" w:uiPriority="50"/>
+    <w:lsdException w:name="Grid Table 6 Colorful" w:uiPriority="51"/>
+    <w:lsdException w:name="Grid Table 7 Colorful" w:uiPriority="52"/>
+    <w:lsdException w:name="Grid Table 1 Light Accent 1" w:uiPriority="46"/>
+    <w:lsdException w:name="Grid Table 2 Accent 1" w:uiPriority="47"/>
+    <w:lsdException w:name="Grid Table 3 Accent 1" w:uiPriority="48"/>
+    <w:lsdException w:name="Grid Table 4 Accent 1" w:uiPriority="49"/>
+    <w:lsdException w:name="Grid Table 5 Dark Accent 1" w:uiPriority="50"/>
+    <w:lsdException w:name="Grid Table 6 Colorful Accent 1" w:uiPriority="51"/>
+    <w:lsdException w:name="Grid Table 7 Colorful Accent 1" w:uiPriority="52"/>
+    <w:lsdException w:name="Grid Table 1 Light Accent 2" w:uiPriority="46"/>
+    <w:lsdException w:name="Grid Table 2 Accent 2" w:uiPriority="47"/>
+    <w:lsdException w:name="Grid Table 3 Accent 2" w:uiPriority="48"/>
+    <w:lsdException w:name="Grid Table 4 Accent 2" w:uiPriority="49"/>
+    <w:lsdException w:name="Grid Table 5 Dark Accent 2" w:uiPriority="50"/>
+    <w:lsdException w:name="Grid Table 6 Colorful Accent 2" w:uiPriority="51"/>
+    <w:lsdException w:name="Grid Table 7 Colorful Accent 2" w:uiPriority="52"/>
+    <w:lsdException w:name="Grid Table 1 Light Accent 3" w:uiPriority="46"/>
+    <w:lsdException w:name="Grid Table 2 Accent 3" w:uiPriority="47"/>
+    <w:lsdException w:name="Grid Table 3 Accent 3" w:uiPriority="48"/>
+    <w:lsdException w:name="Grid Table 4 Accent 3" w:uiPriority="49"/>
+    <w:lsdException w:name="Grid Table 5 Dark Accent 3" w:uiPriority="50"/>
+    <w:lsdException w:name="Grid Table 6 Colorful Accent 3" w:uiPriority="51"/>
+    <w:lsdException w:name="Grid Table 7 Colorful Accent 3" w:uiPriority="52"/>
+    <w:lsdException w:name="Grid Table 1 Light Accent 4" w:uiPriority="46"/>
+    <w:lsdException w:name="Grid Table 2 Accent 4" w:uiPriority="47"/>
+    <w:lsdException w:name="Grid Table 3 Accent 4" w:uiPriority="48"/>
+    <w:lsdException w:name="Grid Table 4 Accent 4" w:uiPriority="49"/>
+    <w:lsdException w:name="Grid Table 5 Dark Accent 4" w:uiPriority="50"/>
+    <w:lsdException w:name="Grid Table 6 Colorful Accent 4" w:uiPriority="51"/>
+    <w:lsdException w:name="Grid Table 7 Colorful Accent 4" w:uiPriority="52"/>
+    <w:lsdException w:name="Grid Table 1 Light Accent 5" w:uiPriority="46"/>
+    <w:lsdException w:name="Grid Table 2 Accent 5" w:uiPriority="47"/>
+    <w:lsdException w:name="Grid Table 3 Accent 5" w:uiPriority="48"/>
+    <w:lsdException w:name="Grid Table 4 Accent 5" w:uiPriority="49"/>
+    <w:lsdException w:name="Grid Table 5 Dark Accent 5" w:uiPriority="50"/>
+    <w:lsdException w:name="Grid Table 6 Colorful Accent 5" w:uiPriority="51"/>
+    <w:lsdException w:name="Grid Table 7 Colorful Accent 5" w:uiPriority="52"/>
+    <w:lsdException w:name="Grid Table 1 Light Accent 6" w:uiPriority="46"/>
+    <w:lsdException w:name="Grid Table 2 Accent 6" w:uiPriority="47"/>
+    <w:lsdException w:name="Grid Table 3 Accent 6" w:uiPriority="48"/>
+    <w:lsdException w:name="Grid Table 4 Accent 6" w:uiPriority="49"/>
+    <w:lsdException w:name="Grid Table 5 Dark Accent 6" w:uiPriority="50"/>
+    <w:lsdException w:name="Grid Table 6 Colorful Accent 6" w:uiPriority="51"/>
+    <w:lsdException w:name="Grid Table 7 Colorful Accent 6" w:uiPriority="52"/>
+    <w:lsdException w:name="List Table 1 Light" w:uiPriority="46"/>
+    <w:lsdException w:name="List Table 2" w:uiPriority="47"/>
+    <w:lsdException w:name="List Table 3" w:uiPriority="48"/>
+    <w:lsdException w:name="List Table 4" w:uiPriority="49"/>
+    <w:lsdException w:name="List Table 5 Dark" w:uiPriority="50"/>
+    <w:lsdException w:name="List Table 6 Colorful" w:uiPriority="51"/>
+    <w:lsdException w:name="List Table 7 Colorful" w:uiPriority="52"/>
+    <w:lsdException w:name="List Table 1 Light Accent 1" w:uiPriority="46"/>
+    <w:lsdException w:name="List Table 2 Accent 1" w:uiPriority="47"/>
+    <w:lsdException w:name="List Table 3 Accent 1" w:uiPriority="48"/>
+    <w:lsdException w:name="List Table 4 Accent 1" w:uiPriority="49"/>
+    <w:lsdException w:name="List Table 5 Dark Accent 1" w:uiPriority="50"/>
+    <w:lsdException w:name="List Table 6 Colorful Accent 1" w:uiPriority="51"/>
+    <w:lsdException w:name="List Table 7 Colorful Accent 1" w:uiPriority="52"/>
+    <w:lsdException w:name="List Table 1 Light Accent 2" w:uiPriority="46"/>
+    <w:lsdException w:name="List Table 2 Accent 2" w:uiPriority="47"/>
+    <w:lsdException w:name="List Table 3 Accent 2" w:uiPriority="48"/>
+    <w:lsdException w:name="List Table 4 Accent 2" w:uiPriority="49"/>
+    <w:lsdException w:name="List Table 5 Dark Accent 2" w:uiPriority="50"/>
+    <w:lsdException w:name="List Table 6 Colorful Accent 2" w:uiPriority="51"/>
+    <w:lsdException w:name="List Table 7 Colorful Accent 2" w:uiPriority="52"/>
+    <w:lsdException w:name="List Table 1 Light Accent 3" w:uiPriority="46"/>
+    <w:lsdException w:name="List Table 2 Accent 3" w:uiPriority="47"/>
+    <w:lsdException w:name="List Table 3 Accent 3" w:uiPriority="48"/>
+    <w:lsdException w:name="List Table 4 Accent 3" w:uiPriority="49"/>
+    <w:lsdException w:name="List Table 5 Dark Accent 3" w:uiPriority="50"/>
+    <w:lsdException w:name="List Table 6 Colorful Accent 3" w:uiPriority="51"/>
+    <w:lsdException w:name="List Table 7 Colorful Accent 3" w:uiPriority="52"/>
+    <w:lsdException w:name="List Table 1 Light Accent 4" w:uiPriority="46"/>
+    <w:lsdException w:name="List Table 2 Accent 4" w:uiPriority="47"/>
+    <w:lsdException w:name="List Table 3 Accent 4" w:uiPriority="48"/>
+    <w:lsdException w:name="List Table 4 Accent 4" w:uiPriority="49"/>
+    <w:lsdException w:name="List Table 5 Dark Accent 4" w:uiPriority="50"/>
+    <w:lsdException w:name="List Table 6 Colorful Accent 4" w:uiPriority="51"/>
+    <w:lsdException w:name="List Table 7 Colorful Accent 4" w:uiPriority="52"/>
+    <w:lsdException w:name="List Table 1 Light Accent 5" w:uiPriority="46"/>
+    <w:lsdException w:name="List Table 2 Accent 5" w:uiPriority="47"/>
+    <w:lsdException w:name="List Table 3 Accent 5" w:uiPriority="48"/>
+    <w:lsdException w:name="List Table 4 Accent 5" w:uiPriority="49"/>
+    <w:lsdException w:name="List Table 5 Dark Accent 5" w:uiPriority="50"/>
+    <w:lsdException w:name="List Table 6 Colorful Accent 5" w:uiPriority="51"/>
+    <w:lsdException w:name="List Table 7 Colorful Accent 5" w:uiPriority="52"/>
+    <w:lsdException w:name="List Table 1 Light Accent 6" w:uiPriority="46"/>
+    <w:lsdException w:name="List Table 2 Accent 6" w:uiPriority="47"/>
+    <w:lsdException w:name="List Table 3 Accent 6" w:uiPriority="48"/>
+    <w:lsdException w:name="List Table 4 Accent 6" w:uiPriority="49"/>
+    <w:lsdException w:name="List Table 5 Dark Accent 6" w:uiPriority="50"/>
+    <w:lsdException w:name="List Table 6 Colorful Accent 6" w:uiPriority="51"/>
+    <w:lsdException w:name="List Table 7 Colorful Accent 6" w:uiPriority="52"/>
+    <w:lsdException w:name="Mention" w:semiHidden="1" w:unhideWhenUsed="1"/>
+    <w:lsdException w:name="Smart Hyperlink" w:semiHidden="1" w:unhideWhenUsed="1"/>
+    <w:lsdException w:name="Hashtag" w:semiHidden="1" w:unhideWhenUsed="1"/>
+    <w:lsdException w:name="Unresolved Mention" w:semiHidden="1" w:unhideWhenUsed="1"/>
   </w:latentStyles>
   <w:style w:type="paragraph" w:default="1" w:styleId="a">
     <w:name w:val="Normal"/>
@@ -4587,7 +5483,7 @@
     <w:name w:val="heading 1"/>
     <w:basedOn w:val="a"/>
     <w:next w:val="a"/>
-    <w:link w:val="1Char"/>
+    <w:link w:val="10"/>
     <w:uiPriority w:val="9"/>
     <w:qFormat/>
     <w:rsid w:val="002E54FF"/>
@@ -4603,7 +5499,7 @@
     <w:name w:val="heading 2"/>
     <w:basedOn w:val="a"/>
     <w:next w:val="a"/>
-    <w:link w:val="2Char"/>
+    <w:link w:val="20"/>
     <w:uiPriority w:val="9"/>
     <w:unhideWhenUsed/>
     <w:qFormat/>
@@ -4620,7 +5516,7 @@
     <w:name w:val="heading 3"/>
     <w:basedOn w:val="a"/>
     <w:next w:val="a"/>
-    <w:link w:val="3Char"/>
+    <w:link w:val="30"/>
     <w:uiPriority w:val="9"/>
     <w:unhideWhenUsed/>
     <w:qFormat/>
@@ -4660,8 +5556,8 @@
     <w:semiHidden/>
     <w:unhideWhenUsed/>
   </w:style>
-  <w:style w:type="character" w:customStyle="1" w:styleId="1Char">
-    <w:name w:val="标题 1 Char"/>
+  <w:style w:type="character" w:customStyle="1" w:styleId="10">
+    <w:name w:val="标题 1 字符"/>
     <w:basedOn w:val="a0"/>
     <w:link w:val="1"/>
     <w:uiPriority w:val="9"/>
@@ -4680,8 +5576,8 @@
       <w:ind w:firstLineChars="200" w:firstLine="420"/>
     </w:pPr>
   </w:style>
-  <w:style w:type="character" w:customStyle="1" w:styleId="2Char">
-    <w:name w:val="标题 2 Char"/>
+  <w:style w:type="character" w:customStyle="1" w:styleId="20">
+    <w:name w:val="标题 2 字符"/>
     <w:basedOn w:val="a0"/>
     <w:link w:val="2"/>
     <w:uiPriority w:val="9"/>
@@ -4690,8 +5586,8 @@
       <w:b/>
     </w:rPr>
   </w:style>
-  <w:style w:type="character" w:customStyle="1" w:styleId="3Char">
-    <w:name w:val="标题 3 Char"/>
+  <w:style w:type="character" w:customStyle="1" w:styleId="30">
+    <w:name w:val="标题 3 字符"/>
     <w:basedOn w:val="a0"/>
     <w:link w:val="3"/>
     <w:uiPriority w:val="9"/>
@@ -4704,7 +5600,7 @@
     <w:name w:val="Date"/>
     <w:basedOn w:val="a"/>
     <w:next w:val="a"/>
-    <w:link w:val="Char"/>
+    <w:link w:val="a5"/>
     <w:uiPriority w:val="99"/>
     <w:semiHidden/>
     <w:unhideWhenUsed/>
@@ -4713,18 +5609,18 @@
       <w:ind w:leftChars="2500" w:left="100"/>
     </w:pPr>
   </w:style>
-  <w:style w:type="character" w:customStyle="1" w:styleId="Char">
-    <w:name w:val="日期 Char"/>
+  <w:style w:type="character" w:customStyle="1" w:styleId="a5">
+    <w:name w:val="日期 字符"/>
     <w:basedOn w:val="a0"/>
     <w:link w:val="a4"/>
     <w:uiPriority w:val="99"/>
     <w:semiHidden/>
     <w:rsid w:val="003613B6"/>
   </w:style>
-  <w:style w:type="paragraph" w:styleId="a5">
+  <w:style w:type="paragraph" w:styleId="a6">
     <w:name w:val="header"/>
     <w:basedOn w:val="a"/>
-    <w:link w:val="Char0"/>
+    <w:link w:val="a7"/>
     <w:uiPriority w:val="99"/>
     <w:unhideWhenUsed/>
     <w:rsid w:val="001276B9"/>
@@ -4744,10 +5640,10 @@
       <w:szCs w:val="18"/>
     </w:rPr>
   </w:style>
-  <w:style w:type="character" w:customStyle="1" w:styleId="Char0">
-    <w:name w:val="页眉 Char"/>
+  <w:style w:type="character" w:customStyle="1" w:styleId="a7">
+    <w:name w:val="页眉 字符"/>
     <w:basedOn w:val="a0"/>
-    <w:link w:val="a5"/>
+    <w:link w:val="a6"/>
     <w:uiPriority w:val="99"/>
     <w:rsid w:val="001276B9"/>
     <w:rPr>
@@ -4755,10 +5651,10 @@
       <w:szCs w:val="18"/>
     </w:rPr>
   </w:style>
-  <w:style w:type="paragraph" w:styleId="a6">
+  <w:style w:type="paragraph" w:styleId="a8">
     <w:name w:val="footer"/>
     <w:basedOn w:val="a"/>
-    <w:link w:val="Char1"/>
+    <w:link w:val="a9"/>
     <w:uiPriority w:val="99"/>
     <w:unhideWhenUsed/>
     <w:rsid w:val="001276B9"/>
@@ -4775,10 +5671,10 @@
       <w:szCs w:val="18"/>
     </w:rPr>
   </w:style>
-  <w:style w:type="character" w:customStyle="1" w:styleId="Char1">
-    <w:name w:val="页脚 Char"/>
+  <w:style w:type="character" w:customStyle="1" w:styleId="a9">
+    <w:name w:val="页脚 字符"/>
     <w:basedOn w:val="a0"/>
-    <w:link w:val="a6"/>
+    <w:link w:val="a8"/>
     <w:uiPriority w:val="99"/>
     <w:rsid w:val="001276B9"/>
     <w:rPr>
@@ -4786,386 +5682,7 @@
       <w:szCs w:val="18"/>
     </w:rPr>
   </w:style>
-  <w:style w:type="character" w:styleId="a7">
-    <w:name w:val="Subtle Emphasis"/>
-    <w:basedOn w:val="a0"/>
-    <w:uiPriority w:val="19"/>
-    <w:qFormat/>
-    <w:rsid w:val="00180A7F"/>
-    <w:rPr>
-      <w:i/>
-      <w:iCs/>
-      <w:color w:val="808080" w:themeColor="text1" w:themeTint="7F"/>
-    </w:rPr>
-  </w:style>
-</w:styles>
-</file>
-
-<file path=word/stylesWithEffects.xml><?xml version="1.0" encoding="utf-8"?>
-<w:styles xmlns:wpc="http://schemas.microsoft.com/office/word/2010/wordprocessingCanvas" xmlns:mc="http://schemas.openxmlformats.org/markup-compatibility/2006" xmlns:o="urn:schemas-microsoft-com:office:office" xmlns:r="http://schemas.openxmlformats.org/officeDocument/2006/relationships" xmlns:m="http://schemas.openxmlformats.org/officeDocument/2006/math" xmlns:v="urn:schemas-microsoft-com:vml" xmlns:wp14="http://schemas.microsoft.com/office/word/2010/wordprocessingDrawing" xmlns:wp="http://schemas.openxmlformats.org/drawingml/2006/wordprocessingDrawing" xmlns:w10="urn:schemas-microsoft-com:office:word" xmlns:w="http://schemas.openxmlformats.org/wordprocessingml/2006/main" xmlns:w14="http://schemas.microsoft.com/office/word/2010/wordml" xmlns:wpg="http://schemas.microsoft.com/office/word/2010/wordprocessingGroup" xmlns:wpi="http://schemas.microsoft.com/office/word/2010/wordprocessingInk" xmlns:wne="http://schemas.microsoft.com/office/word/2006/wordml" xmlns:wps="http://schemas.microsoft.com/office/word/2010/wordprocessingShape" mc:Ignorable="w14 wp14">
-  <w:docDefaults>
-    <w:rPrDefault>
-      <w:rPr>
-        <w:rFonts w:asciiTheme="minorHAnsi" w:eastAsiaTheme="minorEastAsia" w:hAnsiTheme="minorHAnsi" w:cstheme="minorBidi"/>
-        <w:kern w:val="2"/>
-        <w:sz w:val="21"/>
-        <w:szCs w:val="22"/>
-        <w:lang w:val="en-US" w:eastAsia="zh-CN" w:bidi="ar-SA"/>
-      </w:rPr>
-    </w:rPrDefault>
-    <w:pPrDefault/>
-  </w:docDefaults>
-  <w:latentStyles w:defLockedState="0" w:defUIPriority="99" w:defSemiHidden="1" w:defUnhideWhenUsed="1" w:defQFormat="0" w:count="267">
-    <w:lsdException w:name="Normal" w:semiHidden="0" w:uiPriority="0" w:unhideWhenUsed="0" w:qFormat="1"/>
-    <w:lsdException w:name="heading 1" w:semiHidden="0" w:uiPriority="9" w:unhideWhenUsed="0" w:qFormat="1"/>
-    <w:lsdException w:name="heading 2" w:uiPriority="9" w:qFormat="1"/>
-    <w:lsdException w:name="heading 3" w:uiPriority="9" w:qFormat="1"/>
-    <w:lsdException w:name="heading 4" w:uiPriority="9" w:qFormat="1"/>
-    <w:lsdException w:name="heading 5" w:uiPriority="9" w:qFormat="1"/>
-    <w:lsdException w:name="heading 6" w:uiPriority="9" w:qFormat="1"/>
-    <w:lsdException w:name="heading 7" w:uiPriority="9" w:qFormat="1"/>
-    <w:lsdException w:name="heading 8" w:uiPriority="9" w:qFormat="1"/>
-    <w:lsdException w:name="heading 9" w:uiPriority="9" w:qFormat="1"/>
-    <w:lsdException w:name="toc 1" w:uiPriority="39"/>
-    <w:lsdException w:name="toc 2" w:uiPriority="39"/>
-    <w:lsdException w:name="toc 3" w:uiPriority="39"/>
-    <w:lsdException w:name="toc 4" w:uiPriority="39"/>
-    <w:lsdException w:name="toc 5" w:uiPriority="39"/>
-    <w:lsdException w:name="toc 6" w:uiPriority="39"/>
-    <w:lsdException w:name="toc 7" w:uiPriority="39"/>
-    <w:lsdException w:name="toc 8" w:uiPriority="39"/>
-    <w:lsdException w:name="toc 9" w:uiPriority="39"/>
-    <w:lsdException w:name="caption" w:uiPriority="35" w:qFormat="1"/>
-    <w:lsdException w:name="Title" w:semiHidden="0" w:uiPriority="10" w:unhideWhenUsed="0" w:qFormat="1"/>
-    <w:lsdException w:name="Default Paragraph Font" w:uiPriority="1"/>
-    <w:lsdException w:name="Subtitle" w:semiHidden="0" w:uiPriority="11" w:unhideWhenUsed="0" w:qFormat="1"/>
-    <w:lsdException w:name="Strong" w:semiHidden="0" w:uiPriority="22" w:unhideWhenUsed="0" w:qFormat="1"/>
-    <w:lsdException w:name="Emphasis" w:semiHidden="0" w:uiPriority="20" w:unhideWhenUsed="0" w:qFormat="1"/>
-    <w:lsdException w:name="Table Grid" w:uiPriority="59"/>
-    <w:lsdException w:name="Placeholder Text" w:unhideWhenUsed="0"/>
-    <w:lsdException w:name="No Spacing" w:semiHidden="0" w:uiPriority="1" w:unhideWhenUsed="0" w:qFormat="1"/>
-    <w:lsdException w:name="Light Shading" w:semiHidden="0" w:uiPriority="60" w:unhideWhenUsed="0"/>
-    <w:lsdException w:name="Light List" w:semiHidden="0" w:uiPriority="61" w:unhideWhenUsed="0"/>
-    <w:lsdException w:name="Light Grid" w:semiHidden="0" w:uiPriority="62" w:unhideWhenUsed="0"/>
-    <w:lsdException w:name="Medium Shading 1" w:semiHidden="0" w:uiPriority="63" w:unhideWhenUsed="0"/>
-    <w:lsdException w:name="Medium Shading 2" w:semiHidden="0" w:uiPriority="64" w:unhideWhenUsed="0"/>
-    <w:lsdException w:name="Medium List 1" w:semiHidden="0" w:uiPriority="65" w:unhideWhenUsed="0"/>
-    <w:lsdException w:name="Medium List 2" w:semiHidden="0" w:uiPriority="66" w:unhideWhenUsed="0"/>
-    <w:lsdException w:name="Medium Grid 1" w:semiHidden="0" w:uiPriority="67" w:unhideWhenUsed="0"/>
-    <w:lsdException w:name="Medium Grid 2" w:semiHidden="0" w:uiPriority="68" w:unhideWhenUsed="0"/>
-    <w:lsdException w:name="Medium Grid 3" w:semiHidden="0" w:uiPriority="69" w:unhideWhenUsed="0"/>
-    <w:lsdException w:name="Dark List" w:semiHidden="0" w:uiPriority="70" w:unhideWhenUsed="0"/>
-    <w:lsdException w:name="Colorful Shading" w:semiHidden="0" w:uiPriority="71" w:unhideWhenUsed="0"/>
-    <w:lsdException w:name="Colorful List" w:semiHidden="0" w:uiPriority="72" w:unhideWhenUsed="0"/>
-    <w:lsdException w:name="Colorful Grid" w:semiHidden="0" w:uiPriority="73" w:unhideWhenUsed="0"/>
-    <w:lsdException w:name="Light Shading Accent 1" w:semiHidden="0" w:uiPriority="60" w:unhideWhenUsed="0"/>
-    <w:lsdException w:name="Light List Accent 1" w:semiHidden="0" w:uiPriority="61" w:unhideWhenUsed="0"/>
-    <w:lsdException w:name="Light Grid Accent 1" w:semiHidden="0" w:uiPriority="62" w:unhideWhenUsed="0"/>
-    <w:lsdException w:name="Medium Shading 1 Accent 1" w:semiHidden="0" w:uiPriority="63" w:unhideWhenUsed="0"/>
-    <w:lsdException w:name="Medium Shading 2 Accent 1" w:semiHidden="0" w:uiPriority="64" w:unhideWhenUsed="0"/>
-    <w:lsdException w:name="Medium List 1 Accent 1" w:semiHidden="0" w:uiPriority="65" w:unhideWhenUsed="0"/>
-    <w:lsdException w:name="Revision" w:unhideWhenUsed="0"/>
-    <w:lsdException w:name="List Paragraph" w:semiHidden="0" w:uiPriority="34" w:unhideWhenUsed="0" w:qFormat="1"/>
-    <w:lsdException w:name="Quote" w:semiHidden="0" w:uiPriority="29" w:unhideWhenUsed="0" w:qFormat="1"/>
-    <w:lsdException w:name="Intense Quote" w:semiHidden="0" w:uiPriority="30" w:unhideWhenUsed="0" w:qFormat="1"/>
-    <w:lsdException w:name="Medium List 2 Accent 1" w:semiHidden="0" w:uiPriority="66" w:unhideWhenUsed="0"/>
-    <w:lsdException w:name="Medium Grid 1 Accent 1" w:semiHidden="0" w:uiPriority="67" w:unhideWhenUsed="0"/>
-    <w:lsdException w:name="Medium Grid 2 Accent 1" w:semiHidden="0" w:uiPriority="68" w:unhideWhenUsed="0"/>
-    <w:lsdException w:name="Medium Grid 3 Accent 1" w:semiHidden="0" w:uiPriority="69" w:unhideWhenUsed="0"/>
-    <w:lsdException w:name="Dark List Accent 1" w:semiHidden="0" w:uiPriority="70" w:unhideWhenUsed="0"/>
-    <w:lsdException w:name="Colorful Shading Accent 1" w:semiHidden="0" w:uiPriority="71" w:unhideWhenUsed="0"/>
-    <w:lsdException w:name="Colorful List Accent 1" w:semiHidden="0" w:uiPriority="72" w:unhideWhenUsed="0"/>
-    <w:lsdException w:name="Colorful Grid Accent 1" w:semiHidden="0" w:uiPriority="73" w:unhideWhenUsed="0"/>
-    <w:lsdException w:name="Light Shading Accent 2" w:semiHidden="0" w:uiPriority="60" w:unhideWhenUsed="0"/>
-    <w:lsdException w:name="Light List Accent 2" w:semiHidden="0" w:uiPriority="61" w:unhideWhenUsed="0"/>
-    <w:lsdException w:name="Light Grid Accent 2" w:semiHidden="0" w:uiPriority="62" w:unhideWhenUsed="0"/>
-    <w:lsdException w:name="Medium Shading 1 Accent 2" w:semiHidden="0" w:uiPriority="63" w:unhideWhenUsed="0"/>
-    <w:lsdException w:name="Medium Shading 2 Accent 2" w:semiHidden="0" w:uiPriority="64" w:unhideWhenUsed="0"/>
-    <w:lsdException w:name="Medium List 1 Accent 2" w:semiHidden="0" w:uiPriority="65" w:unhideWhenUsed="0"/>
-    <w:lsdException w:name="Medium List 2 Accent 2" w:semiHidden="0" w:uiPriority="66" w:unhideWhenUsed="0"/>
-    <w:lsdException w:name="Medium Grid 1 Accent 2" w:semiHidden="0" w:uiPriority="67" w:unhideWhenUsed="0"/>
-    <w:lsdException w:name="Medium Grid 2 Accent 2" w:semiHidden="0" w:uiPriority="68" w:unhideWhenUsed="0"/>
-    <w:lsdException w:name="Medium Grid 3 Accent 2" w:semiHidden="0" w:uiPriority="69" w:unhideWhenUsed="0"/>
-    <w:lsdException w:name="Dark List Accent 2" w:semiHidden="0" w:uiPriority="70" w:unhideWhenUsed="0"/>
-    <w:lsdException w:name="Colorful Shading Accent 2" w:semiHidden="0" w:uiPriority="71" w:unhideWhenUsed="0"/>
-    <w:lsdException w:name="Colorful List Accent 2" w:semiHidden="0" w:uiPriority="72" w:unhideWhenUsed="0"/>
-    <w:lsdException w:name="Colorful Grid Accent 2" w:semiHidden="0" w:uiPriority="73" w:unhideWhenUsed="0"/>
-    <w:lsdException w:name="Light Shading Accent 3" w:semiHidden="0" w:uiPriority="60" w:unhideWhenUsed="0"/>
-    <w:lsdException w:name="Light List Accent 3" w:semiHidden="0" w:uiPriority="61" w:unhideWhenUsed="0"/>
-    <w:lsdException w:name="Light Grid Accent 3" w:semiHidden="0" w:uiPriority="62" w:unhideWhenUsed="0"/>
-    <w:lsdException w:name="Medium Shading 1 Accent 3" w:semiHidden="0" w:uiPriority="63" w:unhideWhenUsed="0"/>
-    <w:lsdException w:name="Medium Shading 2 Accent 3" w:semiHidden="0" w:uiPriority="64" w:unhideWhenUsed="0"/>
-    <w:lsdException w:name="Medium List 1 Accent 3" w:semiHidden="0" w:uiPriority="65" w:unhideWhenUsed="0"/>
-    <w:lsdException w:name="Medium List 2 Accent 3" w:semiHidden="0" w:uiPriority="66" w:unhideWhenUsed="0"/>
-    <w:lsdException w:name="Medium Grid 1 Accent 3" w:semiHidden="0" w:uiPriority="67" w:unhideWhenUsed="0"/>
-    <w:lsdException w:name="Medium Grid 2 Accent 3" w:semiHidden="0" w:uiPriority="68" w:unhideWhenUsed="0"/>
-    <w:lsdException w:name="Medium Grid 3 Accent 3" w:semiHidden="0" w:uiPriority="69" w:unhideWhenUsed="0"/>
-    <w:lsdException w:name="Dark List Accent 3" w:semiHidden="0" w:uiPriority="70" w:unhideWhenUsed="0"/>
-    <w:lsdException w:name="Colorful Shading Accent 3" w:semiHidden="0" w:uiPriority="71" w:unhideWhenUsed="0"/>
-    <w:lsdException w:name="Colorful List Accent 3" w:semiHidden="0" w:uiPriority="72" w:unhideWhenUsed="0"/>
-    <w:lsdException w:name="Colorful Grid Accent 3" w:semiHidden="0" w:uiPriority="73" w:unhideWhenUsed="0"/>
-    <w:lsdException w:name="Light Shading Accent 4" w:semiHidden="0" w:uiPriority="60" w:unhideWhenUsed="0"/>
-    <w:lsdException w:name="Light List Accent 4" w:semiHidden="0" w:uiPriority="61" w:unhideWhenUsed="0"/>
-    <w:lsdException w:name="Light Grid Accent 4" w:semiHidden="0" w:uiPriority="62" w:unhideWhenUsed="0"/>
-    <w:lsdException w:name="Medium Shading 1 Accent 4" w:semiHidden="0" w:uiPriority="63" w:unhideWhenUsed="0"/>
-    <w:lsdException w:name="Medium Shading 2 Accent 4" w:semiHidden="0" w:uiPriority="64" w:unhideWhenUsed="0"/>
-    <w:lsdException w:name="Medium List 1 Accent 4" w:semiHidden="0" w:uiPriority="65" w:unhideWhenUsed="0"/>
-    <w:lsdException w:name="Medium List 2 Accent 4" w:semiHidden="0" w:uiPriority="66" w:unhideWhenUsed="0"/>
-    <w:lsdException w:name="Medium Grid 1 Accent 4" w:semiHidden="0" w:uiPriority="67" w:unhideWhenUsed="0"/>
-    <w:lsdException w:name="Medium Grid 2 Accent 4" w:semiHidden="0" w:uiPriority="68" w:unhideWhenUsed="0"/>
-    <w:lsdException w:name="Medium Grid 3 Accent 4" w:semiHidden="0" w:uiPriority="69" w:unhideWhenUsed="0"/>
-    <w:lsdException w:name="Dark List Accent 4" w:semiHidden="0" w:uiPriority="70" w:unhideWhenUsed="0"/>
-    <w:lsdException w:name="Colorful Shading Accent 4" w:semiHidden="0" w:uiPriority="71" w:unhideWhenUsed="0"/>
-    <w:lsdException w:name="Colorful List Accent 4" w:semiHidden="0" w:uiPriority="72" w:unhideWhenUsed="0"/>
-    <w:lsdException w:name="Colorful Grid Accent 4" w:semiHidden="0" w:uiPriority="73" w:unhideWhenUsed="0"/>
-    <w:lsdException w:name="Light Shading Accent 5" w:semiHidden="0" w:uiPriority="60" w:unhideWhenUsed="0"/>
-    <w:lsdException w:name="Light List Accent 5" w:semiHidden="0" w:uiPriority="61" w:unhideWhenUsed="0"/>
-    <w:lsdException w:name="Light Grid Accent 5" w:semiHidden="0" w:uiPriority="62" w:unhideWhenUsed="0"/>
-    <w:lsdException w:name="Medium Shading 1 Accent 5" w:semiHidden="0" w:uiPriority="63" w:unhideWhenUsed="0"/>
-    <w:lsdException w:name="Medium Shading 2 Accent 5" w:semiHidden="0" w:uiPriority="64" w:unhideWhenUsed="0"/>
-    <w:lsdException w:name="Medium List 1 Accent 5" w:semiHidden="0" w:uiPriority="65" w:unhideWhenUsed="0"/>
-    <w:lsdException w:name="Medium List 2 Accent 5" w:semiHidden="0" w:uiPriority="66" w:unhideWhenUsed="0"/>
-    <w:lsdException w:name="Medium Grid 1 Accent 5" w:semiHidden="0" w:uiPriority="67" w:unhideWhenUsed="0"/>
-    <w:lsdException w:name="Medium Grid 2 Accent 5" w:semiHidden="0" w:uiPriority="68" w:unhideWhenUsed="0"/>
-    <w:lsdException w:name="Medium Grid 3 Accent 5" w:semiHidden="0" w:uiPriority="69" w:unhideWhenUsed="0"/>
-    <w:lsdException w:name="Dark List Accent 5" w:semiHidden="0" w:uiPriority="70" w:unhideWhenUsed="0"/>
-    <w:lsdException w:name="Colorful Shading Accent 5" w:semiHidden="0" w:uiPriority="71" w:unhideWhenUsed="0"/>
-    <w:lsdException w:name="Colorful List Accent 5" w:semiHidden="0" w:uiPriority="72" w:unhideWhenUsed="0"/>
-    <w:lsdException w:name="Colorful Grid Accent 5" w:semiHidden="0" w:uiPriority="73" w:unhideWhenUsed="0"/>
-    <w:lsdException w:name="Light Shading Accent 6" w:semiHidden="0" w:uiPriority="60" w:unhideWhenUsed="0"/>
-    <w:lsdException w:name="Light List Accent 6" w:semiHidden="0" w:uiPriority="61" w:unhideWhenUsed="0"/>
-    <w:lsdException w:name="Light Grid Accent 6" w:semiHidden="0" w:uiPriority="62" w:unhideWhenUsed="0"/>
-    <w:lsdException w:name="Medium Shading 1 Accent 6" w:semiHidden="0" w:uiPriority="63" w:unhideWhenUsed="0"/>
-    <w:lsdException w:name="Medium Shading 2 Accent 6" w:semiHidden="0" w:uiPriority="64" w:unhideWhenUsed="0"/>
-    <w:lsdException w:name="Medium List 1 Accent 6" w:semiHidden="0" w:uiPriority="65" w:unhideWhenUsed="0"/>
-    <w:lsdException w:name="Medium List 2 Accent 6" w:semiHidden="0" w:uiPriority="66" w:unhideWhenUsed="0"/>
-    <w:lsdException w:name="Medium Grid 1 Accent 6" w:semiHidden="0" w:uiPriority="67" w:unhideWhenUsed="0"/>
-    <w:lsdException w:name="Medium Grid 2 Accent 6" w:semiHidden="0" w:uiPriority="68" w:unhideWhenUsed="0"/>
-    <w:lsdException w:name="Medium Grid 3 Accent 6" w:semiHidden="0" w:uiPriority="69" w:unhideWhenUsed="0"/>
-    <w:lsdException w:name="Dark List Accent 6" w:semiHidden="0" w:uiPriority="70" w:unhideWhenUsed="0"/>
-    <w:lsdException w:name="Colorful Shading Accent 6" w:semiHidden="0" w:uiPriority="71" w:unhideWhenUsed="0"/>
-    <w:lsdException w:name="Colorful List Accent 6" w:semiHidden="0" w:uiPriority="72" w:unhideWhenUsed="0"/>
-    <w:lsdException w:name="Colorful Grid Accent 6" w:semiHidden="0" w:uiPriority="73" w:unhideWhenUsed="0"/>
-    <w:lsdException w:name="Subtle Emphasis" w:semiHidden="0" w:uiPriority="19" w:unhideWhenUsed="0" w:qFormat="1"/>
-    <w:lsdException w:name="Intense Emphasis" w:semiHidden="0" w:uiPriority="21" w:unhideWhenUsed="0" w:qFormat="1"/>
-    <w:lsdException w:name="Subtle Reference" w:semiHidden="0" w:uiPriority="31" w:unhideWhenUsed="0" w:qFormat="1"/>
-    <w:lsdException w:name="Intense Reference" w:semiHidden="0" w:uiPriority="32" w:unhideWhenUsed="0" w:qFormat="1"/>
-    <w:lsdException w:name="Book Title" w:semiHidden="0" w:uiPriority="33" w:unhideWhenUsed="0" w:qFormat="1"/>
-    <w:lsdException w:name="Bibliography" w:uiPriority="37"/>
-    <w:lsdException w:name="TOC Heading" w:uiPriority="39" w:qFormat="1"/>
-  </w:latentStyles>
-  <w:style w:type="paragraph" w:default="1" w:styleId="a">
-    <w:name w:val="Normal"/>
-    <w:qFormat/>
-    <w:pPr>
-      <w:widowControl w:val="0"/>
-      <w:jc w:val="both"/>
-    </w:pPr>
-  </w:style>
-  <w:style w:type="paragraph" w:styleId="1">
-    <w:name w:val="heading 1"/>
-    <w:basedOn w:val="a"/>
-    <w:next w:val="a"/>
-    <w:link w:val="1Char"/>
-    <w:uiPriority w:val="9"/>
-    <w:qFormat/>
-    <w:rsid w:val="002E54FF"/>
-    <w:pPr>
-      <w:spacing w:line="360" w:lineRule="auto"/>
-      <w:outlineLvl w:val="0"/>
-    </w:pPr>
-    <w:rPr>
-      <w:b/>
-    </w:rPr>
-  </w:style>
-  <w:style w:type="paragraph" w:styleId="2">
-    <w:name w:val="heading 2"/>
-    <w:basedOn w:val="a"/>
-    <w:next w:val="a"/>
-    <w:link w:val="2Char"/>
-    <w:uiPriority w:val="9"/>
-    <w:unhideWhenUsed/>
-    <w:qFormat/>
-    <w:rsid w:val="00E66A3B"/>
-    <w:pPr>
-      <w:spacing w:line="360" w:lineRule="auto"/>
-      <w:outlineLvl w:val="1"/>
-    </w:pPr>
-    <w:rPr>
-      <w:b/>
-    </w:rPr>
-  </w:style>
-  <w:style w:type="paragraph" w:styleId="3">
-    <w:name w:val="heading 3"/>
-    <w:basedOn w:val="a"/>
-    <w:next w:val="a"/>
-    <w:link w:val="3Char"/>
-    <w:uiPriority w:val="9"/>
-    <w:unhideWhenUsed/>
-    <w:qFormat/>
-    <w:rsid w:val="00B00AE9"/>
-    <w:pPr>
-      <w:spacing w:line="360" w:lineRule="auto"/>
-      <w:outlineLvl w:val="2"/>
-    </w:pPr>
-    <w:rPr>
-      <w:b/>
-    </w:rPr>
-  </w:style>
-  <w:style w:type="character" w:default="1" w:styleId="a0">
-    <w:name w:val="Default Paragraph Font"/>
-    <w:uiPriority w:val="1"/>
-    <w:semiHidden/>
-    <w:unhideWhenUsed/>
-  </w:style>
-  <w:style w:type="table" w:default="1" w:styleId="a1">
-    <w:name w:val="Normal Table"/>
-    <w:uiPriority w:val="99"/>
-    <w:semiHidden/>
-    <w:unhideWhenUsed/>
-    <w:tblPr>
-      <w:tblInd w:w="0" w:type="dxa"/>
-      <w:tblCellMar>
-        <w:top w:w="0" w:type="dxa"/>
-        <w:left w:w="108" w:type="dxa"/>
-        <w:bottom w:w="0" w:type="dxa"/>
-        <w:right w:w="108" w:type="dxa"/>
-      </w:tblCellMar>
-    </w:tblPr>
-  </w:style>
-  <w:style w:type="numbering" w:default="1" w:styleId="a2">
-    <w:name w:val="No List"/>
-    <w:uiPriority w:val="99"/>
-    <w:semiHidden/>
-    <w:unhideWhenUsed/>
-  </w:style>
-  <w:style w:type="character" w:customStyle="1" w:styleId="1Char">
-    <w:name w:val="标题 1 Char"/>
-    <w:basedOn w:val="a0"/>
-    <w:link w:val="1"/>
-    <w:uiPriority w:val="9"/>
-    <w:rsid w:val="002E54FF"/>
-    <w:rPr>
-      <w:b/>
-    </w:rPr>
-  </w:style>
-  <w:style w:type="paragraph" w:styleId="a3">
-    <w:name w:val="List Paragraph"/>
-    <w:basedOn w:val="a"/>
-    <w:uiPriority w:val="34"/>
-    <w:qFormat/>
-    <w:rsid w:val="00E66A3B"/>
-    <w:pPr>
-      <w:ind w:firstLineChars="200" w:firstLine="420"/>
-    </w:pPr>
-  </w:style>
-  <w:style w:type="character" w:customStyle="1" w:styleId="2Char">
-    <w:name w:val="标题 2 Char"/>
-    <w:basedOn w:val="a0"/>
-    <w:link w:val="2"/>
-    <w:uiPriority w:val="9"/>
-    <w:rsid w:val="00E66A3B"/>
-    <w:rPr>
-      <w:b/>
-    </w:rPr>
-  </w:style>
-  <w:style w:type="character" w:customStyle="1" w:styleId="3Char">
-    <w:name w:val="标题 3 Char"/>
-    <w:basedOn w:val="a0"/>
-    <w:link w:val="3"/>
-    <w:uiPriority w:val="9"/>
-    <w:rsid w:val="00B00AE9"/>
-    <w:rPr>
-      <w:b/>
-    </w:rPr>
-  </w:style>
-  <w:style w:type="paragraph" w:styleId="a4">
-    <w:name w:val="Date"/>
-    <w:basedOn w:val="a"/>
-    <w:next w:val="a"/>
-    <w:link w:val="Char"/>
-    <w:uiPriority w:val="99"/>
-    <w:semiHidden/>
-    <w:unhideWhenUsed/>
-    <w:rsid w:val="003613B6"/>
-    <w:pPr>
-      <w:ind w:leftChars="2500" w:left="100"/>
-    </w:pPr>
-  </w:style>
-  <w:style w:type="character" w:customStyle="1" w:styleId="Char">
-    <w:name w:val="日期 Char"/>
-    <w:basedOn w:val="a0"/>
-    <w:link w:val="a4"/>
-    <w:uiPriority w:val="99"/>
-    <w:semiHidden/>
-    <w:rsid w:val="003613B6"/>
-  </w:style>
-  <w:style w:type="paragraph" w:styleId="a5">
-    <w:name w:val="header"/>
-    <w:basedOn w:val="a"/>
-    <w:link w:val="Char0"/>
-    <w:uiPriority w:val="99"/>
-    <w:unhideWhenUsed/>
-    <w:rsid w:val="001276B9"/>
-    <w:pPr>
-      <w:pBdr>
-        <w:bottom w:val="single" w:sz="6" w:space="1" w:color="auto"/>
-      </w:pBdr>
-      <w:tabs>
-        <w:tab w:val="center" w:pos="4153"/>
-        <w:tab w:val="right" w:pos="8306"/>
-      </w:tabs>
-      <w:snapToGrid w:val="0"/>
-      <w:jc w:val="center"/>
-    </w:pPr>
-    <w:rPr>
-      <w:sz w:val="18"/>
-      <w:szCs w:val="18"/>
-    </w:rPr>
-  </w:style>
-  <w:style w:type="character" w:customStyle="1" w:styleId="Char0">
-    <w:name w:val="页眉 Char"/>
-    <w:basedOn w:val="a0"/>
-    <w:link w:val="a5"/>
-    <w:uiPriority w:val="99"/>
-    <w:rsid w:val="001276B9"/>
-    <w:rPr>
-      <w:sz w:val="18"/>
-      <w:szCs w:val="18"/>
-    </w:rPr>
-  </w:style>
-  <w:style w:type="paragraph" w:styleId="a6">
-    <w:name w:val="footer"/>
-    <w:basedOn w:val="a"/>
-    <w:link w:val="Char1"/>
-    <w:uiPriority w:val="99"/>
-    <w:unhideWhenUsed/>
-    <w:rsid w:val="001276B9"/>
-    <w:pPr>
-      <w:tabs>
-        <w:tab w:val="center" w:pos="4153"/>
-        <w:tab w:val="right" w:pos="8306"/>
-      </w:tabs>
-      <w:snapToGrid w:val="0"/>
-      <w:jc w:val="left"/>
-    </w:pPr>
-    <w:rPr>
-      <w:sz w:val="18"/>
-      <w:szCs w:val="18"/>
-    </w:rPr>
-  </w:style>
-  <w:style w:type="character" w:customStyle="1" w:styleId="Char1">
-    <w:name w:val="页脚 Char"/>
-    <w:basedOn w:val="a0"/>
-    <w:link w:val="a6"/>
-    <w:uiPriority w:val="99"/>
-    <w:rsid w:val="001276B9"/>
-    <w:rPr>
-      <w:sz w:val="18"/>
-      <w:szCs w:val="18"/>
-    </w:rPr>
-  </w:style>
-  <w:style w:type="character" w:styleId="a7">
+  <w:style w:type="character" w:styleId="aa">
     <w:name w:val="Subtle Emphasis"/>
     <w:basedOn w:val="a0"/>
     <w:uiPriority w:val="19"/>
@@ -5188,7 +5705,7 @@
         <a:sysClr val="windowText" lastClr="000000"/>
       </a:dk1>
       <a:lt1>
-        <a:sysClr val="window" lastClr="CCEDCF"/>
+        <a:sysClr val="window" lastClr="FFFFFF"/>
       </a:lt1>
       <a:dk2>
         <a:srgbClr val="1F497D"/>
